--- a/Data Management for Machine Learning/Self Notes - Solved.docx
+++ b/Data Management for Machine Learning/Self Notes - Solved.docx
@@ -1,7 +1,75 @@
 
 <file path=word/document.xml><?xml version="1.0" encoding="utf-8"?>
-<w:document xmlns:wpc="http://schemas.microsoft.com/office/word/2010/wordprocessingCanvas" xmlns:cx="http://schemas.microsoft.com/office/drawing/2014/chartex" xmlns:cx1="http://schemas.microsoft.com/office/drawing/2015/9/8/chartex" xmlns:cx2="http://schemas.microsoft.com/office/drawing/2015/10/21/chartex" xmlns:cx3="http://schemas.microsoft.com/office/drawing/2016/5/9/chartex" xmlns:cx4="http://schemas.microsoft.com/office/drawing/2016/5/10/chartex" xmlns:cx5="http://schemas.microsoft.com/office/drawing/2016/5/11/chartex" xmlns:cx6="http://schemas.microsoft.com/office/drawing/2016/5/12/chartex" xmlns:cx7="http://schemas.microsoft.com/office/drawing/2016/5/13/chartex" xmlns:cx8="http://schemas.microsoft.com/office/drawing/2016/5/14/chartex" xmlns:mc="http://schemas.openxmlformats.org/markup-compatibility/2006" xmlns:aink="http://schemas.microsoft.com/office/drawing/2016/ink" xmlns:am3d="http://schemas.microsoft.com/office/drawing/2017/model3d" xmlns:o="urn:schemas-microsoft-com:office:office" xmlns:oel="http://schemas.microsoft.com/office/2019/extlst" xmlns:r="http://schemas.openxmlformats.org/officeDocument/2006/relationships" xmlns:m="http://schemas.openxmlformats.org/officeDocument/2006/math" xmlns:v="urn:schemas-microsoft-com:vml" xmlns:wp14="http://schemas.microsoft.com/office/word/2010/wordprocessingDrawing" xmlns:wp="http://schemas.openxmlformats.org/drawingml/2006/wordprocessingDrawing" xmlns:w10="urn:schemas-microsoft-com:office:word" xmlns:w="http://schemas.openxmlformats.org/wordprocessingml/2006/main" xmlns:w14="http://schemas.microsoft.com/office/word/2010/wordml" xmlns:w15="http://schemas.microsoft.com/office/word/2012/wordml" xmlns:w16cex="http://schemas.microsoft.com/office/word/2018/wordml/cex" xmlns:w16cid="http://schemas.microsoft.com/office/word/2016/wordml/cid" xmlns:w16="http://schemas.microsoft.com/office/word/2018/wordml" xmlns:w16du="http://schemas.microsoft.com/office/word/2023/wordml/word16du" xmlns:w16sdtdh="http://schemas.microsoft.com/office/word/2020/wordml/sdtdatahash" xmlns:w16se="http://schemas.microsoft.com/office/word/2015/wordml/symex" xmlns:wpg="http://schemas.microsoft.com/office/word/2010/wordprocessingGroup" xmlns:wpi="http://schemas.microsoft.com/office/word/2010/wordprocessingInk" xmlns:wne="http://schemas.microsoft.com/office/word/2006/wordml" xmlns:wps="http://schemas.microsoft.com/office/word/2010/wordprocessingShape" mc:Ignorable="w14 w15 w16se w16cid w16 w16cex w16sdtdh w16du wp14">
+<w:document xmlns:wpc="http://schemas.microsoft.com/office/word/2010/wordprocessingCanvas" xmlns:cx="http://schemas.microsoft.com/office/drawing/2014/chartex" xmlns:cx1="http://schemas.microsoft.com/office/drawing/2015/9/8/chartex" xmlns:cx2="http://schemas.microsoft.com/office/drawing/2015/10/21/chartex" xmlns:cx3="http://schemas.microsoft.com/office/drawing/2016/5/9/chartex" xmlns:cx4="http://schemas.microsoft.com/office/drawing/2016/5/10/chartex" xmlns:cx5="http://schemas.microsoft.com/office/drawing/2016/5/11/chartex" xmlns:cx6="http://schemas.microsoft.com/office/drawing/2016/5/12/chartex" xmlns:cx7="http://schemas.microsoft.com/office/drawing/2016/5/13/chartex" xmlns:cx8="http://schemas.microsoft.com/office/drawing/2016/5/14/chartex" xmlns:mc="http://schemas.openxmlformats.org/markup-compatibility/2006" xmlns:aink="http://schemas.microsoft.com/office/drawing/2016/ink" xmlns:am3d="http://schemas.microsoft.com/office/drawing/2017/model3d" xmlns:o="urn:schemas-microsoft-com:office:office" xmlns:oel="http://schemas.microsoft.com/office/2019/extlst" xmlns:r="http://schemas.openxmlformats.org/officeDocument/2006/relationships" xmlns:m="http://schemas.openxmlformats.org/officeDocument/2006/math" xmlns:v="urn:schemas-microsoft-com:vml" xmlns:wp14="http://schemas.microsoft.com/office/word/2010/wordprocessingDrawing" xmlns:wp="http://schemas.openxmlformats.org/drawingml/2006/wordprocessingDrawing" xmlns:w10="urn:schemas-microsoft-com:office:word" xmlns:w="http://schemas.openxmlformats.org/wordprocessingml/2006/main" xmlns:w14="http://schemas.microsoft.com/office/word/2010/wordml" xmlns:w15="http://schemas.microsoft.com/office/word/2012/wordml" xmlns:w16cex="http://schemas.microsoft.com/office/word/2018/wordml/cex" xmlns:w16cid="http://schemas.microsoft.com/office/word/2016/wordml/cid" xmlns:w16="http://schemas.microsoft.com/office/word/2018/wordml" xmlns:w16sdtdh="http://schemas.microsoft.com/office/word/2020/wordml/sdtdatahash" xmlns:w16se="http://schemas.microsoft.com/office/word/2015/wordml/symex" xmlns:wpg="http://schemas.microsoft.com/office/word/2010/wordprocessingGroup" xmlns:wpi="http://schemas.microsoft.com/office/word/2010/wordprocessingInk" xmlns:wne="http://schemas.microsoft.com/office/word/2006/wordml" xmlns:wps="http://schemas.microsoft.com/office/word/2010/wordprocessingShape" mc:Ignorable="w14 w15 w16se w16cid w16 w16cex w16sdtdh wp14">
   <w:body>
+    <w:p>
+      <w:pPr>
+        <w:jc w:val="both"/>
+        <w:rPr>
+          <w:rFonts w:asciiTheme="majorHAnsi" w:hAnsiTheme="majorHAnsi" w:cstheme="majorHAnsi"/>
+          <w:b/>
+          <w:bCs/>
+          <w:shd w:val="clear" w:color="auto" w:fill="FFFFFF"/>
+        </w:rPr>
+      </w:pPr>
+      <w:r>
+        <w:rPr>
+          <w:rFonts w:asciiTheme="majorHAnsi" w:hAnsiTheme="majorHAnsi" w:cstheme="majorHAnsi"/>
+          <w:b/>
+          <w:bCs/>
+          <w:noProof/>
+          <w:shd w:val="clear" w:color="auto" w:fill="FFFFFF"/>
+        </w:rPr>
+        <w:drawing>
+          <wp:inline distT="0" distB="0" distL="0" distR="0" wp14:anchorId="52749933" wp14:editId="36781D09">
+            <wp:extent cx="515566" cy="336149"/>
+            <wp:effectExtent l="0" t="0" r="0" b="6985"/>
+            <wp:docPr id="1503048880" name="Picture 1"/>
+            <wp:cNvGraphicFramePr>
+              <a:graphicFrameLocks xmlns:a="http://schemas.openxmlformats.org/drawingml/2006/main" noChangeAspect="1"/>
+            </wp:cNvGraphicFramePr>
+            <a:graphic xmlns:a="http://schemas.openxmlformats.org/drawingml/2006/main">
+              <a:graphicData uri="http://schemas.openxmlformats.org/drawingml/2006/picture">
+                <pic:pic xmlns:pic="http://schemas.openxmlformats.org/drawingml/2006/picture">
+                  <pic:nvPicPr>
+                    <pic:cNvPr id="0" name="Picture 1"/>
+                    <pic:cNvPicPr>
+                      <a:picLocks noChangeAspect="1" noChangeArrowheads="1"/>
+                    </pic:cNvPicPr>
+                  </pic:nvPicPr>
+                  <pic:blipFill>
+                    <a:blip r:embed="rId5" cstate="print">
+                      <a:extLst>
+                        <a:ext uri="{28A0092B-C50C-407E-A947-70E740481C1C}">
+                          <a14:useLocalDpi xmlns:a14="http://schemas.microsoft.com/office/drawing/2010/main" val="0"/>
+                        </a:ext>
+                      </a:extLst>
+                    </a:blip>
+                    <a:srcRect/>
+                    <a:stretch>
+                      <a:fillRect/>
+                    </a:stretch>
+                  </pic:blipFill>
+                  <pic:spPr bwMode="auto">
+                    <a:xfrm>
+                      <a:off x="0" y="0"/>
+                      <a:ext cx="527502" cy="343932"/>
+                    </a:xfrm>
+                    <a:prstGeom prst="rect">
+                      <a:avLst/>
+                    </a:prstGeom>
+                    <a:noFill/>
+                    <a:ln>
+                      <a:noFill/>
+                    </a:ln>
+                  </pic:spPr>
+                </pic:pic>
+              </a:graphicData>
+            </a:graphic>
+          </wp:inline>
+        </w:drawing>
+      </w:r>
+    </w:p>
     <w:p>
       <w:pPr>
         <w:jc w:val="both"/>
@@ -293,39 +361,33 @@
         <w:rPr>
           <w:rFonts w:asciiTheme="majorHAnsi" w:hAnsiTheme="majorHAnsi" w:cstheme="majorHAnsi"/>
         </w:rPr>
-        <w:t xml:space="preserve">b) Important Data Modalities: The important data modalities for such applications encompass property listings with details like location, price, size, amenities, and contact information; user preferences and search history for personalized recommendations; advertising data including information about paid advertisements and user interactions; geographic data such as maps and </w:t>
-      </w:r>
+        <w:t>b) Important Data Modalities: The important data modalities for such applications encompass property listings with details like location, price, size, amenities, and contact information; user preferences and search history for personalized recommendations; advertising data including information about paid advertisements and user interactions; geographic data such as maps and nearby amenities; user interactions like clicks, views, inquiries, and transactions; and real-time data for updates on property availability, price changes, and market trends.</w:t>
+      </w:r>
+    </w:p>
+    <w:p>
+      <w:pPr>
+        <w:rPr>
+          <w:rFonts w:asciiTheme="majorHAnsi" w:hAnsiTheme="majorHAnsi" w:cstheme="majorHAnsi"/>
+        </w:rPr>
+      </w:pPr>
+      <w:r>
+        <w:rPr>
+          <w:rFonts w:asciiTheme="majorHAnsi" w:hAnsiTheme="majorHAnsi" w:cstheme="majorHAnsi"/>
+        </w:rPr>
+        <w:t>c) Data Abstraction for Reporting: To generate reports for a builder promoting a real-estate project, structured data abstraction like databases or data warehouses is necessary. This abstraction aids in organizing and querying large volumes of diverse data efficiently, facilitating the extraction of relevant information for the report.</w:t>
+      </w:r>
+    </w:p>
+    <w:p>
+      <w:pPr>
+        <w:rPr>
+          <w:rFonts w:asciiTheme="majorHAnsi" w:hAnsiTheme="majorHAnsi" w:cstheme="majorHAnsi"/>
+        </w:rPr>
+      </w:pPr>
       <w:r>
         <w:rPr>
           <w:rFonts w:asciiTheme="majorHAnsi" w:hAnsiTheme="majorHAnsi" w:cstheme="majorHAnsi"/>
         </w:rPr>
         <w:lastRenderedPageBreak/>
-        <w:t>nearby amenities; user interactions like clicks, views, inquiries, and transactions; and real-time data for updates on property availability, price changes, and market trends.</w:t>
-      </w:r>
-    </w:p>
-    <w:p>
-      <w:pPr>
-        <w:rPr>
-          <w:rFonts w:asciiTheme="majorHAnsi" w:hAnsiTheme="majorHAnsi" w:cstheme="majorHAnsi"/>
-        </w:rPr>
-      </w:pPr>
-      <w:r>
-        <w:rPr>
-          <w:rFonts w:asciiTheme="majorHAnsi" w:hAnsiTheme="majorHAnsi" w:cstheme="majorHAnsi"/>
-        </w:rPr>
-        <w:t>c) Data Abstraction for Reporting: To generate reports for a builder promoting a real-estate project, structured data abstraction like databases or data warehouses is necessary. This abstraction aids in organizing and querying large volumes of diverse data efficiently, facilitating the extraction of relevant information for the report.</w:t>
-      </w:r>
-    </w:p>
-    <w:p>
-      <w:pPr>
-        <w:rPr>
-          <w:rFonts w:asciiTheme="majorHAnsi" w:hAnsiTheme="majorHAnsi" w:cstheme="majorHAnsi"/>
-        </w:rPr>
-      </w:pPr>
-      <w:r>
-        <w:rPr>
-          <w:rFonts w:asciiTheme="majorHAnsi" w:hAnsiTheme="majorHAnsi" w:cstheme="majorHAnsi"/>
-        </w:rPr>
         <w:t>d) Suitable Data Processing: Batch processing is suitable for generating periodic reports as it allows the analysis of large datasets at scheduled intervals. It can handle the volume and variety of data generated by the application and provides insights over time.</w:t>
       </w:r>
     </w:p>
@@ -900,14 +962,7 @@
         <w:rPr>
           <w:rFonts w:asciiTheme="majorHAnsi" w:hAnsiTheme="majorHAnsi" w:cstheme="majorHAnsi"/>
         </w:rPr>
-        <w:t xml:space="preserve"> serviced by each center per day equals 32 (=25). Each car has 256 (=28) components, which requires maintenance or servicing in the Company’s car. The service center also collects feedback after every service and send responses to customer requests. The feedback and responses text takes on average 128 B (=27 B) and each service or responses records in </w:t>
-      </w:r>
-      <w:r>
-        <w:rPr>
-          <w:rFonts w:asciiTheme="majorHAnsi" w:hAnsiTheme="majorHAnsi" w:cstheme="majorHAnsi"/>
-        </w:rPr>
-        <w:lastRenderedPageBreak/>
-        <w:t>a report of average 512 B (= 29) text. Company saves the centers data for maximum 10 years and follows last-in first-out data replacement policy.   [1 + 1.5 + 1.5 + 1 + 2 = 7]</w:t>
+        <w:t xml:space="preserve"> serviced by each center per day equals 32 (=25). Each car has 256 (=28) components, which requires maintenance or servicing in the Company’s car. The service center also collects feedback after every service and send responses to customer requests. The feedback and responses text takes on average 128 B (=27 B) and each service or responses records in a report of average 512 B (= 29) text. Company saves the centers data for maximum 10 years and follows last-in first-out data replacement policy.   [1 + 1.5 + 1.5 + 1 + 2 = 7]</w:t>
       </w:r>
     </w:p>
     <w:p>
@@ -1380,441 +1435,441 @@
         <w:rPr>
           <w:rFonts w:asciiTheme="majorHAnsi" w:hAnsiTheme="majorHAnsi" w:cstheme="majorHAnsi"/>
         </w:rPr>
+        <w:t>Now, calculating records per block:</w:t>
+      </w:r>
+    </w:p>
+    <w:p>
+      <w:pPr>
+        <w:spacing w:after="0" w:line="240" w:lineRule="auto"/>
+        <w:rPr>
+          <w:rFonts w:asciiTheme="majorHAnsi" w:hAnsiTheme="majorHAnsi" w:cstheme="majorHAnsi"/>
+        </w:rPr>
+      </w:pPr>
+      <w:r>
+        <w:rPr>
+          <w:rFonts w:asciiTheme="majorHAnsi" w:hAnsiTheme="majorHAnsi" w:cstheme="majorHAnsi"/>
+        </w:rPr>
+        <w:t>Records per block = 67,108,864B/512B ≈131,072records</w:t>
+      </w:r>
+    </w:p>
+    <w:p>
+      <w:pPr>
+        <w:spacing w:after="0" w:line="240" w:lineRule="auto"/>
+        <w:rPr>
+          <w:rFonts w:asciiTheme="majorHAnsi" w:hAnsiTheme="majorHAnsi" w:cstheme="majorHAnsi"/>
+        </w:rPr>
+      </w:pPr>
+    </w:p>
+    <w:p>
+      <w:pPr>
+        <w:spacing w:after="0" w:line="240" w:lineRule="auto"/>
+        <w:rPr>
+          <w:rFonts w:asciiTheme="majorHAnsi" w:hAnsiTheme="majorHAnsi" w:cstheme="majorHAnsi"/>
+        </w:rPr>
+      </w:pPr>
+      <w:r>
+        <w:rPr>
+          <w:rFonts w:asciiTheme="majorHAnsi" w:hAnsiTheme="majorHAnsi" w:cstheme="majorHAnsi"/>
+        </w:rPr>
+        <w:t>e) To calculate the minimum memory requirement for 10 years, we need to consider the daily data generation rate and multiply it by the number of days in 10 years. Then, we'll add overhead for replication and storage growth.</w:t>
+      </w:r>
+    </w:p>
+    <w:p>
+      <w:pPr>
+        <w:spacing w:after="0" w:line="240" w:lineRule="auto"/>
+        <w:rPr>
+          <w:rFonts w:asciiTheme="majorHAnsi" w:hAnsiTheme="majorHAnsi" w:cstheme="majorHAnsi"/>
+        </w:rPr>
+      </w:pPr>
+    </w:p>
+    <w:p>
+      <w:pPr>
+        <w:spacing w:after="0" w:line="240" w:lineRule="auto"/>
+        <w:rPr>
+          <w:rFonts w:asciiTheme="majorHAnsi" w:hAnsiTheme="majorHAnsi" w:cstheme="majorHAnsi"/>
+        </w:rPr>
+      </w:pPr>
+      <w:r>
+        <w:rPr>
+          <w:rFonts w:asciiTheme="majorHAnsi" w:hAnsiTheme="majorHAnsi" w:cstheme="majorHAnsi"/>
+        </w:rPr>
+        <w:t>Daily data generation:</w:t>
+      </w:r>
+    </w:p>
+    <w:p>
+      <w:pPr>
+        <w:spacing w:after="0" w:line="240" w:lineRule="auto"/>
+        <w:rPr>
+          <w:rFonts w:asciiTheme="majorHAnsi" w:hAnsiTheme="majorHAnsi" w:cstheme="majorHAnsi"/>
+        </w:rPr>
+      </w:pPr>
+      <w:r>
+        <w:rPr>
+          <w:rFonts w:asciiTheme="majorHAnsi" w:hAnsiTheme="majorHAnsi" w:cstheme="majorHAnsi"/>
+        </w:rPr>
+        <w:t>Daily data=Number of centers</w:t>
+      </w:r>
+      <w:r>
+        <w:rPr>
+          <w:rFonts w:asciiTheme="majorHAnsi" w:hAnsiTheme="majorHAnsi" w:cstheme="majorHAnsi"/>
+        </w:rPr>
+        <w:t xml:space="preserve"> </w:t>
+      </w:r>
+      <w:r>
+        <w:rPr>
+          <w:rFonts w:asciiTheme="majorHAnsi" w:hAnsiTheme="majorHAnsi" w:cstheme="majorHAnsi"/>
+        </w:rPr>
+        <w:t>×</w:t>
+      </w:r>
+      <w:r>
+        <w:rPr>
+          <w:rFonts w:asciiTheme="majorHAnsi" w:hAnsiTheme="majorHAnsi" w:cstheme="majorHAnsi"/>
+        </w:rPr>
+        <w:t xml:space="preserve"> </w:t>
+      </w:r>
+      <w:r>
+        <w:rPr>
+          <w:rFonts w:asciiTheme="majorHAnsi" w:hAnsiTheme="majorHAnsi" w:cstheme="majorHAnsi"/>
+        </w:rPr>
+        <w:t>Cars serviced per center</w:t>
+      </w:r>
+      <w:r>
+        <w:rPr>
+          <w:rFonts w:asciiTheme="majorHAnsi" w:hAnsiTheme="majorHAnsi" w:cstheme="majorHAnsi"/>
+        </w:rPr>
+        <w:t xml:space="preserve"> </w:t>
+      </w:r>
+      <w:r>
+        <w:rPr>
+          <w:rFonts w:asciiTheme="majorHAnsi" w:hAnsiTheme="majorHAnsi" w:cstheme="majorHAnsi"/>
+        </w:rPr>
+        <w:t>×</w:t>
+      </w:r>
+      <w:r>
+        <w:rPr>
+          <w:rFonts w:asciiTheme="majorHAnsi" w:hAnsiTheme="majorHAnsi" w:cstheme="majorHAnsi"/>
+        </w:rPr>
+        <w:t xml:space="preserve"> Components</w:t>
+      </w:r>
+      <w:r>
+        <w:rPr>
+          <w:rFonts w:asciiTheme="majorHAnsi" w:hAnsiTheme="majorHAnsi" w:cstheme="majorHAnsi"/>
+        </w:rPr>
+        <w:t xml:space="preserve"> per car</w:t>
+      </w:r>
+      <w:r>
+        <w:rPr>
+          <w:rFonts w:asciiTheme="majorHAnsi" w:hAnsiTheme="majorHAnsi" w:cstheme="majorHAnsi"/>
+        </w:rPr>
+        <w:t xml:space="preserve"> </w:t>
+      </w:r>
+      <w:r>
+        <w:rPr>
+          <w:rFonts w:asciiTheme="majorHAnsi" w:hAnsiTheme="majorHAnsi" w:cstheme="majorHAnsi"/>
+        </w:rPr>
+        <w:t>×</w:t>
+      </w:r>
+      <w:r>
+        <w:rPr>
+          <w:rFonts w:asciiTheme="majorHAnsi" w:hAnsiTheme="majorHAnsi" w:cstheme="majorHAnsi"/>
+        </w:rPr>
+        <w:t xml:space="preserve"> </w:t>
+      </w:r>
+      <w:r>
+        <w:rPr>
+          <w:rFonts w:asciiTheme="majorHAnsi" w:hAnsiTheme="majorHAnsi" w:cstheme="majorHAnsi"/>
+        </w:rPr>
+        <w:t>Feedback size</w:t>
+      </w:r>
+      <w:r>
+        <w:rPr>
+          <w:rFonts w:asciiTheme="majorHAnsi" w:hAnsiTheme="majorHAnsi" w:cstheme="majorHAnsi"/>
+        </w:rPr>
+        <w:t xml:space="preserve"> </w:t>
+      </w:r>
+      <w:r>
+        <w:rPr>
+          <w:rFonts w:asciiTheme="majorHAnsi" w:hAnsiTheme="majorHAnsi" w:cstheme="majorHAnsi"/>
+        </w:rPr>
+        <w:t>+</w:t>
+      </w:r>
+      <w:r>
+        <w:rPr>
+          <w:rFonts w:asciiTheme="majorHAnsi" w:hAnsiTheme="majorHAnsi" w:cstheme="majorHAnsi"/>
+        </w:rPr>
+        <w:t xml:space="preserve"> </w:t>
+      </w:r>
+      <w:r>
+        <w:rPr>
+          <w:rFonts w:asciiTheme="majorHAnsi" w:hAnsiTheme="majorHAnsi" w:cstheme="majorHAnsi"/>
+        </w:rPr>
+        <w:t>Responses size</w:t>
+      </w:r>
+    </w:p>
+    <w:p>
+      <w:pPr>
+        <w:spacing w:after="0" w:line="240" w:lineRule="auto"/>
+        <w:rPr>
+          <w:rFonts w:asciiTheme="majorHAnsi" w:hAnsiTheme="majorHAnsi" w:cstheme="majorHAnsi"/>
+        </w:rPr>
+      </w:pPr>
+      <w:r>
+        <w:rPr>
+          <w:rFonts w:asciiTheme="majorHAnsi" w:hAnsiTheme="majorHAnsi" w:cstheme="majorHAnsi"/>
+        </w:rPr>
+        <w:t>=8192</w:t>
+      </w:r>
+      <w:r>
+        <w:rPr>
+          <w:rFonts w:asciiTheme="majorHAnsi" w:hAnsiTheme="majorHAnsi" w:cstheme="majorHAnsi"/>
+        </w:rPr>
+        <w:t>*</w:t>
+      </w:r>
+      <w:r>
+        <w:rPr>
+          <w:rFonts w:asciiTheme="majorHAnsi" w:hAnsiTheme="majorHAnsi" w:cstheme="majorHAnsi"/>
+        </w:rPr>
+        <w:t>32</w:t>
+      </w:r>
+      <w:r>
+        <w:rPr>
+          <w:rFonts w:asciiTheme="majorHAnsi" w:hAnsiTheme="majorHAnsi" w:cstheme="majorHAnsi"/>
+        </w:rPr>
+        <w:t xml:space="preserve"> *</w:t>
+      </w:r>
+      <w:r>
+        <w:rPr>
+          <w:rFonts w:asciiTheme="majorHAnsi" w:hAnsiTheme="majorHAnsi" w:cstheme="majorHAnsi"/>
+        </w:rPr>
+        <w:t>256</w:t>
+      </w:r>
+      <w:r>
+        <w:rPr>
+          <w:rFonts w:asciiTheme="majorHAnsi" w:hAnsiTheme="majorHAnsi" w:cstheme="majorHAnsi"/>
+        </w:rPr>
+        <w:t xml:space="preserve"> *</w:t>
+      </w:r>
+      <w:r>
+        <w:rPr>
+          <w:rFonts w:asciiTheme="majorHAnsi" w:hAnsiTheme="majorHAnsi" w:cstheme="majorHAnsi"/>
+        </w:rPr>
+        <w:t>128B</w:t>
+      </w:r>
+      <w:r>
+        <w:rPr>
+          <w:rFonts w:asciiTheme="majorHAnsi" w:hAnsiTheme="majorHAnsi" w:cstheme="majorHAnsi"/>
+        </w:rPr>
+        <w:t xml:space="preserve"> </w:t>
+      </w:r>
+      <w:r>
+        <w:rPr>
+          <w:rFonts w:asciiTheme="majorHAnsi" w:hAnsiTheme="majorHAnsi" w:cstheme="majorHAnsi"/>
+        </w:rPr>
+        <w:t>+</w:t>
+      </w:r>
+      <w:r>
+        <w:rPr>
+          <w:rFonts w:asciiTheme="majorHAnsi" w:hAnsiTheme="majorHAnsi" w:cstheme="majorHAnsi"/>
+        </w:rPr>
+        <w:t xml:space="preserve"> </w:t>
+      </w:r>
+      <w:r>
+        <w:rPr>
+          <w:rFonts w:asciiTheme="majorHAnsi" w:hAnsiTheme="majorHAnsi" w:cstheme="majorHAnsi"/>
+        </w:rPr>
+        <w:t>512B</w:t>
+      </w:r>
+    </w:p>
+    <w:p>
+      <w:pPr>
+        <w:spacing w:after="0" w:line="240" w:lineRule="auto"/>
+        <w:rPr>
+          <w:rFonts w:asciiTheme="majorHAnsi" w:hAnsiTheme="majorHAnsi" w:cstheme="majorHAnsi"/>
+        </w:rPr>
+      </w:pPr>
+      <w:r>
+        <w:rPr>
+          <w:rFonts w:asciiTheme="majorHAnsi" w:hAnsiTheme="majorHAnsi" w:cstheme="majorHAnsi"/>
+        </w:rPr>
+        <w:t>Now, multiplying this by the number of days in 10 years:</w:t>
+      </w:r>
+    </w:p>
+    <w:p>
+      <w:pPr>
+        <w:spacing w:after="0" w:line="240" w:lineRule="auto"/>
+        <w:rPr>
+          <w:rFonts w:asciiTheme="majorHAnsi" w:hAnsiTheme="majorHAnsi" w:cstheme="majorHAnsi"/>
+        </w:rPr>
+      </w:pPr>
+      <w:r>
+        <w:rPr>
+          <w:rFonts w:asciiTheme="majorHAnsi" w:hAnsiTheme="majorHAnsi" w:cstheme="majorHAnsi"/>
+        </w:rPr>
+        <w:t>Total data for 10 years=1,536GB/day×365days/year×10 years</w:t>
+      </w:r>
+    </w:p>
+    <w:p>
+      <w:pPr>
+        <w:spacing w:after="0" w:line="240" w:lineRule="auto"/>
+        <w:rPr>
+          <w:rFonts w:asciiTheme="majorHAnsi" w:hAnsiTheme="majorHAnsi" w:cstheme="majorHAnsi"/>
+        </w:rPr>
+      </w:pPr>
+    </w:p>
+    <w:p>
+      <w:pPr>
+        <w:spacing w:after="0" w:line="240" w:lineRule="auto"/>
+        <w:rPr>
+          <w:rFonts w:asciiTheme="majorHAnsi" w:hAnsiTheme="majorHAnsi" w:cstheme="majorHAnsi"/>
+        </w:rPr>
+      </w:pPr>
+      <w:r>
+        <w:rPr>
+          <w:rFonts w:asciiTheme="majorHAnsi" w:hAnsiTheme="majorHAnsi" w:cstheme="majorHAnsi"/>
+        </w:rPr>
+        <w:t>Then, we'll add some overhead for replication and storage growth. Let's say 3 times the total data size:</w:t>
+      </w:r>
+    </w:p>
+    <w:p>
+      <w:pPr>
+        <w:spacing w:after="0" w:line="240" w:lineRule="auto"/>
+        <w:rPr>
+          <w:rFonts w:asciiTheme="majorHAnsi" w:hAnsiTheme="majorHAnsi" w:cstheme="majorHAnsi"/>
+        </w:rPr>
+      </w:pPr>
+      <w:r>
+        <w:rPr>
+          <w:rFonts w:asciiTheme="majorHAnsi" w:hAnsiTheme="majorHAnsi" w:cstheme="majorHAnsi"/>
+        </w:rPr>
+        <w:t>Total data=1,536GB/day×365days/year×10 years×3</w:t>
+      </w:r>
+    </w:p>
+    <w:p>
+      <w:pPr>
+        <w:spacing w:after="0" w:line="240" w:lineRule="auto"/>
+        <w:rPr>
+          <w:rFonts w:asciiTheme="majorHAnsi" w:hAnsiTheme="majorHAnsi" w:cstheme="majorHAnsi"/>
+        </w:rPr>
+      </w:pPr>
+      <w:r>
+        <w:rPr>
+          <w:rFonts w:asciiTheme="majorHAnsi" w:hAnsiTheme="majorHAnsi" w:cstheme="majorHAnsi"/>
+        </w:rPr>
+        <w:t>Finally, converting this to MB:</w:t>
+      </w:r>
+    </w:p>
+    <w:p>
+      <w:pPr>
+        <w:spacing w:after="0" w:line="240" w:lineRule="auto"/>
+        <w:rPr>
+          <w:rFonts w:asciiTheme="majorHAnsi" w:hAnsiTheme="majorHAnsi" w:cstheme="majorHAnsi"/>
+        </w:rPr>
+      </w:pPr>
+      <w:r>
+        <w:rPr>
+          <w:rFonts w:asciiTheme="majorHAnsi" w:hAnsiTheme="majorHAnsi" w:cstheme="majorHAnsi"/>
+        </w:rPr>
+        <w:t>Total memory requirement=Total data×1024MB/GB</w:t>
+      </w:r>
+    </w:p>
+    <w:p>
+      <w:pPr>
+        <w:spacing w:after="0" w:line="240" w:lineRule="auto"/>
+        <w:rPr>
+          <w:rFonts w:asciiTheme="majorHAnsi" w:hAnsiTheme="majorHAnsi" w:cstheme="majorHAnsi"/>
+        </w:rPr>
+      </w:pPr>
+      <w:r>
+        <w:rPr>
+          <w:rFonts w:asciiTheme="majorHAnsi" w:hAnsiTheme="majorHAnsi" w:cstheme="majorHAnsi"/>
+        </w:rPr>
+        <w:t>Total memory requirement</w:t>
+      </w:r>
+      <w:proofErr w:type="gramStart"/>
+      <w:r>
+        <w:rPr>
+          <w:rFonts w:asciiTheme="majorHAnsi" w:hAnsiTheme="majorHAnsi" w:cstheme="majorHAnsi"/>
+        </w:rPr>
+        <w:t>=(</w:t>
+      </w:r>
+      <w:proofErr w:type="gramEnd"/>
+      <w:r>
+        <w:rPr>
+          <w:rFonts w:asciiTheme="majorHAnsi" w:hAnsiTheme="majorHAnsi" w:cstheme="majorHAnsi"/>
+        </w:rPr>
+        <w:t>Total data×1024)MB</w:t>
+      </w:r>
+    </w:p>
+    <w:p>
+      <w:pPr>
+        <w:spacing w:after="0" w:line="240" w:lineRule="auto"/>
+        <w:rPr>
+          <w:rFonts w:asciiTheme="majorHAnsi" w:hAnsiTheme="majorHAnsi" w:cstheme="majorHAnsi"/>
+        </w:rPr>
+      </w:pPr>
+    </w:p>
+    <w:p>
+      <w:pPr>
+        <w:spacing w:after="0" w:line="240" w:lineRule="auto"/>
+        <w:rPr>
+          <w:rFonts w:asciiTheme="majorHAnsi" w:hAnsiTheme="majorHAnsi" w:cstheme="majorHAnsi"/>
+        </w:rPr>
+      </w:pPr>
+      <w:r>
+        <w:rPr>
+          <w:rFonts w:asciiTheme="majorHAnsi" w:hAnsiTheme="majorHAnsi" w:cstheme="majorHAnsi"/>
+        </w:rPr>
+        <w:t>Let's calculate the total memory requirement for 10 years:</w:t>
+      </w:r>
+    </w:p>
+    <w:p>
+      <w:pPr>
+        <w:spacing w:after="0" w:line="240" w:lineRule="auto"/>
+        <w:rPr>
+          <w:rFonts w:asciiTheme="majorHAnsi" w:hAnsiTheme="majorHAnsi" w:cstheme="majorHAnsi"/>
+        </w:rPr>
+      </w:pPr>
+    </w:p>
+    <w:p>
+      <w:pPr>
+        <w:spacing w:after="0" w:line="240" w:lineRule="auto"/>
+        <w:rPr>
+          <w:rFonts w:asciiTheme="majorHAnsi" w:hAnsiTheme="majorHAnsi" w:cstheme="majorHAnsi"/>
+        </w:rPr>
+      </w:pPr>
+      <w:r>
+        <w:rPr>
+          <w:rFonts w:asciiTheme="majorHAnsi" w:hAnsiTheme="majorHAnsi" w:cstheme="majorHAnsi"/>
+        </w:rPr>
+        <w:t>Total data for 10 years:</w:t>
+      </w:r>
+    </w:p>
+    <w:p>
+      <w:pPr>
+        <w:spacing w:after="0" w:line="240" w:lineRule="auto"/>
+        <w:rPr>
+          <w:rFonts w:asciiTheme="majorHAnsi" w:hAnsiTheme="majorHAnsi" w:cstheme="majorHAnsi"/>
+        </w:rPr>
+      </w:pPr>
+      <w:r>
+        <w:rPr>
+          <w:rFonts w:asciiTheme="majorHAnsi" w:hAnsiTheme="majorHAnsi" w:cstheme="majorHAnsi"/>
+        </w:rPr>
+        <w:t>Total data for 10 years=1,536 GB/day×365 days/year×10 years</w:t>
+      </w:r>
+    </w:p>
+    <w:p>
+      <w:pPr>
+        <w:spacing w:after="0" w:line="240" w:lineRule="auto"/>
+        <w:rPr>
+          <w:rFonts w:asciiTheme="majorHAnsi" w:hAnsiTheme="majorHAnsi" w:cstheme="majorHAnsi"/>
+        </w:rPr>
+      </w:pPr>
+      <w:r>
+        <w:rPr>
+          <w:rFonts w:asciiTheme="majorHAnsi" w:hAnsiTheme="majorHAnsi" w:cstheme="majorHAnsi"/>
+        </w:rPr>
         <w:lastRenderedPageBreak/>
-        <w:t>Now, calculating records per block:</w:t>
-      </w:r>
-    </w:p>
-    <w:p>
-      <w:pPr>
-        <w:spacing w:after="0" w:line="240" w:lineRule="auto"/>
-        <w:rPr>
-          <w:rFonts w:asciiTheme="majorHAnsi" w:hAnsiTheme="majorHAnsi" w:cstheme="majorHAnsi"/>
-        </w:rPr>
-      </w:pPr>
-      <w:r>
-        <w:rPr>
-          <w:rFonts w:asciiTheme="majorHAnsi" w:hAnsiTheme="majorHAnsi" w:cstheme="majorHAnsi"/>
-        </w:rPr>
-        <w:t>Records per block = 67,108,864B/512B ≈131,072records</w:t>
-      </w:r>
-    </w:p>
-    <w:p>
-      <w:pPr>
-        <w:spacing w:after="0" w:line="240" w:lineRule="auto"/>
-        <w:rPr>
-          <w:rFonts w:asciiTheme="majorHAnsi" w:hAnsiTheme="majorHAnsi" w:cstheme="majorHAnsi"/>
-        </w:rPr>
-      </w:pPr>
-    </w:p>
-    <w:p>
-      <w:pPr>
-        <w:spacing w:after="0" w:line="240" w:lineRule="auto"/>
-        <w:rPr>
-          <w:rFonts w:asciiTheme="majorHAnsi" w:hAnsiTheme="majorHAnsi" w:cstheme="majorHAnsi"/>
-        </w:rPr>
-      </w:pPr>
-      <w:r>
-        <w:rPr>
-          <w:rFonts w:asciiTheme="majorHAnsi" w:hAnsiTheme="majorHAnsi" w:cstheme="majorHAnsi"/>
-        </w:rPr>
-        <w:t>e) To calculate the minimum memory requirement for 10 years, we need to consider the daily data generation rate and multiply it by the number of days in 10 years. Then, we'll add overhead for replication and storage growth.</w:t>
-      </w:r>
-    </w:p>
-    <w:p>
-      <w:pPr>
-        <w:spacing w:after="0" w:line="240" w:lineRule="auto"/>
-        <w:rPr>
-          <w:rFonts w:asciiTheme="majorHAnsi" w:hAnsiTheme="majorHAnsi" w:cstheme="majorHAnsi"/>
-        </w:rPr>
-      </w:pPr>
-    </w:p>
-    <w:p>
-      <w:pPr>
-        <w:spacing w:after="0" w:line="240" w:lineRule="auto"/>
-        <w:rPr>
-          <w:rFonts w:asciiTheme="majorHAnsi" w:hAnsiTheme="majorHAnsi" w:cstheme="majorHAnsi"/>
-        </w:rPr>
-      </w:pPr>
-      <w:r>
-        <w:rPr>
-          <w:rFonts w:asciiTheme="majorHAnsi" w:hAnsiTheme="majorHAnsi" w:cstheme="majorHAnsi"/>
-        </w:rPr>
-        <w:t>Daily data generation:</w:t>
-      </w:r>
-    </w:p>
-    <w:p>
-      <w:pPr>
-        <w:spacing w:after="0" w:line="240" w:lineRule="auto"/>
-        <w:rPr>
-          <w:rFonts w:asciiTheme="majorHAnsi" w:hAnsiTheme="majorHAnsi" w:cstheme="majorHAnsi"/>
-        </w:rPr>
-      </w:pPr>
-      <w:r>
-        <w:rPr>
-          <w:rFonts w:asciiTheme="majorHAnsi" w:hAnsiTheme="majorHAnsi" w:cstheme="majorHAnsi"/>
-        </w:rPr>
-        <w:t>Daily data=Number of centers</w:t>
-      </w:r>
-      <w:r>
-        <w:rPr>
-          <w:rFonts w:asciiTheme="majorHAnsi" w:hAnsiTheme="majorHAnsi" w:cstheme="majorHAnsi"/>
-        </w:rPr>
-        <w:t xml:space="preserve"> </w:t>
-      </w:r>
-      <w:r>
-        <w:rPr>
-          <w:rFonts w:asciiTheme="majorHAnsi" w:hAnsiTheme="majorHAnsi" w:cstheme="majorHAnsi"/>
-        </w:rPr>
-        <w:t>×</w:t>
-      </w:r>
-      <w:r>
-        <w:rPr>
-          <w:rFonts w:asciiTheme="majorHAnsi" w:hAnsiTheme="majorHAnsi" w:cstheme="majorHAnsi"/>
-        </w:rPr>
-        <w:t xml:space="preserve"> </w:t>
-      </w:r>
-      <w:r>
-        <w:rPr>
-          <w:rFonts w:asciiTheme="majorHAnsi" w:hAnsiTheme="majorHAnsi" w:cstheme="majorHAnsi"/>
-        </w:rPr>
-        <w:t>Cars serviced per center</w:t>
-      </w:r>
-      <w:r>
-        <w:rPr>
-          <w:rFonts w:asciiTheme="majorHAnsi" w:hAnsiTheme="majorHAnsi" w:cstheme="majorHAnsi"/>
-        </w:rPr>
-        <w:t xml:space="preserve"> </w:t>
-      </w:r>
-      <w:r>
-        <w:rPr>
-          <w:rFonts w:asciiTheme="majorHAnsi" w:hAnsiTheme="majorHAnsi" w:cstheme="majorHAnsi"/>
-        </w:rPr>
-        <w:t>×</w:t>
-      </w:r>
-      <w:r>
-        <w:rPr>
-          <w:rFonts w:asciiTheme="majorHAnsi" w:hAnsiTheme="majorHAnsi" w:cstheme="majorHAnsi"/>
-        </w:rPr>
-        <w:t xml:space="preserve"> Components</w:t>
-      </w:r>
-      <w:r>
-        <w:rPr>
-          <w:rFonts w:asciiTheme="majorHAnsi" w:hAnsiTheme="majorHAnsi" w:cstheme="majorHAnsi"/>
-        </w:rPr>
-        <w:t xml:space="preserve"> per car</w:t>
-      </w:r>
-      <w:r>
-        <w:rPr>
-          <w:rFonts w:asciiTheme="majorHAnsi" w:hAnsiTheme="majorHAnsi" w:cstheme="majorHAnsi"/>
-        </w:rPr>
-        <w:t xml:space="preserve"> </w:t>
-      </w:r>
-      <w:r>
-        <w:rPr>
-          <w:rFonts w:asciiTheme="majorHAnsi" w:hAnsiTheme="majorHAnsi" w:cstheme="majorHAnsi"/>
-        </w:rPr>
-        <w:t>×</w:t>
-      </w:r>
-      <w:r>
-        <w:rPr>
-          <w:rFonts w:asciiTheme="majorHAnsi" w:hAnsiTheme="majorHAnsi" w:cstheme="majorHAnsi"/>
-        </w:rPr>
-        <w:t xml:space="preserve"> </w:t>
-      </w:r>
-      <w:r>
-        <w:rPr>
-          <w:rFonts w:asciiTheme="majorHAnsi" w:hAnsiTheme="majorHAnsi" w:cstheme="majorHAnsi"/>
-        </w:rPr>
-        <w:t>Feedback size</w:t>
-      </w:r>
-      <w:r>
-        <w:rPr>
-          <w:rFonts w:asciiTheme="majorHAnsi" w:hAnsiTheme="majorHAnsi" w:cstheme="majorHAnsi"/>
-        </w:rPr>
-        <w:t xml:space="preserve"> </w:t>
-      </w:r>
-      <w:r>
-        <w:rPr>
-          <w:rFonts w:asciiTheme="majorHAnsi" w:hAnsiTheme="majorHAnsi" w:cstheme="majorHAnsi"/>
-        </w:rPr>
-        <w:t>+</w:t>
-      </w:r>
-      <w:r>
-        <w:rPr>
-          <w:rFonts w:asciiTheme="majorHAnsi" w:hAnsiTheme="majorHAnsi" w:cstheme="majorHAnsi"/>
-        </w:rPr>
-        <w:t xml:space="preserve"> </w:t>
-      </w:r>
-      <w:r>
-        <w:rPr>
-          <w:rFonts w:asciiTheme="majorHAnsi" w:hAnsiTheme="majorHAnsi" w:cstheme="majorHAnsi"/>
-        </w:rPr>
-        <w:t>Responses size</w:t>
-      </w:r>
-    </w:p>
-    <w:p>
-      <w:pPr>
-        <w:spacing w:after="0" w:line="240" w:lineRule="auto"/>
-        <w:rPr>
-          <w:rFonts w:asciiTheme="majorHAnsi" w:hAnsiTheme="majorHAnsi" w:cstheme="majorHAnsi"/>
-        </w:rPr>
-      </w:pPr>
-      <w:r>
-        <w:rPr>
-          <w:rFonts w:asciiTheme="majorHAnsi" w:hAnsiTheme="majorHAnsi" w:cstheme="majorHAnsi"/>
-        </w:rPr>
-        <w:t>=8192</w:t>
-      </w:r>
-      <w:r>
-        <w:rPr>
-          <w:rFonts w:asciiTheme="majorHAnsi" w:hAnsiTheme="majorHAnsi" w:cstheme="majorHAnsi"/>
-        </w:rPr>
-        <w:t>*</w:t>
-      </w:r>
-      <w:r>
-        <w:rPr>
-          <w:rFonts w:asciiTheme="majorHAnsi" w:hAnsiTheme="majorHAnsi" w:cstheme="majorHAnsi"/>
-        </w:rPr>
-        <w:t>32</w:t>
-      </w:r>
-      <w:r>
-        <w:rPr>
-          <w:rFonts w:asciiTheme="majorHAnsi" w:hAnsiTheme="majorHAnsi" w:cstheme="majorHAnsi"/>
-        </w:rPr>
-        <w:t xml:space="preserve"> *</w:t>
-      </w:r>
-      <w:r>
-        <w:rPr>
-          <w:rFonts w:asciiTheme="majorHAnsi" w:hAnsiTheme="majorHAnsi" w:cstheme="majorHAnsi"/>
-        </w:rPr>
-        <w:t>256</w:t>
-      </w:r>
-      <w:r>
-        <w:rPr>
-          <w:rFonts w:asciiTheme="majorHAnsi" w:hAnsiTheme="majorHAnsi" w:cstheme="majorHAnsi"/>
-        </w:rPr>
-        <w:t xml:space="preserve"> *</w:t>
-      </w:r>
-      <w:r>
-        <w:rPr>
-          <w:rFonts w:asciiTheme="majorHAnsi" w:hAnsiTheme="majorHAnsi" w:cstheme="majorHAnsi"/>
-        </w:rPr>
-        <w:t>128B</w:t>
-      </w:r>
-      <w:r>
-        <w:rPr>
-          <w:rFonts w:asciiTheme="majorHAnsi" w:hAnsiTheme="majorHAnsi" w:cstheme="majorHAnsi"/>
-        </w:rPr>
-        <w:t xml:space="preserve"> </w:t>
-      </w:r>
-      <w:r>
-        <w:rPr>
-          <w:rFonts w:asciiTheme="majorHAnsi" w:hAnsiTheme="majorHAnsi" w:cstheme="majorHAnsi"/>
-        </w:rPr>
-        <w:t>+</w:t>
-      </w:r>
-      <w:r>
-        <w:rPr>
-          <w:rFonts w:asciiTheme="majorHAnsi" w:hAnsiTheme="majorHAnsi" w:cstheme="majorHAnsi"/>
-        </w:rPr>
-        <w:t xml:space="preserve"> </w:t>
-      </w:r>
-      <w:r>
-        <w:rPr>
-          <w:rFonts w:asciiTheme="majorHAnsi" w:hAnsiTheme="majorHAnsi" w:cstheme="majorHAnsi"/>
-        </w:rPr>
-        <w:t>512B</w:t>
-      </w:r>
-    </w:p>
-    <w:p>
-      <w:pPr>
-        <w:spacing w:after="0" w:line="240" w:lineRule="auto"/>
-        <w:rPr>
-          <w:rFonts w:asciiTheme="majorHAnsi" w:hAnsiTheme="majorHAnsi" w:cstheme="majorHAnsi"/>
-        </w:rPr>
-      </w:pPr>
-      <w:r>
-        <w:rPr>
-          <w:rFonts w:asciiTheme="majorHAnsi" w:hAnsiTheme="majorHAnsi" w:cstheme="majorHAnsi"/>
-        </w:rPr>
-        <w:t>Now, multiplying this by the number of days in 10 years:</w:t>
-      </w:r>
-    </w:p>
-    <w:p>
-      <w:pPr>
-        <w:spacing w:after="0" w:line="240" w:lineRule="auto"/>
-        <w:rPr>
-          <w:rFonts w:asciiTheme="majorHAnsi" w:hAnsiTheme="majorHAnsi" w:cstheme="majorHAnsi"/>
-        </w:rPr>
-      </w:pPr>
-      <w:r>
-        <w:rPr>
-          <w:rFonts w:asciiTheme="majorHAnsi" w:hAnsiTheme="majorHAnsi" w:cstheme="majorHAnsi"/>
-        </w:rPr>
-        <w:t>Total data for 10 years=1,536GB/day×365days/year×10 years</w:t>
-      </w:r>
-    </w:p>
-    <w:p>
-      <w:pPr>
-        <w:spacing w:after="0" w:line="240" w:lineRule="auto"/>
-        <w:rPr>
-          <w:rFonts w:asciiTheme="majorHAnsi" w:hAnsiTheme="majorHAnsi" w:cstheme="majorHAnsi"/>
-        </w:rPr>
-      </w:pPr>
-    </w:p>
-    <w:p>
-      <w:pPr>
-        <w:spacing w:after="0" w:line="240" w:lineRule="auto"/>
-        <w:rPr>
-          <w:rFonts w:asciiTheme="majorHAnsi" w:hAnsiTheme="majorHAnsi" w:cstheme="majorHAnsi"/>
-        </w:rPr>
-      </w:pPr>
-      <w:r>
-        <w:rPr>
-          <w:rFonts w:asciiTheme="majorHAnsi" w:hAnsiTheme="majorHAnsi" w:cstheme="majorHAnsi"/>
-        </w:rPr>
-        <w:t>Then, we'll add some overhead for replication and storage growth. Let's say 3 times the total data size:</w:t>
-      </w:r>
-    </w:p>
-    <w:p>
-      <w:pPr>
-        <w:spacing w:after="0" w:line="240" w:lineRule="auto"/>
-        <w:rPr>
-          <w:rFonts w:asciiTheme="majorHAnsi" w:hAnsiTheme="majorHAnsi" w:cstheme="majorHAnsi"/>
-        </w:rPr>
-      </w:pPr>
-      <w:r>
-        <w:rPr>
-          <w:rFonts w:asciiTheme="majorHAnsi" w:hAnsiTheme="majorHAnsi" w:cstheme="majorHAnsi"/>
-        </w:rPr>
-        <w:t>Total data=1,536GB/day×365days/year×10 years×3</w:t>
-      </w:r>
-    </w:p>
-    <w:p>
-      <w:pPr>
-        <w:spacing w:after="0" w:line="240" w:lineRule="auto"/>
-        <w:rPr>
-          <w:rFonts w:asciiTheme="majorHAnsi" w:hAnsiTheme="majorHAnsi" w:cstheme="majorHAnsi"/>
-        </w:rPr>
-      </w:pPr>
-      <w:r>
-        <w:rPr>
-          <w:rFonts w:asciiTheme="majorHAnsi" w:hAnsiTheme="majorHAnsi" w:cstheme="majorHAnsi"/>
-        </w:rPr>
-        <w:t>Finally, converting this to MB:</w:t>
-      </w:r>
-    </w:p>
-    <w:p>
-      <w:pPr>
-        <w:spacing w:after="0" w:line="240" w:lineRule="auto"/>
-        <w:rPr>
-          <w:rFonts w:asciiTheme="majorHAnsi" w:hAnsiTheme="majorHAnsi" w:cstheme="majorHAnsi"/>
-        </w:rPr>
-      </w:pPr>
-      <w:r>
-        <w:rPr>
-          <w:rFonts w:asciiTheme="majorHAnsi" w:hAnsiTheme="majorHAnsi" w:cstheme="majorHAnsi"/>
-        </w:rPr>
-        <w:t>Total memory requirement=Total data×1024MB/GB</w:t>
-      </w:r>
-    </w:p>
-    <w:p>
-      <w:pPr>
-        <w:spacing w:after="0" w:line="240" w:lineRule="auto"/>
-        <w:rPr>
-          <w:rFonts w:asciiTheme="majorHAnsi" w:hAnsiTheme="majorHAnsi" w:cstheme="majorHAnsi"/>
-        </w:rPr>
-      </w:pPr>
-      <w:r>
-        <w:rPr>
-          <w:rFonts w:asciiTheme="majorHAnsi" w:hAnsiTheme="majorHAnsi" w:cstheme="majorHAnsi"/>
-        </w:rPr>
-        <w:t>Total memory requirement</w:t>
-      </w:r>
-      <w:proofErr w:type="gramStart"/>
-      <w:r>
-        <w:rPr>
-          <w:rFonts w:asciiTheme="majorHAnsi" w:hAnsiTheme="majorHAnsi" w:cstheme="majorHAnsi"/>
-        </w:rPr>
-        <w:t>=(</w:t>
-      </w:r>
-      <w:proofErr w:type="gramEnd"/>
-      <w:r>
-        <w:rPr>
-          <w:rFonts w:asciiTheme="majorHAnsi" w:hAnsiTheme="majorHAnsi" w:cstheme="majorHAnsi"/>
-        </w:rPr>
-        <w:t>Total data×1024)MB</w:t>
-      </w:r>
-    </w:p>
-    <w:p>
-      <w:pPr>
-        <w:spacing w:after="0" w:line="240" w:lineRule="auto"/>
-        <w:rPr>
-          <w:rFonts w:asciiTheme="majorHAnsi" w:hAnsiTheme="majorHAnsi" w:cstheme="majorHAnsi"/>
-        </w:rPr>
-      </w:pPr>
-    </w:p>
-    <w:p>
-      <w:pPr>
-        <w:spacing w:after="0" w:line="240" w:lineRule="auto"/>
-        <w:rPr>
-          <w:rFonts w:asciiTheme="majorHAnsi" w:hAnsiTheme="majorHAnsi" w:cstheme="majorHAnsi"/>
-        </w:rPr>
-      </w:pPr>
-      <w:r>
-        <w:rPr>
-          <w:rFonts w:asciiTheme="majorHAnsi" w:hAnsiTheme="majorHAnsi" w:cstheme="majorHAnsi"/>
-        </w:rPr>
-        <w:t>Let's calculate the total memory requirement for 10 years:</w:t>
-      </w:r>
-    </w:p>
-    <w:p>
-      <w:pPr>
-        <w:spacing w:after="0" w:line="240" w:lineRule="auto"/>
-        <w:rPr>
-          <w:rFonts w:asciiTheme="majorHAnsi" w:hAnsiTheme="majorHAnsi" w:cstheme="majorHAnsi"/>
-        </w:rPr>
-      </w:pPr>
-    </w:p>
-    <w:p>
-      <w:pPr>
-        <w:spacing w:after="0" w:line="240" w:lineRule="auto"/>
-        <w:rPr>
-          <w:rFonts w:asciiTheme="majorHAnsi" w:hAnsiTheme="majorHAnsi" w:cstheme="majorHAnsi"/>
-        </w:rPr>
-      </w:pPr>
-      <w:r>
-        <w:rPr>
-          <w:rFonts w:asciiTheme="majorHAnsi" w:hAnsiTheme="majorHAnsi" w:cstheme="majorHAnsi"/>
-        </w:rPr>
-        <w:t>Total data for 10 years:</w:t>
-      </w:r>
-    </w:p>
-    <w:p>
-      <w:pPr>
-        <w:spacing w:after="0" w:line="240" w:lineRule="auto"/>
-        <w:rPr>
-          <w:rFonts w:asciiTheme="majorHAnsi" w:hAnsiTheme="majorHAnsi" w:cstheme="majorHAnsi"/>
-        </w:rPr>
-      </w:pPr>
-      <w:r>
-        <w:rPr>
-          <w:rFonts w:asciiTheme="majorHAnsi" w:hAnsiTheme="majorHAnsi" w:cstheme="majorHAnsi"/>
-        </w:rPr>
-        <w:t>Total data for 10 years=1,536 GB/day×365 days/year×10 years</w:t>
-      </w:r>
-    </w:p>
-    <w:p>
-      <w:pPr>
-        <w:spacing w:after="0" w:line="240" w:lineRule="auto"/>
-        <w:rPr>
-          <w:rFonts w:asciiTheme="majorHAnsi" w:hAnsiTheme="majorHAnsi" w:cstheme="majorHAnsi"/>
-        </w:rPr>
-      </w:pPr>
-      <w:r>
-        <w:rPr>
-          <w:rFonts w:asciiTheme="majorHAnsi" w:hAnsiTheme="majorHAnsi" w:cstheme="majorHAnsi"/>
-        </w:rPr>
         <w:t>Total data for 10 years=1,536 GB/day×3650 days</w:t>
       </w:r>
     </w:p>
@@ -2108,9 +2163,8 @@
         <w:rPr>
           <w:noProof/>
         </w:rPr>
-        <w:lastRenderedPageBreak/>
         <w:drawing>
-          <wp:anchor distT="0" distB="0" distL="114300" distR="114300" simplePos="0" relativeHeight="251658240" behindDoc="1" locked="0" layoutInCell="1" allowOverlap="1" wp14:anchorId="09C93AB0" wp14:editId="0600E662">
+          <wp:anchor distT="0" distB="0" distL="114300" distR="114300" simplePos="0" relativeHeight="251658240" behindDoc="1" locked="0" layoutInCell="1" allowOverlap="1" wp14:anchorId="09C93AB0" wp14:editId="1DEB2236">
             <wp:simplePos x="0" y="0"/>
             <wp:positionH relativeFrom="column">
               <wp:posOffset>1673225</wp:posOffset>
@@ -2135,7 +2189,7 @@
                     </pic:cNvPicPr>
                   </pic:nvPicPr>
                   <pic:blipFill>
-                    <a:blip r:embed="rId5" cstate="print">
+                    <a:blip r:embed="rId6" cstate="print">
                       <a:extLst>
                         <a:ext uri="{28A0092B-C50C-407E-A947-70E740481C1C}">
                           <a14:useLocalDpi xmlns:a14="http://schemas.microsoft.com/office/drawing/2010/main" val="0"/>
@@ -2326,11 +2380,11 @@
         <w:tblLook w:val="04A0" w:firstRow="1" w:lastRow="0" w:firstColumn="1" w:lastColumn="0" w:noHBand="0" w:noVBand="1"/>
       </w:tblPr>
       <w:tblGrid>
-        <w:gridCol w:w="1261"/>
-        <w:gridCol w:w="1169"/>
+        <w:gridCol w:w="1288"/>
+        <w:gridCol w:w="1288"/>
         <w:gridCol w:w="1347"/>
-        <w:gridCol w:w="1199"/>
-        <w:gridCol w:w="1239"/>
+        <w:gridCol w:w="1288"/>
+        <w:gridCol w:w="1288"/>
         <w:gridCol w:w="1455"/>
         <w:gridCol w:w="1346"/>
       </w:tblGrid>
@@ -2914,7 +2968,6 @@
         <w:rPr>
           <w:rFonts w:asciiTheme="majorHAnsi" w:hAnsiTheme="majorHAnsi" w:cstheme="majorHAnsi"/>
         </w:rPr>
-        <w:lastRenderedPageBreak/>
         <w:t xml:space="preserve">    "Age": 20,</w:t>
       </w:r>
     </w:p>
@@ -3420,7 +3473,6 @@
         <w:rPr>
           <w:rFonts w:asciiTheme="majorHAnsi" w:hAnsiTheme="majorHAnsi" w:cstheme="majorHAnsi"/>
         </w:rPr>
-        <w:lastRenderedPageBreak/>
         <w:t>Data Preprocessing:</w:t>
       </w:r>
     </w:p>
@@ -3777,7 +3829,6 @@
         <w:rPr>
           <w:rFonts w:asciiTheme="majorHAnsi" w:hAnsiTheme="majorHAnsi" w:cstheme="majorHAnsi"/>
         </w:rPr>
-        <w:lastRenderedPageBreak/>
         <w:t>Integrating domain expertise and clinical insights into the machine learning process to ensure relevance and applicability of the predictive model.</w:t>
       </w:r>
     </w:p>
@@ -3824,6 +3875,7 @@
         <w:jc w:val="both"/>
       </w:pPr>
       <w:r>
+        <w:lastRenderedPageBreak/>
         <w:t xml:space="preserve">Imagine a scenario where a manufacturing company is initiating a machine learning project to optimize its production processes. The company intends to develop a predictive model that forecasts equipment failures based on historical performance data, sensor readings, and maintenance records. In the context of the data management phases i.e. - creation, ingestion, Processing (Validation, Cleaning, Enrichment), Post-processing (Data Management, Storage, Analysis), elucidate how the manufacturing company would navigate each phase to ensure the effectiveness and accuracy of the predictive model. Bring attention to </w:t>
       </w:r>
       <w:proofErr w:type="gramStart"/>
@@ -4266,7 +4318,6 @@
         <w:rPr>
           <w:rFonts w:asciiTheme="majorHAnsi" w:hAnsiTheme="majorHAnsi" w:cstheme="majorHAnsi"/>
         </w:rPr>
-        <w:lastRenderedPageBreak/>
         <w:t>Scalable Storage: Choose a storage solution that can handle the increasing volume of sensor data.</w:t>
       </w:r>
       <w:r>
@@ -4358,6 +4409,7 @@
         <w:rPr>
           <w:rFonts w:asciiTheme="majorHAnsi" w:hAnsiTheme="majorHAnsi" w:cstheme="majorHAnsi"/>
         </w:rPr>
+        <w:lastRenderedPageBreak/>
         <w:t>To calculate the potential cost savings due to enhanced Data Architecture, we can follow these steps:</w:t>
       </w:r>
     </w:p>
@@ -4871,6 +4923,7 @@
           <w:bCs/>
           <w:highlight w:val="yellow"/>
         </w:rPr>
+        <w:lastRenderedPageBreak/>
         <w:t>Answer:</w:t>
       </w:r>
       <w:r>
@@ -5142,7 +5195,6 @@
           <w:b/>
           <w:bCs/>
         </w:rPr>
-        <w:lastRenderedPageBreak/>
         <w:t>Answer:</w:t>
       </w:r>
     </w:p>
@@ -5700,7 +5752,6 @@
         <w:rPr>
           <w:rFonts w:asciiTheme="majorHAnsi" w:hAnsiTheme="majorHAnsi" w:cstheme="majorHAnsi"/>
         </w:rPr>
-        <w:lastRenderedPageBreak/>
         <w:t>ELT (Extract, Load, Transform):</w:t>
       </w:r>
     </w:p>
@@ -6347,6 +6398,7 @@
         <w:rPr>
           <w:rFonts w:asciiTheme="majorHAnsi" w:hAnsiTheme="majorHAnsi" w:cstheme="majorHAnsi"/>
         </w:rPr>
+        <w:lastRenderedPageBreak/>
         <w:t>Time per source system: 5 hours.</w:t>
       </w:r>
     </w:p>
@@ -6500,7 +6552,6 @@
         <w:rPr>
           <w:rFonts w:asciiTheme="majorHAnsi" w:hAnsiTheme="majorHAnsi" w:cstheme="majorHAnsi"/>
         </w:rPr>
-        <w:lastRenderedPageBreak/>
         <w:t>Sequential process: Extraction → Transformation → Loading.</w:t>
       </w:r>
     </w:p>
@@ -7265,7 +7316,6 @@
         <w:rPr>
           <w:rFonts w:asciiTheme="majorHAnsi" w:hAnsiTheme="majorHAnsi" w:cstheme="majorHAnsi"/>
         </w:rPr>
-        <w:lastRenderedPageBreak/>
         <w:t>The company extracts raw data from the three source systems and loads it into the data warehouse without immediate transformation.</w:t>
       </w:r>
     </w:p>
@@ -7304,6 +7354,7 @@
         <w:rPr>
           <w:rFonts w:asciiTheme="majorHAnsi" w:hAnsiTheme="majorHAnsi" w:cstheme="majorHAnsi"/>
         </w:rPr>
+        <w:lastRenderedPageBreak/>
         <w:t>Transformation:</w:t>
       </w:r>
     </w:p>
@@ -8115,7 +8166,6 @@
           <w:rStyle w:val="Strong"/>
           <w:rFonts w:asciiTheme="majorHAnsi" w:hAnsiTheme="majorHAnsi" w:cstheme="majorHAnsi"/>
         </w:rPr>
-        <w:lastRenderedPageBreak/>
         <w:t>ETL</w:t>
       </w:r>
       <w:r>
@@ -8434,6 +8484,7 @@
         <w:rPr>
           <w:rFonts w:asciiTheme="majorHAnsi" w:hAnsiTheme="majorHAnsi" w:cstheme="majorHAnsi"/>
         </w:rPr>
+        <w:lastRenderedPageBreak/>
         <w:t>Reporting and analytics wait until all steps finish.</w:t>
       </w:r>
     </w:p>
@@ -8825,7 +8876,6 @@
           <w:sz w:val="22"/>
           <w:szCs w:val="22"/>
         </w:rPr>
-        <w:lastRenderedPageBreak/>
         <w:t>Answer:</w:t>
       </w:r>
     </w:p>
@@ -8997,6 +9047,7 @@
           <w:sz w:val="22"/>
           <w:szCs w:val="22"/>
         </w:rPr>
+        <w:lastRenderedPageBreak/>
         <w:t xml:space="preserve">   - Relational Database: Limited scalability, especially for handling large volumes of unstructured data.</w:t>
       </w:r>
     </w:p>
@@ -9241,7 +9292,6 @@
           <w:sz w:val="22"/>
           <w:szCs w:val="22"/>
         </w:rPr>
-        <w:lastRenderedPageBreak/>
         <w:t>- Data Lake:</w:t>
       </w:r>
     </w:p>
@@ -9410,6 +9460,7 @@
           <w:sz w:val="22"/>
           <w:szCs w:val="22"/>
         </w:rPr>
+        <w:lastRenderedPageBreak/>
         <w:t>4. Future</w:t>
       </w:r>
       <w:r>
@@ -9553,7 +9604,6 @@
           <w:sz w:val="22"/>
           <w:szCs w:val="22"/>
         </w:rPr>
-        <w:lastRenderedPageBreak/>
         <w:t>Key Considerations and Decision-Making Factors:</w:t>
       </w:r>
     </w:p>
@@ -9839,6 +9889,7 @@
           <w:sz w:val="22"/>
           <w:szCs w:val="22"/>
         </w:rPr>
+        <w:lastRenderedPageBreak/>
         <w:t xml:space="preserve">   - Data Lake: Supports advanced analytics, including machine learning, AI, and big data processing, leveraging tools like Apache Spark and Hadoop ecosystem.</w:t>
       </w:r>
     </w:p>
@@ -9953,7 +10004,6 @@
           <w:sz w:val="22"/>
           <w:szCs w:val="22"/>
         </w:rPr>
-        <w:lastRenderedPageBreak/>
         <w:t xml:space="preserve">  - Advantages: Flexibility to handle diverse data types, scalability for large volumes of data, support for advanced analytics and big data processing.</w:t>
       </w:r>
     </w:p>
@@ -10296,6 +10346,7 @@
         <w:rPr>
           <w:rFonts w:asciiTheme="majorHAnsi" w:hAnsiTheme="majorHAnsi" w:cstheme="majorHAnsi"/>
         </w:rPr>
+        <w:lastRenderedPageBreak/>
         <w:t xml:space="preserve">Additionally, explore the impact on data governance, security, and scalability in the context of the startup's data environment. </w:t>
       </w:r>
     </w:p>
@@ -10371,7 +10422,6 @@
           <w:b/>
           <w:bCs/>
         </w:rPr>
-        <w:lastRenderedPageBreak/>
         <w:t>Storage</w:t>
       </w:r>
       <w:r>
@@ -10789,6 +10839,7 @@
         <w:rPr>
           <w:rFonts w:asciiTheme="majorHAnsi" w:hAnsiTheme="majorHAnsi" w:cstheme="majorHAnsi"/>
         </w:rPr>
+        <w:lastRenderedPageBreak/>
         <w:t>Determine the processing rate during batch processing, considering the total number of records processed in a single batch.</w:t>
       </w:r>
     </w:p>
@@ -10808,7 +10859,6 @@
         <w:rPr>
           <w:rFonts w:asciiTheme="majorHAnsi" w:hAnsiTheme="majorHAnsi" w:cstheme="majorHAnsi"/>
         </w:rPr>
-        <w:lastRenderedPageBreak/>
         <w:t>Calculate the total number of records processed in one hour using the company's real-time stream data ingestion method, where data is processed with an average latency of 5 seconds.</w:t>
       </w:r>
     </w:p>
@@ -11226,7 +11276,6 @@
         <w:spacing w:before="100" w:beforeAutospacing="1" w:after="100" w:afterAutospacing="1" w:line="240" w:lineRule="auto"/>
       </w:pPr>
       <w:r>
-        <w:lastRenderedPageBreak/>
         <w:t>Stream: Approximately 10,000 records (in one hour)</w:t>
       </w:r>
     </w:p>
@@ -11257,6 +11306,7 @@
         <w:spacing w:before="100" w:beforeAutospacing="1" w:after="100" w:afterAutospacing="1" w:line="240" w:lineRule="auto"/>
       </w:pPr>
       <w:r>
+        <w:lastRenderedPageBreak/>
         <w:t>Batch: 5,000 records per hour</w:t>
       </w:r>
     </w:p>
@@ -11679,940 +11729,6 @@
         <w:numPr>
           <w:ilvl w:val="1"/>
           <w:numId w:val="48"/>
-        </w:numPr>
-        <w:spacing w:before="100" w:beforeAutospacing="1" w:after="100" w:afterAutospacing="1" w:line="240" w:lineRule="auto"/>
-      </w:pPr>
-      <w:r>
-        <w:t>Handle increased data volume efficiently using distributed systems.</w:t>
-      </w:r>
-    </w:p>
-    <w:p>
-      <w:hyperlink r:id="rId6" w:tgtFrame="_blank" w:history="1">
-        <w:r>
-          <w:rPr>
-            <w:rStyle w:val="Hyperlink"/>
-            <w:color w:val="auto"/>
-            <w:u w:val="none"/>
-          </w:rPr>
-          <w:t>In summary, choose batch processing for large volumes and consistent results, and stream processing for low latency and real-time analytics</w:t>
-        </w:r>
-      </w:hyperlink>
-      <w:r>
-        <w:t>.</w:t>
-      </w:r>
-    </w:p>
-    <w:p/>
-    <w:p>
-      <w:pPr>
-        <w:jc w:val="center"/>
-      </w:pPr>
-    </w:p>
-    <w:p>
-      <w:pPr>
-        <w:jc w:val="both"/>
-      </w:pPr>
-      <w:r>
-        <w:lastRenderedPageBreak/>
-        <w:t xml:space="preserve">Q2 </w:t>
-      </w:r>
-      <w:r>
-        <w:t>A technology company processes data from various sources, utilizing both batch and stream data ingestion methods. The company consistently receives an average of 10,000 data records per hour from its customer interactions.</w:t>
-      </w:r>
-    </w:p>
-    <w:p>
-      <w:pPr>
-        <w:jc w:val="both"/>
-      </w:pPr>
-      <w:r>
-        <w:t>a)</w:t>
-      </w:r>
-      <w:r>
-        <w:tab/>
-        <w:t>Calculate the total records processed when the company runs a batch processing job once every day, with each batch taking 2.75 hours to complete.</w:t>
-      </w:r>
-    </w:p>
-    <w:p>
-      <w:pPr>
-        <w:jc w:val="both"/>
-      </w:pPr>
-      <w:r>
-        <w:t>b)</w:t>
-      </w:r>
-      <w:r>
-        <w:tab/>
-        <w:t>Determine the processing rate during batch processing, considering the total number of records processed in a single batch.</w:t>
-      </w:r>
-    </w:p>
-    <w:p>
-      <w:pPr>
-        <w:jc w:val="both"/>
-      </w:pPr>
-      <w:r>
-        <w:t>c)</w:t>
-      </w:r>
-      <w:r>
-        <w:tab/>
-        <w:t>Calculate the total number of records processed in one hour using the company's real-time stream data ingestion method, where data is processed with an average latency of 7.5 seconds.</w:t>
-      </w:r>
-    </w:p>
-    <w:p>
-      <w:pPr>
-        <w:jc w:val="both"/>
-      </w:pPr>
-      <w:r>
-        <w:t>d)</w:t>
-      </w:r>
-      <w:r>
-        <w:tab/>
-        <w:t>Determine the processing rate during stream processing, considering the total number of records processed in one hour.</w:t>
-      </w:r>
-    </w:p>
-    <w:p>
-      <w:pPr>
-        <w:jc w:val="both"/>
-      </w:pPr>
-      <w:r>
-        <w:t>e)</w:t>
-      </w:r>
-      <w:r>
-        <w:tab/>
-        <w:t>Compare the efficiency of batch and stream processing in terms of total records processed.</w:t>
-      </w:r>
-    </w:p>
-    <w:p>
-      <w:pPr>
-        <w:jc w:val="both"/>
-      </w:pPr>
-      <w:r>
-        <w:t>f)</w:t>
-      </w:r>
-      <w:r>
-        <w:tab/>
-        <w:t>Compare the efficiency of batch and stream processing in terms of processing rate (records per second).</w:t>
-      </w:r>
-    </w:p>
-    <w:p>
-      <w:pPr>
-        <w:jc w:val="both"/>
-      </w:pPr>
-      <w:r>
-        <w:t>g)</w:t>
-      </w:r>
-      <w:r>
-        <w:tab/>
-        <w:t>Discuss the advantages and disadvantages of both batch and stream processing methods based on the calculated results.</w:t>
-      </w:r>
-    </w:p>
-    <w:p>
-      <w:pPr>
-        <w:jc w:val="both"/>
-      </w:pPr>
-      <w:r>
-        <w:t>h)</w:t>
-      </w:r>
-      <w:r>
-        <w:tab/>
-        <w:t>Analyze how the processing rates for both batch and stream ingestion methods would be affected if the data volume doubles.</w:t>
-      </w:r>
-    </w:p>
-    <w:p>
-      <w:pPr>
-        <w:jc w:val="both"/>
-      </w:pPr>
-      <w:proofErr w:type="spellStart"/>
-      <w:r>
-        <w:t>i</w:t>
-      </w:r>
-      <w:proofErr w:type="spellEnd"/>
-      <w:r>
-        <w:t>)</w:t>
-      </w:r>
-      <w:r>
-        <w:tab/>
-        <w:t>Discuss scalability considerations for both batch and stream processing approaches, considering potential adjustments to handle increased data volume efficiently.</w:t>
-      </w:r>
-    </w:p>
-    <w:p>
-      <w:pPr>
-        <w:jc w:val="both"/>
-        <w:rPr>
-          <w:b/>
-          <w:bCs/>
-        </w:rPr>
-      </w:pPr>
-      <w:r>
-        <w:rPr>
-          <w:b/>
-          <w:bCs/>
-          <w:highlight w:val="yellow"/>
-        </w:rPr>
-        <w:t>Answer</w:t>
-      </w:r>
-      <w:r>
-        <w:rPr>
-          <w:b/>
-          <w:bCs/>
-          <w:highlight w:val="yellow"/>
-        </w:rPr>
-        <w:t xml:space="preserve">: </w:t>
-      </w:r>
-      <w:proofErr w:type="spellStart"/>
-      <w:r>
-        <w:rPr>
-          <w:b/>
-          <w:bCs/>
-          <w:highlight w:val="yellow"/>
-        </w:rPr>
-        <w:t>chatgpt</w:t>
-      </w:r>
-      <w:proofErr w:type="spellEnd"/>
-      <w:r>
-        <w:rPr>
-          <w:b/>
-          <w:bCs/>
-          <w:highlight w:val="yellow"/>
-        </w:rPr>
-        <w:t xml:space="preserve"> answer</w:t>
-      </w:r>
-    </w:p>
-    <w:p>
-      <w:pPr>
-        <w:pStyle w:val="NormalWeb"/>
-      </w:pPr>
-      <w:r>
-        <w:t>Certainly! Let’s analyze batch and stream processing methods in the context of the technology company’s data ingestion:</w:t>
-      </w:r>
-    </w:p>
-    <w:p>
-      <w:pPr>
-        <w:pStyle w:val="Heading3"/>
-      </w:pPr>
-      <w:r>
-        <w:rPr>
-          <w:rStyle w:val="Strong"/>
-          <w:b w:val="0"/>
-          <w:bCs w:val="0"/>
-        </w:rPr>
-        <w:t>Batch Processing:</w:t>
-      </w:r>
-    </w:p>
-    <w:p>
-      <w:pPr>
-        <w:pStyle w:val="NormalWeb"/>
-      </w:pPr>
-      <w:r>
-        <w:t xml:space="preserve">a) </w:t>
-      </w:r>
-      <w:r>
-        <w:rPr>
-          <w:rStyle w:val="Strong"/>
-          <w:rFonts w:eastAsiaTheme="majorEastAsia"/>
-        </w:rPr>
-        <w:t>Total Records Processed in a Day</w:t>
-      </w:r>
-      <w:r>
-        <w:t>:</w:t>
-      </w:r>
-    </w:p>
-    <w:p>
-      <w:pPr>
-        <w:numPr>
-          <w:ilvl w:val="0"/>
-          <w:numId w:val="49"/>
-        </w:numPr>
-        <w:spacing w:before="100" w:beforeAutospacing="1" w:after="100" w:afterAutospacing="1" w:line="240" w:lineRule="auto"/>
-      </w:pPr>
-      <w:r>
-        <w:t>Each batch takes 2.75 hours.</w:t>
-      </w:r>
-    </w:p>
-    <w:p>
-      <w:pPr>
-        <w:numPr>
-          <w:ilvl w:val="0"/>
-          <w:numId w:val="49"/>
-        </w:numPr>
-        <w:spacing w:before="100" w:beforeAutospacing="1" w:after="100" w:afterAutospacing="1" w:line="240" w:lineRule="auto"/>
-      </w:pPr>
-      <w:r>
-        <w:t>Number of batches per day = 24 hours / 2.75 hours per batch ≈ 8.73 batches (rounded down to 8 batches).</w:t>
-      </w:r>
-    </w:p>
-    <w:p>
-      <w:pPr>
-        <w:numPr>
-          <w:ilvl w:val="0"/>
-          <w:numId w:val="49"/>
-        </w:numPr>
-        <w:spacing w:before="100" w:beforeAutospacing="1" w:after="100" w:afterAutospacing="1" w:line="240" w:lineRule="auto"/>
-      </w:pPr>
-      <w:r>
-        <w:t xml:space="preserve">Total records processed = 10,000 records per hour × 8 batches = </w:t>
-      </w:r>
-      <w:r>
-        <w:rPr>
-          <w:rStyle w:val="Strong"/>
-        </w:rPr>
-        <w:t>80,000 records</w:t>
-      </w:r>
-      <w:r>
-        <w:t>.</w:t>
-      </w:r>
-    </w:p>
-    <w:p>
-      <w:pPr>
-        <w:pStyle w:val="NormalWeb"/>
-      </w:pPr>
-      <w:r>
-        <w:t xml:space="preserve">b) </w:t>
-      </w:r>
-      <w:r>
-        <w:rPr>
-          <w:rStyle w:val="Strong"/>
-          <w:rFonts w:eastAsiaTheme="majorEastAsia"/>
-        </w:rPr>
-        <w:t>Processing Rate during Batch Processing</w:t>
-      </w:r>
-      <w:r>
-        <w:t>:</w:t>
-      </w:r>
-    </w:p>
-    <w:p>
-      <w:pPr>
-        <w:numPr>
-          <w:ilvl w:val="0"/>
-          <w:numId w:val="50"/>
-        </w:numPr>
-        <w:spacing w:before="100" w:beforeAutospacing="1" w:after="100" w:afterAutospacing="1" w:line="240" w:lineRule="auto"/>
-      </w:pPr>
-      <w:r>
-        <w:t>Records processed in a single batch = 10,000 records per hour.</w:t>
-      </w:r>
-    </w:p>
-    <w:p>
-      <w:pPr>
-        <w:numPr>
-          <w:ilvl w:val="0"/>
-          <w:numId w:val="50"/>
-        </w:numPr>
-        <w:spacing w:before="100" w:beforeAutospacing="1" w:after="100" w:afterAutospacing="1" w:line="240" w:lineRule="auto"/>
-      </w:pPr>
-      <w:r>
-        <w:t xml:space="preserve">Processing rate = 10,000 records per hour / 2.75 hours per batch ≈ </w:t>
-      </w:r>
-      <w:r>
-        <w:rPr>
-          <w:rStyle w:val="Strong"/>
-        </w:rPr>
-        <w:t>3,636 records per hour</w:t>
-      </w:r>
-      <w:r>
-        <w:t>.</w:t>
-      </w:r>
-    </w:p>
-    <w:p>
-      <w:pPr>
-        <w:pStyle w:val="Heading3"/>
-      </w:pPr>
-      <w:r>
-        <w:rPr>
-          <w:rStyle w:val="Strong"/>
-          <w:b w:val="0"/>
-          <w:bCs w:val="0"/>
-        </w:rPr>
-        <w:t>Stream Processing:</w:t>
-      </w:r>
-    </w:p>
-    <w:p>
-      <w:pPr>
-        <w:pStyle w:val="NormalWeb"/>
-      </w:pPr>
-      <w:r>
-        <w:t xml:space="preserve">c) </w:t>
-      </w:r>
-      <w:r>
-        <w:rPr>
-          <w:rStyle w:val="Strong"/>
-          <w:rFonts w:eastAsiaTheme="majorEastAsia"/>
-        </w:rPr>
-        <w:t>Total Records Processed in One Hour (Stream)</w:t>
-      </w:r>
-      <w:r>
-        <w:t>:</w:t>
-      </w:r>
-    </w:p>
-    <w:p>
-      <w:pPr>
-        <w:numPr>
-          <w:ilvl w:val="0"/>
-          <w:numId w:val="51"/>
-        </w:numPr>
-        <w:spacing w:before="100" w:beforeAutospacing="1" w:after="100" w:afterAutospacing="1" w:line="240" w:lineRule="auto"/>
-      </w:pPr>
-      <w:r>
-        <w:lastRenderedPageBreak/>
-        <w:t>Data is processed with an average latency of 7.5 seconds.</w:t>
-      </w:r>
-    </w:p>
-    <w:p>
-      <w:pPr>
-        <w:numPr>
-          <w:ilvl w:val="0"/>
-          <w:numId w:val="51"/>
-        </w:numPr>
-        <w:spacing w:before="100" w:beforeAutospacing="1" w:after="100" w:afterAutospacing="1" w:line="240" w:lineRule="auto"/>
-      </w:pPr>
-      <w:r>
-        <w:t xml:space="preserve">Records processed per second = 10,000 records per hour / 3600 seconds = </w:t>
-      </w:r>
-      <w:r>
-        <w:rPr>
-          <w:rStyle w:val="Strong"/>
-        </w:rPr>
-        <w:t>2.78 records per second</w:t>
-      </w:r>
-      <w:r>
-        <w:t xml:space="preserve"> (approximately).</w:t>
-      </w:r>
-    </w:p>
-    <w:p>
-      <w:pPr>
-        <w:pStyle w:val="NormalWeb"/>
-      </w:pPr>
-      <w:r>
-        <w:t xml:space="preserve">d) </w:t>
-      </w:r>
-      <w:r>
-        <w:rPr>
-          <w:rStyle w:val="Strong"/>
-          <w:rFonts w:eastAsiaTheme="majorEastAsia"/>
-        </w:rPr>
-        <w:t>Processing Rate during Stream Processing</w:t>
-      </w:r>
-      <w:r>
-        <w:t>:</w:t>
-      </w:r>
-    </w:p>
-    <w:p>
-      <w:pPr>
-        <w:numPr>
-          <w:ilvl w:val="0"/>
-          <w:numId w:val="52"/>
-        </w:numPr>
-        <w:spacing w:before="100" w:beforeAutospacing="1" w:after="100" w:afterAutospacing="1" w:line="240" w:lineRule="auto"/>
-      </w:pPr>
-      <w:r>
-        <w:t>Records processed per second = 2.78 records per second.</w:t>
-      </w:r>
-    </w:p>
-    <w:p>
-      <w:pPr>
-        <w:pStyle w:val="Heading3"/>
-      </w:pPr>
-      <w:r>
-        <w:rPr>
-          <w:rStyle w:val="Strong"/>
-          <w:b w:val="0"/>
-          <w:bCs w:val="0"/>
-        </w:rPr>
-        <w:t>Efficiency Comparison</w:t>
-      </w:r>
-      <w:r>
-        <w:t>:</w:t>
-      </w:r>
-    </w:p>
-    <w:p>
-      <w:pPr>
-        <w:pStyle w:val="NormalWeb"/>
-      </w:pPr>
-      <w:r>
-        <w:t xml:space="preserve">e) </w:t>
-      </w:r>
-      <w:r>
-        <w:rPr>
-          <w:rStyle w:val="Strong"/>
-          <w:rFonts w:eastAsiaTheme="majorEastAsia"/>
-        </w:rPr>
-        <w:t>Total Records Processed</w:t>
-      </w:r>
-      <w:r>
-        <w:t>:</w:t>
-      </w:r>
-    </w:p>
-    <w:p>
-      <w:pPr>
-        <w:numPr>
-          <w:ilvl w:val="0"/>
-          <w:numId w:val="53"/>
-        </w:numPr>
-        <w:spacing w:before="100" w:beforeAutospacing="1" w:after="100" w:afterAutospacing="1" w:line="240" w:lineRule="auto"/>
-      </w:pPr>
-      <w:r>
-        <w:t>Batch: 80,000 records</w:t>
-      </w:r>
-    </w:p>
-    <w:p>
-      <w:pPr>
-        <w:numPr>
-          <w:ilvl w:val="0"/>
-          <w:numId w:val="53"/>
-        </w:numPr>
-        <w:spacing w:before="100" w:beforeAutospacing="1" w:after="100" w:afterAutospacing="1" w:line="240" w:lineRule="auto"/>
-      </w:pPr>
-      <w:r>
-        <w:t>Stream: Approximately 10,000 records (in one hour)</w:t>
-      </w:r>
-    </w:p>
-    <w:p>
-      <w:pPr>
-        <w:pStyle w:val="NormalWeb"/>
-      </w:pPr>
-      <w:r>
-        <w:t xml:space="preserve">f) </w:t>
-      </w:r>
-      <w:r>
-        <w:rPr>
-          <w:rStyle w:val="Strong"/>
-          <w:rFonts w:eastAsiaTheme="majorEastAsia"/>
-        </w:rPr>
-        <w:t>Processing Rate</w:t>
-      </w:r>
-      <w:r>
-        <w:t>:</w:t>
-      </w:r>
-    </w:p>
-    <w:p>
-      <w:pPr>
-        <w:numPr>
-          <w:ilvl w:val="0"/>
-          <w:numId w:val="54"/>
-        </w:numPr>
-        <w:spacing w:before="100" w:beforeAutospacing="1" w:after="100" w:afterAutospacing="1" w:line="240" w:lineRule="auto"/>
-      </w:pPr>
-      <w:r>
-        <w:t>Batch: 3,636 records per hour</w:t>
-      </w:r>
-    </w:p>
-    <w:p>
-      <w:pPr>
-        <w:numPr>
-          <w:ilvl w:val="0"/>
-          <w:numId w:val="54"/>
-        </w:numPr>
-        <w:spacing w:before="100" w:beforeAutospacing="1" w:after="100" w:afterAutospacing="1" w:line="240" w:lineRule="auto"/>
-      </w:pPr>
-      <w:r>
-        <w:t>Stream: 2.78 records per second</w:t>
-      </w:r>
-    </w:p>
-    <w:p>
-      <w:pPr>
-        <w:pStyle w:val="Heading3"/>
-      </w:pPr>
-      <w:r>
-        <w:rPr>
-          <w:rStyle w:val="Strong"/>
-          <w:b w:val="0"/>
-          <w:bCs w:val="0"/>
-        </w:rPr>
-        <w:t>Advantages and Disadvantages</w:t>
-      </w:r>
-      <w:r>
-        <w:t>:</w:t>
-      </w:r>
-    </w:p>
-    <w:p>
-      <w:pPr>
-        <w:pStyle w:val="NormalWeb"/>
-      </w:pPr>
-      <w:r>
-        <w:t xml:space="preserve">g) </w:t>
-      </w:r>
-      <w:r>
-        <w:rPr>
-          <w:rStyle w:val="Strong"/>
-          <w:rFonts w:eastAsiaTheme="majorEastAsia"/>
-        </w:rPr>
-        <w:t>Batch Processing</w:t>
-      </w:r>
-      <w:r>
-        <w:t>:</w:t>
-      </w:r>
-    </w:p>
-    <w:p>
-      <w:pPr>
-        <w:numPr>
-          <w:ilvl w:val="0"/>
-          <w:numId w:val="55"/>
-        </w:numPr>
-        <w:spacing w:before="100" w:beforeAutospacing="1" w:after="100" w:afterAutospacing="1" w:line="240" w:lineRule="auto"/>
-      </w:pPr>
-      <w:r>
-        <w:rPr>
-          <w:rStyle w:val="Strong"/>
-        </w:rPr>
-        <w:t>Advantages</w:t>
-      </w:r>
-      <w:r>
-        <w:t xml:space="preserve">: </w:t>
-      </w:r>
-    </w:p>
-    <w:p>
-      <w:pPr>
-        <w:numPr>
-          <w:ilvl w:val="1"/>
-          <w:numId w:val="55"/>
-        </w:numPr>
-        <w:spacing w:before="100" w:beforeAutospacing="1" w:after="100" w:afterAutospacing="1" w:line="240" w:lineRule="auto"/>
-      </w:pPr>
-      <w:r>
-        <w:t>Suitable for large volumes of data.</w:t>
-      </w:r>
-    </w:p>
-    <w:p>
-      <w:pPr>
-        <w:numPr>
-          <w:ilvl w:val="1"/>
-          <w:numId w:val="55"/>
-        </w:numPr>
-        <w:spacing w:before="100" w:beforeAutospacing="1" w:after="100" w:afterAutospacing="1" w:line="240" w:lineRule="auto"/>
-      </w:pPr>
-      <w:r>
-        <w:t>Easier to manage and optimize.</w:t>
-      </w:r>
-    </w:p>
-    <w:p>
-      <w:pPr>
-        <w:numPr>
-          <w:ilvl w:val="1"/>
-          <w:numId w:val="55"/>
-        </w:numPr>
-        <w:spacing w:before="100" w:beforeAutospacing="1" w:after="100" w:afterAutospacing="1" w:line="240" w:lineRule="auto"/>
-      </w:pPr>
-      <w:r>
-        <w:t>Consistent results.</w:t>
-      </w:r>
-    </w:p>
-    <w:p>
-      <w:pPr>
-        <w:numPr>
-          <w:ilvl w:val="0"/>
-          <w:numId w:val="55"/>
-        </w:numPr>
-        <w:spacing w:before="100" w:beforeAutospacing="1" w:after="100" w:afterAutospacing="1" w:line="240" w:lineRule="auto"/>
-      </w:pPr>
-      <w:r>
-        <w:rPr>
-          <w:rStyle w:val="Strong"/>
-        </w:rPr>
-        <w:t>Disadvantages</w:t>
-      </w:r>
-      <w:r>
-        <w:t xml:space="preserve">: </w:t>
-      </w:r>
-    </w:p>
-    <w:p>
-      <w:pPr>
-        <w:numPr>
-          <w:ilvl w:val="1"/>
-          <w:numId w:val="55"/>
-        </w:numPr>
-        <w:spacing w:before="100" w:beforeAutospacing="1" w:after="100" w:afterAutospacing="1" w:line="240" w:lineRule="auto"/>
-      </w:pPr>
-      <w:r>
-        <w:t>Slower processing due to batch nature.</w:t>
-      </w:r>
-    </w:p>
-    <w:p>
-      <w:pPr>
-        <w:numPr>
-          <w:ilvl w:val="1"/>
-          <w:numId w:val="55"/>
-        </w:numPr>
-        <w:spacing w:before="100" w:beforeAutospacing="1" w:after="100" w:afterAutospacing="1" w:line="240" w:lineRule="auto"/>
-      </w:pPr>
-      <w:r>
-        <w:t>Latency until results are available.</w:t>
-      </w:r>
-    </w:p>
-    <w:p>
-      <w:pPr>
-        <w:numPr>
-          <w:ilvl w:val="1"/>
-          <w:numId w:val="55"/>
-        </w:numPr>
-        <w:spacing w:before="100" w:beforeAutospacing="1" w:after="100" w:afterAutospacing="1" w:line="240" w:lineRule="auto"/>
-      </w:pPr>
-      <w:r>
-        <w:t>Resource-intensive during peak times.</w:t>
-      </w:r>
-    </w:p>
-    <w:p>
-      <w:pPr>
-        <w:pStyle w:val="NormalWeb"/>
-      </w:pPr>
-      <w:r>
-        <w:rPr>
-          <w:rStyle w:val="Strong"/>
-          <w:rFonts w:eastAsiaTheme="majorEastAsia"/>
-        </w:rPr>
-        <w:t>Stream Processing</w:t>
-      </w:r>
-      <w:r>
-        <w:t>:</w:t>
-      </w:r>
-    </w:p>
-    <w:p>
-      <w:pPr>
-        <w:numPr>
-          <w:ilvl w:val="0"/>
-          <w:numId w:val="56"/>
-        </w:numPr>
-        <w:spacing w:before="100" w:beforeAutospacing="1" w:after="100" w:afterAutospacing="1" w:line="240" w:lineRule="auto"/>
-      </w:pPr>
-      <w:r>
-        <w:rPr>
-          <w:rStyle w:val="Strong"/>
-        </w:rPr>
-        <w:t>Advantages</w:t>
-      </w:r>
-      <w:r>
-        <w:t xml:space="preserve">: </w:t>
-      </w:r>
-    </w:p>
-    <w:p>
-      <w:pPr>
-        <w:numPr>
-          <w:ilvl w:val="1"/>
-          <w:numId w:val="56"/>
-        </w:numPr>
-        <w:spacing w:before="100" w:beforeAutospacing="1" w:after="100" w:afterAutospacing="1" w:line="240" w:lineRule="auto"/>
-      </w:pPr>
-      <w:r>
-        <w:t>Real-time results with low latency.</w:t>
-      </w:r>
-    </w:p>
-    <w:p>
-      <w:pPr>
-        <w:numPr>
-          <w:ilvl w:val="1"/>
-          <w:numId w:val="56"/>
-        </w:numPr>
-        <w:spacing w:before="100" w:beforeAutospacing="1" w:after="100" w:afterAutospacing="1" w:line="240" w:lineRule="auto"/>
-      </w:pPr>
-      <w:r>
-        <w:t>Handles continuous data streams.</w:t>
-      </w:r>
-    </w:p>
-    <w:p>
-      <w:pPr>
-        <w:numPr>
-          <w:ilvl w:val="1"/>
-          <w:numId w:val="56"/>
-        </w:numPr>
-        <w:spacing w:before="100" w:beforeAutospacing="1" w:after="100" w:afterAutospacing="1" w:line="240" w:lineRule="auto"/>
-      </w:pPr>
-      <w:r>
-        <w:t>Immediate response.</w:t>
-      </w:r>
-    </w:p>
-    <w:p>
-      <w:pPr>
-        <w:numPr>
-          <w:ilvl w:val="0"/>
-          <w:numId w:val="56"/>
-        </w:numPr>
-        <w:spacing w:before="100" w:beforeAutospacing="1" w:after="100" w:afterAutospacing="1" w:line="240" w:lineRule="auto"/>
-      </w:pPr>
-      <w:r>
-        <w:rPr>
-          <w:rStyle w:val="Strong"/>
-        </w:rPr>
-        <w:t>Disadvantages</w:t>
-      </w:r>
-      <w:r>
-        <w:t xml:space="preserve">: </w:t>
-      </w:r>
-    </w:p>
-    <w:p>
-      <w:pPr>
-        <w:numPr>
-          <w:ilvl w:val="1"/>
-          <w:numId w:val="56"/>
-        </w:numPr>
-        <w:spacing w:before="100" w:beforeAutospacing="1" w:after="100" w:afterAutospacing="1" w:line="240" w:lineRule="auto"/>
-      </w:pPr>
-      <w:r>
-        <w:t>Complexity in managing real-time data.</w:t>
-      </w:r>
-    </w:p>
-    <w:p>
-      <w:pPr>
-        <w:numPr>
-          <w:ilvl w:val="1"/>
-          <w:numId w:val="56"/>
-        </w:numPr>
-        <w:spacing w:before="100" w:beforeAutospacing="1" w:after="100" w:afterAutospacing="1" w:line="240" w:lineRule="auto"/>
-      </w:pPr>
-      <w:r>
-        <w:t>Requires robust infrastructure.</w:t>
-      </w:r>
-    </w:p>
-    <w:p>
-      <w:pPr>
-        <w:numPr>
-          <w:ilvl w:val="1"/>
-          <w:numId w:val="56"/>
-        </w:numPr>
-        <w:spacing w:before="100" w:beforeAutospacing="1" w:after="100" w:afterAutospacing="1" w:line="240" w:lineRule="auto"/>
-      </w:pPr>
-      <w:r>
-        <w:t>Potential data loss if not handled properly.</w:t>
-      </w:r>
-    </w:p>
-    <w:p>
-      <w:pPr>
-        <w:pStyle w:val="NormalWeb"/>
-      </w:pPr>
-      <w:r>
-        <w:t xml:space="preserve">h) </w:t>
-      </w:r>
-      <w:r>
-        <w:rPr>
-          <w:rStyle w:val="Strong"/>
-          <w:rFonts w:eastAsiaTheme="majorEastAsia"/>
-        </w:rPr>
-        <w:t>Impact of Doubling Data Volume</w:t>
-      </w:r>
-      <w:r>
-        <w:t>:</w:t>
-      </w:r>
-    </w:p>
-    <w:p>
-      <w:pPr>
-        <w:numPr>
-          <w:ilvl w:val="0"/>
-          <w:numId w:val="57"/>
-        </w:numPr>
-        <w:spacing w:before="100" w:beforeAutospacing="1" w:after="100" w:afterAutospacing="1" w:line="240" w:lineRule="auto"/>
-      </w:pPr>
-      <w:r>
-        <w:t>Batch: Total records processed would double (160,000 records).</w:t>
-      </w:r>
-    </w:p>
-    <w:p>
-      <w:pPr>
-        <w:numPr>
-          <w:ilvl w:val="0"/>
-          <w:numId w:val="57"/>
-        </w:numPr>
-        <w:spacing w:before="100" w:beforeAutospacing="1" w:after="100" w:afterAutospacing="1" w:line="240" w:lineRule="auto"/>
-      </w:pPr>
-      <w:r>
-        <w:t>Stream: Processing rate remains the same (approximately 2.78 records per second).</w:t>
-      </w:r>
-    </w:p>
-    <w:p>
-      <w:pPr>
-        <w:pStyle w:val="NormalWeb"/>
-      </w:pPr>
-      <w:proofErr w:type="spellStart"/>
-      <w:r>
-        <w:t>i</w:t>
-      </w:r>
-      <w:proofErr w:type="spellEnd"/>
-      <w:r>
-        <w:t xml:space="preserve">) </w:t>
-      </w:r>
-      <w:r>
-        <w:rPr>
-          <w:rStyle w:val="Strong"/>
-          <w:rFonts w:eastAsiaTheme="majorEastAsia"/>
-        </w:rPr>
-        <w:t>Scalability Considerations</w:t>
-      </w:r>
-      <w:r>
-        <w:t>:</w:t>
-      </w:r>
-    </w:p>
-    <w:p>
-      <w:pPr>
-        <w:numPr>
-          <w:ilvl w:val="0"/>
-          <w:numId w:val="58"/>
-        </w:numPr>
-        <w:spacing w:before="100" w:beforeAutospacing="1" w:after="100" w:afterAutospacing="1" w:line="240" w:lineRule="auto"/>
-      </w:pPr>
-      <w:r>
-        <w:rPr>
-          <w:rStyle w:val="Strong"/>
-        </w:rPr>
-        <w:lastRenderedPageBreak/>
-        <w:t>Batch Processing</w:t>
-      </w:r>
-      <w:r>
-        <w:t xml:space="preserve">: </w:t>
-      </w:r>
-    </w:p>
-    <w:p>
-      <w:pPr>
-        <w:numPr>
-          <w:ilvl w:val="1"/>
-          <w:numId w:val="58"/>
-        </w:numPr>
-        <w:spacing w:before="100" w:beforeAutospacing="1" w:after="100" w:afterAutospacing="1" w:line="240" w:lineRule="auto"/>
-      </w:pPr>
-      <w:r>
-        <w:t>Scaling vertically (adding more resources) may be expensive.</w:t>
-      </w:r>
-    </w:p>
-    <w:p>
-      <w:pPr>
-        <w:numPr>
-          <w:ilvl w:val="1"/>
-          <w:numId w:val="58"/>
-        </w:numPr>
-        <w:spacing w:before="100" w:beforeAutospacing="1" w:after="100" w:afterAutospacing="1" w:line="240" w:lineRule="auto"/>
-      </w:pPr>
-      <w:r>
-        <w:t>Optimize batch size and scheduling.</w:t>
-      </w:r>
-    </w:p>
-    <w:p>
-      <w:pPr>
-        <w:numPr>
-          <w:ilvl w:val="0"/>
-          <w:numId w:val="58"/>
-        </w:numPr>
-        <w:spacing w:before="100" w:beforeAutospacing="1" w:after="100" w:afterAutospacing="1" w:line="240" w:lineRule="auto"/>
-      </w:pPr>
-      <w:r>
-        <w:rPr>
-          <w:rStyle w:val="Strong"/>
-        </w:rPr>
-        <w:t>Stream Processing</w:t>
-      </w:r>
-      <w:r>
-        <w:t xml:space="preserve">: </w:t>
-      </w:r>
-    </w:p>
-    <w:p>
-      <w:pPr>
-        <w:numPr>
-          <w:ilvl w:val="1"/>
-          <w:numId w:val="58"/>
-        </w:numPr>
-        <w:spacing w:before="100" w:beforeAutospacing="1" w:after="100" w:afterAutospacing="1" w:line="240" w:lineRule="auto"/>
-      </w:pPr>
-      <w:r>
-        <w:t>Horizontally scale by adding more processing nodes.</w:t>
-      </w:r>
-    </w:p>
-    <w:p>
-      <w:pPr>
-        <w:numPr>
-          <w:ilvl w:val="1"/>
-          <w:numId w:val="58"/>
         </w:numPr>
         <w:spacing w:before="100" w:beforeAutospacing="1" w:after="100" w:afterAutospacing="1" w:line="240" w:lineRule="auto"/>
       </w:pPr>
@@ -12635,6 +11751,939 @@
         <w:t>.</w:t>
       </w:r>
     </w:p>
+    <w:p/>
+    <w:p>
+      <w:pPr>
+        <w:jc w:val="center"/>
+      </w:pPr>
+    </w:p>
+    <w:p>
+      <w:pPr>
+        <w:jc w:val="both"/>
+      </w:pPr>
+      <w:r>
+        <w:t xml:space="preserve">Q2 </w:t>
+      </w:r>
+      <w:r>
+        <w:t>A technology company processes data from various sources, utilizing both batch and stream data ingestion methods. The company consistently receives an average of 10,000 data records per hour from its customer interactions.</w:t>
+      </w:r>
+    </w:p>
+    <w:p>
+      <w:pPr>
+        <w:jc w:val="both"/>
+      </w:pPr>
+      <w:r>
+        <w:t>a)</w:t>
+      </w:r>
+      <w:r>
+        <w:tab/>
+        <w:t>Calculate the total records processed when the company runs a batch processing job once every day, with each batch taking 2.75 hours to complete.</w:t>
+      </w:r>
+    </w:p>
+    <w:p>
+      <w:pPr>
+        <w:jc w:val="both"/>
+      </w:pPr>
+      <w:r>
+        <w:t>b)</w:t>
+      </w:r>
+      <w:r>
+        <w:tab/>
+        <w:t>Determine the processing rate during batch processing, considering the total number of records processed in a single batch.</w:t>
+      </w:r>
+    </w:p>
+    <w:p>
+      <w:pPr>
+        <w:jc w:val="both"/>
+      </w:pPr>
+      <w:r>
+        <w:lastRenderedPageBreak/>
+        <w:t>c)</w:t>
+      </w:r>
+      <w:r>
+        <w:tab/>
+        <w:t>Calculate the total number of records processed in one hour using the company's real-time stream data ingestion method, where data is processed with an average latency of 7.5 seconds.</w:t>
+      </w:r>
+    </w:p>
+    <w:p>
+      <w:pPr>
+        <w:jc w:val="both"/>
+      </w:pPr>
+      <w:r>
+        <w:t>d)</w:t>
+      </w:r>
+      <w:r>
+        <w:tab/>
+        <w:t>Determine the processing rate during stream processing, considering the total number of records processed in one hour.</w:t>
+      </w:r>
+    </w:p>
+    <w:p>
+      <w:pPr>
+        <w:jc w:val="both"/>
+      </w:pPr>
+      <w:r>
+        <w:t>e)</w:t>
+      </w:r>
+      <w:r>
+        <w:tab/>
+        <w:t>Compare the efficiency of batch and stream processing in terms of total records processed.</w:t>
+      </w:r>
+    </w:p>
+    <w:p>
+      <w:pPr>
+        <w:jc w:val="both"/>
+      </w:pPr>
+      <w:r>
+        <w:t>f)</w:t>
+      </w:r>
+      <w:r>
+        <w:tab/>
+        <w:t>Compare the efficiency of batch and stream processing in terms of processing rate (records per second).</w:t>
+      </w:r>
+    </w:p>
+    <w:p>
+      <w:pPr>
+        <w:jc w:val="both"/>
+      </w:pPr>
+      <w:r>
+        <w:t>g)</w:t>
+      </w:r>
+      <w:r>
+        <w:tab/>
+        <w:t>Discuss the advantages and disadvantages of both batch and stream processing methods based on the calculated results.</w:t>
+      </w:r>
+    </w:p>
+    <w:p>
+      <w:pPr>
+        <w:jc w:val="both"/>
+      </w:pPr>
+      <w:r>
+        <w:t>h)</w:t>
+      </w:r>
+      <w:r>
+        <w:tab/>
+        <w:t>Analyze how the processing rates for both batch and stream ingestion methods would be affected if the data volume doubles.</w:t>
+      </w:r>
+    </w:p>
+    <w:p>
+      <w:pPr>
+        <w:jc w:val="both"/>
+      </w:pPr>
+      <w:proofErr w:type="spellStart"/>
+      <w:r>
+        <w:t>i</w:t>
+      </w:r>
+      <w:proofErr w:type="spellEnd"/>
+      <w:r>
+        <w:t>)</w:t>
+      </w:r>
+      <w:r>
+        <w:tab/>
+        <w:t>Discuss scalability considerations for both batch and stream processing approaches, considering potential adjustments to handle increased data volume efficiently.</w:t>
+      </w:r>
+    </w:p>
+    <w:p>
+      <w:pPr>
+        <w:jc w:val="both"/>
+        <w:rPr>
+          <w:b/>
+          <w:bCs/>
+        </w:rPr>
+      </w:pPr>
+      <w:r>
+        <w:rPr>
+          <w:b/>
+          <w:bCs/>
+          <w:highlight w:val="yellow"/>
+        </w:rPr>
+        <w:t>Answer</w:t>
+      </w:r>
+      <w:r>
+        <w:rPr>
+          <w:b/>
+          <w:bCs/>
+          <w:highlight w:val="yellow"/>
+        </w:rPr>
+        <w:t xml:space="preserve">: </w:t>
+      </w:r>
+      <w:proofErr w:type="spellStart"/>
+      <w:r>
+        <w:rPr>
+          <w:b/>
+          <w:bCs/>
+          <w:highlight w:val="yellow"/>
+        </w:rPr>
+        <w:t>chatgpt</w:t>
+      </w:r>
+      <w:proofErr w:type="spellEnd"/>
+      <w:r>
+        <w:rPr>
+          <w:b/>
+          <w:bCs/>
+          <w:highlight w:val="yellow"/>
+        </w:rPr>
+        <w:t xml:space="preserve"> answer</w:t>
+      </w:r>
+    </w:p>
+    <w:p>
+      <w:pPr>
+        <w:pStyle w:val="NormalWeb"/>
+      </w:pPr>
+      <w:r>
+        <w:t>Certainly! Let’s analyze batch and stream processing methods in the context of the technology company’s data ingestion:</w:t>
+      </w:r>
+    </w:p>
+    <w:p>
+      <w:pPr>
+        <w:pStyle w:val="Heading3"/>
+      </w:pPr>
+      <w:r>
+        <w:rPr>
+          <w:rStyle w:val="Strong"/>
+          <w:b w:val="0"/>
+          <w:bCs w:val="0"/>
+        </w:rPr>
+        <w:t>Batch Processing:</w:t>
+      </w:r>
+    </w:p>
+    <w:p>
+      <w:pPr>
+        <w:pStyle w:val="NormalWeb"/>
+      </w:pPr>
+      <w:r>
+        <w:t xml:space="preserve">a) </w:t>
+      </w:r>
+      <w:r>
+        <w:rPr>
+          <w:rStyle w:val="Strong"/>
+          <w:rFonts w:eastAsiaTheme="majorEastAsia"/>
+        </w:rPr>
+        <w:t>Total Records Processed in a Day</w:t>
+      </w:r>
+      <w:r>
+        <w:t>:</w:t>
+      </w:r>
+    </w:p>
+    <w:p>
+      <w:pPr>
+        <w:numPr>
+          <w:ilvl w:val="0"/>
+          <w:numId w:val="49"/>
+        </w:numPr>
+        <w:spacing w:before="100" w:beforeAutospacing="1" w:after="100" w:afterAutospacing="1" w:line="240" w:lineRule="auto"/>
+      </w:pPr>
+      <w:r>
+        <w:t>Each batch takes 2.75 hours.</w:t>
+      </w:r>
+    </w:p>
+    <w:p>
+      <w:pPr>
+        <w:numPr>
+          <w:ilvl w:val="0"/>
+          <w:numId w:val="49"/>
+        </w:numPr>
+        <w:spacing w:before="100" w:beforeAutospacing="1" w:after="100" w:afterAutospacing="1" w:line="240" w:lineRule="auto"/>
+      </w:pPr>
+      <w:r>
+        <w:t>Number of batches per day = 24 hours / 2.75 hours per batch ≈ 8.73 batches (rounded down to 8 batches).</w:t>
+      </w:r>
+    </w:p>
+    <w:p>
+      <w:pPr>
+        <w:numPr>
+          <w:ilvl w:val="0"/>
+          <w:numId w:val="49"/>
+        </w:numPr>
+        <w:spacing w:before="100" w:beforeAutospacing="1" w:after="100" w:afterAutospacing="1" w:line="240" w:lineRule="auto"/>
+      </w:pPr>
+      <w:r>
+        <w:t xml:space="preserve">Total records processed = 10,000 records per hour × 8 batches = </w:t>
+      </w:r>
+      <w:r>
+        <w:rPr>
+          <w:rStyle w:val="Strong"/>
+        </w:rPr>
+        <w:t>80,000 records</w:t>
+      </w:r>
+      <w:r>
+        <w:t>.</w:t>
+      </w:r>
+    </w:p>
+    <w:p>
+      <w:pPr>
+        <w:pStyle w:val="NormalWeb"/>
+      </w:pPr>
+      <w:r>
+        <w:t xml:space="preserve">b) </w:t>
+      </w:r>
+      <w:r>
+        <w:rPr>
+          <w:rStyle w:val="Strong"/>
+          <w:rFonts w:eastAsiaTheme="majorEastAsia"/>
+        </w:rPr>
+        <w:t>Processing Rate during Batch Processing</w:t>
+      </w:r>
+      <w:r>
+        <w:t>:</w:t>
+      </w:r>
+    </w:p>
+    <w:p>
+      <w:pPr>
+        <w:numPr>
+          <w:ilvl w:val="0"/>
+          <w:numId w:val="50"/>
+        </w:numPr>
+        <w:spacing w:before="100" w:beforeAutospacing="1" w:after="100" w:afterAutospacing="1" w:line="240" w:lineRule="auto"/>
+      </w:pPr>
+      <w:r>
+        <w:t>Records processed in a single batch = 10,000 records per hour.</w:t>
+      </w:r>
+    </w:p>
+    <w:p>
+      <w:pPr>
+        <w:numPr>
+          <w:ilvl w:val="0"/>
+          <w:numId w:val="50"/>
+        </w:numPr>
+        <w:spacing w:before="100" w:beforeAutospacing="1" w:after="100" w:afterAutospacing="1" w:line="240" w:lineRule="auto"/>
+      </w:pPr>
+      <w:r>
+        <w:t xml:space="preserve">Processing rate = 10,000 records per hour / 2.75 hours per batch ≈ </w:t>
+      </w:r>
+      <w:r>
+        <w:rPr>
+          <w:rStyle w:val="Strong"/>
+        </w:rPr>
+        <w:t>3,636 records per hour</w:t>
+      </w:r>
+      <w:r>
+        <w:t>.</w:t>
+      </w:r>
+    </w:p>
+    <w:p>
+      <w:pPr>
+        <w:pStyle w:val="Heading3"/>
+      </w:pPr>
+      <w:r>
+        <w:rPr>
+          <w:rStyle w:val="Strong"/>
+          <w:b w:val="0"/>
+          <w:bCs w:val="0"/>
+        </w:rPr>
+        <w:t>Stream Processing:</w:t>
+      </w:r>
+    </w:p>
+    <w:p>
+      <w:pPr>
+        <w:pStyle w:val="NormalWeb"/>
+      </w:pPr>
+      <w:r>
+        <w:t xml:space="preserve">c) </w:t>
+      </w:r>
+      <w:r>
+        <w:rPr>
+          <w:rStyle w:val="Strong"/>
+          <w:rFonts w:eastAsiaTheme="majorEastAsia"/>
+        </w:rPr>
+        <w:t>Total Records Processed in One Hour (Stream)</w:t>
+      </w:r>
+      <w:r>
+        <w:t>:</w:t>
+      </w:r>
+    </w:p>
+    <w:p>
+      <w:pPr>
+        <w:numPr>
+          <w:ilvl w:val="0"/>
+          <w:numId w:val="51"/>
+        </w:numPr>
+        <w:spacing w:before="100" w:beforeAutospacing="1" w:after="100" w:afterAutospacing="1" w:line="240" w:lineRule="auto"/>
+      </w:pPr>
+      <w:r>
+        <w:t>Data is processed with an average latency of 7.5 seconds.</w:t>
+      </w:r>
+    </w:p>
+    <w:p>
+      <w:pPr>
+        <w:numPr>
+          <w:ilvl w:val="0"/>
+          <w:numId w:val="51"/>
+        </w:numPr>
+        <w:spacing w:before="100" w:beforeAutospacing="1" w:after="100" w:afterAutospacing="1" w:line="240" w:lineRule="auto"/>
+      </w:pPr>
+      <w:r>
+        <w:t xml:space="preserve">Records processed per second = 10,000 records per hour / 3600 seconds = </w:t>
+      </w:r>
+      <w:r>
+        <w:rPr>
+          <w:rStyle w:val="Strong"/>
+        </w:rPr>
+        <w:t>2.78 records per second</w:t>
+      </w:r>
+      <w:r>
+        <w:t xml:space="preserve"> (approximately).</w:t>
+      </w:r>
+    </w:p>
+    <w:p>
+      <w:pPr>
+        <w:pStyle w:val="NormalWeb"/>
+      </w:pPr>
+      <w:r>
+        <w:t xml:space="preserve">d) </w:t>
+      </w:r>
+      <w:r>
+        <w:rPr>
+          <w:rStyle w:val="Strong"/>
+          <w:rFonts w:eastAsiaTheme="majorEastAsia"/>
+        </w:rPr>
+        <w:t>Processing Rate during Stream Processing</w:t>
+      </w:r>
+      <w:r>
+        <w:t>:</w:t>
+      </w:r>
+    </w:p>
+    <w:p>
+      <w:pPr>
+        <w:numPr>
+          <w:ilvl w:val="0"/>
+          <w:numId w:val="52"/>
+        </w:numPr>
+        <w:spacing w:before="100" w:beforeAutospacing="1" w:after="100" w:afterAutospacing="1" w:line="240" w:lineRule="auto"/>
+      </w:pPr>
+      <w:r>
+        <w:t>Records processed per second = 2.78 records per second.</w:t>
+      </w:r>
+    </w:p>
+    <w:p>
+      <w:pPr>
+        <w:pStyle w:val="Heading3"/>
+      </w:pPr>
+      <w:r>
+        <w:rPr>
+          <w:rStyle w:val="Strong"/>
+          <w:b w:val="0"/>
+          <w:bCs w:val="0"/>
+        </w:rPr>
+        <w:t>Efficiency Comparison</w:t>
+      </w:r>
+      <w:r>
+        <w:t>:</w:t>
+      </w:r>
+    </w:p>
+    <w:p>
+      <w:pPr>
+        <w:pStyle w:val="NormalWeb"/>
+      </w:pPr>
+      <w:r>
+        <w:t xml:space="preserve">e) </w:t>
+      </w:r>
+      <w:r>
+        <w:rPr>
+          <w:rStyle w:val="Strong"/>
+          <w:rFonts w:eastAsiaTheme="majorEastAsia"/>
+        </w:rPr>
+        <w:t>Total Records Processed</w:t>
+      </w:r>
+      <w:r>
+        <w:t>:</w:t>
+      </w:r>
+    </w:p>
+    <w:p>
+      <w:pPr>
+        <w:numPr>
+          <w:ilvl w:val="0"/>
+          <w:numId w:val="53"/>
+        </w:numPr>
+        <w:spacing w:before="100" w:beforeAutospacing="1" w:after="100" w:afterAutospacing="1" w:line="240" w:lineRule="auto"/>
+      </w:pPr>
+      <w:r>
+        <w:t>Batch: 80,000 records</w:t>
+      </w:r>
+    </w:p>
+    <w:p>
+      <w:pPr>
+        <w:numPr>
+          <w:ilvl w:val="0"/>
+          <w:numId w:val="53"/>
+        </w:numPr>
+        <w:spacing w:before="100" w:beforeAutospacing="1" w:after="100" w:afterAutospacing="1" w:line="240" w:lineRule="auto"/>
+      </w:pPr>
+      <w:r>
+        <w:t>Stream: Approximately 10,000 records (in one hour)</w:t>
+      </w:r>
+    </w:p>
+    <w:p>
+      <w:pPr>
+        <w:pStyle w:val="NormalWeb"/>
+      </w:pPr>
+      <w:r>
+        <w:t xml:space="preserve">f) </w:t>
+      </w:r>
+      <w:r>
+        <w:rPr>
+          <w:rStyle w:val="Strong"/>
+          <w:rFonts w:eastAsiaTheme="majorEastAsia"/>
+        </w:rPr>
+        <w:t>Processing Rate</w:t>
+      </w:r>
+      <w:r>
+        <w:t>:</w:t>
+      </w:r>
+    </w:p>
+    <w:p>
+      <w:pPr>
+        <w:numPr>
+          <w:ilvl w:val="0"/>
+          <w:numId w:val="54"/>
+        </w:numPr>
+        <w:spacing w:before="100" w:beforeAutospacing="1" w:after="100" w:afterAutospacing="1" w:line="240" w:lineRule="auto"/>
+      </w:pPr>
+      <w:r>
+        <w:lastRenderedPageBreak/>
+        <w:t>Batch: 3,636 records per hour</w:t>
+      </w:r>
+    </w:p>
+    <w:p>
+      <w:pPr>
+        <w:numPr>
+          <w:ilvl w:val="0"/>
+          <w:numId w:val="54"/>
+        </w:numPr>
+        <w:spacing w:before="100" w:beforeAutospacing="1" w:after="100" w:afterAutospacing="1" w:line="240" w:lineRule="auto"/>
+      </w:pPr>
+      <w:r>
+        <w:t>Stream: 2.78 records per second</w:t>
+      </w:r>
+    </w:p>
+    <w:p>
+      <w:pPr>
+        <w:pStyle w:val="Heading3"/>
+      </w:pPr>
+      <w:r>
+        <w:rPr>
+          <w:rStyle w:val="Strong"/>
+          <w:b w:val="0"/>
+          <w:bCs w:val="0"/>
+        </w:rPr>
+        <w:t>Advantages and Disadvantages</w:t>
+      </w:r>
+      <w:r>
+        <w:t>:</w:t>
+      </w:r>
+    </w:p>
+    <w:p>
+      <w:pPr>
+        <w:pStyle w:val="NormalWeb"/>
+      </w:pPr>
+      <w:r>
+        <w:t xml:space="preserve">g) </w:t>
+      </w:r>
+      <w:r>
+        <w:rPr>
+          <w:rStyle w:val="Strong"/>
+          <w:rFonts w:eastAsiaTheme="majorEastAsia"/>
+        </w:rPr>
+        <w:t>Batch Processing</w:t>
+      </w:r>
+      <w:r>
+        <w:t>:</w:t>
+      </w:r>
+    </w:p>
+    <w:p>
+      <w:pPr>
+        <w:numPr>
+          <w:ilvl w:val="0"/>
+          <w:numId w:val="55"/>
+        </w:numPr>
+        <w:spacing w:before="100" w:beforeAutospacing="1" w:after="100" w:afterAutospacing="1" w:line="240" w:lineRule="auto"/>
+      </w:pPr>
+      <w:r>
+        <w:rPr>
+          <w:rStyle w:val="Strong"/>
+        </w:rPr>
+        <w:t>Advantages</w:t>
+      </w:r>
+      <w:r>
+        <w:t xml:space="preserve">: </w:t>
+      </w:r>
+    </w:p>
+    <w:p>
+      <w:pPr>
+        <w:numPr>
+          <w:ilvl w:val="1"/>
+          <w:numId w:val="55"/>
+        </w:numPr>
+        <w:spacing w:before="100" w:beforeAutospacing="1" w:after="100" w:afterAutospacing="1" w:line="240" w:lineRule="auto"/>
+      </w:pPr>
+      <w:r>
+        <w:t>Suitable for large volumes of data.</w:t>
+      </w:r>
+    </w:p>
+    <w:p>
+      <w:pPr>
+        <w:numPr>
+          <w:ilvl w:val="1"/>
+          <w:numId w:val="55"/>
+        </w:numPr>
+        <w:spacing w:before="100" w:beforeAutospacing="1" w:after="100" w:afterAutospacing="1" w:line="240" w:lineRule="auto"/>
+      </w:pPr>
+      <w:r>
+        <w:t>Easier to manage and optimize.</w:t>
+      </w:r>
+    </w:p>
+    <w:p>
+      <w:pPr>
+        <w:numPr>
+          <w:ilvl w:val="1"/>
+          <w:numId w:val="55"/>
+        </w:numPr>
+        <w:spacing w:before="100" w:beforeAutospacing="1" w:after="100" w:afterAutospacing="1" w:line="240" w:lineRule="auto"/>
+      </w:pPr>
+      <w:r>
+        <w:t>Consistent results.</w:t>
+      </w:r>
+    </w:p>
+    <w:p>
+      <w:pPr>
+        <w:numPr>
+          <w:ilvl w:val="0"/>
+          <w:numId w:val="55"/>
+        </w:numPr>
+        <w:spacing w:before="100" w:beforeAutospacing="1" w:after="100" w:afterAutospacing="1" w:line="240" w:lineRule="auto"/>
+      </w:pPr>
+      <w:r>
+        <w:rPr>
+          <w:rStyle w:val="Strong"/>
+        </w:rPr>
+        <w:t>Disadvantages</w:t>
+      </w:r>
+      <w:r>
+        <w:t xml:space="preserve">: </w:t>
+      </w:r>
+    </w:p>
+    <w:p>
+      <w:pPr>
+        <w:numPr>
+          <w:ilvl w:val="1"/>
+          <w:numId w:val="55"/>
+        </w:numPr>
+        <w:spacing w:before="100" w:beforeAutospacing="1" w:after="100" w:afterAutospacing="1" w:line="240" w:lineRule="auto"/>
+      </w:pPr>
+      <w:r>
+        <w:t>Slower processing due to batch nature.</w:t>
+      </w:r>
+    </w:p>
+    <w:p>
+      <w:pPr>
+        <w:numPr>
+          <w:ilvl w:val="1"/>
+          <w:numId w:val="55"/>
+        </w:numPr>
+        <w:spacing w:before="100" w:beforeAutospacing="1" w:after="100" w:afterAutospacing="1" w:line="240" w:lineRule="auto"/>
+      </w:pPr>
+      <w:r>
+        <w:t>Latency until results are available.</w:t>
+      </w:r>
+    </w:p>
+    <w:p>
+      <w:pPr>
+        <w:numPr>
+          <w:ilvl w:val="1"/>
+          <w:numId w:val="55"/>
+        </w:numPr>
+        <w:spacing w:before="100" w:beforeAutospacing="1" w:after="100" w:afterAutospacing="1" w:line="240" w:lineRule="auto"/>
+      </w:pPr>
+      <w:r>
+        <w:t>Resource-intensive during peak times.</w:t>
+      </w:r>
+    </w:p>
+    <w:p>
+      <w:pPr>
+        <w:pStyle w:val="NormalWeb"/>
+      </w:pPr>
+      <w:r>
+        <w:rPr>
+          <w:rStyle w:val="Strong"/>
+          <w:rFonts w:eastAsiaTheme="majorEastAsia"/>
+        </w:rPr>
+        <w:t>Stream Processing</w:t>
+      </w:r>
+      <w:r>
+        <w:t>:</w:t>
+      </w:r>
+    </w:p>
+    <w:p>
+      <w:pPr>
+        <w:numPr>
+          <w:ilvl w:val="0"/>
+          <w:numId w:val="56"/>
+        </w:numPr>
+        <w:spacing w:before="100" w:beforeAutospacing="1" w:after="100" w:afterAutospacing="1" w:line="240" w:lineRule="auto"/>
+      </w:pPr>
+      <w:r>
+        <w:rPr>
+          <w:rStyle w:val="Strong"/>
+        </w:rPr>
+        <w:t>Advantages</w:t>
+      </w:r>
+      <w:r>
+        <w:t xml:space="preserve">: </w:t>
+      </w:r>
+    </w:p>
+    <w:p>
+      <w:pPr>
+        <w:numPr>
+          <w:ilvl w:val="1"/>
+          <w:numId w:val="56"/>
+        </w:numPr>
+        <w:spacing w:before="100" w:beforeAutospacing="1" w:after="100" w:afterAutospacing="1" w:line="240" w:lineRule="auto"/>
+      </w:pPr>
+      <w:r>
+        <w:t>Real-time results with low latency.</w:t>
+      </w:r>
+    </w:p>
+    <w:p>
+      <w:pPr>
+        <w:numPr>
+          <w:ilvl w:val="1"/>
+          <w:numId w:val="56"/>
+        </w:numPr>
+        <w:spacing w:before="100" w:beforeAutospacing="1" w:after="100" w:afterAutospacing="1" w:line="240" w:lineRule="auto"/>
+      </w:pPr>
+      <w:r>
+        <w:t>Handles continuous data streams.</w:t>
+      </w:r>
+    </w:p>
+    <w:p>
+      <w:pPr>
+        <w:numPr>
+          <w:ilvl w:val="1"/>
+          <w:numId w:val="56"/>
+        </w:numPr>
+        <w:spacing w:before="100" w:beforeAutospacing="1" w:after="100" w:afterAutospacing="1" w:line="240" w:lineRule="auto"/>
+      </w:pPr>
+      <w:r>
+        <w:t>Immediate response.</w:t>
+      </w:r>
+    </w:p>
+    <w:p>
+      <w:pPr>
+        <w:numPr>
+          <w:ilvl w:val="0"/>
+          <w:numId w:val="56"/>
+        </w:numPr>
+        <w:spacing w:before="100" w:beforeAutospacing="1" w:after="100" w:afterAutospacing="1" w:line="240" w:lineRule="auto"/>
+      </w:pPr>
+      <w:r>
+        <w:rPr>
+          <w:rStyle w:val="Strong"/>
+        </w:rPr>
+        <w:t>Disadvantages</w:t>
+      </w:r>
+      <w:r>
+        <w:t xml:space="preserve">: </w:t>
+      </w:r>
+    </w:p>
+    <w:p>
+      <w:pPr>
+        <w:numPr>
+          <w:ilvl w:val="1"/>
+          <w:numId w:val="56"/>
+        </w:numPr>
+        <w:spacing w:before="100" w:beforeAutospacing="1" w:after="100" w:afterAutospacing="1" w:line="240" w:lineRule="auto"/>
+      </w:pPr>
+      <w:r>
+        <w:t>Complexity in managing real-time data.</w:t>
+      </w:r>
+    </w:p>
+    <w:p>
+      <w:pPr>
+        <w:numPr>
+          <w:ilvl w:val="1"/>
+          <w:numId w:val="56"/>
+        </w:numPr>
+        <w:spacing w:before="100" w:beforeAutospacing="1" w:after="100" w:afterAutospacing="1" w:line="240" w:lineRule="auto"/>
+      </w:pPr>
+      <w:r>
+        <w:t>Requires robust infrastructure.</w:t>
+      </w:r>
+    </w:p>
+    <w:p>
+      <w:pPr>
+        <w:numPr>
+          <w:ilvl w:val="1"/>
+          <w:numId w:val="56"/>
+        </w:numPr>
+        <w:spacing w:before="100" w:beforeAutospacing="1" w:after="100" w:afterAutospacing="1" w:line="240" w:lineRule="auto"/>
+      </w:pPr>
+      <w:r>
+        <w:t>Potential data loss if not handled properly.</w:t>
+      </w:r>
+    </w:p>
+    <w:p>
+      <w:pPr>
+        <w:pStyle w:val="NormalWeb"/>
+      </w:pPr>
+      <w:r>
+        <w:t xml:space="preserve">h) </w:t>
+      </w:r>
+      <w:r>
+        <w:rPr>
+          <w:rStyle w:val="Strong"/>
+          <w:rFonts w:eastAsiaTheme="majorEastAsia"/>
+        </w:rPr>
+        <w:t>Impact of Doubling Data Volume</w:t>
+      </w:r>
+      <w:r>
+        <w:t>:</w:t>
+      </w:r>
+    </w:p>
+    <w:p>
+      <w:pPr>
+        <w:numPr>
+          <w:ilvl w:val="0"/>
+          <w:numId w:val="57"/>
+        </w:numPr>
+        <w:spacing w:before="100" w:beforeAutospacing="1" w:after="100" w:afterAutospacing="1" w:line="240" w:lineRule="auto"/>
+      </w:pPr>
+      <w:r>
+        <w:t>Batch: Total records processed would double (160,000 records).</w:t>
+      </w:r>
+    </w:p>
+    <w:p>
+      <w:pPr>
+        <w:numPr>
+          <w:ilvl w:val="0"/>
+          <w:numId w:val="57"/>
+        </w:numPr>
+        <w:spacing w:before="100" w:beforeAutospacing="1" w:after="100" w:afterAutospacing="1" w:line="240" w:lineRule="auto"/>
+      </w:pPr>
+      <w:r>
+        <w:t>Stream: Processing rate remains the same (approximately 2.78 records per second).</w:t>
+      </w:r>
+    </w:p>
+    <w:p>
+      <w:pPr>
+        <w:pStyle w:val="NormalWeb"/>
+      </w:pPr>
+      <w:proofErr w:type="spellStart"/>
+      <w:r>
+        <w:t>i</w:t>
+      </w:r>
+      <w:proofErr w:type="spellEnd"/>
+      <w:r>
+        <w:t xml:space="preserve">) </w:t>
+      </w:r>
+      <w:r>
+        <w:rPr>
+          <w:rStyle w:val="Strong"/>
+          <w:rFonts w:eastAsiaTheme="majorEastAsia"/>
+        </w:rPr>
+        <w:t>Scalability Considerations</w:t>
+      </w:r>
+      <w:r>
+        <w:t>:</w:t>
+      </w:r>
+    </w:p>
+    <w:p>
+      <w:pPr>
+        <w:numPr>
+          <w:ilvl w:val="0"/>
+          <w:numId w:val="58"/>
+        </w:numPr>
+        <w:spacing w:before="100" w:beforeAutospacing="1" w:after="100" w:afterAutospacing="1" w:line="240" w:lineRule="auto"/>
+      </w:pPr>
+      <w:r>
+        <w:rPr>
+          <w:rStyle w:val="Strong"/>
+        </w:rPr>
+        <w:t>Batch Processing</w:t>
+      </w:r>
+      <w:r>
+        <w:t xml:space="preserve">: </w:t>
+      </w:r>
+    </w:p>
+    <w:p>
+      <w:pPr>
+        <w:numPr>
+          <w:ilvl w:val="1"/>
+          <w:numId w:val="58"/>
+        </w:numPr>
+        <w:spacing w:before="100" w:beforeAutospacing="1" w:after="100" w:afterAutospacing="1" w:line="240" w:lineRule="auto"/>
+      </w:pPr>
+      <w:r>
+        <w:t>Scaling vertically (adding more resources) may be expensive.</w:t>
+      </w:r>
+    </w:p>
+    <w:p>
+      <w:pPr>
+        <w:numPr>
+          <w:ilvl w:val="1"/>
+          <w:numId w:val="58"/>
+        </w:numPr>
+        <w:spacing w:before="100" w:beforeAutospacing="1" w:after="100" w:afterAutospacing="1" w:line="240" w:lineRule="auto"/>
+      </w:pPr>
+      <w:r>
+        <w:t>Optimize batch size and scheduling.</w:t>
+      </w:r>
+    </w:p>
+    <w:p>
+      <w:pPr>
+        <w:numPr>
+          <w:ilvl w:val="0"/>
+          <w:numId w:val="58"/>
+        </w:numPr>
+        <w:spacing w:before="100" w:beforeAutospacing="1" w:after="100" w:afterAutospacing="1" w:line="240" w:lineRule="auto"/>
+      </w:pPr>
+      <w:r>
+        <w:rPr>
+          <w:rStyle w:val="Strong"/>
+        </w:rPr>
+        <w:t>Stream Processing</w:t>
+      </w:r>
+      <w:r>
+        <w:t xml:space="preserve">: </w:t>
+      </w:r>
+    </w:p>
+    <w:p>
+      <w:pPr>
+        <w:numPr>
+          <w:ilvl w:val="1"/>
+          <w:numId w:val="58"/>
+        </w:numPr>
+        <w:spacing w:before="100" w:beforeAutospacing="1" w:after="100" w:afterAutospacing="1" w:line="240" w:lineRule="auto"/>
+      </w:pPr>
+      <w:r>
+        <w:t>Horizontally scale by adding more processing nodes.</w:t>
+      </w:r>
+    </w:p>
+    <w:p>
+      <w:pPr>
+        <w:numPr>
+          <w:ilvl w:val="1"/>
+          <w:numId w:val="58"/>
+        </w:numPr>
+        <w:spacing w:before="100" w:beforeAutospacing="1" w:after="100" w:afterAutospacing="1" w:line="240" w:lineRule="auto"/>
+      </w:pPr>
+      <w:r>
+        <w:t>Handle increased data volume efficiently using distributed systems.</w:t>
+      </w:r>
+    </w:p>
+    <w:p>
+      <w:hyperlink r:id="rId8" w:tgtFrame="_blank" w:history="1">
+        <w:r>
+          <w:rPr>
+            <w:rStyle w:val="Hyperlink"/>
+            <w:color w:val="auto"/>
+            <w:u w:val="none"/>
+          </w:rPr>
+          <w:t>In summary, choose batch processing for large volumes and consistent results, and stream processing for low latency and real-time analytics</w:t>
+        </w:r>
+      </w:hyperlink>
+      <w:r>
+        <w:t>.</w:t>
+      </w:r>
+    </w:p>
     <w:p>
       <w:pPr>
         <w:jc w:val="both"/>
@@ -12677,6 +12726,7 @@
           <w:noProof/>
           <w:color w:val="FF0000"/>
         </w:rPr>
+        <w:lastRenderedPageBreak/>
         <w:drawing>
           <wp:inline distT="0" distB="0" distL="0" distR="0" wp14:anchorId="74D2241E" wp14:editId="35EF71B5">
             <wp:extent cx="6073775" cy="3254829"/>
@@ -12693,7 +12743,7 @@
                     <pic:cNvPicPr/>
                   </pic:nvPicPr>
                   <pic:blipFill>
-                    <a:blip r:embed="rId8"/>
+                    <a:blip r:embed="rId9"/>
                     <a:stretch>
                       <a:fillRect/>
                     </a:stretch>
@@ -12742,7 +12792,7 @@
                     <pic:cNvPicPr/>
                   </pic:nvPicPr>
                   <pic:blipFill>
-                    <a:blip r:embed="rId9"/>
+                    <a:blip r:embed="rId10"/>
                     <a:stretch>
                       <a:fillRect/>
                     </a:stretch>
@@ -12775,7 +12825,6 @@
           <w:noProof/>
           <w:color w:val="FF0000"/>
         </w:rPr>
-        <w:lastRenderedPageBreak/>
         <w:drawing>
           <wp:inline distT="0" distB="0" distL="0" distR="0" wp14:anchorId="05202CB7" wp14:editId="64C84009">
             <wp:extent cx="6019800" cy="2688590"/>
@@ -12792,7 +12841,7 @@
                     <pic:cNvPicPr/>
                   </pic:nvPicPr>
                   <pic:blipFill>
-                    <a:blip r:embed="rId10"/>
+                    <a:blip r:embed="rId11"/>
                     <a:stretch>
                       <a:fillRect/>
                     </a:stretch>
@@ -12840,7 +12889,7 @@
                     <pic:cNvPicPr/>
                   </pic:nvPicPr>
                   <pic:blipFill>
-                    <a:blip r:embed="rId11"/>
+                    <a:blip r:embed="rId12"/>
                     <a:stretch>
                       <a:fillRect/>
                     </a:stretch>
@@ -13050,7 +13099,6 @@
         <w:jc w:val="both"/>
       </w:pPr>
       <w:r>
-        <w:lastRenderedPageBreak/>
         <w:t>[180,000 * 60 = 10,800,000 events per minute</w:t>
       </w:r>
     </w:p>
@@ -13489,7 +13537,6 @@
         <w:rPr>
           <w:rFonts w:asciiTheme="majorHAnsi" w:hAnsiTheme="majorHAnsi" w:cstheme="majorHAnsi"/>
         </w:rPr>
-        <w:lastRenderedPageBreak/>
         <w:t>a) Storage Cost Comparison:</w:t>
       </w:r>
     </w:p>
@@ -14062,6 +14109,7 @@
         <w:rPr>
           <w:rFonts w:asciiTheme="majorHAnsi" w:hAnsiTheme="majorHAnsi" w:cstheme="majorHAnsi"/>
         </w:rPr>
+        <w:lastRenderedPageBreak/>
         <w:t>The database is optimized for transactional processing and SQL-based queries.</w:t>
       </w:r>
     </w:p>
@@ -14091,7 +14139,6 @@
         <w:rPr>
           <w:rFonts w:asciiTheme="majorHAnsi" w:hAnsiTheme="majorHAnsi" w:cstheme="majorHAnsi"/>
         </w:rPr>
-        <w:lastRenderedPageBreak/>
         <w:t>Calculate the monthly storage cost for storing 5 terabytes of data in both the data lake and the relational database.</w:t>
       </w:r>
     </w:p>
@@ -14631,7 +14678,6 @@
           <w:b/>
           <w:bCs/>
         </w:rPr>
-        <w:lastRenderedPageBreak/>
         <w:t>Q</w:t>
       </w:r>
       <w:r>
@@ -14735,6 +14781,7 @@
         <w:rPr>
           <w:rFonts w:asciiTheme="majorHAnsi" w:hAnsiTheme="majorHAnsi" w:cstheme="majorHAnsi"/>
         </w:rPr>
+        <w:lastRenderedPageBreak/>
         <w:t>Load: The transformed data is loaded into the data warehouse for analytics.</w:t>
       </w:r>
     </w:p>
@@ -15097,8 +15144,106 @@
         <w:spacing w:after="0"/>
       </w:pPr>
       <w:r>
+        <w:t>For ELT, since transformations are applied within the data warehouse after loading, we use the raw data volume directly.</w:t>
+      </w:r>
+    </w:p>
+    <w:p>
+      <w:pPr>
+        <w:spacing w:after="0"/>
+      </w:pPr>
+      <w:r>
+        <w:t>Storage Cost = Raw Data Volume * Cost per gigabyte per month * (1/30) (since we're calculating daily cost) = (100 million records * 1 gigabyte / 1 billion records) * $0.05 * (1/30) ≈ $0.05 * 0.1 ≈ $0.005 per day</w:t>
+      </w:r>
+    </w:p>
+    <w:p>
+      <w:pPr>
+        <w:spacing w:after="0"/>
+      </w:pPr>
+    </w:p>
+    <w:p>
+      <w:pPr>
+        <w:spacing w:after="0"/>
+      </w:pPr>
+      <w:r>
+        <w:t>c) Advantages and disadvantages of the ETL approach:</w:t>
+      </w:r>
+    </w:p>
+    <w:p>
+      <w:pPr>
+        <w:spacing w:after="0"/>
+      </w:pPr>
+      <w:r>
+        <w:t>Advantages:</w:t>
+      </w:r>
+    </w:p>
+    <w:p>
+      <w:pPr>
+        <w:spacing w:after="0"/>
+      </w:pPr>
+      <w:r>
+        <w:t>Cleaner data: Data is cleaned and transformed before loading into the warehouse, ensuring higher data quality.</w:t>
+      </w:r>
+    </w:p>
+    <w:p>
+      <w:pPr>
+        <w:spacing w:after="0"/>
+      </w:pPr>
+      <w:r>
+        <w:t>Better performance: Since transformations are done before loading, queries on the data warehouse might be faster.</w:t>
+      </w:r>
+    </w:p>
+    <w:p>
+      <w:pPr>
+        <w:spacing w:after="0"/>
+      </w:pPr>
+      <w:r>
+        <w:t>Suitable for complex transformations: ETL is suitable for complex transformation processes involving aggregations, filtering, and joining data from different sources.</w:t>
+      </w:r>
+    </w:p>
+    <w:p>
+      <w:pPr>
+        <w:spacing w:after="0"/>
+      </w:pPr>
+      <w:r>
+        <w:t>Disadvantages:</w:t>
+      </w:r>
+    </w:p>
+    <w:p>
+      <w:pPr>
+        <w:spacing w:after="0"/>
+      </w:pPr>
+      <w:r>
+        <w:t>Higher storage costs: Transformed data takes up more space in the data warehouse, leading to higher storage costs.</w:t>
+      </w:r>
+    </w:p>
+    <w:p>
+      <w:pPr>
+        <w:spacing w:after="0"/>
+      </w:pPr>
+      <w:r>
+        <w:t xml:space="preserve">Longer time to insights: The entire transformation process must complete before data can be </w:t>
+      </w:r>
+      <w:proofErr w:type="spellStart"/>
+      <w:r>
+        <w:t>analyzed</w:t>
+      </w:r>
+      <w:proofErr w:type="spellEnd"/>
+      <w:r>
+        <w:t>, potentially leading to delays in obtaining insights.</w:t>
+      </w:r>
+    </w:p>
+    <w:p>
+      <w:pPr>
+        <w:spacing w:after="0"/>
+      </w:pPr>
+    </w:p>
+    <w:p>
+      <w:pPr>
+        <w:spacing w:after="0"/>
+      </w:pPr>
+      <w:r>
         <w:lastRenderedPageBreak/>
-        <w:t>For ELT, since transformations are applied within the data warehouse after loading, we use the raw data volume directly.</w:t>
+        <w:t>d) Advantages and disadvantages of the ELT approach:</w:t>
       </w:r>
     </w:p>
     <w:p>
@@ -15106,20 +15251,23 @@
         <w:spacing w:after="0"/>
       </w:pPr>
       <w:r>
-        <w:t>Storage Cost = Raw Data Volume * Cost per gigabyte per month * (1/30) (since we're calculating daily cost) = (100 million records * 1 gigabyte / 1 billion records) * $0.05 * (1/30) ≈ $0.05 * 0.1 ≈ $0.005 per day</w:t>
+        <w:t>Advantages:</w:t>
       </w:r>
     </w:p>
     <w:p>
       <w:pPr>
         <w:spacing w:after="0"/>
       </w:pPr>
+      <w:r>
+        <w:t>Lower storage costs: Raw data takes up less space in the data warehouse, resulting in lower storage costs.</w:t>
+      </w:r>
     </w:p>
     <w:p>
       <w:pPr>
         <w:spacing w:after="0"/>
       </w:pPr>
       <w:r>
-        <w:t>c) Advantages and disadvantages of the ETL approach:</w:t>
+        <w:t>Faster initial load: Since raw data is loaded as-is, the initial load into the data warehouse might be faster.</w:t>
       </w:r>
     </w:p>
     <w:p>
@@ -15127,7 +15275,7 @@
         <w:spacing w:after="0"/>
       </w:pPr>
       <w:r>
-        <w:t>Advantages:</w:t>
+        <w:t>Disadvantages:</w:t>
       </w:r>
     </w:p>
     <w:p>
@@ -15135,7 +15283,7 @@
         <w:spacing w:after="0"/>
       </w:pPr>
       <w:r>
-        <w:t>Cleaner data: Data is cleaned and transformed before loading into the warehouse, ensuring higher data quality.</w:t>
+        <w:t>Data quality issues: Since transformations are applied after loading, there might be data quality issues that need to be addressed within the data warehouse.</w:t>
       </w:r>
     </w:p>
     <w:p>
@@ -15143,15 +15291,20 @@
         <w:spacing w:after="0"/>
       </w:pPr>
       <w:r>
-        <w:t>Better performance: Since transformations are done before loading, queries on the data warehouse might be faster.</w:t>
+        <w:t>Performance concerns: Queries on raw data might be slower compared to pre-transformed data, especially for complex transformations.</w:t>
       </w:r>
     </w:p>
     <w:p>
       <w:pPr>
         <w:spacing w:after="0"/>
       </w:pPr>
-      <w:r>
-        <w:t>Suitable for complex transformations: ETL is suitable for complex transformation processes involving aggregations, filtering, and joining data from different sources.</w:t>
+    </w:p>
+    <w:p>
+      <w:r>
+        <w:t xml:space="preserve">e.) </w:t>
+      </w:r>
+      <w:r>
+        <w:t>Estimation of potential increase in storage costs for both ETL and ELT approaches with a 20% increase in data volume:</w:t>
       </w:r>
     </w:p>
     <w:p>
@@ -15159,7 +15312,7 @@
         <w:spacing w:after="0"/>
       </w:pPr>
       <w:r>
-        <w:t>Disadvantages:</w:t>
+        <w:t>Given:</w:t>
       </w:r>
     </w:p>
     <w:p>
@@ -15167,7 +15320,7 @@
         <w:spacing w:after="0"/>
       </w:pPr>
       <w:r>
-        <w:t>Higher storage costs: Transformed data takes up more space in the data warehouse, leading to higher storage costs.</w:t>
+        <w:t>20% increase in data volume</w:t>
       </w:r>
     </w:p>
     <w:p>
@@ -15175,28 +15328,23 @@
         <w:spacing w:after="0"/>
       </w:pPr>
       <w:r>
-        <w:t xml:space="preserve">Longer time to insights: The entire transformation process must complete before data can be </w:t>
-      </w:r>
-      <w:proofErr w:type="spellStart"/>
-      <w:r>
-        <w:t>analyzed</w:t>
-      </w:r>
-      <w:proofErr w:type="spellEnd"/>
-      <w:r>
-        <w:t>, potentially leading to delays in obtaining insights.</w:t>
+        <w:t>Let's calculate:</w:t>
       </w:r>
     </w:p>
     <w:p>
       <w:pPr>
         <w:spacing w:after="0"/>
       </w:pPr>
+      <w:r>
+        <w:t>For ETL: New Transformed Data Volume = 1.2 * Transformed Data Volume = 1.2 * 300 million records = 360 million records</w:t>
+      </w:r>
     </w:p>
     <w:p>
       <w:pPr>
         <w:spacing w:after="0"/>
       </w:pPr>
       <w:r>
-        <w:t>d) Advantages and disadvantages of the ELT approach:</w:t>
+        <w:t xml:space="preserve">New Storage Cost for ETL = New Transformed Data Volume * Cost per gigabyte per month * (1/30) </w:t>
       </w:r>
     </w:p>
     <w:p>
@@ -15204,7 +15352,7 @@
         <w:spacing w:after="0"/>
       </w:pPr>
       <w:r>
-        <w:t>Advantages:</w:t>
+        <w:t>= (360 million records * 1 gigabyte / 1 billion records) * $0.05 * (1/30) ≈ $0.05 * 0.36 ≈ $0.018 per day</w:t>
       </w:r>
     </w:p>
     <w:p>
@@ -15212,7 +15360,7 @@
         <w:spacing w:after="0"/>
       </w:pPr>
       <w:r>
-        <w:t>Lower storage costs: Raw data takes up less space in the data warehouse, resulting in lower storage costs.</w:t>
+        <w:t xml:space="preserve">For ELT: </w:t>
       </w:r>
     </w:p>
     <w:p>
@@ -15220,7 +15368,7 @@
         <w:spacing w:after="0"/>
       </w:pPr>
       <w:r>
-        <w:t>Faster initial load: Since raw data is loaded as-is, the initial load into the data warehouse might be faster.</w:t>
+        <w:t>New Raw Data Volume = 1.2 * Raw Data Volume</w:t>
       </w:r>
     </w:p>
     <w:p>
@@ -15228,7 +15376,7 @@
         <w:spacing w:after="0"/>
       </w:pPr>
       <w:r>
-        <w:t>Disadvantages:</w:t>
+        <w:t xml:space="preserve"> = 1.2 * 100 million records</w:t>
       </w:r>
     </w:p>
     <w:p>
@@ -15236,7 +15384,7 @@
         <w:spacing w:after="0"/>
       </w:pPr>
       <w:r>
-        <w:t>Data quality issues: Since transformations are applied after loading, there might be data quality issues that need to be addressed within the data warehouse.</w:t>
+        <w:t xml:space="preserve"> = 120 million records</w:t>
       </w:r>
     </w:p>
     <w:p>
@@ -15244,116 +15392,14 @@
         <w:spacing w:after="0"/>
       </w:pPr>
       <w:r>
-        <w:t>Performance concerns: Queries on raw data might be slower compared to pre-transformed data, especially for complex transformations.</w:t>
+        <w:t>New Storage Cost for ELT = New Raw Data Volume * Cost per gigabyte per month * (1/30)</w:t>
       </w:r>
     </w:p>
     <w:p>
       <w:pPr>
         <w:spacing w:after="0"/>
       </w:pPr>
-    </w:p>
-    <w:p>
-      <w:r>
-        <w:t xml:space="preserve">e.) </w:t>
-      </w:r>
-      <w:r>
-        <w:t>Estimation of potential increase in storage costs for both ETL and ELT approaches with a 20% increase in data volume:</w:t>
-      </w:r>
-    </w:p>
-    <w:p>
-      <w:pPr>
-        <w:spacing w:after="0"/>
-      </w:pPr>
-      <w:r>
-        <w:t>Given:</w:t>
-      </w:r>
-    </w:p>
-    <w:p>
-      <w:pPr>
-        <w:spacing w:after="0"/>
-      </w:pPr>
-      <w:r>
-        <w:t>20% increase in data volume</w:t>
-      </w:r>
-    </w:p>
-    <w:p>
-      <w:pPr>
-        <w:spacing w:after="0"/>
-      </w:pPr>
-      <w:r>
-        <w:t>Let's calculate:</w:t>
-      </w:r>
-    </w:p>
-    <w:p>
-      <w:pPr>
-        <w:spacing w:after="0"/>
-      </w:pPr>
-      <w:r>
-        <w:t>For ETL: New Transformed Data Volume = 1.2 * Transformed Data Volume = 1.2 * 300 million records = 360 million records</w:t>
-      </w:r>
-    </w:p>
-    <w:p>
-      <w:pPr>
-        <w:spacing w:after="0"/>
-      </w:pPr>
-      <w:r>
-        <w:t xml:space="preserve">New Storage Cost for ETL = New Transformed Data Volume * Cost per gigabyte per month * (1/30) </w:t>
-      </w:r>
-    </w:p>
-    <w:p>
-      <w:pPr>
-        <w:spacing w:after="0"/>
-      </w:pPr>
-      <w:r>
-        <w:t>= (360 million records * 1 gigabyte / 1 billion records) * $0.05 * (1/30) ≈ $0.05 * 0.36 ≈ $0.018 per day</w:t>
-      </w:r>
-    </w:p>
-    <w:p>
-      <w:pPr>
-        <w:spacing w:after="0"/>
-      </w:pPr>
-      <w:r>
-        <w:t xml:space="preserve">For ELT: </w:t>
-      </w:r>
-    </w:p>
-    <w:p>
-      <w:pPr>
-        <w:spacing w:after="0"/>
-      </w:pPr>
-      <w:r>
-        <w:t>New Raw Data Volume = 1.2 * Raw Data Volume</w:t>
-      </w:r>
-    </w:p>
-    <w:p>
-      <w:pPr>
-        <w:spacing w:after="0"/>
-      </w:pPr>
-      <w:r>
-        <w:t xml:space="preserve"> = 1.2 * 100 million records</w:t>
-      </w:r>
-    </w:p>
-    <w:p>
-      <w:pPr>
-        <w:spacing w:after="0"/>
-      </w:pPr>
-      <w:r>
-        <w:t xml:space="preserve"> = 120 million records</w:t>
-      </w:r>
-    </w:p>
-    <w:p>
-      <w:pPr>
-        <w:spacing w:after="0"/>
-      </w:pPr>
-      <w:r>
-        <w:t>New Storage Cost for ELT = New Raw Data Volume * Cost per gigabyte per month * (1/30)</w:t>
-      </w:r>
-    </w:p>
-    <w:p>
-      <w:pPr>
-        <w:spacing w:after="0"/>
-      </w:pPr>
-      <w:r>
-        <w:lastRenderedPageBreak/>
+      <w:r>
         <w:t xml:space="preserve"> = (120 million records * 1 gigabyte / 1 billion records) * $0.05 * (1/30) ≈ $0.05 * 0.12 ≈ $0.006 per day</w:t>
       </w:r>
     </w:p>
@@ -15913,7 +15959,7 @@
               </wp:anchor>
             </w:drawing>
           </mc:Choice>
-          <mc:Fallback>
+          <mc:Fallback xmlns:w16du="http://schemas.microsoft.com/office/word/2023/wordml/word16du">
             <w:pict>
               <v:line w14:anchorId="6C69DD97" id="Straight Connector 4" o:spid="_x0000_s1026" style="position:absolute;z-index:251666432;visibility:visible;mso-wrap-style:square;mso-wrap-distance-left:9pt;mso-wrap-distance-top:0;mso-wrap-distance-right:9pt;mso-wrap-distance-bottom:0;mso-position-horizontal:absolute;mso-position-horizontal-relative:text;mso-position-vertical:absolute;mso-position-vertical-relative:text" from="144.85pt,8.5pt" to="144.85pt,25.65pt" o:gfxdata="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" strokecolor="#4472c4 [3204]" strokeweight=".5pt">
                 <v:stroke joinstyle="miter"/>
@@ -15997,7 +16043,7 @@
               </wp:anchor>
             </w:drawing>
           </mc:Choice>
-          <mc:Fallback>
+          <mc:Fallback xmlns:w16du="http://schemas.microsoft.com/office/word/2023/wordml/word16du">
             <w:pict>
               <v:line w14:anchorId="41E7D629" id="Straight Connector 4" o:spid="_x0000_s1026" style="position:absolute;z-index:251668480;visibility:visible;mso-wrap-style:square;mso-wrap-distance-left:9pt;mso-wrap-distance-top:0;mso-wrap-distance-right:9pt;mso-wrap-distance-bottom:0;mso-position-horizontal:absolute;mso-position-horizontal-relative:text;mso-position-vertical:absolute;mso-position-vertical-relative:text" from="146.1pt,5.5pt" to="146.1pt,22.6pt" o:gfxdata="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" strokecolor="#4472c4 [3204]" strokeweight=".5pt">
                 <v:stroke joinstyle="miter"/>
@@ -16866,6 +16912,7 @@
         <w:rPr>
           <w:rFonts w:asciiTheme="majorHAnsi" w:hAnsiTheme="majorHAnsi" w:cstheme="majorHAnsi"/>
         </w:rPr>
+        <w:lastRenderedPageBreak/>
         <w:t>Percentage Change in Standard Deviation of Monthly Sales between Training and Production Data.</w:t>
       </w:r>
     </w:p>
@@ -16978,7 +17025,6 @@
         <w:rPr>
           <w:rFonts w:asciiTheme="majorHAnsi" w:hAnsiTheme="majorHAnsi" w:cstheme="majorHAnsi"/>
         </w:rPr>
-        <w:lastRenderedPageBreak/>
         <w:t xml:space="preserve">                   = (($45,000 - $50,000) / $50,000) * 100%</w:t>
       </w:r>
     </w:p>
@@ -17432,22 +17478,22 @@
           <w:rFonts w:asciiTheme="majorHAnsi" w:hAnsiTheme="majorHAnsi" w:cstheme="majorHAnsi"/>
           <w:b/>
         </w:rPr>
+        <w:t>Answer:</w:t>
+      </w:r>
+    </w:p>
+    <w:p>
+      <w:pPr>
+        <w:spacing w:after="0"/>
+        <w:jc w:val="both"/>
+        <w:rPr>
+          <w:rFonts w:asciiTheme="majorHAnsi" w:hAnsiTheme="majorHAnsi" w:cstheme="majorHAnsi"/>
+        </w:rPr>
+      </w:pPr>
+      <w:r>
+        <w:rPr>
+          <w:rFonts w:asciiTheme="majorHAnsi" w:hAnsiTheme="majorHAnsi" w:cstheme="majorHAnsi"/>
+        </w:rPr>
         <w:lastRenderedPageBreak/>
-        <w:t>Answer:</w:t>
-      </w:r>
-    </w:p>
-    <w:p>
-      <w:pPr>
-        <w:spacing w:after="0"/>
-        <w:jc w:val="both"/>
-        <w:rPr>
-          <w:rFonts w:asciiTheme="majorHAnsi" w:hAnsiTheme="majorHAnsi" w:cstheme="majorHAnsi"/>
-        </w:rPr>
-      </w:pPr>
-      <w:r>
-        <w:rPr>
-          <w:rFonts w:asciiTheme="majorHAnsi" w:hAnsiTheme="majorHAnsi" w:cstheme="majorHAnsi"/>
-        </w:rPr>
         <w:t>a) Calculating the data throughput for each stage of the data pipeline in log entries per minute:</w:t>
       </w:r>
     </w:p>
@@ -17843,40 +17889,40 @@
         <w:jc w:val="both"/>
       </w:pPr>
       <w:r>
+        <w:t xml:space="preserve">   - Accountability: Documenting the model's creation date, observations, and lessons learned provides transparency and accountability, enabling stakeholders to understand the rationale behind the model's design choices and performance.</w:t>
+      </w:r>
+    </w:p>
+    <w:p>
+      <w:pPr>
+        <w:spacing w:after="0"/>
+        <w:jc w:val="both"/>
+      </w:pPr>
+      <w:r>
+        <w:t xml:space="preserve">   - Iterative Improvement: By tracking model metadata, data scientists can iterate on model development, fine-tune hyperparameters, experiment with different feature engineering techniques, and learn from past experiences to continuously improve model performance.</w:t>
+      </w:r>
+    </w:p>
+    <w:p>
+      <w:pPr>
+        <w:spacing w:after="0"/>
+        <w:jc w:val="both"/>
+      </w:pPr>
+    </w:p>
+    <w:p>
+      <w:pPr>
+        <w:spacing w:after="0"/>
+        <w:jc w:val="both"/>
+      </w:pPr>
+      <w:r>
+        <w:t>b) Despite its higher memory usage, Model C may offer several potential advantages:</w:t>
+      </w:r>
+    </w:p>
+    <w:p>
+      <w:pPr>
+        <w:spacing w:after="0"/>
+        <w:jc w:val="both"/>
+      </w:pPr>
+      <w:r>
         <w:lastRenderedPageBreak/>
-        <w:t xml:space="preserve">   - Accountability: Documenting the model's creation date, observations, and lessons learned provides transparency and accountability, enabling stakeholders to understand the rationale behind the model's design choices and performance.</w:t>
-      </w:r>
-    </w:p>
-    <w:p>
-      <w:pPr>
-        <w:spacing w:after="0"/>
-        <w:jc w:val="both"/>
-      </w:pPr>
-      <w:r>
-        <w:t xml:space="preserve">   - Iterative Improvement: By tracking model metadata, data scientists can iterate on model development, fine-tune hyperparameters, experiment with different feature engineering techniques, and learn from past experiences to continuously improve model performance.</w:t>
-      </w:r>
-    </w:p>
-    <w:p>
-      <w:pPr>
-        <w:spacing w:after="0"/>
-        <w:jc w:val="both"/>
-      </w:pPr>
-    </w:p>
-    <w:p>
-      <w:pPr>
-        <w:spacing w:after="0"/>
-        <w:jc w:val="both"/>
-      </w:pPr>
-      <w:r>
-        <w:t>b) Despite its higher memory usage, Model C may offer several potential advantages:</w:t>
-      </w:r>
-    </w:p>
-    <w:p>
-      <w:pPr>
-        <w:spacing w:after="0"/>
-        <w:jc w:val="both"/>
-      </w:pPr>
-      <w:r>
         <w:t xml:space="preserve">   - Higher Performance: Model C consistently outperforms other models in terms of accuracy and recall on the validation dataset, indicating that it may provide better predictive power and ability to identify patients at high risk of developing the medical condition.</w:t>
       </w:r>
     </w:p>
@@ -18210,160 +18256,160 @@
           <w:b/>
           <w:bCs/>
         </w:rPr>
+        <w:t>Answer:</w:t>
+      </w:r>
+    </w:p>
+    <w:p>
+      <w:pPr>
+        <w:spacing w:after="0" w:line="256" w:lineRule="auto"/>
+        <w:jc w:val="both"/>
+        <w:rPr>
+          <w:rFonts w:asciiTheme="majorHAnsi" w:hAnsiTheme="majorHAnsi" w:cstheme="majorHAnsi"/>
+        </w:rPr>
+      </w:pPr>
+      <w:r>
+        <w:rPr>
+          <w:rFonts w:asciiTheme="majorHAnsi" w:hAnsiTheme="majorHAnsi" w:cstheme="majorHAnsi"/>
+        </w:rPr>
+        <w:t>To design a data architecture for the e-commerce platform efficiently handling the given metrics, we'll need the following components:</w:t>
+      </w:r>
+    </w:p>
+    <w:p>
+      <w:pPr>
+        <w:spacing w:after="0" w:line="256" w:lineRule="auto"/>
+        <w:jc w:val="both"/>
+        <w:rPr>
+          <w:rFonts w:asciiTheme="majorHAnsi" w:hAnsiTheme="majorHAnsi" w:cstheme="majorHAnsi"/>
+        </w:rPr>
+      </w:pPr>
+    </w:p>
+    <w:p>
+      <w:pPr>
+        <w:spacing w:after="0" w:line="256" w:lineRule="auto"/>
+        <w:jc w:val="both"/>
+        <w:rPr>
+          <w:rFonts w:asciiTheme="majorHAnsi" w:hAnsiTheme="majorHAnsi" w:cstheme="majorHAnsi"/>
+        </w:rPr>
+      </w:pPr>
+      <w:r>
+        <w:rPr>
+          <w:rFonts w:asciiTheme="majorHAnsi" w:hAnsiTheme="majorHAnsi" w:cstheme="majorHAnsi"/>
+        </w:rPr>
+        <w:t>1. Data Ingestion Layer:</w:t>
+      </w:r>
+    </w:p>
+    <w:p>
+      <w:pPr>
+        <w:spacing w:after="0" w:line="256" w:lineRule="auto"/>
+        <w:jc w:val="both"/>
+        <w:rPr>
+          <w:rFonts w:asciiTheme="majorHAnsi" w:hAnsiTheme="majorHAnsi" w:cstheme="majorHAnsi"/>
+        </w:rPr>
+      </w:pPr>
+      <w:r>
+        <w:rPr>
+          <w:rFonts w:asciiTheme="majorHAnsi" w:hAnsiTheme="majorHAnsi" w:cstheme="majorHAnsi"/>
+        </w:rPr>
+        <w:t xml:space="preserve">   - Apache Kafka: Utilize Apache Kafka for real-time data ingestion. Kafka can handle high throughput and provide fault tolerance and scalability, making it suitable for processing the large volume of incoming data.</w:t>
+      </w:r>
+    </w:p>
+    <w:p>
+      <w:pPr>
+        <w:spacing w:after="0" w:line="256" w:lineRule="auto"/>
+        <w:jc w:val="both"/>
+        <w:rPr>
+          <w:rFonts w:asciiTheme="majorHAnsi" w:hAnsiTheme="majorHAnsi" w:cstheme="majorHAnsi"/>
+        </w:rPr>
+      </w:pPr>
+      <w:r>
+        <w:rPr>
+          <w:rFonts w:asciiTheme="majorHAnsi" w:hAnsiTheme="majorHAnsi" w:cstheme="majorHAnsi"/>
+        </w:rPr>
+        <w:t xml:space="preserve">   - Estimated Storage Capacity: The storage capacity required for Kafka depends on factors like retention period, replication factor, and message size. Assuming a retention period of one day and a replication factor of 2, we can estimate the storage capacity as follows:</w:t>
+      </w:r>
+    </w:p>
+    <w:p>
+      <w:pPr>
+        <w:spacing w:after="0" w:line="256" w:lineRule="auto"/>
+        <w:jc w:val="both"/>
+        <w:rPr>
+          <w:rFonts w:asciiTheme="majorHAnsi" w:hAnsiTheme="majorHAnsi" w:cstheme="majorHAnsi"/>
+        </w:rPr>
+      </w:pPr>
+      <w:r>
+        <w:rPr>
+          <w:rFonts w:asciiTheme="majorHAnsi" w:hAnsiTheme="majorHAnsi" w:cstheme="majorHAnsi"/>
+        </w:rPr>
+        <w:t xml:space="preserve">     - Customer Transactions: 10,000,000 * Average Transaction Size</w:t>
+      </w:r>
+    </w:p>
+    <w:p>
+      <w:pPr>
+        <w:spacing w:after="0" w:line="256" w:lineRule="auto"/>
+        <w:jc w:val="both"/>
+        <w:rPr>
+          <w:rFonts w:asciiTheme="majorHAnsi" w:hAnsiTheme="majorHAnsi" w:cstheme="majorHAnsi"/>
+        </w:rPr>
+      </w:pPr>
+      <w:r>
+        <w:rPr>
+          <w:rFonts w:asciiTheme="majorHAnsi" w:hAnsiTheme="majorHAnsi" w:cstheme="majorHAnsi"/>
+        </w:rPr>
+        <w:t xml:space="preserve">     - Product Updates: 1,000,000 * Average Update Size</w:t>
+      </w:r>
+    </w:p>
+    <w:p>
+      <w:pPr>
+        <w:spacing w:after="0" w:line="256" w:lineRule="auto"/>
+        <w:jc w:val="both"/>
+        <w:rPr>
+          <w:rFonts w:asciiTheme="majorHAnsi" w:hAnsiTheme="majorHAnsi" w:cstheme="majorHAnsi"/>
+        </w:rPr>
+      </w:pPr>
+      <w:r>
+        <w:rPr>
+          <w:rFonts w:asciiTheme="majorHAnsi" w:hAnsiTheme="majorHAnsi" w:cstheme="majorHAnsi"/>
+        </w:rPr>
+        <w:t xml:space="preserve">     - User Interactions: 5,000,000 * Average Interaction Size</w:t>
+      </w:r>
+    </w:p>
+    <w:p>
+      <w:pPr>
+        <w:spacing w:after="0" w:line="256" w:lineRule="auto"/>
+        <w:jc w:val="both"/>
+        <w:rPr>
+          <w:rFonts w:asciiTheme="majorHAnsi" w:hAnsiTheme="majorHAnsi" w:cstheme="majorHAnsi"/>
+        </w:rPr>
+      </w:pPr>
+    </w:p>
+    <w:p>
+      <w:pPr>
+        <w:spacing w:after="0" w:line="256" w:lineRule="auto"/>
+        <w:jc w:val="both"/>
+        <w:rPr>
+          <w:rFonts w:asciiTheme="majorHAnsi" w:hAnsiTheme="majorHAnsi" w:cstheme="majorHAnsi"/>
+        </w:rPr>
+      </w:pPr>
+      <w:r>
+        <w:rPr>
+          <w:rFonts w:asciiTheme="majorHAnsi" w:hAnsiTheme="majorHAnsi" w:cstheme="majorHAnsi"/>
+        </w:rPr>
+        <w:t>2. Data Storage Layer:</w:t>
+      </w:r>
+    </w:p>
+    <w:p>
+      <w:pPr>
+        <w:spacing w:after="0" w:line="256" w:lineRule="auto"/>
+        <w:jc w:val="both"/>
+        <w:rPr>
+          <w:rFonts w:asciiTheme="majorHAnsi" w:hAnsiTheme="majorHAnsi" w:cstheme="majorHAnsi"/>
+        </w:rPr>
+      </w:pPr>
+      <w:r>
+        <w:rPr>
+          <w:rFonts w:asciiTheme="majorHAnsi" w:hAnsiTheme="majorHAnsi" w:cstheme="majorHAnsi"/>
+        </w:rPr>
         <w:lastRenderedPageBreak/>
-        <w:t>Answer:</w:t>
-      </w:r>
-    </w:p>
-    <w:p>
-      <w:pPr>
-        <w:spacing w:after="0" w:line="256" w:lineRule="auto"/>
-        <w:jc w:val="both"/>
-        <w:rPr>
-          <w:rFonts w:asciiTheme="majorHAnsi" w:hAnsiTheme="majorHAnsi" w:cstheme="majorHAnsi"/>
-        </w:rPr>
-      </w:pPr>
-      <w:r>
-        <w:rPr>
-          <w:rFonts w:asciiTheme="majorHAnsi" w:hAnsiTheme="majorHAnsi" w:cstheme="majorHAnsi"/>
-        </w:rPr>
-        <w:t>To design a data architecture for the e-commerce platform efficiently handling the given metrics, we'll need the following components:</w:t>
-      </w:r>
-    </w:p>
-    <w:p>
-      <w:pPr>
-        <w:spacing w:after="0" w:line="256" w:lineRule="auto"/>
-        <w:jc w:val="both"/>
-        <w:rPr>
-          <w:rFonts w:asciiTheme="majorHAnsi" w:hAnsiTheme="majorHAnsi" w:cstheme="majorHAnsi"/>
-        </w:rPr>
-      </w:pPr>
-    </w:p>
-    <w:p>
-      <w:pPr>
-        <w:spacing w:after="0" w:line="256" w:lineRule="auto"/>
-        <w:jc w:val="both"/>
-        <w:rPr>
-          <w:rFonts w:asciiTheme="majorHAnsi" w:hAnsiTheme="majorHAnsi" w:cstheme="majorHAnsi"/>
-        </w:rPr>
-      </w:pPr>
-      <w:r>
-        <w:rPr>
-          <w:rFonts w:asciiTheme="majorHAnsi" w:hAnsiTheme="majorHAnsi" w:cstheme="majorHAnsi"/>
-        </w:rPr>
-        <w:t>1. Data Ingestion Layer:</w:t>
-      </w:r>
-    </w:p>
-    <w:p>
-      <w:pPr>
-        <w:spacing w:after="0" w:line="256" w:lineRule="auto"/>
-        <w:jc w:val="both"/>
-        <w:rPr>
-          <w:rFonts w:asciiTheme="majorHAnsi" w:hAnsiTheme="majorHAnsi" w:cstheme="majorHAnsi"/>
-        </w:rPr>
-      </w:pPr>
-      <w:r>
-        <w:rPr>
-          <w:rFonts w:asciiTheme="majorHAnsi" w:hAnsiTheme="majorHAnsi" w:cstheme="majorHAnsi"/>
-        </w:rPr>
-        <w:t xml:space="preserve">   - Apache Kafka: Utilize Apache Kafka for real-time data ingestion. Kafka can handle high throughput and provide fault tolerance and scalability, making it suitable for processing the large volume of incoming data.</w:t>
-      </w:r>
-    </w:p>
-    <w:p>
-      <w:pPr>
-        <w:spacing w:after="0" w:line="256" w:lineRule="auto"/>
-        <w:jc w:val="both"/>
-        <w:rPr>
-          <w:rFonts w:asciiTheme="majorHAnsi" w:hAnsiTheme="majorHAnsi" w:cstheme="majorHAnsi"/>
-        </w:rPr>
-      </w:pPr>
-      <w:r>
-        <w:rPr>
-          <w:rFonts w:asciiTheme="majorHAnsi" w:hAnsiTheme="majorHAnsi" w:cstheme="majorHAnsi"/>
-        </w:rPr>
-        <w:t xml:space="preserve">   - Estimated Storage Capacity: The storage capacity required for Kafka depends on factors like retention period, replication factor, and message size. Assuming a retention period of one day and a replication factor of 2, we can estimate the storage capacity as follows:</w:t>
-      </w:r>
-    </w:p>
-    <w:p>
-      <w:pPr>
-        <w:spacing w:after="0" w:line="256" w:lineRule="auto"/>
-        <w:jc w:val="both"/>
-        <w:rPr>
-          <w:rFonts w:asciiTheme="majorHAnsi" w:hAnsiTheme="majorHAnsi" w:cstheme="majorHAnsi"/>
-        </w:rPr>
-      </w:pPr>
-      <w:r>
-        <w:rPr>
-          <w:rFonts w:asciiTheme="majorHAnsi" w:hAnsiTheme="majorHAnsi" w:cstheme="majorHAnsi"/>
-        </w:rPr>
-        <w:t xml:space="preserve">     - Customer Transactions: 10,000,000 * Average Transaction Size</w:t>
-      </w:r>
-    </w:p>
-    <w:p>
-      <w:pPr>
-        <w:spacing w:after="0" w:line="256" w:lineRule="auto"/>
-        <w:jc w:val="both"/>
-        <w:rPr>
-          <w:rFonts w:asciiTheme="majorHAnsi" w:hAnsiTheme="majorHAnsi" w:cstheme="majorHAnsi"/>
-        </w:rPr>
-      </w:pPr>
-      <w:r>
-        <w:rPr>
-          <w:rFonts w:asciiTheme="majorHAnsi" w:hAnsiTheme="majorHAnsi" w:cstheme="majorHAnsi"/>
-        </w:rPr>
-        <w:t xml:space="preserve">     - Product Updates: 1,000,000 * Average Update Size</w:t>
-      </w:r>
-    </w:p>
-    <w:p>
-      <w:pPr>
-        <w:spacing w:after="0" w:line="256" w:lineRule="auto"/>
-        <w:jc w:val="both"/>
-        <w:rPr>
-          <w:rFonts w:asciiTheme="majorHAnsi" w:hAnsiTheme="majorHAnsi" w:cstheme="majorHAnsi"/>
-        </w:rPr>
-      </w:pPr>
-      <w:r>
-        <w:rPr>
-          <w:rFonts w:asciiTheme="majorHAnsi" w:hAnsiTheme="majorHAnsi" w:cstheme="majorHAnsi"/>
-        </w:rPr>
-        <w:t xml:space="preserve">     - User Interactions: 5,000,000 * Average Interaction Size</w:t>
-      </w:r>
-    </w:p>
-    <w:p>
-      <w:pPr>
-        <w:spacing w:after="0" w:line="256" w:lineRule="auto"/>
-        <w:jc w:val="both"/>
-        <w:rPr>
-          <w:rFonts w:asciiTheme="majorHAnsi" w:hAnsiTheme="majorHAnsi" w:cstheme="majorHAnsi"/>
-        </w:rPr>
-      </w:pPr>
-    </w:p>
-    <w:p>
-      <w:pPr>
-        <w:spacing w:after="0" w:line="256" w:lineRule="auto"/>
-        <w:jc w:val="both"/>
-        <w:rPr>
-          <w:rFonts w:asciiTheme="majorHAnsi" w:hAnsiTheme="majorHAnsi" w:cstheme="majorHAnsi"/>
-        </w:rPr>
-      </w:pPr>
-      <w:r>
-        <w:rPr>
-          <w:rFonts w:asciiTheme="majorHAnsi" w:hAnsiTheme="majorHAnsi" w:cstheme="majorHAnsi"/>
-        </w:rPr>
-        <w:t>2. Data Storage Layer:</w:t>
-      </w:r>
-    </w:p>
-    <w:p>
-      <w:pPr>
-        <w:spacing w:after="0" w:line="256" w:lineRule="auto"/>
-        <w:jc w:val="both"/>
-        <w:rPr>
-          <w:rFonts w:asciiTheme="majorHAnsi" w:hAnsiTheme="majorHAnsi" w:cstheme="majorHAnsi"/>
-        </w:rPr>
-      </w:pPr>
-      <w:r>
-        <w:rPr>
-          <w:rFonts w:asciiTheme="majorHAnsi" w:hAnsiTheme="majorHAnsi" w:cstheme="majorHAnsi"/>
-        </w:rPr>
         <w:t xml:space="preserve">   - Data Warehouse: Use a data warehouse like Amazon Redshift, Google </w:t>
       </w:r>
       <w:proofErr w:type="spellStart"/>
@@ -18565,7 +18611,6 @@
           <w:b/>
           <w:bCs/>
         </w:rPr>
-        <w:lastRenderedPageBreak/>
         <w:t>Q</w:t>
       </w:r>
       <w:r>
@@ -18600,6 +18645,7 @@
         <w:rPr>
           <w:noProof/>
         </w:rPr>
+        <w:lastRenderedPageBreak/>
         <w:drawing>
           <wp:inline distT="0" distB="0" distL="0" distR="0" wp14:anchorId="22775EF4" wp14:editId="51BAE9C6">
             <wp:extent cx="5731510" cy="4438650"/>
@@ -18618,7 +18664,7 @@
                     </pic:cNvPicPr>
                   </pic:nvPicPr>
                   <pic:blipFill>
-                    <a:blip r:embed="rId12">
+                    <a:blip r:embed="rId13">
                       <a:extLst>
                         <a:ext uri="{28A0092B-C50C-407E-A947-70E740481C1C}">
                           <a14:useLocalDpi xmlns:a14="http://schemas.microsoft.com/office/drawing/2010/main" val="0"/>
@@ -19244,7 +19290,6 @@
         <w:jc w:val="both"/>
       </w:pPr>
       <w:r>
-        <w:lastRenderedPageBreak/>
         <w:t>8. Patient H: Age 30, Medical Condition X</w:t>
       </w:r>
     </w:p>
@@ -19328,6 +19373,7 @@
           <w:color w:val="0D0D0D"/>
           <w:shd w:val="clear" w:color="auto" w:fill="FFFFFF"/>
         </w:rPr>
+        <w:lastRenderedPageBreak/>
         <w:t xml:space="preserve">Explain Primary </w:t>
       </w:r>
       <w:proofErr w:type="gramStart"/>
@@ -21183,7 +21229,6 @@
           <w:lang w:eastAsia="en-IN"/>
           <w14:ligatures w14:val="none"/>
         </w:rPr>
-        <w:lastRenderedPageBreak/>
         <w:t xml:space="preserve">In this scenario, the </w:t>
       </w:r>
       <w:proofErr w:type="gramStart"/>
@@ -21835,7 +21880,15 @@
           <w:rFonts w:ascii="Segoe UI" w:hAnsi="Segoe UI" w:cs="Segoe UI"/>
           <w:color w:val="0D0D0D"/>
         </w:rPr>
-        <w:t xml:space="preserve"> Education is not merely about imparting knowledge and skills; it's also about nurturing individuals' moral development. By teaching ethics, educators help students understand the difference between right and wrong, fostering their ability to make ethical decisions throughout their lives.</w:t>
+        <w:t xml:space="preserve"> Education is not merely about imparting knowledge and skills; it's also about nurturing individuals' moral development. By teaching ethics, educators help </w:t>
+      </w:r>
+      <w:r>
+        <w:rPr>
+          <w:rFonts w:ascii="Segoe UI" w:hAnsi="Segoe UI" w:cs="Segoe UI"/>
+          <w:color w:val="0D0D0D"/>
+        </w:rPr>
+        <w:lastRenderedPageBreak/>
+        <w:t>students understand the difference between right and wrong, fostering their ability to make ethical decisions throughout their lives.</w:t>
       </w:r>
     </w:p>
     <w:p>
@@ -22029,7 +22082,6 @@
           <w:color w:val="0D0D0D"/>
           <w:bdr w:val="single" w:sz="2" w:space="0" w:color="E3E3E3" w:frame="1"/>
         </w:rPr>
-        <w:lastRenderedPageBreak/>
         <w:t>Critical Thinking and Decision Making:</w:t>
       </w:r>
       <w:r>
@@ -22537,6 +22589,7 @@
           <w:lang w:eastAsia="en-IN"/>
           <w14:ligatures w14:val="none"/>
         </w:rPr>
+        <w:lastRenderedPageBreak/>
         <w:t>These layers provide different functionalities to ensure communication between devices in a network. The user support layers focus on interacting with user applications, while the network support layers handle data transmission and routing across the network infrastructure.</w:t>
       </w:r>
     </w:p>
@@ -22624,7 +22677,6 @@
           <w:lang w:eastAsia="en-IN"/>
           <w14:ligatures w14:val="none"/>
         </w:rPr>
-        <w:lastRenderedPageBreak/>
         <w:t>10,000,000 customer transactions per day</w:t>
       </w:r>
     </w:p>
@@ -23336,6 +23388,7 @@
           <w:lang w:eastAsia="en-IN"/>
           <w14:ligatures w14:val="none"/>
         </w:rPr>
+        <w:lastRenderedPageBreak/>
         <w:t xml:space="preserve">Estimated storage capacity: While the primary function of this layer is data processing rather than storage, it still requires sufficient storage space for intermediate results, temporary data, and processed datasets. A storage capacity </w:t>
       </w:r>
       <w:proofErr w:type="gramStart"/>
@@ -23402,7 +23455,6 @@
           <w:lang w:eastAsia="en-IN"/>
           <w14:ligatures w14:val="none"/>
         </w:rPr>
-        <w:lastRenderedPageBreak/>
         <w:t>Data Analytics and Reporting Layer</w:t>
       </w:r>
       <w:r>
@@ -25128,7 +25180,6 @@
           <w:lang w:eastAsia="en-IN"/>
           <w14:ligatures w14:val="none"/>
         </w:rPr>
-        <w:lastRenderedPageBreak/>
         <w:t xml:space="preserve">Drill-down operation on the </w:t>
       </w:r>
       <w:r>
@@ -25253,6 +25304,7 @@
           <w:lang w:eastAsia="en-IN"/>
           <w14:ligatures w14:val="none"/>
         </w:rPr>
+        <w:lastRenderedPageBreak/>
         <w:t xml:space="preserve">(d) SQL query to obtain the same list assuming the data are stored in a relational database with the schema </w:t>
       </w:r>
       <w:r>
@@ -26048,7 +26100,6 @@
           <w:lang w:eastAsia="en-IN"/>
           <w14:ligatures w14:val="none"/>
         </w:rPr>
-        <w:lastRenderedPageBreak/>
         <w:t xml:space="preserve">Data Transformation: </w:t>
       </w:r>
       <w:r>
@@ -26293,6 +26344,7 @@
           <w:lang w:eastAsia="en-IN"/>
           <w14:ligatures w14:val="none"/>
         </w:rPr>
+        <w:lastRenderedPageBreak/>
         <w:t>The stage with the lowest throughput is the bottleneck stage. In this case, the Data Analysis stage has the lowest throughput of 30,000 log entries/minute, making it the bottleneck stage in the data pipeline.</w:t>
       </w:r>
     </w:p>
@@ -26594,7 +26646,6 @@
           <w:lang w:eastAsia="en-IN"/>
           <w14:ligatures w14:val="none"/>
         </w:rPr>
-        <w:lastRenderedPageBreak/>
         <w:t>It helps in reproducibility by allowing others to understand and replicate the model development process.</w:t>
       </w:r>
     </w:p>
@@ -26946,6 +26997,7 @@
           <w:lang w:eastAsia="en-IN"/>
           <w14:ligatures w14:val="none"/>
         </w:rPr>
+        <w:lastRenderedPageBreak/>
         <w:t>Optimize memory usage: Implement memory optimization techniques such as model pruning, parameter sharing, and compression to reduce the memory footprint of Model C without compromising performance.</w:t>
       </w:r>
     </w:p>
@@ -27153,7 +27205,6 @@
           <w:lang w:eastAsia="en-IN"/>
           <w14:ligatures w14:val="none"/>
         </w:rPr>
-        <w:lastRenderedPageBreak/>
         <w:t>You are working on a machine learning project that predicts monthly sales for an e-commerce website. You have trained a sales prediction model using data from the year's first six months (January to June). The model performs well during initial testing.</w:t>
       </w:r>
     </w:p>
@@ -27542,7 +27593,20 @@
           <w14:ligatures w14:val="none"/>
         </w:rPr>
         <w:br/>
-        <w:t>To calculate the data drift metrics, we first need to determine the percentage change in both the mean monthly sales and the standard deviation of monthly sales between the training and production data.</w:t>
+        <w:t xml:space="preserve">To calculate the data drift metrics, we first need to determine the percentage change in both the </w:t>
+      </w:r>
+      <w:r>
+        <w:rPr>
+          <w:rFonts w:ascii="Segoe UI" w:eastAsia="Times New Roman" w:hAnsi="Segoe UI" w:cs="Segoe UI"/>
+          <w:color w:val="0D0D0D"/>
+          <w:kern w:val="0"/>
+          <w:sz w:val="24"/>
+          <w:szCs w:val="24"/>
+          <w:lang w:eastAsia="en-IN"/>
+          <w14:ligatures w14:val="none"/>
+        </w:rPr>
+        <w:lastRenderedPageBreak/>
+        <w:t>mean monthly sales and the standard deviation of monthly sales between the training and production data.</w:t>
       </w:r>
     </w:p>
     <w:p>
@@ -28019,7 +28083,6 @@
           <w:lang w:eastAsia="en-IN"/>
           <w14:ligatures w14:val="none"/>
         </w:rPr>
-        <w:lastRenderedPageBreak/>
         <w:t xml:space="preserve">b) Percentage Change in Standard Deviation of Monthly Sales: </w:t>
       </w:r>
       <w:r>
@@ -28686,6 +28749,7 @@
           <w:lang w:eastAsia="en-IN"/>
           <w14:ligatures w14:val="none"/>
         </w:rPr>
+        <w:lastRenderedPageBreak/>
         <w:t>You need to: a) Explain why data quality and observability are essential in this context. b) Design and compute four data quality metrics based on the given data. c) Propose a step-by-step plan to address these data quality issues and enhance data observability</w:t>
       </w:r>
     </w:p>
@@ -28831,7 +28895,6 @@
           <w:lang w:eastAsia="en-IN"/>
           <w14:ligatures w14:val="none"/>
         </w:rPr>
-        <w:lastRenderedPageBreak/>
         <w:t>Customer Satisfaction</w:t>
       </w:r>
       <w:r>
@@ -30020,7 +30083,6 @@
           <w:lang w:eastAsia="en-IN"/>
           <w14:ligatures w14:val="none"/>
         </w:rPr>
-        <w:lastRenderedPageBreak/>
         <w:t>A healthcare organization is sharing medical research data with a research partner while ensuring privacy protection using a privacy-preserving technique called "k-anonymity." The dataset contains information about patients' medical conditions and their ages. The organization wants to disclose aggregate statistics about patient ages while protecting individual privacy. The organization chooses to achieve 3-anonymity, meaning that there are at least three patients with the same age and medical condition for any combination of age and medical condition. The dataset contains the following information:</w:t>
       </w:r>
     </w:p>
@@ -30132,6 +30194,7 @@
           <w:lang w:eastAsia="en-IN"/>
           <w14:ligatures w14:val="none"/>
         </w:rPr>
+        <w:lastRenderedPageBreak/>
         <w:t>Patient C: Age 45, Medical Condition Y</w:t>
       </w:r>
     </w:p>
@@ -30557,15 +30620,7 @@
           <w:rFonts w:ascii="Segoe UI" w:hAnsi="Segoe UI" w:cs="Segoe UI"/>
           <w:color w:val="0D0D0D"/>
         </w:rPr>
-        <w:t xml:space="preserve">: Check if data types are consistent across columns. For example, ensure that dates are stored as date data types and not as </w:t>
-      </w:r>
-      <w:r>
-        <w:rPr>
-          <w:rFonts w:ascii="Segoe UI" w:hAnsi="Segoe UI" w:cs="Segoe UI"/>
-          <w:color w:val="0D0D0D"/>
-        </w:rPr>
-        <w:lastRenderedPageBreak/>
-        <w:t>strings. Calculate the percentage of inconsistent data types as a data quality metric.</w:t>
+        <w:t>: Check if data types are consistent across columns. For example, ensure that dates are stored as date data types and not as strings. Calculate the percentage of inconsistent data types as a data quality metric.</w:t>
       </w:r>
     </w:p>
     <w:p>
@@ -30805,6 +30860,7 @@
           <w:szCs w:val="20"/>
           <w:bdr w:val="single" w:sz="2" w:space="0" w:color="E3E3E3" w:frame="1"/>
         </w:rPr>
+        <w:lastRenderedPageBreak/>
         <w:t>Manufacturing data</w:t>
       </w:r>
       <w:r>
@@ -34148,6 +34204,7 @@
           <w:lang w:eastAsia="en-IN"/>
           <w14:ligatures w14:val="none"/>
         </w:rPr>
+        <w:lastRenderedPageBreak/>
         <w:t xml:space="preserve">In this solution, Lambda architecture could be beneficial, especially for real-time data processing. It allows for parallel processing of batch and stream data, enabling both historical analysis and real-time insights. Batch processing handles the historical company data, while stream processing handles the real-time data ingestion and analysis. This architecture ensures robustness, fault tolerance, and scalability, making it suitable for </w:t>
       </w:r>
       <w:proofErr w:type="spellStart"/>
@@ -34674,7 +34731,6 @@
                 <w:lang w:eastAsia="en-IN"/>
                 <w14:ligatures w14:val="none"/>
               </w:rPr>
-              <w:lastRenderedPageBreak/>
               <w:t>homeownership</w:t>
             </w:r>
           </w:p>
@@ -37004,6 +37060,7 @@
           <w:sz w:val="18"/>
           <w:szCs w:val="18"/>
         </w:rPr>
+        <w:lastRenderedPageBreak/>
         <w:t>a) Identify instances of data leakages. [2]</w:t>
       </w:r>
     </w:p>
@@ -37202,7 +37259,6 @@
         <w:spacing w:before="300" w:beforeAutospacing="0" w:after="300" w:afterAutospacing="0"/>
       </w:pPr>
       <w:r>
-        <w:lastRenderedPageBreak/>
         <w:t>b) K-means algorithms are typically used for clustering data into groups based on similarity. While they may not be directly applicable for predicting loan default, they could potentially be used as part of a preprocessing step to identify clusters of applicants with similar characteristics for further analysis.</w:t>
       </w:r>
     </w:p>
@@ -37341,7 +37397,7 @@
                     </pic:cNvPicPr>
                   </pic:nvPicPr>
                   <pic:blipFill>
-                    <a:blip r:embed="rId13">
+                    <a:blip r:embed="rId14">
                       <a:extLst>
                         <a:ext uri="{28A0092B-C50C-407E-A947-70E740481C1C}">
                           <a14:useLocalDpi xmlns:a14="http://schemas.microsoft.com/office/drawing/2010/main" val="0"/>
@@ -37383,7 +37439,7 @@
         </w:rPr>
         <w:lastRenderedPageBreak/>
         <w:drawing>
-          <wp:inline distT="0" distB="0" distL="0" distR="0" wp14:anchorId="38CB5382" wp14:editId="26E8BCFF">
+          <wp:inline distT="0" distB="0" distL="0" distR="0" wp14:anchorId="38CB5382" wp14:editId="38FEB178">
             <wp:extent cx="5734050" cy="5572125"/>
             <wp:effectExtent l="0" t="0" r="0" b="9525"/>
             <wp:docPr id="1143719025" name="Picture 1"/>
@@ -37400,7 +37456,7 @@
                     </pic:cNvPicPr>
                   </pic:nvPicPr>
                   <pic:blipFill>
-                    <a:blip r:embed="rId14" cstate="print">
+                    <a:blip r:embed="rId15" cstate="print">
                       <a:extLst>
                         <a:ext uri="{28A0092B-C50C-407E-A947-70E740481C1C}">
                           <a14:useLocalDpi xmlns:a14="http://schemas.microsoft.com/office/drawing/2010/main" val="0"/>
@@ -37434,7 +37490,7 @@
     </w:p>
     <w:sectPr>
       <w:pgSz w:w="11906" w:h="16838"/>
-      <w:pgMar w:top="1440" w:right="1440" w:bottom="1440" w:left="1440" w:header="708" w:footer="708" w:gutter="0"/>
+      <w:pgMar w:top="720" w:right="720" w:bottom="720" w:left="720" w:header="708" w:footer="708" w:gutter="0"/>
       <w:cols w:space="708"/>
       <w:docGrid w:linePitch="360"/>
     </w:sectPr>
@@ -37443,7 +37499,7 @@
 </file>
 
 <file path=word/numbering.xml><?xml version="1.0" encoding="utf-8"?>
-<w:numbering xmlns:wpc="http://schemas.microsoft.com/office/word/2010/wordprocessingCanvas" xmlns:cx="http://schemas.microsoft.com/office/drawing/2014/chartex" xmlns:cx1="http://schemas.microsoft.com/office/drawing/2015/9/8/chartex" xmlns:cx2="http://schemas.microsoft.com/office/drawing/2015/10/21/chartex" xmlns:cx3="http://schemas.microsoft.com/office/drawing/2016/5/9/chartex" xmlns:cx4="http://schemas.microsoft.com/office/drawing/2016/5/10/chartex" xmlns:cx5="http://schemas.microsoft.com/office/drawing/2016/5/11/chartex" xmlns:cx6="http://schemas.microsoft.com/office/drawing/2016/5/12/chartex" xmlns:cx7="http://schemas.microsoft.com/office/drawing/2016/5/13/chartex" xmlns:cx8="http://schemas.microsoft.com/office/drawing/2016/5/14/chartex" xmlns:mc="http://schemas.openxmlformats.org/markup-compatibility/2006" xmlns:aink="http://schemas.microsoft.com/office/drawing/2016/ink" xmlns:am3d="http://schemas.microsoft.com/office/drawing/2017/model3d" xmlns:o="urn:schemas-microsoft-com:office:office" xmlns:oel="http://schemas.microsoft.com/office/2019/extlst" xmlns:r="http://schemas.openxmlformats.org/officeDocument/2006/relationships" xmlns:m="http://schemas.openxmlformats.org/officeDocument/2006/math" xmlns:v="urn:schemas-microsoft-com:vml" xmlns:wp14="http://schemas.microsoft.com/office/word/2010/wordprocessingDrawing" xmlns:wp="http://schemas.openxmlformats.org/drawingml/2006/wordprocessingDrawing" xmlns:w10="urn:schemas-microsoft-com:office:word" xmlns:w="http://schemas.openxmlformats.org/wordprocessingml/2006/main" xmlns:w14="http://schemas.microsoft.com/office/word/2010/wordml" xmlns:w15="http://schemas.microsoft.com/office/word/2012/wordml" xmlns:w16cex="http://schemas.microsoft.com/office/word/2018/wordml/cex" xmlns:w16cid="http://schemas.microsoft.com/office/word/2016/wordml/cid" xmlns:w16="http://schemas.microsoft.com/office/word/2018/wordml" xmlns:w16du="http://schemas.microsoft.com/office/word/2023/wordml/word16du" xmlns:w16sdtdh="http://schemas.microsoft.com/office/word/2020/wordml/sdtdatahash" xmlns:w16se="http://schemas.microsoft.com/office/word/2015/wordml/symex" xmlns:wpg="http://schemas.microsoft.com/office/word/2010/wordprocessingGroup" xmlns:wpi="http://schemas.microsoft.com/office/word/2010/wordprocessingInk" xmlns:wne="http://schemas.microsoft.com/office/word/2006/wordml" xmlns:wps="http://schemas.microsoft.com/office/word/2010/wordprocessingShape" mc:Ignorable="w14 w15 w16se w16cid w16 w16cex w16sdtdh w16du wp14">
+<w:numbering xmlns:wpc="http://schemas.microsoft.com/office/word/2010/wordprocessingCanvas" xmlns:cx="http://schemas.microsoft.com/office/drawing/2014/chartex" xmlns:cx1="http://schemas.microsoft.com/office/drawing/2015/9/8/chartex" xmlns:cx2="http://schemas.microsoft.com/office/drawing/2015/10/21/chartex" xmlns:cx3="http://schemas.microsoft.com/office/drawing/2016/5/9/chartex" xmlns:cx4="http://schemas.microsoft.com/office/drawing/2016/5/10/chartex" xmlns:cx5="http://schemas.microsoft.com/office/drawing/2016/5/11/chartex" xmlns:cx6="http://schemas.microsoft.com/office/drawing/2016/5/12/chartex" xmlns:cx7="http://schemas.microsoft.com/office/drawing/2016/5/13/chartex" xmlns:cx8="http://schemas.microsoft.com/office/drawing/2016/5/14/chartex" xmlns:mc="http://schemas.openxmlformats.org/markup-compatibility/2006" xmlns:aink="http://schemas.microsoft.com/office/drawing/2016/ink" xmlns:am3d="http://schemas.microsoft.com/office/drawing/2017/model3d" xmlns:o="urn:schemas-microsoft-com:office:office" xmlns:oel="http://schemas.microsoft.com/office/2019/extlst" xmlns:r="http://schemas.openxmlformats.org/officeDocument/2006/relationships" xmlns:m="http://schemas.openxmlformats.org/officeDocument/2006/math" xmlns:v="urn:schemas-microsoft-com:vml" xmlns:wp14="http://schemas.microsoft.com/office/word/2010/wordprocessingDrawing" xmlns:wp="http://schemas.openxmlformats.org/drawingml/2006/wordprocessingDrawing" xmlns:w10="urn:schemas-microsoft-com:office:word" xmlns:w="http://schemas.openxmlformats.org/wordprocessingml/2006/main" xmlns:w14="http://schemas.microsoft.com/office/word/2010/wordml" xmlns:w15="http://schemas.microsoft.com/office/word/2012/wordml" xmlns:w16cex="http://schemas.microsoft.com/office/word/2018/wordml/cex" xmlns:w16cid="http://schemas.microsoft.com/office/word/2016/wordml/cid" xmlns:w16="http://schemas.microsoft.com/office/word/2018/wordml" xmlns:w16sdtdh="http://schemas.microsoft.com/office/word/2020/wordml/sdtdatahash" xmlns:w16se="http://schemas.microsoft.com/office/word/2015/wordml/symex" xmlns:wpg="http://schemas.microsoft.com/office/word/2010/wordprocessingGroup" xmlns:wpi="http://schemas.microsoft.com/office/word/2010/wordprocessingInk" xmlns:wne="http://schemas.microsoft.com/office/word/2006/wordml" xmlns:wps="http://schemas.microsoft.com/office/word/2010/wordprocessingShape" mc:Ignorable="w14 w15 w16se w16cid w16 w16cex w16sdtdh wp14">
   <w:abstractNum w:abstractNumId="0" w15:restartNumberingAfterBreak="0">
     <w:nsid w:val="00917268"/>
     <w:multiLevelType w:val="hybridMultilevel"/>
@@ -50640,7 +50696,7 @@
 </file>
 
 <file path=word/styles.xml><?xml version="1.0" encoding="utf-8"?>
-<w:styles xmlns:mc="http://schemas.openxmlformats.org/markup-compatibility/2006" xmlns:r="http://schemas.openxmlformats.org/officeDocument/2006/relationships" xmlns:w="http://schemas.openxmlformats.org/wordprocessingml/2006/main" xmlns:w14="http://schemas.microsoft.com/office/word/2010/wordml" xmlns:w15="http://schemas.microsoft.com/office/word/2012/wordml" xmlns:w16cex="http://schemas.microsoft.com/office/word/2018/wordml/cex" xmlns:w16cid="http://schemas.microsoft.com/office/word/2016/wordml/cid" xmlns:w16="http://schemas.microsoft.com/office/word/2018/wordml" xmlns:w16du="http://schemas.microsoft.com/office/word/2023/wordml/word16du" xmlns:w16sdtdh="http://schemas.microsoft.com/office/word/2020/wordml/sdtdatahash" xmlns:w16se="http://schemas.microsoft.com/office/word/2015/wordml/symex" mc:Ignorable="w14 w15 w16se w16cid w16 w16cex w16sdtdh w16du">
+<w:styles xmlns:mc="http://schemas.openxmlformats.org/markup-compatibility/2006" xmlns:r="http://schemas.openxmlformats.org/officeDocument/2006/relationships" xmlns:w="http://schemas.openxmlformats.org/wordprocessingml/2006/main" xmlns:w14="http://schemas.microsoft.com/office/word/2010/wordml" xmlns:w15="http://schemas.microsoft.com/office/word/2012/wordml" xmlns:w16cex="http://schemas.microsoft.com/office/word/2018/wordml/cex" xmlns:w16cid="http://schemas.microsoft.com/office/word/2016/wordml/cid" xmlns:w16="http://schemas.microsoft.com/office/word/2018/wordml" xmlns:w16sdtdh="http://schemas.microsoft.com/office/word/2020/wordml/sdtdatahash" xmlns:w16se="http://schemas.microsoft.com/office/word/2015/wordml/symex" mc:Ignorable="w14 w15 w16se w16cid w16 w16cex w16sdtdh">
   <w:docDefaults>
     <w:rPrDefault>
       <w:rPr>
@@ -51241,6 +51297,7 @@
   <w:style w:type="character" w:default="1" w:styleId="DefaultParagraphFont">
     <w:name w:val="Default Paragraph Font"/>
     <w:uiPriority w:val="1"/>
+    <w:semiHidden/>
     <w:unhideWhenUsed/>
   </w:style>
   <w:style w:type="table" w:default="1" w:styleId="TableNormal">
@@ -51824,6 +51881,18 @@
     <w:basedOn w:val="DefaultParagraphFont"/>
     <w:rsid w:val="003F4085"/>
   </w:style>
+  <w:style w:type="character" w:styleId="UnresolvedMention">
+    <w:name w:val="Unresolved Mention"/>
+    <w:basedOn w:val="DefaultParagraphFont"/>
+    <w:uiPriority w:val="99"/>
+    <w:semiHidden/>
+    <w:unhideWhenUsed/>
+    <w:rsid w:val="000A5BF8"/>
+    <w:rPr>
+      <w:color w:val="605E5C"/>
+      <w:shd w:val="clear" w:color="auto" w:fill="E1DFDD"/>
+    </w:rPr>
+  </w:style>
 </w:styles>
 </file>
 

--- a/Data Management for Machine Learning/Self Notes - Solved.docx
+++ b/Data Management for Machine Learning/Self Notes - Solved.docx
@@ -80,50 +80,76 @@
           <w:shd w:val="clear" w:color="auto" w:fill="FFFFFF"/>
         </w:rPr>
       </w:pPr>
-      <w:r>
+    </w:p>
+    <w:p>
+      <w:pPr>
+        <w:jc w:val="both"/>
         <w:rPr>
           <w:rFonts w:asciiTheme="majorHAnsi" w:hAnsiTheme="majorHAnsi" w:cstheme="majorHAnsi"/>
           <w:b/>
           <w:bCs/>
           <w:shd w:val="clear" w:color="auto" w:fill="FFFFFF"/>
         </w:rPr>
-        <w:t>Question: 1</w:t>
-      </w:r>
-    </w:p>
-    <w:p>
-      <w:pPr>
-        <w:jc w:val="both"/>
+      </w:pPr>
+      <w:r>
         <w:rPr>
           <w:rFonts w:asciiTheme="majorHAnsi" w:hAnsiTheme="majorHAnsi" w:cstheme="majorHAnsi"/>
           <w:b/>
-        </w:rPr>
-      </w:pPr>
-      <w:r>
-        <w:rPr>
-          <w:rFonts w:asciiTheme="majorHAnsi" w:hAnsiTheme="majorHAnsi" w:cstheme="majorHAnsi"/>
+          <w:bCs/>
           <w:shd w:val="clear" w:color="auto" w:fill="FFFFFF"/>
         </w:rPr>
+        <w:t>NO</w:t>
+      </w:r>
+      <w:r>
+        <w:rPr>
+          <w:rFonts w:asciiTheme="majorHAnsi" w:hAnsiTheme="majorHAnsi" w:cstheme="majorHAnsi"/>
+          <w:b/>
+          <w:bCs/>
+          <w:shd w:val="clear" w:color="auto" w:fill="FFFFFF"/>
+        </w:rPr>
+        <w:t>TES: DATA MANAGEMENT FOR MACHINE LEARNING</w:t>
+      </w:r>
+    </w:p>
+    <w:p>
+      <w:pPr>
+        <w:jc w:val="both"/>
+        <w:rPr>
+          <w:rFonts w:asciiTheme="majorHAnsi" w:hAnsiTheme="majorHAnsi" w:cstheme="majorHAnsi"/>
+          <w:b/>
+          <w:bCs/>
+          <w:shd w:val="clear" w:color="auto" w:fill="FFFFFF"/>
+        </w:rPr>
+      </w:pPr>
+      <w:r>
+        <w:rPr>
+          <w:rFonts w:asciiTheme="majorHAnsi" w:hAnsiTheme="majorHAnsi" w:cstheme="majorHAnsi"/>
+          <w:b/>
+          <w:bCs/>
+          <w:shd w:val="clear" w:color="auto" w:fill="FFFFFF"/>
+        </w:rPr>
+        <w:t>1</w:t>
+      </w:r>
+    </w:p>
+    <w:p>
+      <w:pPr>
+        <w:jc w:val="both"/>
+        <w:rPr>
+          <w:rFonts w:asciiTheme="majorHAnsi" w:hAnsiTheme="majorHAnsi" w:cstheme="majorHAnsi"/>
+          <w:b/>
+        </w:rPr>
+      </w:pPr>
+      <w:r>
+        <w:rPr>
+          <w:rFonts w:asciiTheme="majorHAnsi" w:hAnsiTheme="majorHAnsi" w:cstheme="majorHAnsi"/>
+          <w:shd w:val="clear" w:color="auto" w:fill="FFFFFF"/>
+        </w:rPr>
         <w:t xml:space="preserve">Assume that you are working on </w:t>
       </w:r>
       <w:r>
         <w:rPr>
           <w:rFonts w:asciiTheme="majorHAnsi" w:hAnsiTheme="majorHAnsi" w:cstheme="majorHAnsi"/>
         </w:rPr>
-        <w:t xml:space="preserve">a Real Estate app that allows the users to Search New Projects, Homes, Apartments, Offices, Shops, and Showrooms for Buy, Sell, and Rent. This property app is required for fulfilling all the real estate needs for searching, shortlisting and finalizing property of their choice. Be it a ready-to-move flat in a new project, investment in shops, offices or showrooms, or girls PG or boys PG in city, app should have listings from qualified property agents &amp; top builders as well as no brokerage properties. This house search app should make property search on mobile simpler, faster and smoother. Search for residential and commercial property listings from owners, brokers and top builders on this user-friendly app should help millions of users to start their real estate journey. To make it more interesting and meaningful, when the users are online searching for a property on the app, the recommendations about the relevant properties should be shown to her. </w:t>
-      </w:r>
-      <w:proofErr w:type="gramStart"/>
-      <w:r>
-        <w:rPr>
-          <w:rFonts w:asciiTheme="majorHAnsi" w:hAnsiTheme="majorHAnsi" w:cstheme="majorHAnsi"/>
-        </w:rPr>
-        <w:t>Also</w:t>
-      </w:r>
-      <w:proofErr w:type="gramEnd"/>
-      <w:r>
-        <w:rPr>
-          <w:rFonts w:asciiTheme="majorHAnsi" w:hAnsiTheme="majorHAnsi" w:cstheme="majorHAnsi"/>
-        </w:rPr>
-        <w:t xml:space="preserve"> relevant advertisements has to be shown on the app screen to increase the chances of converting these paid advertisements into increasing the foot falling and result into actual selling.  </w:t>
+        <w:t xml:space="preserve">a Real Estate app that allows the users to Search New Projects, Homes, Apartments, Offices, Shops, and Showrooms for Buy, Sell, and Rent. This property app is required for fulfilling all the real estate needs for searching, shortlisting and finalizing property of their choice. Be it a ready-to-move flat in a new project, investment in shops, offices or showrooms, or girls PG or boys PG in city, app should have listings from qualified property agents &amp; top builders as well as no brokerage properties. This house search app should make property search on mobile simpler, faster and smoother. Search for residential and commercial property listings from owners, brokers and top builders on this user-friendly app should help millions of users to start their real estate journey. To make it more interesting and meaningful, when the users are online searching for a property on the app, the recommendations about the relevant properties should be shown to her. Also relevant advertisements has to be shown on the app screen to increase the chances of converting these paid advertisements into increasing the foot falling and result into actual selling.  </w:t>
       </w:r>
       <w:r>
         <w:rPr>
@@ -272,21 +298,7 @@
         <w:rPr>
           <w:rFonts w:asciiTheme="majorHAnsi" w:hAnsiTheme="majorHAnsi" w:cstheme="majorHAnsi"/>
         </w:rPr>
-        <w:t xml:space="preserve">Imagine that now you </w:t>
-      </w:r>
-      <w:proofErr w:type="gramStart"/>
-      <w:r>
-        <w:rPr>
-          <w:rFonts w:asciiTheme="majorHAnsi" w:hAnsiTheme="majorHAnsi" w:cstheme="majorHAnsi"/>
-        </w:rPr>
-        <w:t>have to</w:t>
-      </w:r>
-      <w:proofErr w:type="gramEnd"/>
-      <w:r>
-        <w:rPr>
-          <w:rFonts w:asciiTheme="majorHAnsi" w:hAnsiTheme="majorHAnsi" w:cstheme="majorHAnsi"/>
-        </w:rPr>
-        <w:t xml:space="preserve"> implement a feature where immediate property recommendations needs to be shown to the users when they are looking for a property. </w:t>
+        <w:t xml:space="preserve">Imagine that now you have to implement a feature where immediate property recommendations needs to be shown to the users when they are looking for a property. </w:t>
       </w:r>
     </w:p>
     <w:p>
@@ -374,6 +386,7 @@
         <w:rPr>
           <w:rFonts w:asciiTheme="majorHAnsi" w:hAnsiTheme="majorHAnsi" w:cstheme="majorHAnsi"/>
         </w:rPr>
+        <w:lastRenderedPageBreak/>
         <w:t>c) Data Abstraction for Reporting: To generate reports for a builder promoting a real-estate project, structured data abstraction like databases or data warehouses is necessary. This abstraction aids in organizing and querying large volumes of diverse data efficiently, facilitating the extraction of relevant information for the report.</w:t>
       </w:r>
     </w:p>
@@ -387,7 +400,6 @@
         <w:rPr>
           <w:rFonts w:asciiTheme="majorHAnsi" w:hAnsiTheme="majorHAnsi" w:cstheme="majorHAnsi"/>
         </w:rPr>
-        <w:lastRenderedPageBreak/>
         <w:t>d) Suitable Data Processing: Batch processing is suitable for generating periodic reports as it allows the analysis of large datasets at scheduled intervals. It can handle the volume and variety of data generated by the application and provides insights over time.</w:t>
       </w:r>
     </w:p>
@@ -650,29 +662,7 @@
         <w:rPr>
           <w:rFonts w:asciiTheme="majorHAnsi" w:hAnsiTheme="majorHAnsi" w:cstheme="majorHAnsi"/>
         </w:rPr>
-        <w:t xml:space="preserve">  "</w:t>
-      </w:r>
-      <w:proofErr w:type="spellStart"/>
-      <w:proofErr w:type="gramStart"/>
-      <w:r>
-        <w:rPr>
-          <w:rFonts w:asciiTheme="majorHAnsi" w:hAnsiTheme="majorHAnsi" w:cstheme="majorHAnsi"/>
-        </w:rPr>
-        <w:t>user</w:t>
-      </w:r>
-      <w:proofErr w:type="gramEnd"/>
-      <w:r>
-        <w:rPr>
-          <w:rFonts w:asciiTheme="majorHAnsi" w:hAnsiTheme="majorHAnsi" w:cstheme="majorHAnsi"/>
-        </w:rPr>
-        <w:t>_id</w:t>
-      </w:r>
-      <w:proofErr w:type="spellEnd"/>
-      <w:r>
-        <w:rPr>
-          <w:rFonts w:asciiTheme="majorHAnsi" w:hAnsiTheme="majorHAnsi" w:cstheme="majorHAnsi"/>
-        </w:rPr>
-        <w:t>": "123456",</w:t>
+        <w:t xml:space="preserve">  "user_id": "123456",</w:t>
       </w:r>
     </w:p>
     <w:p>
@@ -686,29 +676,7 @@
         <w:rPr>
           <w:rFonts w:asciiTheme="majorHAnsi" w:hAnsiTheme="majorHAnsi" w:cstheme="majorHAnsi"/>
         </w:rPr>
-        <w:t xml:space="preserve">  "</w:t>
-      </w:r>
-      <w:proofErr w:type="spellStart"/>
-      <w:proofErr w:type="gramStart"/>
-      <w:r>
-        <w:rPr>
-          <w:rFonts w:asciiTheme="majorHAnsi" w:hAnsiTheme="majorHAnsi" w:cstheme="majorHAnsi"/>
-        </w:rPr>
-        <w:t>property</w:t>
-      </w:r>
-      <w:proofErr w:type="gramEnd"/>
-      <w:r>
-        <w:rPr>
-          <w:rFonts w:asciiTheme="majorHAnsi" w:hAnsiTheme="majorHAnsi" w:cstheme="majorHAnsi"/>
-        </w:rPr>
-        <w:t>_type</w:t>
-      </w:r>
-      <w:proofErr w:type="spellEnd"/>
-      <w:r>
-        <w:rPr>
-          <w:rFonts w:asciiTheme="majorHAnsi" w:hAnsiTheme="majorHAnsi" w:cstheme="majorHAnsi"/>
-        </w:rPr>
-        <w:t>": "Apartment",</w:t>
+        <w:t xml:space="preserve">  "property_type": "Apartment",</w:t>
       </w:r>
     </w:p>
     <w:p>
@@ -736,29 +704,7 @@
         <w:rPr>
           <w:rFonts w:asciiTheme="majorHAnsi" w:hAnsiTheme="majorHAnsi" w:cstheme="majorHAnsi"/>
         </w:rPr>
-        <w:t xml:space="preserve">  "</w:t>
-      </w:r>
-      <w:proofErr w:type="spellStart"/>
-      <w:proofErr w:type="gramStart"/>
-      <w:r>
-        <w:rPr>
-          <w:rFonts w:asciiTheme="majorHAnsi" w:hAnsiTheme="majorHAnsi" w:cstheme="majorHAnsi"/>
-        </w:rPr>
-        <w:t>min</w:t>
-      </w:r>
-      <w:proofErr w:type="gramEnd"/>
-      <w:r>
-        <w:rPr>
-          <w:rFonts w:asciiTheme="majorHAnsi" w:hAnsiTheme="majorHAnsi" w:cstheme="majorHAnsi"/>
-        </w:rPr>
-        <w:t>_price</w:t>
-      </w:r>
-      <w:proofErr w:type="spellEnd"/>
-      <w:r>
-        <w:rPr>
-          <w:rFonts w:asciiTheme="majorHAnsi" w:hAnsiTheme="majorHAnsi" w:cstheme="majorHAnsi"/>
-        </w:rPr>
-        <w:t>": 100000,</w:t>
+        <w:t xml:space="preserve">  "min_price": 100000,</w:t>
       </w:r>
     </w:p>
     <w:p>
@@ -772,29 +718,7 @@
         <w:rPr>
           <w:rFonts w:asciiTheme="majorHAnsi" w:hAnsiTheme="majorHAnsi" w:cstheme="majorHAnsi"/>
         </w:rPr>
-        <w:t xml:space="preserve">  "</w:t>
-      </w:r>
-      <w:proofErr w:type="spellStart"/>
-      <w:proofErr w:type="gramStart"/>
-      <w:r>
-        <w:rPr>
-          <w:rFonts w:asciiTheme="majorHAnsi" w:hAnsiTheme="majorHAnsi" w:cstheme="majorHAnsi"/>
-        </w:rPr>
-        <w:t>max</w:t>
-      </w:r>
-      <w:proofErr w:type="gramEnd"/>
-      <w:r>
-        <w:rPr>
-          <w:rFonts w:asciiTheme="majorHAnsi" w:hAnsiTheme="majorHAnsi" w:cstheme="majorHAnsi"/>
-        </w:rPr>
-        <w:t>_price</w:t>
-      </w:r>
-      <w:proofErr w:type="spellEnd"/>
-      <w:r>
-        <w:rPr>
-          <w:rFonts w:asciiTheme="majorHAnsi" w:hAnsiTheme="majorHAnsi" w:cstheme="majorHAnsi"/>
-        </w:rPr>
-        <w:t>": 200000,</w:t>
+        <w:t xml:space="preserve">  "max_price": 200000,</w:t>
       </w:r>
     </w:p>
     <w:p>
@@ -808,29 +732,7 @@
         <w:rPr>
           <w:rFonts w:asciiTheme="majorHAnsi" w:hAnsiTheme="majorHAnsi" w:cstheme="majorHAnsi"/>
         </w:rPr>
-        <w:t xml:space="preserve">  "</w:t>
-      </w:r>
-      <w:proofErr w:type="spellStart"/>
-      <w:proofErr w:type="gramStart"/>
-      <w:r>
-        <w:rPr>
-          <w:rFonts w:asciiTheme="majorHAnsi" w:hAnsiTheme="majorHAnsi" w:cstheme="majorHAnsi"/>
-        </w:rPr>
-        <w:t>min</w:t>
-      </w:r>
-      <w:proofErr w:type="gramEnd"/>
-      <w:r>
-        <w:rPr>
-          <w:rFonts w:asciiTheme="majorHAnsi" w:hAnsiTheme="majorHAnsi" w:cstheme="majorHAnsi"/>
-        </w:rPr>
-        <w:t>_bedrooms</w:t>
-      </w:r>
-      <w:proofErr w:type="spellEnd"/>
-      <w:r>
-        <w:rPr>
-          <w:rFonts w:asciiTheme="majorHAnsi" w:hAnsiTheme="majorHAnsi" w:cstheme="majorHAnsi"/>
-        </w:rPr>
-        <w:t>": 2,</w:t>
+        <w:t xml:space="preserve">  "min_bedrooms": 2,</w:t>
       </w:r>
     </w:p>
     <w:p>
@@ -844,29 +746,7 @@
         <w:rPr>
           <w:rFonts w:asciiTheme="majorHAnsi" w:hAnsiTheme="majorHAnsi" w:cstheme="majorHAnsi"/>
         </w:rPr>
-        <w:t xml:space="preserve">  "</w:t>
-      </w:r>
-      <w:proofErr w:type="spellStart"/>
-      <w:proofErr w:type="gramStart"/>
-      <w:r>
-        <w:rPr>
-          <w:rFonts w:asciiTheme="majorHAnsi" w:hAnsiTheme="majorHAnsi" w:cstheme="majorHAnsi"/>
-        </w:rPr>
-        <w:t>min</w:t>
-      </w:r>
-      <w:proofErr w:type="gramEnd"/>
-      <w:r>
-        <w:rPr>
-          <w:rFonts w:asciiTheme="majorHAnsi" w:hAnsiTheme="majorHAnsi" w:cstheme="majorHAnsi"/>
-        </w:rPr>
-        <w:t>_bathrooms</w:t>
-      </w:r>
-      <w:proofErr w:type="spellEnd"/>
-      <w:r>
-        <w:rPr>
-          <w:rFonts w:asciiTheme="majorHAnsi" w:hAnsiTheme="majorHAnsi" w:cstheme="majorHAnsi"/>
-        </w:rPr>
-        <w:t>": 1,</w:t>
+        <w:t xml:space="preserve">  "min_bathrooms": 1,</w:t>
       </w:r>
     </w:p>
     <w:p>
@@ -934,7 +814,7 @@
           <w:b/>
           <w:bCs/>
         </w:rPr>
-        <w:t>Question: 2</w:t>
+        <w:t>2</w:t>
       </w:r>
     </w:p>
     <w:p>
@@ -948,21 +828,7 @@
         <w:rPr>
           <w:rFonts w:asciiTheme="majorHAnsi" w:hAnsiTheme="majorHAnsi" w:cstheme="majorHAnsi"/>
         </w:rPr>
-        <w:t xml:space="preserve">Predictive Automotive Components Services (PACS) Company renders customer services for maintenance and servicing of (Internet) connected cars and its components. Assume that number of centers are 8192 (=213), number of </w:t>
-      </w:r>
-      <w:proofErr w:type="gramStart"/>
-      <w:r>
-        <w:rPr>
-          <w:rFonts w:asciiTheme="majorHAnsi" w:hAnsiTheme="majorHAnsi" w:cstheme="majorHAnsi"/>
-        </w:rPr>
-        <w:t>car</w:t>
-      </w:r>
-      <w:proofErr w:type="gramEnd"/>
-      <w:r>
-        <w:rPr>
-          <w:rFonts w:asciiTheme="majorHAnsi" w:hAnsiTheme="majorHAnsi" w:cstheme="majorHAnsi"/>
-        </w:rPr>
-        <w:t xml:space="preserve"> serviced by each center per day equals 32 (=25). Each car has 256 (=28) components, which requires maintenance or servicing in the Company’s car. The service center also collects feedback after every service and send responses to customer requests. The feedback and responses text takes on average 128 B (=27 B) and each service or responses records in a report of average 512 B (= 29) text. Company saves the centers data for maximum 10 years and follows last-in first-out data replacement policy.   [1 + 1.5 + 1.5 + 1 + 2 = 7]</w:t>
+        <w:t>Predictive Automotive Components Services (PACS) Company renders customer services for maintenance and servicing of (Internet) connected cars and its components. Assume that number of centers are 8192 (=213), number of car serviced by each center per day equals 32 (=25). Each car has 256 (=28) components, which requires maintenance or servicing in the Company’s car. The service center also collects feedback after every service and send responses to customer requests. The feedback and responses text takes on average 128 B (=27 B) and each service or responses records in a report of average 512 B (= 29) text. Company saves the centers data for maximum 10 years and follows last-in first-out data replacement policy.   [1 + 1.5 + 1.5 + 1 + 2 = 7]</w:t>
       </w:r>
     </w:p>
     <w:p>
@@ -1783,21 +1649,7 @@
         <w:rPr>
           <w:rFonts w:asciiTheme="majorHAnsi" w:hAnsiTheme="majorHAnsi" w:cstheme="majorHAnsi"/>
         </w:rPr>
-        <w:t>Total memory requirement</w:t>
-      </w:r>
-      <w:proofErr w:type="gramStart"/>
-      <w:r>
-        <w:rPr>
-          <w:rFonts w:asciiTheme="majorHAnsi" w:hAnsiTheme="majorHAnsi" w:cstheme="majorHAnsi"/>
-        </w:rPr>
-        <w:t>=(</w:t>
-      </w:r>
-      <w:proofErr w:type="gramEnd"/>
-      <w:r>
-        <w:rPr>
-          <w:rFonts w:asciiTheme="majorHAnsi" w:hAnsiTheme="majorHAnsi" w:cstheme="majorHAnsi"/>
-        </w:rPr>
-        <w:t>Total data×1024)MB</w:t>
+        <w:t>Total memory requirement=(Total data×1024)MB</w:t>
       </w:r>
     </w:p>
     <w:p>
@@ -1819,6 +1671,7 @@
         <w:rPr>
           <w:rFonts w:asciiTheme="majorHAnsi" w:hAnsiTheme="majorHAnsi" w:cstheme="majorHAnsi"/>
         </w:rPr>
+        <w:lastRenderedPageBreak/>
         <w:t>Let's calculate the total memory requirement for 10 years:</w:t>
       </w:r>
     </w:p>
@@ -1869,7 +1722,6 @@
         <w:rPr>
           <w:rFonts w:asciiTheme="majorHAnsi" w:hAnsiTheme="majorHAnsi" w:cstheme="majorHAnsi"/>
         </w:rPr>
-        <w:lastRenderedPageBreak/>
         <w:t>Total data for 10 years=1,536 GB/day×3650 days</w:t>
       </w:r>
     </w:p>
@@ -2040,7 +1892,7 @@
           <w:b/>
           <w:bCs/>
         </w:rPr>
-        <w:t>Question: 3</w:t>
+        <w:t>3</w:t>
       </w:r>
     </w:p>
     <w:p>
@@ -2164,7 +2016,7 @@
           <w:noProof/>
         </w:rPr>
         <w:drawing>
-          <wp:anchor distT="0" distB="0" distL="114300" distR="114300" simplePos="0" relativeHeight="251658240" behindDoc="1" locked="0" layoutInCell="1" allowOverlap="1" wp14:anchorId="09C93AB0" wp14:editId="1DEB2236">
+          <wp:anchor distT="0" distB="0" distL="114300" distR="114300" simplePos="0" relativeHeight="251658240" behindDoc="1" locked="0" layoutInCell="1" allowOverlap="1" wp14:anchorId="09C93AB0" wp14:editId="22C469C2">
             <wp:simplePos x="0" y="0"/>
             <wp:positionH relativeFrom="column">
               <wp:posOffset>1673225</wp:posOffset>
@@ -2744,21 +2596,7 @@
         <w:rPr>
           <w:rFonts w:asciiTheme="majorHAnsi" w:hAnsiTheme="majorHAnsi" w:cstheme="majorHAnsi"/>
         </w:rPr>
-        <w:t xml:space="preserve">III. CSV (Comma-Separated Values): This format is </w:t>
-      </w:r>
-      <w:proofErr w:type="gramStart"/>
-      <w:r>
-        <w:rPr>
-          <w:rFonts w:asciiTheme="majorHAnsi" w:hAnsiTheme="majorHAnsi" w:cstheme="majorHAnsi"/>
-        </w:rPr>
-        <w:t>similar to</w:t>
-      </w:r>
-      <w:proofErr w:type="gramEnd"/>
-      <w:r>
-        <w:rPr>
-          <w:rFonts w:asciiTheme="majorHAnsi" w:hAnsiTheme="majorHAnsi" w:cstheme="majorHAnsi"/>
-        </w:rPr>
-        <w:t xml:space="preserve"> the columnar format but is represented in a CSV file. </w:t>
+        <w:t xml:space="preserve">III. CSV (Comma-Separated Values): This format is similar to the columnar format but is represented in a CSV file. </w:t>
       </w:r>
     </w:p>
     <w:p>
@@ -2802,21 +2640,7 @@
         <w:rPr>
           <w:rFonts w:asciiTheme="majorHAnsi" w:hAnsiTheme="majorHAnsi" w:cstheme="majorHAnsi"/>
         </w:rPr>
-        <w:t>Student_</w:t>
-      </w:r>
-      <w:proofErr w:type="gramStart"/>
-      <w:r>
-        <w:rPr>
-          <w:rFonts w:asciiTheme="majorHAnsi" w:hAnsiTheme="majorHAnsi" w:cstheme="majorHAnsi"/>
-        </w:rPr>
-        <w:t>Name,Student</w:t>
-      </w:r>
-      <w:proofErr w:type="gramEnd"/>
-      <w:r>
-        <w:rPr>
-          <w:rFonts w:asciiTheme="majorHAnsi" w:hAnsiTheme="majorHAnsi" w:cstheme="majorHAnsi"/>
-        </w:rPr>
-        <w:t>_Age,Student_Gender,Student_DOB,College_Name,College_Affiliation,College_Address</w:t>
+        <w:t>Student_Name,Student_Age,Student_Gender,Student_DOB,College_Name,College_Affiliation,College_Address</w:t>
       </w:r>
     </w:p>
     <w:p>
@@ -2830,21 +2654,7 @@
         <w:rPr>
           <w:rFonts w:asciiTheme="majorHAnsi" w:hAnsiTheme="majorHAnsi" w:cstheme="majorHAnsi"/>
         </w:rPr>
-        <w:t>John,</w:t>
-      </w:r>
-      <w:proofErr w:type="gramStart"/>
-      <w:r>
-        <w:rPr>
-          <w:rFonts w:asciiTheme="majorHAnsi" w:hAnsiTheme="majorHAnsi" w:cstheme="majorHAnsi"/>
-        </w:rPr>
-        <w:t>20,Male</w:t>
-      </w:r>
-      <w:proofErr w:type="gramEnd"/>
-      <w:r>
-        <w:rPr>
-          <w:rFonts w:asciiTheme="majorHAnsi" w:hAnsiTheme="majorHAnsi" w:cstheme="majorHAnsi"/>
-        </w:rPr>
-        <w:t>,1990-01-01,ABC University,Private,123 Main St</w:t>
+        <w:t>John,20,Male,1990-01-01,ABC University,Private,123 Main St</w:t>
       </w:r>
     </w:p>
     <w:p>
@@ -2898,14 +2708,12 @@
           <w:rFonts w:asciiTheme="majorHAnsi" w:hAnsiTheme="majorHAnsi" w:cstheme="majorHAnsi"/>
         </w:rPr>
       </w:pPr>
-      <w:proofErr w:type="spellStart"/>
       <w:r>
         <w:rPr>
           <w:rFonts w:asciiTheme="majorHAnsi" w:hAnsiTheme="majorHAnsi" w:cstheme="majorHAnsi"/>
         </w:rPr>
         <w:t>json</w:t>
       </w:r>
-      <w:proofErr w:type="spellEnd"/>
     </w:p>
     <w:p>
       <w:pPr>
@@ -3094,21 +2902,7 @@
         <w:rPr>
           <w:rFonts w:asciiTheme="majorHAnsi" w:hAnsiTheme="majorHAnsi" w:cstheme="majorHAnsi"/>
         </w:rPr>
-        <w:t xml:space="preserve">  "</w:t>
-      </w:r>
-      <w:proofErr w:type="spellStart"/>
-      <w:r>
-        <w:rPr>
-          <w:rFonts w:asciiTheme="majorHAnsi" w:hAnsiTheme="majorHAnsi" w:cstheme="majorHAnsi"/>
-        </w:rPr>
-        <w:t>Enrolls_in</w:t>
-      </w:r>
-      <w:proofErr w:type="spellEnd"/>
-      <w:r>
-        <w:rPr>
-          <w:rFonts w:asciiTheme="majorHAnsi" w:hAnsiTheme="majorHAnsi" w:cstheme="majorHAnsi"/>
-        </w:rPr>
-        <w:t>": {</w:t>
+        <w:t xml:space="preserve">  "Enrolls_in": {</w:t>
       </w:r>
     </w:p>
     <w:p>
@@ -3164,21 +2958,7 @@
         <w:rPr>
           <w:rFonts w:asciiTheme="majorHAnsi" w:hAnsiTheme="majorHAnsi" w:cstheme="majorHAnsi"/>
         </w:rPr>
-        <w:t xml:space="preserve">  "</w:t>
-      </w:r>
-      <w:proofErr w:type="spellStart"/>
-      <w:r>
-        <w:rPr>
-          <w:rFonts w:asciiTheme="majorHAnsi" w:hAnsiTheme="majorHAnsi" w:cstheme="majorHAnsi"/>
-        </w:rPr>
-        <w:t>Specialized_in</w:t>
-      </w:r>
-      <w:proofErr w:type="spellEnd"/>
-      <w:r>
-        <w:rPr>
-          <w:rFonts w:asciiTheme="majorHAnsi" w:hAnsiTheme="majorHAnsi" w:cstheme="majorHAnsi"/>
-        </w:rPr>
-        <w:t>": {</w:t>
+        <w:t xml:space="preserve">  "Specialized_in": {</w:t>
       </w:r>
     </w:p>
     <w:p>
@@ -3295,7 +3075,7 @@
           <w:b/>
           <w:bCs/>
         </w:rPr>
-        <w:t>Question: 1</w:t>
+        <w:t>1</w:t>
       </w:r>
     </w:p>
     <w:p>
@@ -3421,6 +3201,7 @@
         <w:rPr>
           <w:rFonts w:asciiTheme="majorHAnsi" w:hAnsiTheme="majorHAnsi" w:cstheme="majorHAnsi"/>
         </w:rPr>
+        <w:lastRenderedPageBreak/>
         <w:t>Lifestyle Data: Lifestyle data could include information on diet, exercise habits, smoking status, and alcohol consumption. Collecting this data may involve patient surveys, wearable devices, or mobile applications.</w:t>
       </w:r>
     </w:p>
@@ -3843,6 +3624,7 @@
         <w:rPr>
           <w:rFonts w:asciiTheme="majorHAnsi" w:hAnsiTheme="majorHAnsi" w:cstheme="majorHAnsi"/>
         </w:rPr>
+        <w:lastRenderedPageBreak/>
         <w:t>Addressing ethical considerations surrounding the use of predictive analytics in healthcare, including transparency, accountability, and potential unintended consequences.</w:t>
       </w:r>
     </w:p>
@@ -3867,498 +3649,504 @@
           <w:b/>
           <w:bCs/>
         </w:rPr>
-        <w:t>Question:</w:t>
-      </w:r>
-    </w:p>
-    <w:p>
-      <w:pPr>
-        <w:jc w:val="both"/>
-      </w:pPr>
-      <w:r>
-        <w:lastRenderedPageBreak/>
-        <w:t xml:space="preserve">Imagine a scenario where a manufacturing company is initiating a machine learning project to optimize its production processes. The company intends to develop a predictive model that forecasts equipment failures based on historical performance data, sensor readings, and maintenance records. In the context of the data management phases i.e. - creation, ingestion, Processing (Validation, Cleaning, Enrichment), Post-processing (Data Management, Storage, Analysis), elucidate how the manufacturing company would navigate each phase to ensure the effectiveness and accuracy of the predictive model. Bring attention to </w:t>
-      </w:r>
-      <w:proofErr w:type="gramStart"/>
-      <w:r>
-        <w:t>particular considerations</w:t>
-      </w:r>
-      <w:proofErr w:type="gramEnd"/>
-      <w:r>
-        <w:t xml:space="preserve"> or challenges that could emerge throughout this process.</w:t>
-      </w:r>
-    </w:p>
-    <w:p>
-      <w:pPr>
-        <w:spacing w:after="0"/>
-        <w:jc w:val="both"/>
-        <w:rPr>
-          <w:rFonts w:asciiTheme="majorHAnsi" w:hAnsiTheme="majorHAnsi" w:cstheme="majorHAnsi"/>
+        <w:t>4</w:t>
+      </w:r>
+      <w:r>
+        <w:rPr>
           <w:b/>
           <w:bCs/>
         </w:rPr>
-      </w:pPr>
-      <w:r>
+        <w:t>:</w:t>
+      </w:r>
+    </w:p>
+    <w:p>
+      <w:pPr>
+        <w:jc w:val="both"/>
+      </w:pPr>
+      <w:r>
+        <w:t>Imagine a scenario where a manufacturing company is initiating a machine learning project to optimize its production processes. The company intends to develop a predictive model that forecasts equipment failures based on historical performance data, sensor readings, and maintenance records. In the context of the data management phases i.e. - creation, ingestion, Processing (Validation, Cleaning, Enrichment), Post-processing (Data Management, Storage, Analysis), elucidate how the manufacturing company would navigate each phase to ensure the effectiveness and accuracy of the predictive model. Bring attention to particular considerations or challenges that could emerge throughout this process.</w:t>
+      </w:r>
+    </w:p>
+    <w:p>
+      <w:pPr>
+        <w:spacing w:after="0"/>
+        <w:jc w:val="both"/>
         <w:rPr>
           <w:rFonts w:asciiTheme="majorHAnsi" w:hAnsiTheme="majorHAnsi" w:cstheme="majorHAnsi"/>
           <w:b/>
           <w:bCs/>
         </w:rPr>
-        <w:t>Answer:</w:t>
-      </w:r>
-    </w:p>
-    <w:p>
-      <w:pPr>
-        <w:spacing w:after="0"/>
-        <w:jc w:val="both"/>
-        <w:rPr>
-          <w:rFonts w:asciiTheme="majorHAnsi" w:hAnsiTheme="majorHAnsi" w:cstheme="majorHAnsi"/>
-        </w:rPr>
-      </w:pPr>
-      <w:r>
-        <w:rPr>
-          <w:rFonts w:asciiTheme="majorHAnsi" w:hAnsiTheme="majorHAnsi" w:cstheme="majorHAnsi"/>
-        </w:rPr>
-        <w:t>The manufacturing company would navigate each data management phase in the context of the machine learning project to optimize production processes as follows:</w:t>
-      </w:r>
-    </w:p>
-    <w:p>
-      <w:pPr>
-        <w:spacing w:after="0"/>
-        <w:jc w:val="both"/>
-        <w:rPr>
-          <w:rFonts w:asciiTheme="majorHAnsi" w:hAnsiTheme="majorHAnsi" w:cstheme="majorHAnsi"/>
-        </w:rPr>
-      </w:pPr>
-    </w:p>
-    <w:p>
-      <w:pPr>
-        <w:spacing w:after="0"/>
-        <w:jc w:val="both"/>
+      </w:pPr>
+      <w:r>
         <w:rPr>
           <w:rFonts w:asciiTheme="majorHAnsi" w:hAnsiTheme="majorHAnsi" w:cstheme="majorHAnsi"/>
           <w:b/>
           <w:bCs/>
         </w:rPr>
-      </w:pPr>
-      <w:r>
+        <w:t>Answer:</w:t>
+      </w:r>
+    </w:p>
+    <w:p>
+      <w:pPr>
+        <w:spacing w:after="0"/>
+        <w:jc w:val="both"/>
+        <w:rPr>
+          <w:rFonts w:asciiTheme="majorHAnsi" w:hAnsiTheme="majorHAnsi" w:cstheme="majorHAnsi"/>
+        </w:rPr>
+      </w:pPr>
+      <w:r>
+        <w:rPr>
+          <w:rFonts w:asciiTheme="majorHAnsi" w:hAnsiTheme="majorHAnsi" w:cstheme="majorHAnsi"/>
+        </w:rPr>
+        <w:t>The manufacturing company would navigate each data management phase in the context of the machine learning project to optimize production processes as follows:</w:t>
+      </w:r>
+    </w:p>
+    <w:p>
+      <w:pPr>
+        <w:spacing w:after="0"/>
+        <w:jc w:val="both"/>
+        <w:rPr>
+          <w:rFonts w:asciiTheme="majorHAnsi" w:hAnsiTheme="majorHAnsi" w:cstheme="majorHAnsi"/>
+        </w:rPr>
+      </w:pPr>
+    </w:p>
+    <w:p>
+      <w:pPr>
+        <w:spacing w:after="0"/>
+        <w:jc w:val="both"/>
         <w:rPr>
           <w:rFonts w:asciiTheme="majorHAnsi" w:hAnsiTheme="majorHAnsi" w:cstheme="majorHAnsi"/>
           <w:b/>
           <w:bCs/>
         </w:rPr>
-        <w:t>Data Creation:</w:t>
-      </w:r>
-    </w:p>
-    <w:p>
-      <w:pPr>
-        <w:spacing w:after="0"/>
-        <w:jc w:val="both"/>
-        <w:rPr>
-          <w:rFonts w:asciiTheme="majorHAnsi" w:hAnsiTheme="majorHAnsi" w:cstheme="majorHAnsi"/>
-        </w:rPr>
-      </w:pPr>
-      <w:r>
-        <w:rPr>
-          <w:rFonts w:asciiTheme="majorHAnsi" w:hAnsiTheme="majorHAnsi" w:cstheme="majorHAnsi"/>
-        </w:rPr>
-        <w:t xml:space="preserve">      Process Overview:</w:t>
-      </w:r>
-    </w:p>
-    <w:p>
-      <w:pPr>
-        <w:spacing w:after="0"/>
-        <w:jc w:val="both"/>
-        <w:rPr>
-          <w:rFonts w:asciiTheme="majorHAnsi" w:hAnsiTheme="majorHAnsi" w:cstheme="majorHAnsi"/>
-        </w:rPr>
-      </w:pPr>
-      <w:r>
-        <w:rPr>
-          <w:rFonts w:asciiTheme="majorHAnsi" w:hAnsiTheme="majorHAnsi" w:cstheme="majorHAnsi"/>
-        </w:rPr>
-        <w:t>Gather historical performance data, sensor readings, and maintenance records from machinery and equipment. Ensure data is collected with relevant timestamps for accurate analysis.</w:t>
-      </w:r>
-    </w:p>
-    <w:p>
-      <w:pPr>
-        <w:spacing w:after="0"/>
-        <w:jc w:val="both"/>
-        <w:rPr>
-          <w:rFonts w:asciiTheme="majorHAnsi" w:hAnsiTheme="majorHAnsi" w:cstheme="majorHAnsi"/>
-        </w:rPr>
-      </w:pPr>
-      <w:r>
-        <w:rPr>
-          <w:rFonts w:asciiTheme="majorHAnsi" w:hAnsiTheme="majorHAnsi" w:cstheme="majorHAnsi"/>
-        </w:rPr>
-        <w:t xml:space="preserve">     Considerations/Challenges:</w:t>
-      </w:r>
-    </w:p>
-    <w:p>
-      <w:pPr>
-        <w:spacing w:after="0"/>
-        <w:jc w:val="both"/>
-        <w:rPr>
-          <w:rFonts w:asciiTheme="majorHAnsi" w:hAnsiTheme="majorHAnsi" w:cstheme="majorHAnsi"/>
-        </w:rPr>
-      </w:pPr>
-      <w:r>
-        <w:rPr>
-          <w:rFonts w:asciiTheme="majorHAnsi" w:hAnsiTheme="majorHAnsi" w:cstheme="majorHAnsi"/>
-        </w:rPr>
-        <w:t>Sensor Calibration: Ensure sensors are calibrated properly to collect accurate readings. Consistency: Address inconsistencies in data collection methods across different machinery.</w:t>
-      </w:r>
-    </w:p>
-    <w:p>
-      <w:pPr>
-        <w:spacing w:after="0"/>
-        <w:jc w:val="both"/>
-        <w:rPr>
-          <w:rFonts w:asciiTheme="majorHAnsi" w:hAnsiTheme="majorHAnsi" w:cstheme="majorHAnsi"/>
-        </w:rPr>
-      </w:pPr>
-    </w:p>
-    <w:p>
-      <w:pPr>
-        <w:spacing w:after="0"/>
-        <w:jc w:val="both"/>
+      </w:pPr>
+      <w:r>
         <w:rPr>
           <w:rFonts w:asciiTheme="majorHAnsi" w:hAnsiTheme="majorHAnsi" w:cstheme="majorHAnsi"/>
           <w:b/>
           <w:bCs/>
         </w:rPr>
-      </w:pPr>
-      <w:r>
+        <w:t>Data Creation:</w:t>
+      </w:r>
+    </w:p>
+    <w:p>
+      <w:pPr>
+        <w:spacing w:after="0"/>
+        <w:jc w:val="both"/>
+        <w:rPr>
+          <w:rFonts w:asciiTheme="majorHAnsi" w:hAnsiTheme="majorHAnsi" w:cstheme="majorHAnsi"/>
+        </w:rPr>
+      </w:pPr>
+      <w:r>
+        <w:rPr>
+          <w:rFonts w:asciiTheme="majorHAnsi" w:hAnsiTheme="majorHAnsi" w:cstheme="majorHAnsi"/>
+        </w:rPr>
+        <w:t xml:space="preserve">      Process Overview:</w:t>
+      </w:r>
+    </w:p>
+    <w:p>
+      <w:pPr>
+        <w:spacing w:after="0"/>
+        <w:jc w:val="both"/>
+        <w:rPr>
+          <w:rFonts w:asciiTheme="majorHAnsi" w:hAnsiTheme="majorHAnsi" w:cstheme="majorHAnsi"/>
+        </w:rPr>
+      </w:pPr>
+      <w:r>
+        <w:rPr>
+          <w:rFonts w:asciiTheme="majorHAnsi" w:hAnsiTheme="majorHAnsi" w:cstheme="majorHAnsi"/>
+        </w:rPr>
+        <w:t>Gather historical performance data, sensor readings, and maintenance records from machinery and equipment. Ensure data is collected with relevant timestamps for accurate analysis.</w:t>
+      </w:r>
+    </w:p>
+    <w:p>
+      <w:pPr>
+        <w:spacing w:after="0"/>
+        <w:jc w:val="both"/>
+        <w:rPr>
+          <w:rFonts w:asciiTheme="majorHAnsi" w:hAnsiTheme="majorHAnsi" w:cstheme="majorHAnsi"/>
+        </w:rPr>
+      </w:pPr>
+      <w:r>
+        <w:rPr>
+          <w:rFonts w:asciiTheme="majorHAnsi" w:hAnsiTheme="majorHAnsi" w:cstheme="majorHAnsi"/>
+        </w:rPr>
+        <w:t xml:space="preserve">     Considerations/Challenges:</w:t>
+      </w:r>
+    </w:p>
+    <w:p>
+      <w:pPr>
+        <w:spacing w:after="0"/>
+        <w:jc w:val="both"/>
+        <w:rPr>
+          <w:rFonts w:asciiTheme="majorHAnsi" w:hAnsiTheme="majorHAnsi" w:cstheme="majorHAnsi"/>
+        </w:rPr>
+      </w:pPr>
+      <w:r>
+        <w:rPr>
+          <w:rFonts w:asciiTheme="majorHAnsi" w:hAnsiTheme="majorHAnsi" w:cstheme="majorHAnsi"/>
+        </w:rPr>
+        <w:t>Sensor Calibration: Ensure sensors are calibrated properly to collect accurate readings. Consistency: Address inconsistencies in data collection methods across different machinery.</w:t>
+      </w:r>
+    </w:p>
+    <w:p>
+      <w:pPr>
+        <w:spacing w:after="0"/>
+        <w:jc w:val="both"/>
+        <w:rPr>
+          <w:rFonts w:asciiTheme="majorHAnsi" w:hAnsiTheme="majorHAnsi" w:cstheme="majorHAnsi"/>
+        </w:rPr>
+      </w:pPr>
+    </w:p>
+    <w:p>
+      <w:pPr>
+        <w:spacing w:after="0"/>
+        <w:jc w:val="both"/>
         <w:rPr>
           <w:rFonts w:asciiTheme="majorHAnsi" w:hAnsiTheme="majorHAnsi" w:cstheme="majorHAnsi"/>
           <w:b/>
           <w:bCs/>
         </w:rPr>
-        <w:t>Data Ingestion:</w:t>
-      </w:r>
-    </w:p>
-    <w:p>
-      <w:pPr>
-        <w:spacing w:after="0"/>
-        <w:jc w:val="both"/>
-        <w:rPr>
-          <w:rFonts w:asciiTheme="majorHAnsi" w:hAnsiTheme="majorHAnsi" w:cstheme="majorHAnsi"/>
-        </w:rPr>
-      </w:pPr>
-      <w:r>
-        <w:rPr>
-          <w:rFonts w:asciiTheme="majorHAnsi" w:hAnsiTheme="majorHAnsi" w:cstheme="majorHAnsi"/>
-        </w:rPr>
-        <w:t xml:space="preserve">      Process Overview:</w:t>
-      </w:r>
-    </w:p>
-    <w:p>
-      <w:pPr>
-        <w:spacing w:after="0"/>
-        <w:jc w:val="both"/>
-        <w:rPr>
-          <w:rFonts w:asciiTheme="majorHAnsi" w:hAnsiTheme="majorHAnsi" w:cstheme="majorHAnsi"/>
-        </w:rPr>
-      </w:pPr>
-      <w:r>
-        <w:rPr>
-          <w:rFonts w:asciiTheme="majorHAnsi" w:hAnsiTheme="majorHAnsi" w:cstheme="majorHAnsi"/>
-        </w:rPr>
-        <w:t>Transfer data from various sources into a centralized storage system or data warehouse. Validate data integrity during ingestion to avoid corrupt or incomplete datasets.</w:t>
-      </w:r>
-    </w:p>
-    <w:p>
-      <w:pPr>
-        <w:spacing w:after="0"/>
-        <w:jc w:val="both"/>
-        <w:rPr>
-          <w:rFonts w:asciiTheme="majorHAnsi" w:hAnsiTheme="majorHAnsi" w:cstheme="majorHAnsi"/>
-        </w:rPr>
-      </w:pPr>
-      <w:r>
-        <w:rPr>
-          <w:rFonts w:asciiTheme="majorHAnsi" w:hAnsiTheme="majorHAnsi" w:cstheme="majorHAnsi"/>
-        </w:rPr>
-        <w:t xml:space="preserve">      Considerations/Challenges:</w:t>
-      </w:r>
-    </w:p>
-    <w:p>
-      <w:pPr>
-        <w:spacing w:after="0"/>
-        <w:jc w:val="both"/>
-        <w:rPr>
-          <w:rFonts w:asciiTheme="majorHAnsi" w:hAnsiTheme="majorHAnsi" w:cstheme="majorHAnsi"/>
-        </w:rPr>
-      </w:pPr>
-      <w:r>
-        <w:rPr>
-          <w:rFonts w:asciiTheme="majorHAnsi" w:hAnsiTheme="majorHAnsi" w:cstheme="majorHAnsi"/>
-        </w:rPr>
-        <w:t>Real-time Ingestion: Consider the need for real-time data updates, especially for critical sensor readings. Data Format Compatibility: Ensure compatibility of data formats from different sources.</w:t>
-      </w:r>
-    </w:p>
-    <w:p>
-      <w:pPr>
-        <w:spacing w:after="0"/>
-        <w:jc w:val="both"/>
-        <w:rPr>
-          <w:rFonts w:asciiTheme="majorHAnsi" w:hAnsiTheme="majorHAnsi" w:cstheme="majorHAnsi"/>
-        </w:rPr>
-      </w:pPr>
-    </w:p>
-    <w:p>
-      <w:pPr>
-        <w:spacing w:after="0"/>
-        <w:jc w:val="both"/>
+      </w:pPr>
+      <w:r>
         <w:rPr>
           <w:rFonts w:asciiTheme="majorHAnsi" w:hAnsiTheme="majorHAnsi" w:cstheme="majorHAnsi"/>
           <w:b/>
           <w:bCs/>
         </w:rPr>
-      </w:pPr>
-      <w:r>
+        <w:t>Data Ingestion:</w:t>
+      </w:r>
+    </w:p>
+    <w:p>
+      <w:pPr>
+        <w:spacing w:after="0"/>
+        <w:jc w:val="both"/>
+        <w:rPr>
+          <w:rFonts w:asciiTheme="majorHAnsi" w:hAnsiTheme="majorHAnsi" w:cstheme="majorHAnsi"/>
+        </w:rPr>
+      </w:pPr>
+      <w:r>
+        <w:rPr>
+          <w:rFonts w:asciiTheme="majorHAnsi" w:hAnsiTheme="majorHAnsi" w:cstheme="majorHAnsi"/>
+        </w:rPr>
+        <w:t xml:space="preserve">      Process Overview:</w:t>
+      </w:r>
+    </w:p>
+    <w:p>
+      <w:pPr>
+        <w:spacing w:after="0"/>
+        <w:jc w:val="both"/>
+        <w:rPr>
+          <w:rFonts w:asciiTheme="majorHAnsi" w:hAnsiTheme="majorHAnsi" w:cstheme="majorHAnsi"/>
+        </w:rPr>
+      </w:pPr>
+      <w:r>
+        <w:rPr>
+          <w:rFonts w:asciiTheme="majorHAnsi" w:hAnsiTheme="majorHAnsi" w:cstheme="majorHAnsi"/>
+        </w:rPr>
+        <w:t>Transfer data from various sources into a centralized storage system or data warehouse. Validate data integrity during ingestion to avoid corrupt or incomplete datasets.</w:t>
+      </w:r>
+    </w:p>
+    <w:p>
+      <w:pPr>
+        <w:spacing w:after="0"/>
+        <w:jc w:val="both"/>
+        <w:rPr>
+          <w:rFonts w:asciiTheme="majorHAnsi" w:hAnsiTheme="majorHAnsi" w:cstheme="majorHAnsi"/>
+        </w:rPr>
+      </w:pPr>
+      <w:r>
+        <w:rPr>
+          <w:rFonts w:asciiTheme="majorHAnsi" w:hAnsiTheme="majorHAnsi" w:cstheme="majorHAnsi"/>
+        </w:rPr>
+        <w:t xml:space="preserve">      Considerations/Challenges:</w:t>
+      </w:r>
+    </w:p>
+    <w:p>
+      <w:pPr>
+        <w:spacing w:after="0"/>
+        <w:jc w:val="both"/>
+        <w:rPr>
+          <w:rFonts w:asciiTheme="majorHAnsi" w:hAnsiTheme="majorHAnsi" w:cstheme="majorHAnsi"/>
+        </w:rPr>
+      </w:pPr>
+      <w:r>
+        <w:rPr>
+          <w:rFonts w:asciiTheme="majorHAnsi" w:hAnsiTheme="majorHAnsi" w:cstheme="majorHAnsi"/>
+        </w:rPr>
+        <w:t>Real-time Ingestion: Consider the need for real-time data updates, especially for critical sensor readings. Data Format Compatibility: Ensure compatibility of data formats from different sources.</w:t>
+      </w:r>
+    </w:p>
+    <w:p>
+      <w:pPr>
+        <w:spacing w:after="0"/>
+        <w:jc w:val="both"/>
+        <w:rPr>
+          <w:rFonts w:asciiTheme="majorHAnsi" w:hAnsiTheme="majorHAnsi" w:cstheme="majorHAnsi"/>
+        </w:rPr>
+      </w:pPr>
+    </w:p>
+    <w:p>
+      <w:pPr>
+        <w:spacing w:after="0"/>
+        <w:jc w:val="both"/>
         <w:rPr>
           <w:rFonts w:asciiTheme="majorHAnsi" w:hAnsiTheme="majorHAnsi" w:cstheme="majorHAnsi"/>
           <w:b/>
           <w:bCs/>
         </w:rPr>
-        <w:t>Data Processing (Validation, Cleaning, Enrichment):</w:t>
-      </w:r>
-    </w:p>
-    <w:p>
-      <w:pPr>
-        <w:spacing w:after="0"/>
-        <w:jc w:val="both"/>
-        <w:rPr>
-          <w:rFonts w:asciiTheme="majorHAnsi" w:hAnsiTheme="majorHAnsi" w:cstheme="majorHAnsi"/>
-        </w:rPr>
-      </w:pPr>
-      <w:r>
-        <w:rPr>
-          <w:rFonts w:asciiTheme="majorHAnsi" w:hAnsiTheme="majorHAnsi" w:cstheme="majorHAnsi"/>
-        </w:rPr>
-        <w:t xml:space="preserve">      Process Overview:</w:t>
-      </w:r>
-    </w:p>
-    <w:p>
-      <w:pPr>
-        <w:spacing w:after="0"/>
-        <w:jc w:val="both"/>
-        <w:rPr>
-          <w:rFonts w:asciiTheme="majorHAnsi" w:hAnsiTheme="majorHAnsi" w:cstheme="majorHAnsi"/>
-        </w:rPr>
-      </w:pPr>
-      <w:r>
-        <w:rPr>
-          <w:rFonts w:asciiTheme="majorHAnsi" w:hAnsiTheme="majorHAnsi" w:cstheme="majorHAnsi"/>
-        </w:rPr>
-        <w:t>Validate data for accuracy and consistency, especially dealing with outliers. Cleanse data by addressing errors, missing values, and inconsistencies. Enrich the dataset with additional contextual information.</w:t>
-      </w:r>
-    </w:p>
-    <w:p>
-      <w:pPr>
-        <w:spacing w:after="0"/>
-        <w:jc w:val="both"/>
-        <w:rPr>
-          <w:rFonts w:asciiTheme="majorHAnsi" w:hAnsiTheme="majorHAnsi" w:cstheme="majorHAnsi"/>
-        </w:rPr>
-      </w:pPr>
-      <w:r>
-        <w:rPr>
-          <w:rFonts w:asciiTheme="majorHAnsi" w:hAnsiTheme="majorHAnsi" w:cstheme="majorHAnsi"/>
-        </w:rPr>
-        <w:t xml:space="preserve">       Considerations/Challenges:</w:t>
-      </w:r>
-    </w:p>
-    <w:p>
-      <w:pPr>
-        <w:spacing w:after="0"/>
-        <w:jc w:val="both"/>
-        <w:rPr>
-          <w:rFonts w:asciiTheme="majorHAnsi" w:hAnsiTheme="majorHAnsi" w:cstheme="majorHAnsi"/>
-        </w:rPr>
-      </w:pPr>
-      <w:r>
-        <w:rPr>
-          <w:rFonts w:asciiTheme="majorHAnsi" w:hAnsiTheme="majorHAnsi" w:cstheme="majorHAnsi"/>
-        </w:rPr>
-        <w:t>Outlier Detection: Implement outlier detection mechanisms to handle unusual readings.</w:t>
-      </w:r>
-      <w:r>
-        <w:rPr>
-          <w:rFonts w:asciiTheme="majorHAnsi" w:hAnsiTheme="majorHAnsi" w:cstheme="majorHAnsi"/>
-        </w:rPr>
-        <w:t xml:space="preserve"> </w:t>
-      </w:r>
-      <w:r>
-        <w:rPr>
-          <w:rFonts w:asciiTheme="majorHAnsi" w:hAnsiTheme="majorHAnsi" w:cstheme="majorHAnsi"/>
-        </w:rPr>
-        <w:t>Missing Data Handling: Develop strategies for handling missing or incomplete data without compromising model accuracy.</w:t>
-      </w:r>
-    </w:p>
-    <w:p>
-      <w:pPr>
-        <w:spacing w:after="0"/>
-        <w:jc w:val="both"/>
-        <w:rPr>
-          <w:rFonts w:asciiTheme="majorHAnsi" w:hAnsiTheme="majorHAnsi" w:cstheme="majorHAnsi"/>
-        </w:rPr>
-      </w:pPr>
-    </w:p>
-    <w:p>
-      <w:pPr>
-        <w:spacing w:after="0"/>
-        <w:jc w:val="both"/>
+      </w:pPr>
+      <w:r>
         <w:rPr>
           <w:rFonts w:asciiTheme="majorHAnsi" w:hAnsiTheme="majorHAnsi" w:cstheme="majorHAnsi"/>
           <w:b/>
           <w:bCs/>
         </w:rPr>
-      </w:pPr>
-      <w:r>
+        <w:t>Data Processing (Validation, Cleaning, Enrichment):</w:t>
+      </w:r>
+    </w:p>
+    <w:p>
+      <w:pPr>
+        <w:spacing w:after="0"/>
+        <w:jc w:val="both"/>
+        <w:rPr>
+          <w:rFonts w:asciiTheme="majorHAnsi" w:hAnsiTheme="majorHAnsi" w:cstheme="majorHAnsi"/>
+        </w:rPr>
+      </w:pPr>
+      <w:r>
+        <w:rPr>
+          <w:rFonts w:asciiTheme="majorHAnsi" w:hAnsiTheme="majorHAnsi" w:cstheme="majorHAnsi"/>
+        </w:rPr>
+        <w:t xml:space="preserve">      Process Overview:</w:t>
+      </w:r>
+    </w:p>
+    <w:p>
+      <w:pPr>
+        <w:spacing w:after="0"/>
+        <w:jc w:val="both"/>
+        <w:rPr>
+          <w:rFonts w:asciiTheme="majorHAnsi" w:hAnsiTheme="majorHAnsi" w:cstheme="majorHAnsi"/>
+        </w:rPr>
+      </w:pPr>
+      <w:r>
+        <w:rPr>
+          <w:rFonts w:asciiTheme="majorHAnsi" w:hAnsiTheme="majorHAnsi" w:cstheme="majorHAnsi"/>
+        </w:rPr>
+        <w:t>Validate data for accuracy and consistency, especially dealing with outliers. Cleanse data by addressing errors, missing values, and inconsistencies. Enrich the dataset with additional contextual information.</w:t>
+      </w:r>
+    </w:p>
+    <w:p>
+      <w:pPr>
+        <w:spacing w:after="0"/>
+        <w:jc w:val="both"/>
+        <w:rPr>
+          <w:rFonts w:asciiTheme="majorHAnsi" w:hAnsiTheme="majorHAnsi" w:cstheme="majorHAnsi"/>
+        </w:rPr>
+      </w:pPr>
+      <w:r>
+        <w:rPr>
+          <w:rFonts w:asciiTheme="majorHAnsi" w:hAnsiTheme="majorHAnsi" w:cstheme="majorHAnsi"/>
+        </w:rPr>
+        <w:t xml:space="preserve">       Considerations/Challenges:</w:t>
+      </w:r>
+    </w:p>
+    <w:p>
+      <w:pPr>
+        <w:spacing w:after="0"/>
+        <w:jc w:val="both"/>
+        <w:rPr>
+          <w:rFonts w:asciiTheme="majorHAnsi" w:hAnsiTheme="majorHAnsi" w:cstheme="majorHAnsi"/>
+        </w:rPr>
+      </w:pPr>
+      <w:r>
+        <w:rPr>
+          <w:rFonts w:asciiTheme="majorHAnsi" w:hAnsiTheme="majorHAnsi" w:cstheme="majorHAnsi"/>
+        </w:rPr>
+        <w:t>Outlier Detection: Implement outlier detection mechanisms to handle unusual readings.</w:t>
+      </w:r>
+      <w:r>
+        <w:rPr>
+          <w:rFonts w:asciiTheme="majorHAnsi" w:hAnsiTheme="majorHAnsi" w:cstheme="majorHAnsi"/>
+        </w:rPr>
+        <w:t xml:space="preserve"> </w:t>
+      </w:r>
+      <w:r>
+        <w:rPr>
+          <w:rFonts w:asciiTheme="majorHAnsi" w:hAnsiTheme="majorHAnsi" w:cstheme="majorHAnsi"/>
+        </w:rPr>
+        <w:t>Missing Data Handling: Develop strategies for handling missing or incomplete data without compromising model accuracy.</w:t>
+      </w:r>
+    </w:p>
+    <w:p>
+      <w:pPr>
+        <w:spacing w:after="0"/>
+        <w:jc w:val="both"/>
+        <w:rPr>
+          <w:rFonts w:asciiTheme="majorHAnsi" w:hAnsiTheme="majorHAnsi" w:cstheme="majorHAnsi"/>
+        </w:rPr>
+      </w:pPr>
+    </w:p>
+    <w:p>
+      <w:pPr>
+        <w:spacing w:after="0"/>
+        <w:jc w:val="both"/>
         <w:rPr>
           <w:rFonts w:asciiTheme="majorHAnsi" w:hAnsiTheme="majorHAnsi" w:cstheme="majorHAnsi"/>
           <w:b/>
           <w:bCs/>
         </w:rPr>
-        <w:t>Post-processing (Data Management, Storage, Analysis):</w:t>
-      </w:r>
-    </w:p>
-    <w:p>
-      <w:pPr>
-        <w:spacing w:after="0"/>
-        <w:jc w:val="both"/>
-        <w:rPr>
-          <w:rFonts w:asciiTheme="majorHAnsi" w:hAnsiTheme="majorHAnsi" w:cstheme="majorHAnsi"/>
-        </w:rPr>
-      </w:pPr>
-      <w:r>
-        <w:rPr>
-          <w:rFonts w:asciiTheme="majorHAnsi" w:hAnsiTheme="majorHAnsi" w:cstheme="majorHAnsi"/>
-        </w:rPr>
-        <w:t xml:space="preserve">       </w:t>
-      </w:r>
-      <w:r>
-        <w:rPr>
-          <w:rFonts w:asciiTheme="majorHAnsi" w:hAnsiTheme="majorHAnsi" w:cstheme="majorHAnsi"/>
-        </w:rPr>
-        <w:t>Process Overview:</w:t>
-      </w:r>
-    </w:p>
-    <w:p>
-      <w:pPr>
-        <w:spacing w:after="0"/>
-        <w:jc w:val="both"/>
-        <w:rPr>
-          <w:rFonts w:asciiTheme="majorHAnsi" w:hAnsiTheme="majorHAnsi" w:cstheme="majorHAnsi"/>
-        </w:rPr>
-      </w:pPr>
-      <w:r>
-        <w:rPr>
-          <w:rFonts w:asciiTheme="majorHAnsi" w:hAnsiTheme="majorHAnsi" w:cstheme="majorHAnsi"/>
-        </w:rPr>
-        <w:t>Manage data storage efficiently for easy retrieval during analysis.</w:t>
-      </w:r>
-      <w:r>
-        <w:rPr>
-          <w:rFonts w:asciiTheme="majorHAnsi" w:hAnsiTheme="majorHAnsi" w:cstheme="majorHAnsi"/>
-        </w:rPr>
-        <w:t xml:space="preserve"> </w:t>
-      </w:r>
-      <w:r>
-        <w:rPr>
-          <w:rFonts w:asciiTheme="majorHAnsi" w:hAnsiTheme="majorHAnsi" w:cstheme="majorHAnsi"/>
-        </w:rPr>
-        <w:t>Conduct exploratory data analysis (EDA) to identify patterns and correlations.</w:t>
-      </w:r>
-      <w:r>
-        <w:rPr>
-          <w:rFonts w:asciiTheme="majorHAnsi" w:hAnsiTheme="majorHAnsi" w:cstheme="majorHAnsi"/>
-        </w:rPr>
-        <w:t xml:space="preserve"> </w:t>
-      </w:r>
-      <w:r>
-        <w:rPr>
-          <w:rFonts w:asciiTheme="majorHAnsi" w:hAnsiTheme="majorHAnsi" w:cstheme="majorHAnsi"/>
-        </w:rPr>
-        <w:t>Store clean and enriched data for model training.</w:t>
-      </w:r>
-    </w:p>
-    <w:p>
-      <w:pPr>
-        <w:spacing w:after="0"/>
-        <w:jc w:val="both"/>
-        <w:rPr>
-          <w:rFonts w:asciiTheme="majorHAnsi" w:hAnsiTheme="majorHAnsi" w:cstheme="majorHAnsi"/>
-        </w:rPr>
-      </w:pPr>
-      <w:r>
-        <w:rPr>
-          <w:rFonts w:asciiTheme="majorHAnsi" w:hAnsiTheme="majorHAnsi" w:cstheme="majorHAnsi"/>
-        </w:rPr>
-        <w:t xml:space="preserve">       </w:t>
-      </w:r>
-      <w:r>
-        <w:rPr>
-          <w:rFonts w:asciiTheme="majorHAnsi" w:hAnsiTheme="majorHAnsi" w:cstheme="majorHAnsi"/>
-        </w:rPr>
-        <w:t>Considerations/Challenges:</w:t>
-      </w:r>
-    </w:p>
-    <w:p>
-      <w:pPr>
-        <w:spacing w:after="0"/>
-        <w:jc w:val="both"/>
-        <w:rPr>
-          <w:rFonts w:asciiTheme="majorHAnsi" w:hAnsiTheme="majorHAnsi" w:cstheme="majorHAnsi"/>
-        </w:rPr>
-      </w:pPr>
-      <w:r>
-        <w:rPr>
-          <w:rFonts w:asciiTheme="majorHAnsi" w:hAnsiTheme="majorHAnsi" w:cstheme="majorHAnsi"/>
-        </w:rPr>
-        <w:t>Scalable Storage: Choose a storage solution that can handle the increasing volume of sensor data.</w:t>
-      </w:r>
-      <w:r>
-        <w:rPr>
-          <w:rFonts w:asciiTheme="majorHAnsi" w:hAnsiTheme="majorHAnsi" w:cstheme="majorHAnsi"/>
-        </w:rPr>
-        <w:t xml:space="preserve"> </w:t>
-      </w:r>
-      <w:r>
-        <w:rPr>
-          <w:rFonts w:asciiTheme="majorHAnsi" w:hAnsiTheme="majorHAnsi" w:cstheme="majorHAnsi"/>
-        </w:rPr>
-        <w:t>Analysis Tools: Utilize advanced analytics tools for effective data exploration.</w:t>
-      </w:r>
-    </w:p>
-    <w:p>
-      <w:pPr>
-        <w:spacing w:after="0"/>
-        <w:jc w:val="both"/>
-        <w:rPr>
-          <w:rFonts w:asciiTheme="majorHAnsi" w:hAnsiTheme="majorHAnsi" w:cstheme="majorHAnsi"/>
-        </w:rPr>
-      </w:pPr>
-    </w:p>
-    <w:p>
-      <w:pPr>
-        <w:spacing w:after="0"/>
-        <w:jc w:val="both"/>
+      </w:pPr>
+      <w:r>
         <w:rPr>
           <w:rFonts w:asciiTheme="majorHAnsi" w:hAnsiTheme="majorHAnsi" w:cstheme="majorHAnsi"/>
           <w:b/>
           <w:bCs/>
         </w:rPr>
-      </w:pPr>
-      <w:r>
+        <w:t>Post-processing (Data Management, Storage, Analysis):</w:t>
+      </w:r>
+    </w:p>
+    <w:p>
+      <w:pPr>
+        <w:spacing w:after="0"/>
+        <w:jc w:val="both"/>
+        <w:rPr>
+          <w:rFonts w:asciiTheme="majorHAnsi" w:hAnsiTheme="majorHAnsi" w:cstheme="majorHAnsi"/>
+        </w:rPr>
+      </w:pPr>
+      <w:r>
+        <w:rPr>
+          <w:rFonts w:asciiTheme="majorHAnsi" w:hAnsiTheme="majorHAnsi" w:cstheme="majorHAnsi"/>
+        </w:rPr>
+        <w:t xml:space="preserve">       </w:t>
+      </w:r>
+      <w:r>
+        <w:rPr>
+          <w:rFonts w:asciiTheme="majorHAnsi" w:hAnsiTheme="majorHAnsi" w:cstheme="majorHAnsi"/>
+        </w:rPr>
+        <w:t>Process Overview:</w:t>
+      </w:r>
+    </w:p>
+    <w:p>
+      <w:pPr>
+        <w:spacing w:after="0"/>
+        <w:jc w:val="both"/>
+        <w:rPr>
+          <w:rFonts w:asciiTheme="majorHAnsi" w:hAnsiTheme="majorHAnsi" w:cstheme="majorHAnsi"/>
+        </w:rPr>
+      </w:pPr>
+      <w:r>
+        <w:rPr>
+          <w:rFonts w:asciiTheme="majorHAnsi" w:hAnsiTheme="majorHAnsi" w:cstheme="majorHAnsi"/>
+        </w:rPr>
+        <w:t>Manage data storage efficiently for easy retrieval during analysis.</w:t>
+      </w:r>
+      <w:r>
+        <w:rPr>
+          <w:rFonts w:asciiTheme="majorHAnsi" w:hAnsiTheme="majorHAnsi" w:cstheme="majorHAnsi"/>
+        </w:rPr>
+        <w:t xml:space="preserve"> </w:t>
+      </w:r>
+      <w:r>
+        <w:rPr>
+          <w:rFonts w:asciiTheme="majorHAnsi" w:hAnsiTheme="majorHAnsi" w:cstheme="majorHAnsi"/>
+        </w:rPr>
+        <w:t>Conduct exploratory data analysis (EDA) to identify patterns and correlations.</w:t>
+      </w:r>
+      <w:r>
+        <w:rPr>
+          <w:rFonts w:asciiTheme="majorHAnsi" w:hAnsiTheme="majorHAnsi" w:cstheme="majorHAnsi"/>
+        </w:rPr>
+        <w:t xml:space="preserve"> </w:t>
+      </w:r>
+      <w:r>
+        <w:rPr>
+          <w:rFonts w:asciiTheme="majorHAnsi" w:hAnsiTheme="majorHAnsi" w:cstheme="majorHAnsi"/>
+        </w:rPr>
+        <w:t>Store clean and enriched data for model training.</w:t>
+      </w:r>
+    </w:p>
+    <w:p>
+      <w:pPr>
+        <w:spacing w:after="0"/>
+        <w:jc w:val="both"/>
+        <w:rPr>
+          <w:rFonts w:asciiTheme="majorHAnsi" w:hAnsiTheme="majorHAnsi" w:cstheme="majorHAnsi"/>
+        </w:rPr>
+      </w:pPr>
+      <w:r>
+        <w:rPr>
+          <w:rFonts w:asciiTheme="majorHAnsi" w:hAnsiTheme="majorHAnsi" w:cstheme="majorHAnsi"/>
+        </w:rPr>
+        <w:t xml:space="preserve">       </w:t>
+      </w:r>
+      <w:r>
+        <w:rPr>
+          <w:rFonts w:asciiTheme="majorHAnsi" w:hAnsiTheme="majorHAnsi" w:cstheme="majorHAnsi"/>
+        </w:rPr>
+        <w:t>Considerations/Challenges:</w:t>
+      </w:r>
+    </w:p>
+    <w:p>
+      <w:pPr>
+        <w:spacing w:after="0"/>
+        <w:jc w:val="both"/>
+        <w:rPr>
+          <w:rFonts w:asciiTheme="majorHAnsi" w:hAnsiTheme="majorHAnsi" w:cstheme="majorHAnsi"/>
+        </w:rPr>
+      </w:pPr>
+      <w:r>
+        <w:rPr>
+          <w:rFonts w:asciiTheme="majorHAnsi" w:hAnsiTheme="majorHAnsi" w:cstheme="majorHAnsi"/>
+        </w:rPr>
+        <w:t>Scalable Storage: Choose a storage solution that can handle the increasing volume of sensor data.</w:t>
+      </w:r>
+      <w:r>
+        <w:rPr>
+          <w:rFonts w:asciiTheme="majorHAnsi" w:hAnsiTheme="majorHAnsi" w:cstheme="majorHAnsi"/>
+        </w:rPr>
+        <w:t xml:space="preserve"> </w:t>
+      </w:r>
+      <w:r>
+        <w:rPr>
+          <w:rFonts w:asciiTheme="majorHAnsi" w:hAnsiTheme="majorHAnsi" w:cstheme="majorHAnsi"/>
+        </w:rPr>
+        <w:t>Analysis Tools: Utilize advanced analytics tools for effective data exploration.</w:t>
+      </w:r>
+    </w:p>
+    <w:p>
+      <w:pPr>
+        <w:spacing w:after="0"/>
+        <w:jc w:val="both"/>
+        <w:rPr>
+          <w:rFonts w:asciiTheme="majorHAnsi" w:hAnsiTheme="majorHAnsi" w:cstheme="majorHAnsi"/>
+        </w:rPr>
+      </w:pPr>
+    </w:p>
+    <w:p>
+      <w:pPr>
+        <w:spacing w:after="0"/>
+        <w:jc w:val="both"/>
         <w:rPr>
           <w:rFonts w:asciiTheme="majorHAnsi" w:hAnsiTheme="majorHAnsi" w:cstheme="majorHAnsi"/>
           <w:b/>
           <w:bCs/>
         </w:rPr>
-        <w:t>Question:</w:t>
+      </w:pPr>
+      <w:r>
+        <w:rPr>
+          <w:rFonts w:asciiTheme="majorHAnsi" w:hAnsiTheme="majorHAnsi" w:cstheme="majorHAnsi"/>
+          <w:b/>
+          <w:bCs/>
+        </w:rPr>
+        <w:t>5</w:t>
+      </w:r>
+      <w:r>
+        <w:rPr>
+          <w:rFonts w:asciiTheme="majorHAnsi" w:hAnsiTheme="majorHAnsi" w:cstheme="majorHAnsi"/>
+          <w:b/>
+          <w:bCs/>
+        </w:rPr>
+        <w:t>:</w:t>
       </w:r>
     </w:p>
     <w:p>
@@ -4370,7 +4158,11 @@
         </w:rPr>
       </w:pPr>
       <w:r>
-        <w:t>In a financial institution's digital transformation initiative, the organization invests $5 million in upgrading its Data Architecture to enhance data storage, integration, and usage. If this investment leads to a 20% improvement in data retrieval efficiency and a 15% reduction in data processing time, calculate the potential cost savings in operational expenses due to the enhanced Data Architecture. Assume the institution's current annual operational expenses related to data management are $12 million.</w:t>
+        <w:t xml:space="preserve">In a financial institution's digital transformation initiative, the organization invests $5 million in upgrading its Data Architecture to enhance data storage, integration, and usage. If this investment leads to a 20% improvement in data retrieval efficiency and a 15% reduction in data processing time, calculate the potential cost savings in operational </w:t>
+      </w:r>
+      <w:r>
+        <w:lastRenderedPageBreak/>
+        <w:t>expenses due to the enhanced Data Architecture. Assume the institution's current annual operational expenses related to data management are $12 million.</w:t>
       </w:r>
     </w:p>
     <w:p>
@@ -4409,7 +4201,6 @@
         <w:rPr>
           <w:rFonts w:asciiTheme="majorHAnsi" w:hAnsiTheme="majorHAnsi" w:cstheme="majorHAnsi"/>
         </w:rPr>
-        <w:lastRenderedPageBreak/>
         <w:t>To calculate the potential cost savings due to enhanced Data Architecture, we can follow these steps:</w:t>
       </w:r>
     </w:p>
@@ -4669,7 +4460,7 @@
           <w:bCs/>
           <w:highlight w:val="yellow"/>
         </w:rPr>
-        <w:t>Answer: 2 (ChatGPT answer)</w:t>
+        <w:t xml:space="preserve">Answer: 2 </w:t>
       </w:r>
     </w:p>
     <w:p>
@@ -4895,7 +4686,11 @@
         <w:jc w:val="both"/>
       </w:pPr>
       <w:r>
-        <w:t>In a financial institution's digital transformation initiative, the organization invests $5 million in upgrading its Data Architecture to enhance data storage, integration, and usage. If this investment leads to a 15% improvement in data retrieval efficiency and a 20% reduction in data processing time, calculate the potential cost savings in operational expenses due to the enhanced Data Architecture. Assume the institution's current annual operational expenses related to data management are $2 million.</w:t>
+        <w:t xml:space="preserve">In a financial institution's digital transformation initiative, the organization invests $5 million in upgrading its Data Architecture to enhance data storage, integration, and usage. If this investment leads to a 15% improvement in data </w:t>
+      </w:r>
+      <w:r>
+        <w:lastRenderedPageBreak/>
+        <w:t>retrieval efficiency and a 20% reduction in data processing time, calculate the potential cost savings in operational expenses due to the enhanced Data Architecture. Assume the institution's current annual operational expenses related to data management are $2 million.</w:t>
       </w:r>
     </w:p>
     <w:p>
@@ -4923,7 +4718,6 @@
           <w:bCs/>
           <w:highlight w:val="yellow"/>
         </w:rPr>
-        <w:lastRenderedPageBreak/>
         <w:t>Answer:</w:t>
       </w:r>
       <w:r>
@@ -4933,7 +4727,7 @@
           <w:bCs/>
           <w:highlight w:val="yellow"/>
         </w:rPr>
-        <w:t xml:space="preserve"> (ChatGPT and doc answers are same)</w:t>
+        <w:t xml:space="preserve"> </w:t>
       </w:r>
     </w:p>
     <w:p>
@@ -5160,7 +4954,15 @@
           <w:b/>
           <w:bCs/>
         </w:rPr>
-        <w:t>Question:</w:t>
+        <w:t>6</w:t>
+      </w:r>
+      <w:r>
+        <w:rPr>
+          <w:rFonts w:asciiTheme="majorHAnsi" w:hAnsiTheme="majorHAnsi" w:cstheme="majorHAnsi"/>
+          <w:b/>
+          <w:bCs/>
+        </w:rPr>
+        <w:t>:</w:t>
       </w:r>
     </w:p>
     <w:p>
@@ -5465,6 +5267,7 @@
               <w:jc w:val="both"/>
             </w:pPr>
             <w:r>
+              <w:lastRenderedPageBreak/>
               <w:t>Development Ease</w:t>
             </w:r>
           </w:p>
@@ -5491,15 +5294,7 @@
               <w:jc w:val="both"/>
             </w:pPr>
             <w:r>
-              <w:t xml:space="preserve">Requires additional tooling for schema definition and code </w:t>
-            </w:r>
-            <w:proofErr w:type="gramStart"/>
-            <w:r>
-              <w:t>generation, but</w:t>
-            </w:r>
-            <w:proofErr w:type="gramEnd"/>
-            <w:r>
-              <w:t xml:space="preserve"> offers strong type safety and ease of use once set up.</w:t>
+              <w:t>Requires additional tooling for schema definition and code generation, but offers strong type safety and ease of use once set up.</w:t>
             </w:r>
           </w:p>
         </w:tc>
@@ -5548,7 +5343,15 @@
           <w:b/>
           <w:bCs/>
         </w:rPr>
-        <w:t>Question:</w:t>
+        <w:t>7</w:t>
+      </w:r>
+      <w:r>
+        <w:rPr>
+          <w:rFonts w:asciiTheme="majorHAnsi" w:hAnsiTheme="majorHAnsi" w:cstheme="majorHAnsi"/>
+          <w:b/>
+          <w:bCs/>
+        </w:rPr>
+        <w:t>:</w:t>
       </w:r>
     </w:p>
     <w:p>
@@ -6263,6 +6066,7 @@
         <w:rPr>
           <w:rFonts w:asciiTheme="majorHAnsi" w:hAnsiTheme="majorHAnsi" w:cstheme="majorHAnsi"/>
         </w:rPr>
+        <w:lastRenderedPageBreak/>
         <w:t>ETL time = 6 hours + 12 hours + 3 hours = 21 hours.</w:t>
       </w:r>
     </w:p>
@@ -6398,7 +6202,6 @@
         <w:rPr>
           <w:rFonts w:asciiTheme="majorHAnsi" w:hAnsiTheme="majorHAnsi" w:cstheme="majorHAnsi"/>
         </w:rPr>
-        <w:lastRenderedPageBreak/>
         <w:t>Time per source system: 5 hours.</w:t>
       </w:r>
     </w:p>
@@ -7074,7 +6877,17 @@
           <w:sz w:val="22"/>
           <w:szCs w:val="22"/>
         </w:rPr>
-        <w:t>Question:</w:t>
+        <w:t>8</w:t>
+      </w:r>
+      <w:r>
+        <w:rPr>
+          <w:rFonts w:asciiTheme="majorHAnsi" w:hAnsiTheme="majorHAnsi" w:cstheme="majorHAnsi"/>
+          <w:b/>
+          <w:bCs/>
+          <w:sz w:val="22"/>
+          <w:szCs w:val="22"/>
+        </w:rPr>
+        <w:t>:</w:t>
       </w:r>
     </w:p>
     <w:p>
@@ -7259,6 +7072,7 @@
         <w:rPr>
           <w:rFonts w:asciiTheme="majorHAnsi" w:hAnsiTheme="majorHAnsi" w:cstheme="majorHAnsi"/>
         </w:rPr>
+        <w:lastRenderedPageBreak/>
         <w:t>Loading the transformed data into the data warehouse takes 1.5 hour for each source system.</w:t>
       </w:r>
     </w:p>
@@ -7354,7 +7168,6 @@
         <w:rPr>
           <w:rFonts w:asciiTheme="majorHAnsi" w:hAnsiTheme="majorHAnsi" w:cstheme="majorHAnsi"/>
         </w:rPr>
-        <w:lastRenderedPageBreak/>
         <w:t>Transformation:</w:t>
       </w:r>
     </w:p>
@@ -8305,6 +8118,7 @@
         <w:rPr>
           <w:rFonts w:asciiTheme="majorHAnsi" w:hAnsiTheme="majorHAnsi" w:cstheme="majorHAnsi"/>
         </w:rPr>
+        <w:lastRenderedPageBreak/>
         <w:t>Transformation occurs after loading, allowing flexibility.</w:t>
       </w:r>
     </w:p>
@@ -8484,7 +8298,6 @@
         <w:rPr>
           <w:rFonts w:asciiTheme="majorHAnsi" w:hAnsiTheme="majorHAnsi" w:cstheme="majorHAnsi"/>
         </w:rPr>
-        <w:lastRenderedPageBreak/>
         <w:t>Reporting and analytics wait until all steps finish.</w:t>
       </w:r>
     </w:p>
@@ -8749,7 +8562,17 @@
           <w:sz w:val="22"/>
           <w:szCs w:val="22"/>
         </w:rPr>
-        <w:t>Question:</w:t>
+        <w:t>9</w:t>
+      </w:r>
+      <w:r>
+        <w:rPr>
+          <w:rFonts w:asciiTheme="majorHAnsi" w:hAnsiTheme="majorHAnsi" w:cstheme="majorHAnsi"/>
+          <w:b/>
+          <w:bCs/>
+          <w:sz w:val="22"/>
+          <w:szCs w:val="22"/>
+        </w:rPr>
+        <w:t>:</w:t>
       </w:r>
     </w:p>
     <w:p>
@@ -8990,6 +8813,7 @@
           <w:sz w:val="22"/>
           <w:szCs w:val="22"/>
         </w:rPr>
+        <w:lastRenderedPageBreak/>
         <w:t xml:space="preserve">   - Relational Database: Rigid schema structure, suitable for well-defined data models.</w:t>
       </w:r>
     </w:p>
@@ -9047,7 +8871,6 @@
           <w:sz w:val="22"/>
           <w:szCs w:val="22"/>
         </w:rPr>
-        <w:lastRenderedPageBreak/>
         <w:t xml:space="preserve">   - Relational Database: Limited scalability, especially for handling large volumes of unstructured data.</w:t>
       </w:r>
     </w:p>
@@ -9441,6 +9264,7 @@
           <w:sz w:val="22"/>
           <w:szCs w:val="22"/>
         </w:rPr>
+        <w:lastRenderedPageBreak/>
         <w:t>3. Cost-effectiveness: While initial setup and maintenance of a data lake may require investment, its pay-as-you-go pricing model and scalable storage solutions can offer cost-effectiveness in the long run, especially for storing and analyzing large volumes of data.</w:t>
       </w:r>
     </w:p>
@@ -9460,7 +9284,6 @@
           <w:sz w:val="22"/>
           <w:szCs w:val="22"/>
         </w:rPr>
-        <w:lastRenderedPageBreak/>
         <w:t>4. Future</w:t>
       </w:r>
       <w:r>
@@ -9535,40 +9358,9 @@
           <w:sz w:val="22"/>
           <w:szCs w:val="22"/>
         </w:rPr>
-        <w:t>Question:</w:t>
-      </w:r>
-    </w:p>
-    <w:p>
-      <w:pPr>
-        <w:jc w:val="both"/>
-      </w:pPr>
-      <w:r>
-        <w:t xml:space="preserve">Imagine a scenario where a rapidly growing e-commerce company is at a crossroads in its data management strategy, deliberating between a traditional data warehouse and a data lake architecture. The company's diverse data sources encompass customer profiles, transaction records, website interactions, social media data, and product information. </w:t>
-      </w:r>
-    </w:p>
-    <w:p>
-      <w:pPr>
-        <w:jc w:val="both"/>
-      </w:pPr>
-      <w:r>
-        <w:t>In your role as the lead data architect, outline the key considerations and decision-making factors that the company should meticulously evaluate when comparing the traditional data warehouse architecture and the data lake architecture. Delve into specific aspects such as data modeling, schema flexibility, scalability, cost-effectiveness, and analytics capabilities. Bring to light the potential advantages and challenges tied to each architecture within the context of the company's intricate data landscape. Lastly, provide a well-informed recommendation for the most suitable data architecture, elucidating how the chosen approach aligns with the company's present and future data requirements.</w:t>
-      </w:r>
-    </w:p>
-    <w:p>
-      <w:pPr>
-        <w:pStyle w:val="NormalWeb"/>
-        <w:spacing w:after="0" w:afterAutospacing="0"/>
-        <w:rPr>
-          <w:rFonts w:asciiTheme="majorHAnsi" w:hAnsiTheme="majorHAnsi" w:cstheme="majorHAnsi"/>
-          <w:sz w:val="22"/>
-          <w:szCs w:val="22"/>
-        </w:rPr>
-      </w:pPr>
-    </w:p>
-    <w:p>
-      <w:pPr>
-        <w:pStyle w:val="NormalWeb"/>
-        <w:spacing w:before="0" w:beforeAutospacing="0" w:after="0"/>
+        <w:t>10</w:t>
+      </w:r>
+      <w:r>
         <w:rPr>
           <w:rFonts w:asciiTheme="majorHAnsi" w:hAnsiTheme="majorHAnsi" w:cstheme="majorHAnsi"/>
           <w:b/>
@@ -9576,8 +9368,40 @@
           <w:sz w:val="22"/>
           <w:szCs w:val="22"/>
         </w:rPr>
-      </w:pPr>
-      <w:r>
+        <w:t>:</w:t>
+      </w:r>
+    </w:p>
+    <w:p>
+      <w:pPr>
+        <w:jc w:val="both"/>
+      </w:pPr>
+      <w:r>
+        <w:t xml:space="preserve">Imagine a scenario where a rapidly growing e-commerce company is at a crossroads in its data management strategy, deliberating between a traditional data warehouse and a data lake architecture. The company's diverse data sources encompass customer profiles, transaction records, website interactions, social media data, and product information. </w:t>
+      </w:r>
+    </w:p>
+    <w:p>
+      <w:pPr>
+        <w:jc w:val="both"/>
+      </w:pPr>
+      <w:r>
+        <w:t>In your role as the lead data architect, outline the key considerations and decision-making factors that the company should meticulously evaluate when comparing the traditional data warehouse architecture and the data lake architecture. Delve into specific aspects such as data modeling, schema flexibility, scalability, cost-effectiveness, and analytics capabilities. Bring to light the potential advantages and challenges tied to each architecture within the context of the company's intricate data landscape. Lastly, provide a well-informed recommendation for the most suitable data architecture, elucidating how the chosen approach aligns with the company's present and future data requirements.</w:t>
+      </w:r>
+    </w:p>
+    <w:p>
+      <w:pPr>
+        <w:pStyle w:val="NormalWeb"/>
+        <w:spacing w:after="0" w:afterAutospacing="0"/>
+        <w:rPr>
+          <w:rFonts w:asciiTheme="majorHAnsi" w:hAnsiTheme="majorHAnsi" w:cstheme="majorHAnsi"/>
+          <w:sz w:val="22"/>
+          <w:szCs w:val="22"/>
+        </w:rPr>
+      </w:pPr>
+    </w:p>
+    <w:p>
+      <w:pPr>
+        <w:pStyle w:val="NormalWeb"/>
+        <w:spacing w:before="0" w:beforeAutospacing="0" w:after="0"/>
         <w:rPr>
           <w:rFonts w:asciiTheme="majorHAnsi" w:hAnsiTheme="majorHAnsi" w:cstheme="majorHAnsi"/>
           <w:b/>
@@ -9585,6 +9409,15 @@
           <w:sz w:val="22"/>
           <w:szCs w:val="22"/>
         </w:rPr>
+      </w:pPr>
+      <w:r>
+        <w:rPr>
+          <w:rFonts w:asciiTheme="majorHAnsi" w:hAnsiTheme="majorHAnsi" w:cstheme="majorHAnsi"/>
+          <w:b/>
+          <w:bCs/>
+          <w:sz w:val="22"/>
+          <w:szCs w:val="22"/>
+        </w:rPr>
         <w:t>Answer:</w:t>
       </w:r>
     </w:p>
@@ -9851,6 +9684,7 @@
           <w:sz w:val="22"/>
           <w:szCs w:val="22"/>
         </w:rPr>
+        <w:lastRenderedPageBreak/>
         <w:t>5. Analytics Capabilities:</w:t>
       </w:r>
     </w:p>
@@ -9889,7 +9723,6 @@
           <w:sz w:val="22"/>
           <w:szCs w:val="22"/>
         </w:rPr>
-        <w:lastRenderedPageBreak/>
         <w:t xml:space="preserve">   - Data Lake: Supports advanced analytics, including machine learning, AI, and big data processing, leveraging tools like Apache Spark and Hadoop ecosystem.</w:t>
       </w:r>
     </w:p>
@@ -10227,17 +10060,6 @@
     </w:p>
     <w:p>
       <w:pPr>
-        <w:pStyle w:val="NormalWeb"/>
-        <w:spacing w:before="0" w:beforeAutospacing="0" w:after="0" w:afterAutospacing="0"/>
-        <w:rPr>
-          <w:rFonts w:asciiTheme="majorHAnsi" w:hAnsiTheme="majorHAnsi" w:cstheme="majorHAnsi"/>
-          <w:sz w:val="22"/>
-          <w:szCs w:val="22"/>
-        </w:rPr>
-      </w:pPr>
-    </w:p>
-    <w:p>
-      <w:pPr>
         <w:jc w:val="both"/>
         <w:rPr>
           <w:rFonts w:asciiTheme="majorHAnsi" w:hAnsiTheme="majorHAnsi" w:cstheme="majorHAnsi"/>
@@ -10251,7 +10073,15 @@
           <w:b/>
           <w:bCs/>
         </w:rPr>
-        <w:t>Question:</w:t>
+        <w:t>11</w:t>
+      </w:r>
+      <w:r>
+        <w:rPr>
+          <w:rFonts w:asciiTheme="majorHAnsi" w:hAnsiTheme="majorHAnsi" w:cstheme="majorHAnsi"/>
+          <w:b/>
+          <w:bCs/>
+        </w:rPr>
+        <w:t>:</w:t>
       </w:r>
     </w:p>
     <w:p>
@@ -10306,6 +10136,7 @@
         <w:rPr>
           <w:rFonts w:asciiTheme="majorHAnsi" w:hAnsiTheme="majorHAnsi" w:cstheme="majorHAnsi"/>
         </w:rPr>
+        <w:lastRenderedPageBreak/>
         <w:t>Discuss the specific pain points the company is currently facing with its legacy data infrastructure and how transitioning to a modern data stack could address these issues.</w:t>
       </w:r>
     </w:p>
@@ -10346,7 +10177,6 @@
         <w:rPr>
           <w:rFonts w:asciiTheme="majorHAnsi" w:hAnsiTheme="majorHAnsi" w:cstheme="majorHAnsi"/>
         </w:rPr>
-        <w:lastRenderedPageBreak/>
         <w:t xml:space="preserve">Additionally, explore the impact on data governance, security, and scalability in the context of the startup's data environment. </w:t>
       </w:r>
     </w:p>
@@ -10440,15 +10270,7 @@
         <w:t>Processing</w:t>
       </w:r>
       <w:r>
-        <w:t xml:space="preserve">: </w:t>
-      </w:r>
-      <w:proofErr w:type="gramStart"/>
-      <w:r>
-        <w:t>Look into</w:t>
-      </w:r>
-      <w:proofErr w:type="gramEnd"/>
-      <w:r>
-        <w:t xml:space="preserve"> modern processing frameworks like Apache Spark or Apache Flink for distributed processing and data transformation.</w:t>
+        <w:t>: Look into modern processing frameworks like Apache Spark or Apache Flink for distributed processing and data transformation.</w:t>
       </w:r>
     </w:p>
     <w:p>
@@ -10773,15 +10595,7 @@
           <w:b/>
           <w:bCs/>
         </w:rPr>
-        <w:t>Q</w:t>
-      </w:r>
-      <w:r>
-        <w:rPr>
-          <w:rFonts w:asciiTheme="majorHAnsi" w:hAnsiTheme="majorHAnsi" w:cstheme="majorHAnsi"/>
-          <w:b/>
-          <w:bCs/>
-        </w:rPr>
-        <w:t>uestion</w:t>
+        <w:t>12</w:t>
       </w:r>
       <w:r>
         <w:rPr>
@@ -10820,6 +10634,7 @@
         <w:rPr>
           <w:rFonts w:asciiTheme="majorHAnsi" w:hAnsiTheme="majorHAnsi" w:cstheme="majorHAnsi"/>
         </w:rPr>
+        <w:lastRenderedPageBreak/>
         <w:t>Calculate the total records processed when the company runs a batch processing job once every day, with each batch taking 2 hours to complete.</w:t>
       </w:r>
     </w:p>
@@ -10839,7 +10654,6 @@
         <w:rPr>
           <w:rFonts w:asciiTheme="majorHAnsi" w:hAnsiTheme="majorHAnsi" w:cstheme="majorHAnsi"/>
         </w:rPr>
-        <w:lastRenderedPageBreak/>
         <w:t>Determine the processing rate during batch processing, considering the total number of records processed in a single batch.</w:t>
       </w:r>
     </w:p>
@@ -11284,6 +11098,7 @@
         <w:pStyle w:val="NormalWeb"/>
       </w:pPr>
       <w:r>
+        <w:lastRenderedPageBreak/>
         <w:t xml:space="preserve">f) </w:t>
       </w:r>
       <w:r>
@@ -11306,7 +11121,6 @@
         <w:spacing w:before="100" w:beforeAutospacing="1" w:after="100" w:afterAutospacing="1" w:line="240" w:lineRule="auto"/>
       </w:pPr>
       <w:r>
-        <w:lastRenderedPageBreak/>
         <w:t>Batch: 5,000 records per hour</w:t>
       </w:r>
     </w:p>
@@ -11633,13 +11447,8 @@
       <w:pPr>
         <w:pStyle w:val="NormalWeb"/>
       </w:pPr>
-      <w:proofErr w:type="spellStart"/>
-      <w:r>
-        <w:t>i</w:t>
-      </w:r>
-      <w:proofErr w:type="spellEnd"/>
-      <w:r>
-        <w:t xml:space="preserve">) </w:t>
+      <w:r>
+        <w:t xml:space="preserve">i) </w:t>
       </w:r>
       <w:r>
         <w:rPr>
@@ -11785,6 +11594,7 @@
         <w:jc w:val="both"/>
       </w:pPr>
       <w:r>
+        <w:lastRenderedPageBreak/>
         <w:t>b)</w:t>
       </w:r>
       <w:r>
@@ -11797,7 +11607,6 @@
         <w:jc w:val="both"/>
       </w:pPr>
       <w:r>
-        <w:lastRenderedPageBreak/>
         <w:t>c)</w:t>
       </w:r>
       <w:r>
@@ -11869,13 +11678,8 @@
       <w:pPr>
         <w:jc w:val="both"/>
       </w:pPr>
-      <w:proofErr w:type="spellStart"/>
-      <w:r>
-        <w:t>i</w:t>
-      </w:r>
-      <w:proofErr w:type="spellEnd"/>
-      <w:r>
-        <w:t>)</w:t>
+      <w:r>
+        <w:t>i)</w:t>
       </w:r>
       <w:r>
         <w:tab/>
@@ -11905,24 +11709,6 @@
           <w:highlight w:val="yellow"/>
         </w:rPr>
         <w:t xml:space="preserve">: </w:t>
-      </w:r>
-      <w:proofErr w:type="spellStart"/>
-      <w:r>
-        <w:rPr>
-          <w:b/>
-          <w:bCs/>
-          <w:highlight w:val="yellow"/>
-        </w:rPr>
-        <w:t>chatgpt</w:t>
-      </w:r>
-      <w:proofErr w:type="spellEnd"/>
-      <w:r>
-        <w:rPr>
-          <w:b/>
-          <w:bCs/>
-          <w:highlight w:val="yellow"/>
-        </w:rPr>
-        <w:t xml:space="preserve"> answer</w:t>
       </w:r>
     </w:p>
     <w:p>
@@ -12209,6 +11995,7 @@
         <w:spacing w:before="100" w:beforeAutospacing="1" w:after="100" w:afterAutospacing="1" w:line="240" w:lineRule="auto"/>
       </w:pPr>
       <w:r>
+        <w:lastRenderedPageBreak/>
         <w:t>Stream: Approximately 10,000 records (in one hour)</w:t>
       </w:r>
     </w:p>
@@ -12239,7 +12026,6 @@
         <w:spacing w:before="100" w:beforeAutospacing="1" w:after="100" w:afterAutospacing="1" w:line="240" w:lineRule="auto"/>
       </w:pPr>
       <w:r>
-        <w:lastRenderedPageBreak/>
         <w:t>Batch: 3,636 records per hour</w:t>
       </w:r>
     </w:p>
@@ -12566,13 +12352,8 @@
       <w:pPr>
         <w:pStyle w:val="NormalWeb"/>
       </w:pPr>
-      <w:proofErr w:type="spellStart"/>
-      <w:r>
-        <w:t>i</w:t>
-      </w:r>
-      <w:proofErr w:type="spellEnd"/>
-      <w:r>
-        <w:t xml:space="preserve">) </w:t>
+      <w:r>
+        <w:t xml:space="preserve">i) </w:t>
       </w:r>
       <w:r>
         <w:rPr>
@@ -12701,17 +12482,6 @@
           <w:highlight w:val="yellow"/>
         </w:rPr>
         <w:t xml:space="preserve">Answer </w:t>
-      </w:r>
-      <w:proofErr w:type="gramStart"/>
-      <w:r>
-        <w:rPr>
-          <w:highlight w:val="yellow"/>
-        </w:rPr>
-        <w:t>doc</w:t>
-      </w:r>
-      <w:proofErr w:type="gramEnd"/>
-      <w:r>
-        <w:t xml:space="preserve"> </w:t>
       </w:r>
     </w:p>
     <w:p>
@@ -12983,21 +12753,7 @@
         <w:rPr>
           <w:rFonts w:asciiTheme="majorHAnsi" w:hAnsiTheme="majorHAnsi" w:cstheme="majorHAnsi"/>
         </w:rPr>
-        <w:t xml:space="preserve">Data Analytics: The analytics stage involves running real-time analytics algorithms on the </w:t>
-      </w:r>
-      <w:proofErr w:type="spellStart"/>
-      <w:r>
-        <w:rPr>
-          <w:rFonts w:asciiTheme="majorHAnsi" w:hAnsiTheme="majorHAnsi" w:cstheme="majorHAnsi"/>
-        </w:rPr>
-        <w:t>preprocessed</w:t>
-      </w:r>
-      <w:proofErr w:type="spellEnd"/>
-      <w:r>
-        <w:rPr>
-          <w:rFonts w:asciiTheme="majorHAnsi" w:hAnsiTheme="majorHAnsi" w:cstheme="majorHAnsi"/>
-        </w:rPr>
-        <w:t xml:space="preserve"> data to detect anomalies and trends. This stage operates at an average rate of 1,20000 events per hour.</w:t>
+        <w:t>Data Analytics: The analytics stage involves running real-time analytics algorithms on the preprocessed data to detect anomalies and trends. This stage operates at an average rate of 1,20000 events per hour.</w:t>
       </w:r>
     </w:p>
     <w:p>
@@ -13221,7 +12977,7 @@
           <w:b/>
           <w:bCs/>
         </w:rPr>
-        <w:t>Question</w:t>
+        <w:t>13</w:t>
       </w:r>
       <w:r>
         <w:t>:</w:t>
@@ -13784,21 +13540,7 @@
         <w:rPr>
           <w:rFonts w:asciiTheme="majorHAnsi" w:hAnsiTheme="majorHAnsi" w:cstheme="majorHAnsi"/>
         </w:rPr>
-        <w:t xml:space="preserve">For the data lake: $200 - $100 = $100 increase </w:t>
-      </w:r>
-      <w:proofErr w:type="gramStart"/>
-      <w:r>
-        <w:rPr>
-          <w:rFonts w:asciiTheme="majorHAnsi" w:hAnsiTheme="majorHAnsi" w:cstheme="majorHAnsi"/>
-        </w:rPr>
-        <w:t>For</w:t>
-      </w:r>
-      <w:proofErr w:type="gramEnd"/>
-      <w:r>
-        <w:rPr>
-          <w:rFonts w:asciiTheme="majorHAnsi" w:hAnsiTheme="majorHAnsi" w:cstheme="majorHAnsi"/>
-        </w:rPr>
-        <w:t xml:space="preserve"> the data warehouse: $1,000 - $500 = $500 increase</w:t>
+        <w:t>For the data lake: $200 - $100 = $100 increase For the data warehouse: $1,000 - $500 = $500 increase</w:t>
       </w:r>
     </w:p>
     <w:p>
@@ -13927,14 +13669,14 @@
           <w:b/>
           <w:bCs/>
         </w:rPr>
-        <w:t>Q</w:t>
+        <w:t>14</w:t>
       </w:r>
       <w:r>
         <w:rPr>
           <w:b/>
           <w:bCs/>
         </w:rPr>
-        <w:t>uestion:</w:t>
+        <w:t>:</w:t>
       </w:r>
     </w:p>
     <w:p>
@@ -14179,21 +13921,7 @@
         <w:rPr>
           <w:rFonts w:asciiTheme="majorHAnsi" w:hAnsiTheme="majorHAnsi" w:cstheme="majorHAnsi"/>
         </w:rPr>
-        <w:t xml:space="preserve">Given a scenario where the company needs to perform analytics involving user </w:t>
-      </w:r>
-      <w:proofErr w:type="spellStart"/>
-      <w:r>
-        <w:rPr>
-          <w:rFonts w:asciiTheme="majorHAnsi" w:hAnsiTheme="majorHAnsi" w:cstheme="majorHAnsi"/>
-        </w:rPr>
-        <w:t>behavior</w:t>
-      </w:r>
-      <w:proofErr w:type="spellEnd"/>
-      <w:r>
-        <w:rPr>
-          <w:rFonts w:asciiTheme="majorHAnsi" w:hAnsiTheme="majorHAnsi" w:cstheme="majorHAnsi"/>
-        </w:rPr>
-        <w:t xml:space="preserve"> and content preferences, analyze the potential cost difference between using the data lake and the relational database.</w:t>
+        <w:t>Given a scenario where the company needs to perform analytics involving user behavior and content preferences, analyze the potential cost difference between using the data lake and the relational database.</w:t>
       </w:r>
     </w:p>
     <w:p>
@@ -14497,15 +14225,7 @@
         <w:spacing w:after="0"/>
       </w:pPr>
       <w:r>
-        <w:t xml:space="preserve">For the data lake: $150 - $100 = $50 increase </w:t>
-      </w:r>
-      <w:proofErr w:type="gramStart"/>
-      <w:r>
-        <w:t>For</w:t>
-      </w:r>
-      <w:proofErr w:type="gramEnd"/>
-      <w:r>
-        <w:t xml:space="preserve"> the relational database: $750 - $500 = $250 increase</w:t>
+        <w:t>For the data lake: $150 - $100 = $50 increase For the relational database: $750 - $500 = $250 increase</w:t>
       </w:r>
     </w:p>
     <w:p>
@@ -14678,7 +14398,7 @@
           <w:b/>
           <w:bCs/>
         </w:rPr>
-        <w:t>Q</w:t>
+        <w:t>15</w:t>
       </w:r>
       <w:r>
         <w:rPr>
@@ -14686,7 +14406,7 @@
           <w:b/>
           <w:bCs/>
         </w:rPr>
-        <w:t>uestion:</w:t>
+        <w:t>:</w:t>
       </w:r>
     </w:p>
     <w:p>
@@ -15086,13 +14806,8 @@
         <w:spacing w:after="0"/>
       </w:pPr>
       <w:r>
-        <w:t xml:space="preserve">Transformation doubles the data </w:t>
-      </w:r>
-      <w:proofErr w:type="gramStart"/>
-      <w:r>
-        <w:t>volume</w:t>
-      </w:r>
-      <w:proofErr w:type="gramEnd"/>
+        <w:t>Transformation doubles the data volume</w:t>
+      </w:r>
     </w:p>
     <w:p>
       <w:pPr>
@@ -15221,15 +14936,7 @@
         <w:spacing w:after="0"/>
       </w:pPr>
       <w:r>
-        <w:t xml:space="preserve">Longer time to insights: The entire transformation process must complete before data can be </w:t>
-      </w:r>
-      <w:proofErr w:type="spellStart"/>
-      <w:r>
-        <w:t>analyzed</w:t>
-      </w:r>
-      <w:proofErr w:type="spellEnd"/>
-      <w:r>
-        <w:t>, potentially leading to delays in obtaining insights.</w:t>
+        <w:t>Longer time to insights: The entire transformation process must complete before data can be analyzed, potentially leading to delays in obtaining insights.</w:t>
       </w:r>
     </w:p>
     <w:p>
@@ -15429,15 +15136,7 @@
         <w:spacing w:after="0"/>
       </w:pPr>
       <w:r>
-        <w:t xml:space="preserve">ETL might face scalability challenges due to the need to preprocess data before loading, which can become time-consuming and </w:t>
-      </w:r>
-      <w:proofErr w:type="gramStart"/>
-      <w:r>
-        <w:t>resource-intensive</w:t>
-      </w:r>
-      <w:proofErr w:type="gramEnd"/>
-      <w:r>
-        <w:t xml:space="preserve"> as data volume grows.</w:t>
+        <w:t>ETL might face scalability challenges due to the need to preprocess data before loading, which can become time-consuming and resource-intensive as data volume grows.</w:t>
       </w:r>
     </w:p>
     <w:p>
@@ -15490,7 +15189,7 @@
           <w:b/>
           <w:bCs/>
         </w:rPr>
-        <w:t>Question</w:t>
+        <w:t>16</w:t>
       </w:r>
       <w:r>
         <w:t>:</w:t>
@@ -15702,15 +15401,7 @@
         <w:jc w:val="both"/>
       </w:pPr>
       <w:r>
-        <w:t xml:space="preserve">2. Snowflake Schema: </w:t>
-      </w:r>
-      <w:proofErr w:type="gramStart"/>
-      <w:r>
-        <w:t>Similar to</w:t>
-      </w:r>
-      <w:proofErr w:type="gramEnd"/>
-      <w:r>
-        <w:t xml:space="preserve"> the star schema, the snowflake schema also consists of a central fact table surrounded by dimension tables. However, in a snowflake schema, dimension tables are normalized into multiple related tables, forming a shape resembling a snowflake.</w:t>
+        <w:t>2. Snowflake Schema: Similar to the star schema, the snowflake schema also consists of a central fact table surrounded by dimension tables. However, in a snowflake schema, dimension tables are normalized into multiple related tables, forming a shape resembling a snowflake.</w:t>
       </w:r>
     </w:p>
     <w:p>
@@ -16552,21 +16243,8 @@
         <w:jc w:val="both"/>
       </w:pPr>
       <w:r>
-        <w:t xml:space="preserve">SELECT doctor, </w:t>
-      </w:r>
-      <w:proofErr w:type="gramStart"/>
-      <w:r>
-        <w:t>SUM(</w:t>
-      </w:r>
-      <w:proofErr w:type="gramEnd"/>
-      <w:r>
-        <w:t xml:space="preserve">charge) AS </w:t>
-      </w:r>
-      <w:proofErr w:type="spellStart"/>
-      <w:r>
-        <w:t>total_fee</w:t>
-      </w:r>
-      <w:proofErr w:type="spellEnd"/>
+        <w:t>SELECT doctor, SUM(charge) AS total_fee</w:t>
+      </w:r>
     </w:p>
     <w:p>
       <w:pPr>
@@ -16601,13 +16279,8 @@
         <w:jc w:val="both"/>
       </w:pPr>
       <w:r>
-        <w:t xml:space="preserve">GROUP BY </w:t>
-      </w:r>
-      <w:proofErr w:type="gramStart"/>
-      <w:r>
-        <w:t>doctor;</w:t>
-      </w:r>
-      <w:proofErr w:type="gramEnd"/>
+        <w:t>GROUP BY doctor;</w:t>
+      </w:r>
     </w:p>
     <w:p>
       <w:pPr>
@@ -16634,7 +16307,15 @@
           <w:b/>
           <w:bCs/>
         </w:rPr>
-        <w:t>Question:</w:t>
+        <w:t>17</w:t>
+      </w:r>
+      <w:r>
+        <w:rPr>
+          <w:rFonts w:asciiTheme="majorHAnsi" w:hAnsiTheme="majorHAnsi" w:cstheme="majorHAnsi"/>
+          <w:b/>
+          <w:bCs/>
+        </w:rPr>
+        <w:t>:</w:t>
       </w:r>
     </w:p>
     <w:p>
@@ -17324,14 +17005,14 @@
           <w:b/>
           <w:bCs/>
         </w:rPr>
-        <w:t>Q</w:t>
+        <w:t>18</w:t>
       </w:r>
       <w:r>
         <w:rPr>
           <w:b/>
           <w:bCs/>
         </w:rPr>
-        <w:t>uestion:</w:t>
+        <w:t>:</w:t>
       </w:r>
     </w:p>
     <w:p>
@@ -17753,14 +17434,14 @@
           <w:b/>
           <w:bCs/>
         </w:rPr>
-        <w:t>Q</w:t>
+        <w:t>19</w:t>
       </w:r>
       <w:r>
         <w:rPr>
           <w:b/>
           <w:bCs/>
         </w:rPr>
-        <w:t>uestion:</w:t>
+        <w:t>:</w:t>
       </w:r>
     </w:p>
     <w:p>
@@ -18019,7 +17700,7 @@
           <w:b/>
           <w:bCs/>
         </w:rPr>
-        <w:t>Q</w:t>
+        <w:t>20</w:t>
       </w:r>
       <w:r>
         <w:rPr>
@@ -18027,7 +17708,7 @@
           <w:b/>
           <w:bCs/>
         </w:rPr>
-        <w:t>uestion:</w:t>
+        <w:t>:</w:t>
       </w:r>
     </w:p>
     <w:p>
@@ -18410,21 +18091,7 @@
           <w:rFonts w:asciiTheme="majorHAnsi" w:hAnsiTheme="majorHAnsi" w:cstheme="majorHAnsi"/>
         </w:rPr>
         <w:lastRenderedPageBreak/>
-        <w:t xml:space="preserve">   - Data Warehouse: Use a data warehouse like Amazon Redshift, Google </w:t>
-      </w:r>
-      <w:proofErr w:type="spellStart"/>
-      <w:r>
-        <w:rPr>
-          <w:rFonts w:asciiTheme="majorHAnsi" w:hAnsiTheme="majorHAnsi" w:cstheme="majorHAnsi"/>
-        </w:rPr>
-        <w:t>BigQuery</w:t>
-      </w:r>
-      <w:proofErr w:type="spellEnd"/>
-      <w:r>
-        <w:rPr>
-          <w:rFonts w:asciiTheme="majorHAnsi" w:hAnsiTheme="majorHAnsi" w:cstheme="majorHAnsi"/>
-        </w:rPr>
-        <w:t>, or Snowflake for storing structured and semi-structured data. Data warehouses are optimized for analytics workloads and can handle large volumes of data efficiently.</w:t>
+        <w:t xml:space="preserve">   - Data Warehouse: Use a data warehouse like Amazon Redshift, Google BigQuery, or Snowflake for storing structured and semi-structured data. Data warehouses are optimized for analytics workloads and can handle large volumes of data efficiently.</w:t>
       </w:r>
     </w:p>
     <w:p>
@@ -18611,14 +18278,14 @@
           <w:b/>
           <w:bCs/>
         </w:rPr>
-        <w:t>Q</w:t>
+        <w:t>21</w:t>
       </w:r>
       <w:r>
         <w:rPr>
           <w:b/>
           <w:bCs/>
         </w:rPr>
-        <w:t>uestion:</w:t>
+        <w:t>:</w:t>
       </w:r>
     </w:p>
     <w:p>
@@ -18734,15 +18401,7 @@
         <w:jc w:val="both"/>
       </w:pPr>
       <w:r>
-        <w:t>1. Inconsistent date format: The "</w:t>
-      </w:r>
-      <w:proofErr w:type="spellStart"/>
-      <w:r>
-        <w:t>Order_Date</w:t>
-      </w:r>
-      <w:proofErr w:type="spellEnd"/>
-      <w:r>
-        <w:t>" column contains dates in different formats (e.g., "2022-01-06" and "2022-06-03"), indicating inconsistency in date formatting.</w:t>
+        <w:t>1. Inconsistent date format: The "Order_Date" column contains dates in different formats (e.g., "2022-01-06" and "2022-06-03"), indicating inconsistency in date formatting.</w:t>
       </w:r>
     </w:p>
     <w:p>
@@ -18757,15 +18416,7 @@
         <w:jc w:val="both"/>
       </w:pPr>
       <w:r>
-        <w:t>2. Missing values: There are missing values in the "Product" and "</w:t>
-      </w:r>
-      <w:proofErr w:type="spellStart"/>
-      <w:r>
-        <w:t>Shipping_Address</w:t>
-      </w:r>
-      <w:proofErr w:type="spellEnd"/>
-      <w:r>
-        <w:t>" columns for certain records (e.g., record 109 has a missing value in the "Product" column).</w:t>
+        <w:t>2. Missing values: There are missing values in the "Product" and "Shipping_Address" columns for certain records (e.g., record 109 has a missing value in the "Product" column).</w:t>
       </w:r>
     </w:p>
     <w:p>
@@ -18780,15 +18431,7 @@
         <w:jc w:val="both"/>
       </w:pPr>
       <w:r>
-        <w:t>3. Incorrect data types: The "</w:t>
-      </w:r>
-      <w:proofErr w:type="spellStart"/>
-      <w:r>
-        <w:t>Total_Price</w:t>
-      </w:r>
-      <w:proofErr w:type="spellEnd"/>
-      <w:r>
-        <w:t>" column contains values formatted as strings (e.g., "$3,345.00"), which should ideally be numeric for easier numerical operations.</w:t>
+        <w:t>3. Incorrect data types: The "Total_Price" column contains values formatted as strings (e.g., "$3,345.00"), which should ideally be numeric for easier numerical operations.</w:t>
       </w:r>
     </w:p>
     <w:p>
@@ -18803,15 +18446,7 @@
         <w:jc w:val="both"/>
       </w:pPr>
       <w:r>
-        <w:t>4. Inconsistent naming conventions: The "</w:t>
-      </w:r>
-      <w:proofErr w:type="spellStart"/>
-      <w:r>
-        <w:t>Total_Price</w:t>
-      </w:r>
-      <w:proofErr w:type="spellEnd"/>
-      <w:r>
-        <w:t>" column uses a mixed naming convention where some values include a dollar sign and commas, while others do not. Consistency in naming conventions is essential for data integrity and analysis.</w:t>
+        <w:t>4. Inconsistent naming conventions: The "Total_Price" column uses a mixed naming convention where some values include a dollar sign and commas, while others do not. Consistency in naming conventions is essential for data integrity and analysis.</w:t>
       </w:r>
     </w:p>
     <w:p>
@@ -18826,39 +18461,7 @@
         <w:jc w:val="both"/>
       </w:pPr>
       <w:r>
-        <w:t>5. Duplicate records: There are duplicate records in the dataset (e.g., records 101 and 104 have the same "</w:t>
-      </w:r>
-      <w:proofErr w:type="spellStart"/>
-      <w:r>
-        <w:t>Order_ID</w:t>
-      </w:r>
-      <w:proofErr w:type="spellEnd"/>
-      <w:r>
-        <w:t>", "</w:t>
-      </w:r>
-      <w:proofErr w:type="spellStart"/>
-      <w:r>
-        <w:t>Order_Date</w:t>
-      </w:r>
-      <w:proofErr w:type="spellEnd"/>
-      <w:r>
-        <w:t>", "Product", "Quantity", "</w:t>
-      </w:r>
-      <w:proofErr w:type="spellStart"/>
-      <w:r>
-        <w:t>Total_Price</w:t>
-      </w:r>
-      <w:proofErr w:type="spellEnd"/>
-      <w:r>
-        <w:t>", and "</w:t>
-      </w:r>
-      <w:proofErr w:type="spellStart"/>
-      <w:r>
-        <w:t>Shipping_Address</w:t>
-      </w:r>
-      <w:proofErr w:type="spellEnd"/>
-      <w:r>
-        <w:t>").</w:t>
+        <w:t>5. Duplicate records: There are duplicate records in the dataset (e.g., records 101 and 104 have the same "Order_ID", "Order_Date", "Product", "Quantity", "Total_Price", and "Shipping_Address").</w:t>
       </w:r>
     </w:p>
     <w:p>
@@ -18955,14 +18558,7 @@
           <w:b/>
           <w:bCs/>
         </w:rPr>
-        <w:t>Q</w:t>
-      </w:r>
-      <w:r>
-        <w:rPr>
-          <w:b/>
-          <w:bCs/>
-        </w:rPr>
-        <w:t>uestion</w:t>
+        <w:t>22</w:t>
       </w:r>
       <w:r>
         <w:t>:</w:t>
@@ -19374,29 +18970,7 @@
           <w:shd w:val="clear" w:color="auto" w:fill="FFFFFF"/>
         </w:rPr>
         <w:lastRenderedPageBreak/>
-        <w:t xml:space="preserve">Explain Primary </w:t>
-      </w:r>
-      <w:proofErr w:type="gramStart"/>
-      <w:r>
-        <w:rPr>
-          <w:rFonts w:ascii="Segoe UI" w:hAnsi="Segoe UI" w:cs="Segoe UI"/>
-          <w:b/>
-          <w:bCs/>
-          <w:color w:val="0D0D0D"/>
-          <w:shd w:val="clear" w:color="auto" w:fill="FFFFFF"/>
-        </w:rPr>
-        <w:t>key</w:t>
-      </w:r>
-      <w:proofErr w:type="gramEnd"/>
-      <w:r>
-        <w:rPr>
-          <w:rFonts w:ascii="Segoe UI" w:hAnsi="Segoe UI" w:cs="Segoe UI"/>
-          <w:b/>
-          <w:bCs/>
-          <w:color w:val="0D0D0D"/>
-          <w:shd w:val="clear" w:color="auto" w:fill="FFFFFF"/>
-        </w:rPr>
-        <w:t>-Foreign key relationship in database giving example tables</w:t>
+        <w:t>Explain Primary key-Foreign key relationship in database giving example tables</w:t>
       </w:r>
     </w:p>
     <w:p/>
@@ -19598,7 +19172,6 @@
                 <w14:ligatures w14:val="none"/>
               </w:rPr>
             </w:pPr>
-            <w:proofErr w:type="spellStart"/>
             <w:r>
               <w:rPr>
                 <w:rFonts w:ascii="Times New Roman" w:eastAsia="Times New Roman" w:hAnsi="Times New Roman" w:cs="Times New Roman"/>
@@ -19612,7 +19185,6 @@
               </w:rPr>
               <w:t>StudentID</w:t>
             </w:r>
-            <w:proofErr w:type="spellEnd"/>
           </w:p>
         </w:tc>
         <w:tc>
@@ -20136,7 +19708,6 @@
                 <w14:ligatures w14:val="none"/>
               </w:rPr>
             </w:pPr>
-            <w:proofErr w:type="spellStart"/>
             <w:r>
               <w:rPr>
                 <w:rFonts w:ascii="Times New Roman" w:eastAsia="Times New Roman" w:hAnsi="Times New Roman" w:cs="Times New Roman"/>
@@ -20150,7 +19721,6 @@
               </w:rPr>
               <w:t>GradeID</w:t>
             </w:r>
-            <w:proofErr w:type="spellEnd"/>
           </w:p>
         </w:tc>
         <w:tc>
@@ -20180,7 +19750,6 @@
                 <w14:ligatures w14:val="none"/>
               </w:rPr>
             </w:pPr>
-            <w:proofErr w:type="spellStart"/>
             <w:r>
               <w:rPr>
                 <w:rFonts w:ascii="Times New Roman" w:eastAsia="Times New Roman" w:hAnsi="Times New Roman" w:cs="Times New Roman"/>
@@ -20194,7 +19763,6 @@
               </w:rPr>
               <w:t>StudentID</w:t>
             </w:r>
-            <w:proofErr w:type="spellEnd"/>
           </w:p>
         </w:tc>
         <w:tc>
@@ -21231,7 +20799,6 @@
         </w:rPr>
         <w:t xml:space="preserve">In this scenario, the </w:t>
       </w:r>
-      <w:proofErr w:type="gramStart"/>
       <w:r>
         <w:rPr>
           <w:rFonts w:ascii="Ubuntu Mono" w:eastAsia="Times New Roman" w:hAnsi="Ubuntu Mono" w:cs="Courier New"/>
@@ -21246,7 +20813,6 @@
         </w:rPr>
         <w:t>Students</w:t>
       </w:r>
-      <w:proofErr w:type="gramEnd"/>
       <w:r>
         <w:rPr>
           <w:rFonts w:ascii="Segoe UI" w:eastAsia="Times New Roman" w:hAnsi="Segoe UI" w:cs="Segoe UI"/>
@@ -21258,7 +20824,6 @@
         </w:rPr>
         <w:t xml:space="preserve"> table contains information about students, where each student is uniquely identified by their </w:t>
       </w:r>
-      <w:proofErr w:type="spellStart"/>
       <w:r>
         <w:rPr>
           <w:rFonts w:ascii="Ubuntu Mono" w:eastAsia="Times New Roman" w:hAnsi="Ubuntu Mono" w:cs="Courier New"/>
@@ -21273,7 +20838,6 @@
         </w:rPr>
         <w:t>StudentID</w:t>
       </w:r>
-      <w:proofErr w:type="spellEnd"/>
       <w:r>
         <w:rPr>
           <w:rFonts w:ascii="Segoe UI" w:eastAsia="Times New Roman" w:hAnsi="Segoe UI" w:cs="Segoe UI"/>
@@ -21285,7 +20849,6 @@
         </w:rPr>
         <w:t xml:space="preserve">. The </w:t>
       </w:r>
-      <w:proofErr w:type="spellStart"/>
       <w:r>
         <w:rPr>
           <w:rFonts w:ascii="Ubuntu Mono" w:eastAsia="Times New Roman" w:hAnsi="Ubuntu Mono" w:cs="Courier New"/>
@@ -21300,7 +20863,6 @@
         </w:rPr>
         <w:t>StudentID</w:t>
       </w:r>
-      <w:proofErr w:type="spellEnd"/>
       <w:r>
         <w:rPr>
           <w:rFonts w:ascii="Segoe UI" w:eastAsia="Times New Roman" w:hAnsi="Segoe UI" w:cs="Segoe UI"/>
@@ -21312,7 +20874,6 @@
         </w:rPr>
         <w:t xml:space="preserve"> column in the </w:t>
       </w:r>
-      <w:proofErr w:type="gramStart"/>
       <w:r>
         <w:rPr>
           <w:rFonts w:ascii="Ubuntu Mono" w:eastAsia="Times New Roman" w:hAnsi="Ubuntu Mono" w:cs="Courier New"/>
@@ -21327,7 +20888,6 @@
         </w:rPr>
         <w:t>Students</w:t>
       </w:r>
-      <w:proofErr w:type="gramEnd"/>
       <w:r>
         <w:rPr>
           <w:rFonts w:ascii="Segoe UI" w:eastAsia="Times New Roman" w:hAnsi="Segoe UI" w:cs="Segoe UI"/>
@@ -21395,7 +20955,6 @@
         </w:rPr>
         <w:t xml:space="preserve"> table, on the other hand, stores information about the grades obtained by students in various subjects. Here, the </w:t>
       </w:r>
-      <w:proofErr w:type="spellStart"/>
       <w:r>
         <w:rPr>
           <w:rFonts w:ascii="Ubuntu Mono" w:eastAsia="Times New Roman" w:hAnsi="Ubuntu Mono" w:cs="Courier New"/>
@@ -21410,7 +20969,6 @@
         </w:rPr>
         <w:t>StudentID</w:t>
       </w:r>
-      <w:proofErr w:type="spellEnd"/>
       <w:r>
         <w:rPr>
           <w:rFonts w:ascii="Segoe UI" w:eastAsia="Times New Roman" w:hAnsi="Segoe UI" w:cs="Segoe UI"/>
@@ -21447,7 +21005,6 @@
         </w:rPr>
         <w:t xml:space="preserve"> table establishes a relationship with the </w:t>
       </w:r>
-      <w:proofErr w:type="gramStart"/>
       <w:r>
         <w:rPr>
           <w:rFonts w:ascii="Ubuntu Mono" w:eastAsia="Times New Roman" w:hAnsi="Ubuntu Mono" w:cs="Courier New"/>
@@ -21462,7 +21019,6 @@
         </w:rPr>
         <w:t>Students</w:t>
       </w:r>
-      <w:proofErr w:type="gramEnd"/>
       <w:r>
         <w:rPr>
           <w:rFonts w:ascii="Segoe UI" w:eastAsia="Times New Roman" w:hAnsi="Segoe UI" w:cs="Segoe UI"/>
@@ -21474,7 +21030,6 @@
         </w:rPr>
         <w:t xml:space="preserve"> table. This </w:t>
       </w:r>
-      <w:proofErr w:type="spellStart"/>
       <w:r>
         <w:rPr>
           <w:rFonts w:ascii="Ubuntu Mono" w:eastAsia="Times New Roman" w:hAnsi="Ubuntu Mono" w:cs="Courier New"/>
@@ -21489,7 +21044,6 @@
         </w:rPr>
         <w:t>StudentID</w:t>
       </w:r>
-      <w:proofErr w:type="spellEnd"/>
       <w:r>
         <w:rPr>
           <w:rFonts w:ascii="Segoe UI" w:eastAsia="Times New Roman" w:hAnsi="Segoe UI" w:cs="Segoe UI"/>
@@ -21526,7 +21080,6 @@
         </w:rPr>
         <w:t xml:space="preserve"> table is termed as a foreign key, as it references the primary key (</w:t>
       </w:r>
-      <w:proofErr w:type="spellStart"/>
       <w:r>
         <w:rPr>
           <w:rFonts w:ascii="Ubuntu Mono" w:eastAsia="Times New Roman" w:hAnsi="Ubuntu Mono" w:cs="Courier New"/>
@@ -21541,7 +21094,6 @@
         </w:rPr>
         <w:t>StudentID</w:t>
       </w:r>
-      <w:proofErr w:type="spellEnd"/>
       <w:r>
         <w:rPr>
           <w:rFonts w:ascii="Segoe UI" w:eastAsia="Times New Roman" w:hAnsi="Segoe UI" w:cs="Segoe UI"/>
@@ -21553,7 +21105,6 @@
         </w:rPr>
         <w:t xml:space="preserve">) of the </w:t>
       </w:r>
-      <w:proofErr w:type="gramStart"/>
       <w:r>
         <w:rPr>
           <w:rFonts w:ascii="Ubuntu Mono" w:eastAsia="Times New Roman" w:hAnsi="Ubuntu Mono" w:cs="Courier New"/>
@@ -21568,7 +21119,6 @@
         </w:rPr>
         <w:t>Students</w:t>
       </w:r>
-      <w:proofErr w:type="gramEnd"/>
       <w:r>
         <w:rPr>
           <w:rFonts w:ascii="Segoe UI" w:eastAsia="Times New Roman" w:hAnsi="Segoe UI" w:cs="Segoe UI"/>
@@ -21636,7 +21186,6 @@
         </w:rPr>
         <w:t xml:space="preserve"> table, the </w:t>
       </w:r>
-      <w:proofErr w:type="spellStart"/>
       <w:r>
         <w:rPr>
           <w:rFonts w:ascii="Ubuntu Mono" w:eastAsia="Times New Roman" w:hAnsi="Ubuntu Mono" w:cs="Courier New"/>
@@ -21651,7 +21200,6 @@
         </w:rPr>
         <w:t>StudentID</w:t>
       </w:r>
-      <w:proofErr w:type="spellEnd"/>
       <w:r>
         <w:rPr>
           <w:rFonts w:ascii="Segoe UI" w:eastAsia="Times New Roman" w:hAnsi="Segoe UI" w:cs="Segoe UI"/>
@@ -21663,7 +21211,6 @@
         </w:rPr>
         <w:t xml:space="preserve"> column refers to the </w:t>
       </w:r>
-      <w:proofErr w:type="spellStart"/>
       <w:r>
         <w:rPr>
           <w:rFonts w:ascii="Ubuntu Mono" w:eastAsia="Times New Roman" w:hAnsi="Ubuntu Mono" w:cs="Courier New"/>
@@ -21678,7 +21225,6 @@
         </w:rPr>
         <w:t>StudentID</w:t>
       </w:r>
-      <w:proofErr w:type="spellEnd"/>
       <w:r>
         <w:rPr>
           <w:rFonts w:ascii="Segoe UI" w:eastAsia="Times New Roman" w:hAnsi="Segoe UI" w:cs="Segoe UI"/>
@@ -21690,7 +21236,6 @@
         </w:rPr>
         <w:t xml:space="preserve"> column in the </w:t>
       </w:r>
-      <w:proofErr w:type="gramStart"/>
       <w:r>
         <w:rPr>
           <w:rFonts w:ascii="Ubuntu Mono" w:eastAsia="Times New Roman" w:hAnsi="Ubuntu Mono" w:cs="Courier New"/>
@@ -21705,7 +21250,6 @@
         </w:rPr>
         <w:t>Students</w:t>
       </w:r>
-      <w:proofErr w:type="gramEnd"/>
       <w:r>
         <w:rPr>
           <w:rFonts w:ascii="Segoe UI" w:eastAsia="Times New Roman" w:hAnsi="Segoe UI" w:cs="Segoe UI"/>
@@ -21717,7 +21261,6 @@
         </w:rPr>
         <w:t xml:space="preserve"> table, linking each grade entry to a specific student. This relationship allows us to associate each grade with the corresponding student in the </w:t>
       </w:r>
-      <w:proofErr w:type="gramStart"/>
       <w:r>
         <w:rPr>
           <w:rFonts w:ascii="Ubuntu Mono" w:eastAsia="Times New Roman" w:hAnsi="Ubuntu Mono" w:cs="Courier New"/>
@@ -21732,7 +21275,6 @@
         </w:rPr>
         <w:t>Students</w:t>
       </w:r>
-      <w:proofErr w:type="gramEnd"/>
       <w:r>
         <w:rPr>
           <w:rFonts w:ascii="Segoe UI" w:eastAsia="Times New Roman" w:hAnsi="Segoe UI" w:cs="Segoe UI"/>
@@ -21789,33 +21331,8 @@
           <w:b/>
           <w:bCs/>
         </w:rPr>
-        <w:t xml:space="preserve">Why is Ethics Important in </w:t>
-      </w:r>
-      <w:proofErr w:type="gramStart"/>
-      <w:r>
-        <w:rPr>
-          <w:b/>
-          <w:bCs/>
-        </w:rPr>
-        <w:t>Education ?</w:t>
-      </w:r>
-      <w:proofErr w:type="gramEnd"/>
-      <w:r>
-        <w:rPr>
-          <w:b/>
-          <w:bCs/>
-        </w:rPr>
-        <w:t xml:space="preserve"> Give your </w:t>
-      </w:r>
-      <w:proofErr w:type="gramStart"/>
-      <w:r>
-        <w:rPr>
-          <w:b/>
-          <w:bCs/>
-        </w:rPr>
-        <w:t>views ?</w:t>
-      </w:r>
-      <w:proofErr w:type="gramEnd"/>
+        <w:t>Why is Ethics Important in Education ? Give your views ?</w:t>
+      </w:r>
     </w:p>
     <w:p>
       <w:pPr>
@@ -21925,23 +21442,7 @@
           <w:rFonts w:ascii="Segoe UI" w:hAnsi="Segoe UI" w:cs="Segoe UI"/>
           <w:color w:val="0D0D0D"/>
         </w:rPr>
-        <w:t xml:space="preserve"> Education shapes not only intellect but also character. Ethical education </w:t>
-      </w:r>
-      <w:proofErr w:type="spellStart"/>
-      <w:r>
-        <w:rPr>
-          <w:rFonts w:ascii="Segoe UI" w:hAnsi="Segoe UI" w:cs="Segoe UI"/>
-          <w:color w:val="0D0D0D"/>
-        </w:rPr>
-        <w:t>instills</w:t>
-      </w:r>
-      <w:proofErr w:type="spellEnd"/>
-      <w:r>
-        <w:rPr>
-          <w:rFonts w:ascii="Segoe UI" w:hAnsi="Segoe UI" w:cs="Segoe UI"/>
-          <w:color w:val="0D0D0D"/>
-        </w:rPr>
-        <w:t xml:space="preserve"> values such as honesty, integrity, empathy, and respect for others. These values are essential for building responsible and compassionate citizens who contribute positively to society.</w:t>
+        <w:t xml:space="preserve"> Education shapes not only intellect but also character. Ethical education instills values such as honesty, integrity, empathy, and respect for others. These values are essential for building responsible and compassionate citizens who contribute positively to society.</w:t>
       </w:r>
     </w:p>
     <w:p>
@@ -22089,23 +21590,7 @@
           <w:rFonts w:ascii="Segoe UI" w:hAnsi="Segoe UI" w:cs="Segoe UI"/>
           <w:color w:val="0D0D0D"/>
         </w:rPr>
-        <w:t xml:space="preserve"> Ethics education enhances critical thinking skills by encouraging students to </w:t>
-      </w:r>
-      <w:proofErr w:type="spellStart"/>
-      <w:r>
-        <w:rPr>
-          <w:rFonts w:ascii="Segoe UI" w:hAnsi="Segoe UI" w:cs="Segoe UI"/>
-          <w:color w:val="0D0D0D"/>
-        </w:rPr>
-        <w:t>analyze</w:t>
-      </w:r>
-      <w:proofErr w:type="spellEnd"/>
-      <w:r>
-        <w:rPr>
-          <w:rFonts w:ascii="Segoe UI" w:hAnsi="Segoe UI" w:cs="Segoe UI"/>
-          <w:color w:val="0D0D0D"/>
-        </w:rPr>
-        <w:t xml:space="preserve"> complex moral dilemmas from multiple perspectives. It empowers them to evaluate the ethical implications of their choices and make informed decisions based on ethical principles.</w:t>
+        <w:t xml:space="preserve"> Ethics education enhances critical thinking skills by encouraging students to analyze complex moral dilemmas from multiple perspectives. It empowers them to evaluate the ethical implications of their choices and make informed decisions based on ethical principles.</w:t>
       </w:r>
     </w:p>
     <w:p>
@@ -22271,33 +21756,7 @@
           <w:lang w:eastAsia="en-IN"/>
           <w14:ligatures w14:val="none"/>
         </w:rPr>
-        <w:t xml:space="preserve">In the OSI (Open Systems Interconnection) model, the user support </w:t>
-      </w:r>
-      <w:proofErr w:type="gramStart"/>
-      <w:r>
-        <w:rPr>
-          <w:rFonts w:ascii="Segoe UI" w:eastAsia="Times New Roman" w:hAnsi="Segoe UI" w:cs="Segoe UI"/>
-          <w:color w:val="0D0D0D"/>
-          <w:kern w:val="0"/>
-          <w:sz w:val="24"/>
-          <w:szCs w:val="24"/>
-          <w:lang w:eastAsia="en-IN"/>
-          <w14:ligatures w14:val="none"/>
-        </w:rPr>
-        <w:t>layers</w:t>
-      </w:r>
-      <w:proofErr w:type="gramEnd"/>
-      <w:r>
-        <w:rPr>
-          <w:rFonts w:ascii="Segoe UI" w:eastAsia="Times New Roman" w:hAnsi="Segoe UI" w:cs="Segoe UI"/>
-          <w:color w:val="0D0D0D"/>
-          <w:kern w:val="0"/>
-          <w:sz w:val="24"/>
-          <w:szCs w:val="24"/>
-          <w:lang w:eastAsia="en-IN"/>
-          <w14:ligatures w14:val="none"/>
-        </w:rPr>
-        <w:t xml:space="preserve"> and network support layers are:</w:t>
+        <w:t>In the OSI (Open Systems Interconnection) model, the user support layers and network support layers are:</w:t>
       </w:r>
     </w:p>
     <w:p>
@@ -23389,33 +22848,7 @@
           <w14:ligatures w14:val="none"/>
         </w:rPr>
         <w:lastRenderedPageBreak/>
-        <w:t xml:space="preserve">Estimated storage capacity: While the primary function of this layer is data processing rather than storage, it still requires sufficient storage space for intermediate results, temporary data, and processed datasets. A storage capacity </w:t>
-      </w:r>
-      <w:proofErr w:type="gramStart"/>
-      <w:r>
-        <w:rPr>
-          <w:rFonts w:ascii="Segoe UI" w:eastAsia="Times New Roman" w:hAnsi="Segoe UI" w:cs="Segoe UI"/>
-          <w:color w:val="0D0D0D"/>
-          <w:kern w:val="0"/>
-          <w:sz w:val="24"/>
-          <w:szCs w:val="24"/>
-          <w:lang w:eastAsia="en-IN"/>
-          <w14:ligatures w14:val="none"/>
-        </w:rPr>
-        <w:t>similar to</w:t>
-      </w:r>
-      <w:proofErr w:type="gramEnd"/>
-      <w:r>
-        <w:rPr>
-          <w:rFonts w:ascii="Segoe UI" w:eastAsia="Times New Roman" w:hAnsi="Segoe UI" w:cs="Segoe UI"/>
-          <w:color w:val="0D0D0D"/>
-          <w:kern w:val="0"/>
-          <w:sz w:val="24"/>
-          <w:szCs w:val="24"/>
-          <w:lang w:eastAsia="en-IN"/>
-          <w14:ligatures w14:val="none"/>
-        </w:rPr>
-        <w:t xml:space="preserve"> that of the data storage layer (50-100 TB) would be suitable to support the processing requirements effectively.</w:t>
+        <w:t>Estimated storage capacity: While the primary function of this layer is data processing rather than storage, it still requires sufficient storage space for intermediate results, temporary data, and processed datasets. A storage capacity similar to that of the data storage layer (50-100 TB) would be suitable to support the processing requirements effectively.</w:t>
       </w:r>
     </w:p>
     <w:p>
@@ -23541,33 +22974,7 @@
           <w:lang w:eastAsia="en-IN"/>
           <w14:ligatures w14:val="none"/>
         </w:rPr>
-        <w:t xml:space="preserve">Estimated storage capacity: </w:t>
-      </w:r>
-      <w:proofErr w:type="gramStart"/>
-      <w:r>
-        <w:rPr>
-          <w:rFonts w:ascii="Segoe UI" w:eastAsia="Times New Roman" w:hAnsi="Segoe UI" w:cs="Segoe UI"/>
-          <w:color w:val="0D0D0D"/>
-          <w:kern w:val="0"/>
-          <w:sz w:val="24"/>
-          <w:szCs w:val="24"/>
-          <w:lang w:eastAsia="en-IN"/>
-          <w14:ligatures w14:val="none"/>
-        </w:rPr>
-        <w:t>Similar to</w:t>
-      </w:r>
-      <w:proofErr w:type="gramEnd"/>
-      <w:r>
-        <w:rPr>
-          <w:rFonts w:ascii="Segoe UI" w:eastAsia="Times New Roman" w:hAnsi="Segoe UI" w:cs="Segoe UI"/>
-          <w:color w:val="0D0D0D"/>
-          <w:kern w:val="0"/>
-          <w:sz w:val="24"/>
-          <w:szCs w:val="24"/>
-          <w:lang w:eastAsia="en-IN"/>
-          <w14:ligatures w14:val="none"/>
-        </w:rPr>
-        <w:t xml:space="preserve"> the data processing layer, the storage capacity required for this layer would be in the range of 50-100 TB to store analytical models, generated reports, and historical data for trend analysis and decision-making.</w:t>
+        <w:t>Estimated storage capacity: Similar to the data processing layer, the storage capacity required for this layer would be in the range of 50-100 TB to store analytical models, generated reports, and historical data for trend analysis and decision-making.</w:t>
       </w:r>
     </w:p>
     <w:p>
@@ -23779,29 +23186,7 @@
           <w:color w:val="0D0D0D"/>
           <w:shd w:val="clear" w:color="auto" w:fill="FFFFFF"/>
         </w:rPr>
-        <w:t xml:space="preserve"> (a) Enumerate two classes of schemas popularly used for </w:t>
-      </w:r>
-      <w:proofErr w:type="spellStart"/>
-      <w:r>
-        <w:rPr>
-          <w:rFonts w:ascii="Segoe UI" w:hAnsi="Segoe UI" w:cs="Segoe UI"/>
-          <w:b/>
-          <w:bCs/>
-          <w:color w:val="0D0D0D"/>
-          <w:shd w:val="clear" w:color="auto" w:fill="FFFFFF"/>
-        </w:rPr>
-        <w:t>modeling</w:t>
-      </w:r>
-      <w:proofErr w:type="spellEnd"/>
-      <w:r>
-        <w:rPr>
-          <w:rFonts w:ascii="Segoe UI" w:hAnsi="Segoe UI" w:cs="Segoe UI"/>
-          <w:b/>
-          <w:bCs/>
-          <w:color w:val="0D0D0D"/>
-          <w:shd w:val="clear" w:color="auto" w:fill="FFFFFF"/>
-        </w:rPr>
-        <w:t xml:space="preserve"> data warehouses. (b) Draw a schema diagram for the above data warehouse using one of the schema classes listed in (a). (c) Starting with the base cuboid </w:t>
+        <w:t xml:space="preserve"> (a) Enumerate two classes of schemas popularly used for modeling data warehouses. (b) Draw a schema diagram for the above data warehouse using one of the schema classes listed in (a). (c) Starting with the base cuboid </w:t>
       </w:r>
       <w:r>
         <w:rPr>
@@ -23815,9 +23200,32 @@
           <w:bdr w:val="none" w:sz="0" w:space="0" w:color="auto" w:frame="1"/>
           <w:shd w:val="clear" w:color="auto" w:fill="FFFFFF"/>
         </w:rPr>
-        <w:t>[day, doctor, </w:t>
-      </w:r>
-      <w:proofErr w:type="gramStart"/>
+        <w:t>[day, doctor, patient]</w:t>
+      </w:r>
+      <w:r>
+        <w:rPr>
+          <w:rStyle w:val="mord"/>
+          <w:rFonts w:eastAsiaTheme="majorEastAsia"/>
+          <w:b/>
+          <w:bCs/>
+          <w:color w:val="0D0D0D"/>
+          <w:sz w:val="29"/>
+          <w:szCs w:val="29"/>
+          <w:bdr w:val="single" w:sz="2" w:space="0" w:color="E3E3E3" w:frame="1"/>
+          <w:shd w:val="clear" w:color="auto" w:fill="FFFFFF"/>
+        </w:rPr>
+        <w:t>[day, doctor, patient]</w:t>
+      </w:r>
+      <w:r>
+        <w:rPr>
+          <w:rFonts w:ascii="Segoe UI" w:hAnsi="Segoe UI" w:cs="Segoe UI"/>
+          <w:b/>
+          <w:bCs/>
+          <w:color w:val="0D0D0D"/>
+          <w:shd w:val="clear" w:color="auto" w:fill="FFFFFF"/>
+        </w:rPr>
+        <w:t xml:space="preserve">, what specific OLAP operations should be performed to list the total fee collected by each doctor in 2004? (d) To obtain the same list, write an SQL query assuming the data are stored in a relational database with the schema </w:t>
+      </w:r>
       <w:r>
         <w:rPr>
           <w:rStyle w:val="katex-mathml"/>
@@ -23830,7 +23238,7 @@
           <w:bdr w:val="none" w:sz="0" w:space="0" w:color="auto" w:frame="1"/>
           <w:shd w:val="clear" w:color="auto" w:fill="FFFFFF"/>
         </w:rPr>
-        <w:t>patient]</w:t>
+        <w:t>fee (day, month, year, doctor, hospital, patient, count, charge)</w:t>
       </w:r>
       <w:r>
         <w:rPr>
@@ -23844,90 +23252,7 @@
           <w:bdr w:val="single" w:sz="2" w:space="0" w:color="E3E3E3" w:frame="1"/>
           <w:shd w:val="clear" w:color="auto" w:fill="FFFFFF"/>
         </w:rPr>
-        <w:t>[</w:t>
-      </w:r>
-      <w:proofErr w:type="gramEnd"/>
-      <w:r>
-        <w:rPr>
-          <w:rStyle w:val="mord"/>
-          <w:rFonts w:eastAsiaTheme="majorEastAsia"/>
-          <w:b/>
-          <w:bCs/>
-          <w:color w:val="0D0D0D"/>
-          <w:sz w:val="29"/>
-          <w:szCs w:val="29"/>
-          <w:bdr w:val="single" w:sz="2" w:space="0" w:color="E3E3E3" w:frame="1"/>
-          <w:shd w:val="clear" w:color="auto" w:fill="FFFFFF"/>
-        </w:rPr>
-        <w:t>day, doctor, patient]</w:t>
-      </w:r>
-      <w:r>
-        <w:rPr>
-          <w:rFonts w:ascii="Segoe UI" w:hAnsi="Segoe UI" w:cs="Segoe UI"/>
-          <w:b/>
-          <w:bCs/>
-          <w:color w:val="0D0D0D"/>
-          <w:shd w:val="clear" w:color="auto" w:fill="FFFFFF"/>
-        </w:rPr>
-        <w:t xml:space="preserve">, what specific OLAP operations should be performed to list the total fee collected by each doctor in 2004? (d) To obtain the same list, write an SQL query assuming the data are stored in a relational database with the schema </w:t>
-      </w:r>
-      <w:r>
-        <w:rPr>
-          <w:rStyle w:val="katex-mathml"/>
-          <w:rFonts w:eastAsiaTheme="majorEastAsia"/>
-          <w:b/>
-          <w:bCs/>
-          <w:color w:val="0D0D0D"/>
-          <w:sz w:val="29"/>
-          <w:szCs w:val="29"/>
-          <w:bdr w:val="none" w:sz="0" w:space="0" w:color="auto" w:frame="1"/>
-          <w:shd w:val="clear" w:color="auto" w:fill="FFFFFF"/>
-        </w:rPr>
-        <w:t>fee (day, month, year, doctor, hospital, patient, count, </w:t>
-      </w:r>
-      <w:proofErr w:type="gramStart"/>
-      <w:r>
-        <w:rPr>
-          <w:rStyle w:val="katex-mathml"/>
-          <w:rFonts w:eastAsiaTheme="majorEastAsia"/>
-          <w:b/>
-          <w:bCs/>
-          <w:color w:val="0D0D0D"/>
-          <w:sz w:val="29"/>
-          <w:szCs w:val="29"/>
-          <w:bdr w:val="none" w:sz="0" w:space="0" w:color="auto" w:frame="1"/>
-          <w:shd w:val="clear" w:color="auto" w:fill="FFFFFF"/>
-        </w:rPr>
-        <w:t>charge)</w:t>
-      </w:r>
-      <w:r>
-        <w:rPr>
-          <w:rStyle w:val="mord"/>
-          <w:rFonts w:eastAsiaTheme="majorEastAsia"/>
-          <w:b/>
-          <w:bCs/>
-          <w:color w:val="0D0D0D"/>
-          <w:sz w:val="29"/>
-          <w:szCs w:val="29"/>
-          <w:bdr w:val="single" w:sz="2" w:space="0" w:color="E3E3E3" w:frame="1"/>
-          <w:shd w:val="clear" w:color="auto" w:fill="FFFFFF"/>
-        </w:rPr>
-        <w:t>fee</w:t>
-      </w:r>
-      <w:proofErr w:type="gramEnd"/>
-      <w:r>
-        <w:rPr>
-          <w:rStyle w:val="mord"/>
-          <w:rFonts w:eastAsiaTheme="majorEastAsia"/>
-          <w:b/>
-          <w:bCs/>
-          <w:color w:val="0D0D0D"/>
-          <w:sz w:val="29"/>
-          <w:szCs w:val="29"/>
-          <w:bdr w:val="single" w:sz="2" w:space="0" w:color="E3E3E3" w:frame="1"/>
-          <w:shd w:val="clear" w:color="auto" w:fill="FFFFFF"/>
-        </w:rPr>
-        <w:t> (day, month, year, doctor, hospital, patient, count, charge)</w:t>
+        <w:t>fee (day, month, year, doctor, hospital, patient, count, charge)</w:t>
       </w:r>
       <w:r>
         <w:rPr>
@@ -23982,33 +23307,7 @@
           <w:lang w:eastAsia="en-IN"/>
           <w14:ligatures w14:val="none"/>
         </w:rPr>
-        <w:t xml:space="preserve">(a) Two classes of schemas popularly used for </w:t>
-      </w:r>
-      <w:proofErr w:type="spellStart"/>
-      <w:r>
-        <w:rPr>
-          <w:rFonts w:ascii="Segoe UI" w:eastAsia="Times New Roman" w:hAnsi="Segoe UI" w:cs="Segoe UI"/>
-          <w:color w:val="0D0D0D"/>
-          <w:kern w:val="0"/>
-          <w:sz w:val="24"/>
-          <w:szCs w:val="24"/>
-          <w:lang w:eastAsia="en-IN"/>
-          <w14:ligatures w14:val="none"/>
-        </w:rPr>
-        <w:t>modeling</w:t>
-      </w:r>
-      <w:proofErr w:type="spellEnd"/>
-      <w:r>
-        <w:rPr>
-          <w:rFonts w:ascii="Segoe UI" w:eastAsia="Times New Roman" w:hAnsi="Segoe UI" w:cs="Segoe UI"/>
-          <w:color w:val="0D0D0D"/>
-          <w:kern w:val="0"/>
-          <w:sz w:val="24"/>
-          <w:szCs w:val="24"/>
-          <w:lang w:eastAsia="en-IN"/>
-          <w14:ligatures w14:val="none"/>
-        </w:rPr>
-        <w:t xml:space="preserve"> data warehouses are:</w:t>
+        <w:t>(a) Two classes of schemas popularly used for modeling data warehouses are:</w:t>
       </w:r>
     </w:p>
     <w:p>
@@ -24156,7 +23455,6 @@
           <w14:ligatures w14:val="none"/>
         </w:rPr>
       </w:pPr>
-      <w:proofErr w:type="spellStart"/>
       <w:r>
         <w:rPr>
           <w:rFonts w:ascii="Segoe UI" w:eastAsia="Times New Roman" w:hAnsi="Segoe UI" w:cs="Segoe UI"/>
@@ -24168,21 +23466,7 @@
           <w:lang w:eastAsia="en-IN"/>
           <w14:ligatures w14:val="none"/>
         </w:rPr>
-        <w:t>mathematicaCopy</w:t>
-      </w:r>
-      <w:proofErr w:type="spellEnd"/>
-      <w:r>
-        <w:rPr>
-          <w:rFonts w:ascii="Segoe UI" w:eastAsia="Times New Roman" w:hAnsi="Segoe UI" w:cs="Segoe UI"/>
-          <w:color w:val="0D0D0D"/>
-          <w:kern w:val="0"/>
-          <w:sz w:val="21"/>
-          <w:szCs w:val="21"/>
-          <w:bdr w:val="single" w:sz="2" w:space="0" w:color="E3E3E3" w:frame="1"/>
-          <w:lang w:eastAsia="en-IN"/>
-          <w14:ligatures w14:val="none"/>
-        </w:rPr>
-        <w:t xml:space="preserve"> code</w:t>
+        <w:t>mathematicaCopy code</w:t>
       </w:r>
     </w:p>
     <w:p>
@@ -25029,7 +24313,6 @@
         </w:rPr>
         <w:t xml:space="preserve"> </w:t>
       </w:r>
-      <w:proofErr w:type="spellStart"/>
       <w:r>
         <w:rPr>
           <w:rFonts w:ascii="inherit" w:eastAsia="Times New Roman" w:hAnsi="inherit" w:cs="Courier New"/>
@@ -25043,7 +24326,6 @@
         </w:rPr>
         <w:t>Charge</w:t>
       </w:r>
-      <w:proofErr w:type="spellEnd"/>
       <w:r>
         <w:rPr>
           <w:rFonts w:ascii="inherit" w:eastAsia="Times New Roman" w:hAnsi="inherit" w:cs="Courier New"/>
@@ -25057,7 +24339,6 @@
         </w:rPr>
         <w:t xml:space="preserve"> </w:t>
       </w:r>
-      <w:proofErr w:type="spellStart"/>
       <w:r>
         <w:rPr>
           <w:rFonts w:ascii="inherit" w:eastAsia="Times New Roman" w:hAnsi="inherit" w:cs="Courier New"/>
@@ -25071,7 +24352,6 @@
         </w:rPr>
         <w:t>Charge</w:t>
       </w:r>
-      <w:proofErr w:type="spellEnd"/>
       <w:r>
         <w:rPr>
           <w:rFonts w:ascii="inherit" w:eastAsia="Times New Roman" w:hAnsi="inherit" w:cs="Courier New"/>
@@ -25373,7 +24653,6 @@
           <w14:ligatures w14:val="none"/>
         </w:rPr>
       </w:pPr>
-      <w:proofErr w:type="spellStart"/>
       <w:r>
         <w:rPr>
           <w:rFonts w:ascii="Segoe UI" w:eastAsia="Times New Roman" w:hAnsi="Segoe UI" w:cs="Segoe UI"/>
@@ -25385,21 +24664,7 @@
           <w:lang w:eastAsia="en-IN"/>
           <w14:ligatures w14:val="none"/>
         </w:rPr>
-        <w:t>sqlCopy</w:t>
-      </w:r>
-      <w:proofErr w:type="spellEnd"/>
-      <w:r>
-        <w:rPr>
-          <w:rFonts w:ascii="Segoe UI" w:eastAsia="Times New Roman" w:hAnsi="Segoe UI" w:cs="Segoe UI"/>
-          <w:color w:val="0D0D0D"/>
-          <w:kern w:val="0"/>
-          <w:sz w:val="21"/>
-          <w:szCs w:val="21"/>
-          <w:bdr w:val="single" w:sz="2" w:space="0" w:color="E3E3E3" w:frame="1"/>
-          <w:lang w:eastAsia="en-IN"/>
-          <w14:ligatures w14:val="none"/>
-        </w:rPr>
-        <w:t xml:space="preserve"> code</w:t>
+        <w:t>sqlCopy code</w:t>
       </w:r>
     </w:p>
     <w:p>
@@ -25466,7 +24731,6 @@
         </w:rPr>
         <w:t xml:space="preserve"> doctor, </w:t>
       </w:r>
-      <w:proofErr w:type="gramStart"/>
       <w:r>
         <w:rPr>
           <w:rFonts w:ascii="inherit" w:eastAsia="Times New Roman" w:hAnsi="inherit" w:cs="Courier New"/>
@@ -25491,9 +24755,21 @@
           <w:lang w:eastAsia="en-IN"/>
           <w14:ligatures w14:val="none"/>
         </w:rPr>
-        <w:t>(</w:t>
-      </w:r>
-      <w:proofErr w:type="gramEnd"/>
+        <w:t xml:space="preserve">(charge) </w:t>
+      </w:r>
+      <w:r>
+        <w:rPr>
+          <w:rFonts w:ascii="inherit" w:eastAsia="Times New Roman" w:hAnsi="inherit" w:cs="Courier New"/>
+          <w:color w:val="2E95D3"/>
+          <w:kern w:val="0"/>
+          <w:sz w:val="20"/>
+          <w:szCs w:val="20"/>
+          <w:bdr w:val="single" w:sz="2" w:space="0" w:color="E3E3E3" w:frame="1"/>
+          <w:lang w:eastAsia="en-IN"/>
+          <w14:ligatures w14:val="none"/>
+        </w:rPr>
+        <w:t>AS</w:t>
+      </w:r>
       <w:r>
         <w:rPr>
           <w:rFonts w:ascii="inherit" w:eastAsia="Times New Roman" w:hAnsi="inherit" w:cs="Courier New"/>
@@ -25505,61 +24781,7 @@
           <w:lang w:eastAsia="en-IN"/>
           <w14:ligatures w14:val="none"/>
         </w:rPr>
-        <w:t xml:space="preserve">charge) </w:t>
-      </w:r>
-      <w:r>
-        <w:rPr>
-          <w:rFonts w:ascii="inherit" w:eastAsia="Times New Roman" w:hAnsi="inherit" w:cs="Courier New"/>
-          <w:color w:val="2E95D3"/>
-          <w:kern w:val="0"/>
-          <w:sz w:val="20"/>
-          <w:szCs w:val="20"/>
-          <w:bdr w:val="single" w:sz="2" w:space="0" w:color="E3E3E3" w:frame="1"/>
-          <w:lang w:eastAsia="en-IN"/>
-          <w14:ligatures w14:val="none"/>
-        </w:rPr>
-        <w:t>AS</w:t>
-      </w:r>
-      <w:r>
-        <w:rPr>
-          <w:rFonts w:ascii="inherit" w:eastAsia="Times New Roman" w:hAnsi="inherit" w:cs="Courier New"/>
-          <w:color w:val="FFFFFF"/>
-          <w:kern w:val="0"/>
-          <w:sz w:val="20"/>
-          <w:szCs w:val="20"/>
-          <w:bdr w:val="single" w:sz="2" w:space="1" w:color="E3E3E3" w:frame="1"/>
-          <w:lang w:eastAsia="en-IN"/>
-          <w14:ligatures w14:val="none"/>
-        </w:rPr>
-        <w:t xml:space="preserve"> </w:t>
-      </w:r>
-      <w:proofErr w:type="spellStart"/>
-      <w:r>
-        <w:rPr>
-          <w:rFonts w:ascii="inherit" w:eastAsia="Times New Roman" w:hAnsi="inherit" w:cs="Courier New"/>
-          <w:color w:val="FFFFFF"/>
-          <w:kern w:val="0"/>
-          <w:sz w:val="20"/>
-          <w:szCs w:val="20"/>
-          <w:bdr w:val="single" w:sz="2" w:space="1" w:color="E3E3E3" w:frame="1"/>
-          <w:lang w:eastAsia="en-IN"/>
-          <w14:ligatures w14:val="none"/>
-        </w:rPr>
-        <w:t>total_fee</w:t>
-      </w:r>
-      <w:proofErr w:type="spellEnd"/>
-      <w:r>
-        <w:rPr>
-          <w:rFonts w:ascii="inherit" w:eastAsia="Times New Roman" w:hAnsi="inherit" w:cs="Courier New"/>
-          <w:color w:val="FFFFFF"/>
-          <w:kern w:val="0"/>
-          <w:sz w:val="20"/>
-          <w:szCs w:val="20"/>
-          <w:bdr w:val="single" w:sz="2" w:space="1" w:color="E3E3E3" w:frame="1"/>
-          <w:lang w:eastAsia="en-IN"/>
-          <w14:ligatures w14:val="none"/>
-        </w:rPr>
-        <w:t xml:space="preserve"> </w:t>
+        <w:t xml:space="preserve"> total_fee </w:t>
       </w:r>
       <w:r>
         <w:rPr>
@@ -25826,27 +25048,7 @@
           <w:bCs/>
           <w:color w:val="0D0D0D"/>
         </w:rPr>
-        <w:t xml:space="preserve">You are tasked with designing a data pipeline to process and </w:t>
-      </w:r>
-      <w:proofErr w:type="spellStart"/>
-      <w:r>
-        <w:rPr>
-          <w:rFonts w:ascii="Segoe UI" w:hAnsi="Segoe UI" w:cs="Segoe UI"/>
-          <w:b/>
-          <w:bCs/>
-          <w:color w:val="0D0D0D"/>
-        </w:rPr>
-        <w:t>analyze</w:t>
-      </w:r>
-      <w:proofErr w:type="spellEnd"/>
-      <w:r>
-        <w:rPr>
-          <w:rFonts w:ascii="Segoe UI" w:hAnsi="Segoe UI" w:cs="Segoe UI"/>
-          <w:b/>
-          <w:bCs/>
-          <w:color w:val="0D0D0D"/>
-        </w:rPr>
-        <w:t xml:space="preserve"> log data from a website. The logs contain user interactions, including page views, clicks, and demographics. The pipeline consists of three stages: data ingestion, transformation, and analysis.</w:t>
+        <w:t>You are tasked with designing a data pipeline to process and analyze log data from a website. The logs contain user interactions, including page views, clicks, and demographics. The pipeline consists of three stages: data ingestion, transformation, and analysis.</w:t>
       </w:r>
     </w:p>
     <w:p>
@@ -25930,27 +25132,7 @@
           <w:bCs/>
           <w:color w:val="0D0D0D"/>
         </w:rPr>
-        <w:t xml:space="preserve">Data Analysis: In the analysis stage, machine learning models are applied to the transformed data to predict user </w:t>
-      </w:r>
-      <w:proofErr w:type="spellStart"/>
-      <w:r>
-        <w:rPr>
-          <w:rFonts w:ascii="Segoe UI" w:hAnsi="Segoe UI" w:cs="Segoe UI"/>
-          <w:b/>
-          <w:bCs/>
-          <w:color w:val="0D0D0D"/>
-        </w:rPr>
-        <w:t>behavior</w:t>
-      </w:r>
-      <w:proofErr w:type="spellEnd"/>
-      <w:r>
-        <w:rPr>
-          <w:rFonts w:ascii="Segoe UI" w:hAnsi="Segoe UI" w:cs="Segoe UI"/>
-          <w:b/>
-          <w:bCs/>
-          <w:color w:val="0D0D0D"/>
-        </w:rPr>
-        <w:t>. The analysis stage processes data at an average of 500 log entries per second.</w:t>
+        <w:t>Data Analysis: In the analysis stage, machine learning models are applied to the transformed data to predict user behavior. The analysis stage processes data at an average of 500 log entries per second.</w:t>
       </w:r>
     </w:p>
     <w:p>
@@ -26451,31 +25633,7 @@
           <w:sz w:val="22"/>
           <w:szCs w:val="22"/>
         </w:rPr>
-        <w:t xml:space="preserve">In your machine learning project, you trained three models: Model A, Model B, and Model C, each with various hyperparameters and feature engineering techniques. As part of your model evaluation, you have recorded the model's architecture, hyperparameters, training data, evaluation metrics, and the date of each model's creation. Additionally, you have documented any noteworthy observations or lessons learned during the </w:t>
-      </w:r>
-      <w:proofErr w:type="spellStart"/>
-      <w:r>
-        <w:rPr>
-          <w:rFonts w:ascii="Segoe UI" w:hAnsi="Segoe UI" w:cs="Segoe UI"/>
-          <w:b/>
-          <w:bCs/>
-          <w:color w:val="0D0D0D"/>
-          <w:sz w:val="22"/>
-          <w:szCs w:val="22"/>
-        </w:rPr>
-        <w:t>modeling</w:t>
-      </w:r>
-      <w:proofErr w:type="spellEnd"/>
-      <w:r>
-        <w:rPr>
-          <w:rFonts w:ascii="Segoe UI" w:hAnsi="Segoe UI" w:cs="Segoe UI"/>
-          <w:b/>
-          <w:bCs/>
-          <w:color w:val="0D0D0D"/>
-          <w:sz w:val="22"/>
-          <w:szCs w:val="22"/>
-        </w:rPr>
-        <w:t xml:space="preserve"> process.</w:t>
+        <w:t>In your machine learning project, you trained three models: Model A, Model B, and Model C, each with various hyperparameters and feature engineering techniques. As part of your model evaluation, you have recorded the model's architecture, hyperparameters, training data, evaluation metrics, and the date of each model's creation. Additionally, you have documented any noteworthy observations or lessons learned during the modeling process.</w:t>
       </w:r>
     </w:p>
     <w:p>
@@ -26720,33 +25878,7 @@
           <w:lang w:eastAsia="en-IN"/>
           <w14:ligatures w14:val="none"/>
         </w:rPr>
-        <w:t xml:space="preserve">It aids in model monitoring and maintenance by documenting any observations or lessons learned during the </w:t>
-      </w:r>
-      <w:proofErr w:type="spellStart"/>
-      <w:r>
-        <w:rPr>
-          <w:rFonts w:ascii="Segoe UI" w:eastAsia="Times New Roman" w:hAnsi="Segoe UI" w:cs="Segoe UI"/>
-          <w:color w:val="0D0D0D"/>
-          <w:kern w:val="0"/>
-          <w:sz w:val="24"/>
-          <w:szCs w:val="24"/>
-          <w:lang w:eastAsia="en-IN"/>
-          <w14:ligatures w14:val="none"/>
-        </w:rPr>
-        <w:t>modeling</w:t>
-      </w:r>
-      <w:proofErr w:type="spellEnd"/>
-      <w:r>
-        <w:rPr>
-          <w:rFonts w:ascii="Segoe UI" w:eastAsia="Times New Roman" w:hAnsi="Segoe UI" w:cs="Segoe UI"/>
-          <w:color w:val="0D0D0D"/>
-          <w:kern w:val="0"/>
-          <w:sz w:val="24"/>
-          <w:szCs w:val="24"/>
-          <w:lang w:eastAsia="en-IN"/>
-          <w14:ligatures w14:val="none"/>
-        </w:rPr>
-        <w:t xml:space="preserve"> process.</w:t>
+        <w:t>It aids in model monitoring and maintenance by documenting any observations or lessons learned during the modeling process.</w:t>
       </w:r>
     </w:p>
     <w:p>
@@ -27652,35 +26784,7 @@
           <w:lang w:eastAsia="en-IN"/>
           <w14:ligatures w14:val="none"/>
         </w:rPr>
-        <w:t>Percentage Change</w:t>
-      </w:r>
-      <w:proofErr w:type="gramStart"/>
-      <w:r>
-        <w:rPr>
-          <w:rFonts w:ascii="Times New Roman" w:eastAsia="Times New Roman" w:hAnsi="Times New Roman" w:cs="Times New Roman"/>
-          <w:color w:val="0D0D0D"/>
-          <w:kern w:val="0"/>
-          <w:sz w:val="29"/>
-          <w:szCs w:val="29"/>
-          <w:bdr w:val="none" w:sz="0" w:space="0" w:color="auto" w:frame="1"/>
-          <w:lang w:eastAsia="en-IN"/>
-          <w14:ligatures w14:val="none"/>
-        </w:rPr>
-        <w:t>=(</w:t>
-      </w:r>
-      <w:proofErr w:type="gramEnd"/>
-      <w:r>
-        <w:rPr>
-          <w:rFonts w:ascii="Times New Roman" w:eastAsia="Times New Roman" w:hAnsi="Times New Roman" w:cs="Times New Roman"/>
-          <w:color w:val="0D0D0D"/>
-          <w:kern w:val="0"/>
-          <w:sz w:val="29"/>
-          <w:szCs w:val="29"/>
-          <w:bdr w:val="none" w:sz="0" w:space="0" w:color="auto" w:frame="1"/>
-          <w:lang w:eastAsia="en-IN"/>
-          <w14:ligatures w14:val="none"/>
-        </w:rPr>
-        <w:t>Production Mean−Training MeanTraining Mean)×100</w:t>
+        <w:t>Percentage Change=(Production Mean−Training MeanTraining Mean)×100</w:t>
       </w:r>
       <w:r>
         <w:rPr>
@@ -27911,9 +27015,152 @@
           <w:lang w:eastAsia="en-IN"/>
           <w14:ligatures w14:val="none"/>
         </w:rPr>
-        <w:t>Percentage Change</w:t>
-      </w:r>
-      <w:proofErr w:type="gramStart"/>
+        <w:t>Percentage Change=(45,000−50,00050,000)×100=−10%</w:t>
+      </w:r>
+      <w:r>
+        <w:rPr>
+          <w:rFonts w:ascii="Times New Roman" w:eastAsia="Times New Roman" w:hAnsi="Times New Roman" w:cs="Times New Roman"/>
+          <w:color w:val="0D0D0D"/>
+          <w:kern w:val="0"/>
+          <w:sz w:val="29"/>
+          <w:szCs w:val="29"/>
+          <w:bdr w:val="single" w:sz="2" w:space="0" w:color="E3E3E3" w:frame="1"/>
+          <w:lang w:eastAsia="en-IN"/>
+          <w14:ligatures w14:val="none"/>
+        </w:rPr>
+        <w:t>Percentage Change=</w:t>
+      </w:r>
+      <w:r>
+        <w:rPr>
+          <w:rFonts w:ascii="KaTeX_Size2" w:eastAsia="Times New Roman" w:hAnsi="KaTeX_Size2" w:cs="Times New Roman"/>
+          <w:color w:val="0D0D0D"/>
+          <w:kern w:val="0"/>
+          <w:sz w:val="29"/>
+          <w:szCs w:val="29"/>
+          <w:bdr w:val="single" w:sz="2" w:space="0" w:color="E3E3E3" w:frame="1"/>
+          <w:lang w:eastAsia="en-IN"/>
+          <w14:ligatures w14:val="none"/>
+        </w:rPr>
+        <w:t>(</w:t>
+      </w:r>
+      <w:r>
+        <w:rPr>
+          <w:rFonts w:ascii="Times New Roman" w:eastAsia="Times New Roman" w:hAnsi="Times New Roman" w:cs="Times New Roman"/>
+          <w:color w:val="0D0D0D"/>
+          <w:kern w:val="0"/>
+          <w:sz w:val="20"/>
+          <w:szCs w:val="20"/>
+          <w:bdr w:val="single" w:sz="2" w:space="0" w:color="E3E3E3" w:frame="1"/>
+          <w:lang w:eastAsia="en-IN"/>
+          <w14:ligatures w14:val="none"/>
+        </w:rPr>
+        <w:t>50,00045,000−50,000</w:t>
+      </w:r>
+      <w:r>
+        <w:rPr>
+          <w:rFonts w:ascii="Times New Roman" w:eastAsia="Times New Roman" w:hAnsi="Times New Roman" w:cs="Times New Roman"/>
+          <w:color w:val="0D0D0D"/>
+          <w:kern w:val="0"/>
+          <w:sz w:val="2"/>
+          <w:szCs w:val="2"/>
+          <w:bdr w:val="single" w:sz="2" w:space="0" w:color="E3E3E3" w:frame="1"/>
+          <w:lang w:eastAsia="en-IN"/>
+          <w14:ligatures w14:val="none"/>
+        </w:rPr>
+        <w:t>​</w:t>
+      </w:r>
+      <w:r>
+        <w:rPr>
+          <w:rFonts w:ascii="KaTeX_Size2" w:eastAsia="Times New Roman" w:hAnsi="KaTeX_Size2" w:cs="Times New Roman"/>
+          <w:color w:val="0D0D0D"/>
+          <w:kern w:val="0"/>
+          <w:sz w:val="29"/>
+          <w:szCs w:val="29"/>
+          <w:bdr w:val="single" w:sz="2" w:space="0" w:color="E3E3E3" w:frame="1"/>
+          <w:lang w:eastAsia="en-IN"/>
+          <w14:ligatures w14:val="none"/>
+        </w:rPr>
+        <w:t>)</w:t>
+      </w:r>
+      <w:r>
+        <w:rPr>
+          <w:rFonts w:ascii="Times New Roman" w:eastAsia="Times New Roman" w:hAnsi="Times New Roman" w:cs="Times New Roman"/>
+          <w:color w:val="0D0D0D"/>
+          <w:kern w:val="0"/>
+          <w:sz w:val="29"/>
+          <w:szCs w:val="29"/>
+          <w:bdr w:val="single" w:sz="2" w:space="0" w:color="E3E3E3" w:frame="1"/>
+          <w:lang w:eastAsia="en-IN"/>
+          <w14:ligatures w14:val="none"/>
+        </w:rPr>
+        <w:t>×100=−10%</w:t>
+      </w:r>
+    </w:p>
+    <w:p>
+      <w:pPr>
+        <w:pBdr>
+          <w:top w:val="single" w:sz="2" w:space="0" w:color="E3E3E3"/>
+          <w:left w:val="single" w:sz="2" w:space="0" w:color="E3E3E3"/>
+          <w:bottom w:val="single" w:sz="2" w:space="0" w:color="E3E3E3"/>
+          <w:right w:val="single" w:sz="2" w:space="0" w:color="E3E3E3"/>
+        </w:pBdr>
+        <w:shd w:val="clear" w:color="auto" w:fill="FFFFFF"/>
+        <w:spacing w:before="300" w:after="300" w:line="240" w:lineRule="auto"/>
+        <w:rPr>
+          <w:rFonts w:ascii="Segoe UI" w:eastAsia="Times New Roman" w:hAnsi="Segoe UI" w:cs="Segoe UI"/>
+          <w:color w:val="0D0D0D"/>
+          <w:kern w:val="0"/>
+          <w:sz w:val="24"/>
+          <w:szCs w:val="24"/>
+          <w:lang w:eastAsia="en-IN"/>
+          <w14:ligatures w14:val="none"/>
+        </w:rPr>
+      </w:pPr>
+      <w:r>
+        <w:rPr>
+          <w:rFonts w:ascii="Segoe UI" w:eastAsia="Times New Roman" w:hAnsi="Segoe UI" w:cs="Segoe UI"/>
+          <w:color w:val="0D0D0D"/>
+          <w:kern w:val="0"/>
+          <w:sz w:val="24"/>
+          <w:szCs w:val="24"/>
+          <w:lang w:eastAsia="en-IN"/>
+          <w14:ligatures w14:val="none"/>
+        </w:rPr>
+        <w:t>So, there's a 10% decrease in mean monthly sales from training to production data.</w:t>
+      </w:r>
+    </w:p>
+    <w:p>
+      <w:pPr>
+        <w:pBdr>
+          <w:top w:val="single" w:sz="2" w:space="0" w:color="E3E3E3"/>
+          <w:left w:val="single" w:sz="2" w:space="0" w:color="E3E3E3"/>
+          <w:bottom w:val="single" w:sz="2" w:space="0" w:color="E3E3E3"/>
+          <w:right w:val="single" w:sz="2" w:space="0" w:color="E3E3E3"/>
+        </w:pBdr>
+        <w:shd w:val="clear" w:color="auto" w:fill="FFFFFF"/>
+        <w:spacing w:before="300" w:after="300" w:line="240" w:lineRule="auto"/>
+        <w:rPr>
+          <w:rFonts w:ascii="Segoe UI" w:eastAsia="Times New Roman" w:hAnsi="Segoe UI" w:cs="Segoe UI"/>
+          <w:color w:val="0D0D0D"/>
+          <w:kern w:val="0"/>
+          <w:sz w:val="24"/>
+          <w:szCs w:val="24"/>
+          <w:lang w:eastAsia="en-IN"/>
+          <w14:ligatures w14:val="none"/>
+        </w:rPr>
+      </w:pPr>
+      <w:r>
+        <w:rPr>
+          <w:rFonts w:ascii="Segoe UI" w:eastAsia="Times New Roman" w:hAnsi="Segoe UI" w:cs="Segoe UI"/>
+          <w:color w:val="0D0D0D"/>
+          <w:kern w:val="0"/>
+          <w:sz w:val="24"/>
+          <w:szCs w:val="24"/>
+          <w:lang w:eastAsia="en-IN"/>
+          <w14:ligatures w14:val="none"/>
+        </w:rPr>
+        <w:t xml:space="preserve">b) Percentage Change in Standard Deviation of Monthly Sales: </w:t>
+      </w:r>
       <w:r>
         <w:rPr>
           <w:rFonts w:ascii="Times New Roman" w:eastAsia="Times New Roman" w:hAnsi="Times New Roman" w:cs="Times New Roman"/>
@@ -27925,206 +27172,7 @@
           <w:lang w:eastAsia="en-IN"/>
           <w14:ligatures w14:val="none"/>
         </w:rPr>
-        <w:t>=(</w:t>
-      </w:r>
-      <w:proofErr w:type="gramEnd"/>
-      <w:r>
-        <w:rPr>
-          <w:rFonts w:ascii="Times New Roman" w:eastAsia="Times New Roman" w:hAnsi="Times New Roman" w:cs="Times New Roman"/>
-          <w:color w:val="0D0D0D"/>
-          <w:kern w:val="0"/>
-          <w:sz w:val="29"/>
-          <w:szCs w:val="29"/>
-          <w:bdr w:val="none" w:sz="0" w:space="0" w:color="auto" w:frame="1"/>
-          <w:lang w:eastAsia="en-IN"/>
-          <w14:ligatures w14:val="none"/>
-        </w:rPr>
-        <w:t>45,000−50,00050,000)×100=−10%</w:t>
-      </w:r>
-      <w:r>
-        <w:rPr>
-          <w:rFonts w:ascii="Times New Roman" w:eastAsia="Times New Roman" w:hAnsi="Times New Roman" w:cs="Times New Roman"/>
-          <w:color w:val="0D0D0D"/>
-          <w:kern w:val="0"/>
-          <w:sz w:val="29"/>
-          <w:szCs w:val="29"/>
-          <w:bdr w:val="single" w:sz="2" w:space="0" w:color="E3E3E3" w:frame="1"/>
-          <w:lang w:eastAsia="en-IN"/>
-          <w14:ligatures w14:val="none"/>
-        </w:rPr>
-        <w:t>Percentage Change=</w:t>
-      </w:r>
-      <w:r>
-        <w:rPr>
-          <w:rFonts w:ascii="KaTeX_Size2" w:eastAsia="Times New Roman" w:hAnsi="KaTeX_Size2" w:cs="Times New Roman"/>
-          <w:color w:val="0D0D0D"/>
-          <w:kern w:val="0"/>
-          <w:sz w:val="29"/>
-          <w:szCs w:val="29"/>
-          <w:bdr w:val="single" w:sz="2" w:space="0" w:color="E3E3E3" w:frame="1"/>
-          <w:lang w:eastAsia="en-IN"/>
-          <w14:ligatures w14:val="none"/>
-        </w:rPr>
-        <w:t>(</w:t>
-      </w:r>
-      <w:r>
-        <w:rPr>
-          <w:rFonts w:ascii="Times New Roman" w:eastAsia="Times New Roman" w:hAnsi="Times New Roman" w:cs="Times New Roman"/>
-          <w:color w:val="0D0D0D"/>
-          <w:kern w:val="0"/>
-          <w:sz w:val="20"/>
-          <w:szCs w:val="20"/>
-          <w:bdr w:val="single" w:sz="2" w:space="0" w:color="E3E3E3" w:frame="1"/>
-          <w:lang w:eastAsia="en-IN"/>
-          <w14:ligatures w14:val="none"/>
-        </w:rPr>
-        <w:t>50,00045,000−50,000</w:t>
-      </w:r>
-      <w:r>
-        <w:rPr>
-          <w:rFonts w:ascii="Times New Roman" w:eastAsia="Times New Roman" w:hAnsi="Times New Roman" w:cs="Times New Roman"/>
-          <w:color w:val="0D0D0D"/>
-          <w:kern w:val="0"/>
-          <w:sz w:val="2"/>
-          <w:szCs w:val="2"/>
-          <w:bdr w:val="single" w:sz="2" w:space="0" w:color="E3E3E3" w:frame="1"/>
-          <w:lang w:eastAsia="en-IN"/>
-          <w14:ligatures w14:val="none"/>
-        </w:rPr>
-        <w:t>​</w:t>
-      </w:r>
-      <w:r>
-        <w:rPr>
-          <w:rFonts w:ascii="KaTeX_Size2" w:eastAsia="Times New Roman" w:hAnsi="KaTeX_Size2" w:cs="Times New Roman"/>
-          <w:color w:val="0D0D0D"/>
-          <w:kern w:val="0"/>
-          <w:sz w:val="29"/>
-          <w:szCs w:val="29"/>
-          <w:bdr w:val="single" w:sz="2" w:space="0" w:color="E3E3E3" w:frame="1"/>
-          <w:lang w:eastAsia="en-IN"/>
-          <w14:ligatures w14:val="none"/>
-        </w:rPr>
-        <w:t>)</w:t>
-      </w:r>
-      <w:r>
-        <w:rPr>
-          <w:rFonts w:ascii="Times New Roman" w:eastAsia="Times New Roman" w:hAnsi="Times New Roman" w:cs="Times New Roman"/>
-          <w:color w:val="0D0D0D"/>
-          <w:kern w:val="0"/>
-          <w:sz w:val="29"/>
-          <w:szCs w:val="29"/>
-          <w:bdr w:val="single" w:sz="2" w:space="0" w:color="E3E3E3" w:frame="1"/>
-          <w:lang w:eastAsia="en-IN"/>
-          <w14:ligatures w14:val="none"/>
-        </w:rPr>
-        <w:t>×100=−10%</w:t>
-      </w:r>
-    </w:p>
-    <w:p>
-      <w:pPr>
-        <w:pBdr>
-          <w:top w:val="single" w:sz="2" w:space="0" w:color="E3E3E3"/>
-          <w:left w:val="single" w:sz="2" w:space="0" w:color="E3E3E3"/>
-          <w:bottom w:val="single" w:sz="2" w:space="0" w:color="E3E3E3"/>
-          <w:right w:val="single" w:sz="2" w:space="0" w:color="E3E3E3"/>
-        </w:pBdr>
-        <w:shd w:val="clear" w:color="auto" w:fill="FFFFFF"/>
-        <w:spacing w:before="300" w:after="300" w:line="240" w:lineRule="auto"/>
-        <w:rPr>
-          <w:rFonts w:ascii="Segoe UI" w:eastAsia="Times New Roman" w:hAnsi="Segoe UI" w:cs="Segoe UI"/>
-          <w:color w:val="0D0D0D"/>
-          <w:kern w:val="0"/>
-          <w:sz w:val="24"/>
-          <w:szCs w:val="24"/>
-          <w:lang w:eastAsia="en-IN"/>
-          <w14:ligatures w14:val="none"/>
-        </w:rPr>
-      </w:pPr>
-      <w:r>
-        <w:rPr>
-          <w:rFonts w:ascii="Segoe UI" w:eastAsia="Times New Roman" w:hAnsi="Segoe UI" w:cs="Segoe UI"/>
-          <w:color w:val="0D0D0D"/>
-          <w:kern w:val="0"/>
-          <w:sz w:val="24"/>
-          <w:szCs w:val="24"/>
-          <w:lang w:eastAsia="en-IN"/>
-          <w14:ligatures w14:val="none"/>
-        </w:rPr>
-        <w:t>So, there's a 10% decrease in mean monthly sales from training to production data.</w:t>
-      </w:r>
-    </w:p>
-    <w:p>
-      <w:pPr>
-        <w:pBdr>
-          <w:top w:val="single" w:sz="2" w:space="0" w:color="E3E3E3"/>
-          <w:left w:val="single" w:sz="2" w:space="0" w:color="E3E3E3"/>
-          <w:bottom w:val="single" w:sz="2" w:space="0" w:color="E3E3E3"/>
-          <w:right w:val="single" w:sz="2" w:space="0" w:color="E3E3E3"/>
-        </w:pBdr>
-        <w:shd w:val="clear" w:color="auto" w:fill="FFFFFF"/>
-        <w:spacing w:before="300" w:after="300" w:line="240" w:lineRule="auto"/>
-        <w:rPr>
-          <w:rFonts w:ascii="Segoe UI" w:eastAsia="Times New Roman" w:hAnsi="Segoe UI" w:cs="Segoe UI"/>
-          <w:color w:val="0D0D0D"/>
-          <w:kern w:val="0"/>
-          <w:sz w:val="24"/>
-          <w:szCs w:val="24"/>
-          <w:lang w:eastAsia="en-IN"/>
-          <w14:ligatures w14:val="none"/>
-        </w:rPr>
-      </w:pPr>
-      <w:r>
-        <w:rPr>
-          <w:rFonts w:ascii="Segoe UI" w:eastAsia="Times New Roman" w:hAnsi="Segoe UI" w:cs="Segoe UI"/>
-          <w:color w:val="0D0D0D"/>
-          <w:kern w:val="0"/>
-          <w:sz w:val="24"/>
-          <w:szCs w:val="24"/>
-          <w:lang w:eastAsia="en-IN"/>
-          <w14:ligatures w14:val="none"/>
-        </w:rPr>
-        <w:t xml:space="preserve">b) Percentage Change in Standard Deviation of Monthly Sales: </w:t>
-      </w:r>
-      <w:r>
-        <w:rPr>
-          <w:rFonts w:ascii="Times New Roman" w:eastAsia="Times New Roman" w:hAnsi="Times New Roman" w:cs="Times New Roman"/>
-          <w:color w:val="0D0D0D"/>
-          <w:kern w:val="0"/>
-          <w:sz w:val="29"/>
-          <w:szCs w:val="29"/>
-          <w:bdr w:val="none" w:sz="0" w:space="0" w:color="auto" w:frame="1"/>
-          <w:lang w:eastAsia="en-IN"/>
-          <w14:ligatures w14:val="none"/>
-        </w:rPr>
-        <w:t>Percentage Change</w:t>
-      </w:r>
-      <w:proofErr w:type="gramStart"/>
-      <w:r>
-        <w:rPr>
-          <w:rFonts w:ascii="Times New Roman" w:eastAsia="Times New Roman" w:hAnsi="Times New Roman" w:cs="Times New Roman"/>
-          <w:color w:val="0D0D0D"/>
-          <w:kern w:val="0"/>
-          <w:sz w:val="29"/>
-          <w:szCs w:val="29"/>
-          <w:bdr w:val="none" w:sz="0" w:space="0" w:color="auto" w:frame="1"/>
-          <w:lang w:eastAsia="en-IN"/>
-          <w14:ligatures w14:val="none"/>
-        </w:rPr>
-        <w:t>=(</w:t>
-      </w:r>
-      <w:proofErr w:type="gramEnd"/>
-      <w:r>
-        <w:rPr>
-          <w:rFonts w:ascii="Times New Roman" w:eastAsia="Times New Roman" w:hAnsi="Times New Roman" w:cs="Times New Roman"/>
-          <w:color w:val="0D0D0D"/>
-          <w:kern w:val="0"/>
-          <w:sz w:val="29"/>
-          <w:szCs w:val="29"/>
-          <w:bdr w:val="none" w:sz="0" w:space="0" w:color="auto" w:frame="1"/>
-          <w:lang w:eastAsia="en-IN"/>
-          <w14:ligatures w14:val="none"/>
-        </w:rPr>
-        <w:t>Production Std. Dev.−Training Std. Dev.Training Std. Dev.)×100</w:t>
+        <w:t>Percentage Change=(Production Std. Dev.−Training Std. Dev.Training Std. Dev.)×100</w:t>
       </w:r>
       <w:r>
         <w:rPr>
@@ -28355,35 +27403,7 @@
           <w:lang w:eastAsia="en-IN"/>
           <w14:ligatures w14:val="none"/>
         </w:rPr>
-        <w:t>Percentage Change</w:t>
-      </w:r>
-      <w:proofErr w:type="gramStart"/>
-      <w:r>
-        <w:rPr>
-          <w:rFonts w:ascii="Times New Roman" w:eastAsia="Times New Roman" w:hAnsi="Times New Roman" w:cs="Times New Roman"/>
-          <w:color w:val="0D0D0D"/>
-          <w:kern w:val="0"/>
-          <w:sz w:val="29"/>
-          <w:szCs w:val="29"/>
-          <w:bdr w:val="none" w:sz="0" w:space="0" w:color="auto" w:frame="1"/>
-          <w:lang w:eastAsia="en-IN"/>
-          <w14:ligatures w14:val="none"/>
-        </w:rPr>
-        <w:t>=(</w:t>
-      </w:r>
-      <w:proofErr w:type="gramEnd"/>
-      <w:r>
-        <w:rPr>
-          <w:rFonts w:ascii="Times New Roman" w:eastAsia="Times New Roman" w:hAnsi="Times New Roman" w:cs="Times New Roman"/>
-          <w:color w:val="0D0D0D"/>
-          <w:kern w:val="0"/>
-          <w:sz w:val="29"/>
-          <w:szCs w:val="29"/>
-          <w:bdr w:val="none" w:sz="0" w:space="0" w:color="auto" w:frame="1"/>
-          <w:lang w:eastAsia="en-IN"/>
-          <w14:ligatures w14:val="none"/>
-        </w:rPr>
-        <w:t>8,500−7,0007,000)×100≈21.43%</w:t>
+        <w:t>Percentage Change=(8,500−7,0007,000)×100≈21.43%</w:t>
       </w:r>
       <w:r>
         <w:rPr>
@@ -29986,23 +29006,7 @@
           <w:rFonts w:ascii="Segoe UI" w:hAnsi="Segoe UI" w:cs="Segoe UI"/>
           <w:color w:val="0D0D0D"/>
         </w:rPr>
-        <w:t>d) Dicing the multi-dimensional data for the South Store and Product P2 would involve filtering the dataset to include only the entries where the Store dimension is "SOUTH</w:t>
-      </w:r>
-      <w:proofErr w:type="gramStart"/>
-      <w:r>
-        <w:rPr>
-          <w:rFonts w:ascii="Segoe UI" w:hAnsi="Segoe UI" w:cs="Segoe UI"/>
-          <w:color w:val="0D0D0D"/>
-        </w:rPr>
-        <w:t>"</w:t>
-      </w:r>
-      <w:proofErr w:type="gramEnd"/>
-      <w:r>
-        <w:rPr>
-          <w:rFonts w:ascii="Segoe UI" w:hAnsi="Segoe UI" w:cs="Segoe UI"/>
-          <w:color w:val="0D0D0D"/>
-        </w:rPr>
-        <w:t xml:space="preserve"> and the Product dimension is "P2". This would provide a subset of the data representing sales of Product P2 from the South Store.</w:t>
+        <w:t>d) Dicing the multi-dimensional data for the South Store and Product P2 would involve filtering the dataset to include only the entries where the Store dimension is "SOUTH" and the Product dimension is "P2". This would provide a subset of the data representing sales of Product P2 from the South Store.</w:t>
       </w:r>
     </w:p>
     <w:p>
@@ -30802,7 +29806,6 @@
           <w:szCs w:val="20"/>
         </w:rPr>
       </w:pPr>
-      <w:proofErr w:type="spellStart"/>
       <w:r>
         <w:rPr>
           <w:rFonts w:asciiTheme="minorHAnsi" w:hAnsiTheme="minorHAnsi" w:cstheme="minorHAnsi"/>
@@ -30812,19 +29815,7 @@
           <w:sz w:val="20"/>
           <w:szCs w:val="20"/>
         </w:rPr>
-        <w:t>Mainwind</w:t>
-      </w:r>
-      <w:proofErr w:type="spellEnd"/>
-      <w:r>
-        <w:rPr>
-          <w:rFonts w:asciiTheme="minorHAnsi" w:hAnsiTheme="minorHAnsi" w:cstheme="minorHAnsi"/>
-          <w:b/>
-          <w:bCs/>
-          <w:color w:val="0D0D0D"/>
-          <w:sz w:val="20"/>
-          <w:szCs w:val="20"/>
-        </w:rPr>
-        <w:t xml:space="preserve"> Traders has several data workloads. Design and explain briefly your data solution to handle this data's ingestion, processing, and analysis based on the following requirements. Tabulate your answer as shown below and draw suitable block diagrams wherever appropriate. Also, comment on whether Lambda architecture would be helpful in this solution.</w:t>
+        <w:t>Mainwind Traders has several data workloads. Design and explain briefly your data solution to handle this data's ingestion, processing, and analysis based on the following requirements. Tabulate your answer as shown below and draw suitable block diagrams wherever appropriate. Also, comment on whether Lambda architecture would be helpful in this solution.</w:t>
       </w:r>
     </w:p>
     <w:p>
@@ -30872,79 +29863,7 @@
           <w:sz w:val="20"/>
           <w:szCs w:val="20"/>
         </w:rPr>
-        <w:t xml:space="preserve">: The company has been storing manufacturing logs collected from the assembly line. You want to </w:t>
-      </w:r>
-      <w:proofErr w:type="spellStart"/>
-      <w:r>
-        <w:rPr>
-          <w:rFonts w:asciiTheme="minorHAnsi" w:hAnsiTheme="minorHAnsi" w:cstheme="minorHAnsi"/>
-          <w:b/>
-          <w:bCs/>
-          <w:color w:val="0D0D0D"/>
-          <w:sz w:val="20"/>
-          <w:szCs w:val="20"/>
-        </w:rPr>
-        <w:t>analyze</w:t>
-      </w:r>
-      <w:proofErr w:type="spellEnd"/>
-      <w:r>
-        <w:rPr>
-          <w:rFonts w:asciiTheme="minorHAnsi" w:hAnsiTheme="minorHAnsi" w:cstheme="minorHAnsi"/>
-          <w:b/>
-          <w:bCs/>
-          <w:color w:val="0D0D0D"/>
-          <w:sz w:val="20"/>
-          <w:szCs w:val="20"/>
-        </w:rPr>
-        <w:t xml:space="preserve"> these logs to gain insights into material </w:t>
-      </w:r>
-      <w:proofErr w:type="spellStart"/>
-      <w:r>
-        <w:rPr>
-          <w:rFonts w:asciiTheme="minorHAnsi" w:hAnsiTheme="minorHAnsi" w:cstheme="minorHAnsi"/>
-          <w:b/>
-          <w:bCs/>
-          <w:color w:val="0D0D0D"/>
-          <w:sz w:val="20"/>
-          <w:szCs w:val="20"/>
-        </w:rPr>
-        <w:t>behavior</w:t>
-      </w:r>
-      <w:proofErr w:type="spellEnd"/>
-      <w:r>
-        <w:rPr>
-          <w:rFonts w:asciiTheme="minorHAnsi" w:hAnsiTheme="minorHAnsi" w:cstheme="minorHAnsi"/>
-          <w:b/>
-          <w:bCs/>
-          <w:color w:val="0D0D0D"/>
-          <w:sz w:val="20"/>
-          <w:szCs w:val="20"/>
-        </w:rPr>
-        <w:t xml:space="preserve"> and quality assurance. To </w:t>
-      </w:r>
-      <w:proofErr w:type="spellStart"/>
-      <w:r>
-        <w:rPr>
-          <w:rFonts w:asciiTheme="minorHAnsi" w:hAnsiTheme="minorHAnsi" w:cstheme="minorHAnsi"/>
-          <w:b/>
-          <w:bCs/>
-          <w:color w:val="0D0D0D"/>
-          <w:sz w:val="20"/>
-          <w:szCs w:val="20"/>
-        </w:rPr>
-        <w:t>analyze</w:t>
-      </w:r>
-      <w:proofErr w:type="spellEnd"/>
-      <w:r>
-        <w:rPr>
-          <w:rFonts w:asciiTheme="minorHAnsi" w:hAnsiTheme="minorHAnsi" w:cstheme="minorHAnsi"/>
-          <w:b/>
-          <w:bCs/>
-          <w:color w:val="0D0D0D"/>
-          <w:sz w:val="20"/>
-          <w:szCs w:val="20"/>
-        </w:rPr>
-        <w:t xml:space="preserve"> these logs, you need to use reference data, such as material, chemical, and origin information, in addition to the logs data. You want to utilize this data from the on-premises data store, combine it with other log data that is in a cloud data store, and run stored procedures on the data to gain insights.</w:t>
+        <w:t>: The company has been storing manufacturing logs collected from the assembly line. You want to analyze these logs to gain insights into material behavior and quality assurance. To analyze these logs, you need to use reference data, such as material, chemical, and origin information, in addition to the logs data. You want to utilize this data from the on-premises data store, combine it with other log data that is in a cloud data store, and run stored procedures on the data to gain insights.</w:t>
       </w:r>
     </w:p>
     <w:p>
@@ -30991,55 +29910,7 @@
           <w:sz w:val="20"/>
           <w:szCs w:val="20"/>
         </w:rPr>
-        <w:t xml:space="preserve">: </w:t>
-      </w:r>
-      <w:proofErr w:type="spellStart"/>
-      <w:r>
-        <w:rPr>
-          <w:rFonts w:asciiTheme="minorHAnsi" w:hAnsiTheme="minorHAnsi" w:cstheme="minorHAnsi"/>
-          <w:b/>
-          <w:bCs/>
-          <w:color w:val="0D0D0D"/>
-          <w:sz w:val="20"/>
-          <w:szCs w:val="20"/>
-        </w:rPr>
-        <w:t>Mainwind</w:t>
-      </w:r>
-      <w:proofErr w:type="spellEnd"/>
-      <w:r>
-        <w:rPr>
-          <w:rFonts w:asciiTheme="minorHAnsi" w:hAnsiTheme="minorHAnsi" w:cstheme="minorHAnsi"/>
-          <w:b/>
-          <w:bCs/>
-          <w:color w:val="0D0D0D"/>
-          <w:sz w:val="20"/>
-          <w:szCs w:val="20"/>
-        </w:rPr>
-        <w:t xml:space="preserve"> Traders needs real-time data ingestion and storage for multiple data sources like their websites, point-of-sale systems, and social media sites. It would be best if you had a solution to </w:t>
-      </w:r>
-      <w:proofErr w:type="spellStart"/>
-      <w:r>
-        <w:rPr>
-          <w:rFonts w:asciiTheme="minorHAnsi" w:hAnsiTheme="minorHAnsi" w:cstheme="minorHAnsi"/>
-          <w:b/>
-          <w:bCs/>
-          <w:color w:val="0D0D0D"/>
-          <w:sz w:val="20"/>
-          <w:szCs w:val="20"/>
-        </w:rPr>
-        <w:t>analyze</w:t>
-      </w:r>
-      <w:proofErr w:type="spellEnd"/>
-      <w:r>
-        <w:rPr>
-          <w:rFonts w:asciiTheme="minorHAnsi" w:hAnsiTheme="minorHAnsi" w:cstheme="minorHAnsi"/>
-          <w:b/>
-          <w:bCs/>
-          <w:color w:val="0D0D0D"/>
-          <w:sz w:val="20"/>
-          <w:szCs w:val="20"/>
-        </w:rPr>
-        <w:t xml:space="preserve"> this data and provide valuable insights to the CEO.</w:t>
+        <w:t>: Mainwind Traders needs real-time data ingestion and storage for multiple data sources like their websites, point-of-sale systems, and social media sites. It would be best if you had a solution to analyze this data and provide valuable insights to the CEO.</w:t>
       </w:r>
     </w:p>
     <w:p>
@@ -32511,33 +31382,7 @@
           <w:lang w:eastAsia="en-IN"/>
           <w14:ligatures w14:val="none"/>
         </w:rPr>
-        <w:t xml:space="preserve">Here's a solution design for handling </w:t>
-      </w:r>
-      <w:proofErr w:type="spellStart"/>
-      <w:r>
-        <w:rPr>
-          <w:rFonts w:ascii="Segoe UI" w:eastAsia="Times New Roman" w:hAnsi="Segoe UI" w:cs="Segoe UI"/>
-          <w:color w:val="0D0D0D"/>
-          <w:kern w:val="0"/>
-          <w:sz w:val="24"/>
-          <w:szCs w:val="24"/>
-          <w:lang w:eastAsia="en-IN"/>
-          <w14:ligatures w14:val="none"/>
-        </w:rPr>
-        <w:t>Mainwind</w:t>
-      </w:r>
-      <w:proofErr w:type="spellEnd"/>
-      <w:r>
-        <w:rPr>
-          <w:rFonts w:ascii="Segoe UI" w:eastAsia="Times New Roman" w:hAnsi="Segoe UI" w:cs="Segoe UI"/>
-          <w:color w:val="0D0D0D"/>
-          <w:kern w:val="0"/>
-          <w:sz w:val="24"/>
-          <w:szCs w:val="24"/>
-          <w:lang w:eastAsia="en-IN"/>
-          <w14:ligatures w14:val="none"/>
-        </w:rPr>
-        <w:t xml:space="preserve"> Traders' data workloads:</w:t>
+        <w:t>Here's a solution design for handling Mainwind Traders' data workloads:</w:t>
       </w:r>
     </w:p>
     <w:tbl>
@@ -33909,33 +32754,7 @@
                 <w:lang w:eastAsia="en-IN"/>
                 <w14:ligatures w14:val="none"/>
               </w:rPr>
-              <w:t xml:space="preserve">Store </w:t>
-            </w:r>
-            <w:proofErr w:type="spellStart"/>
-            <w:r>
-              <w:rPr>
-                <w:rFonts w:ascii="Segoe UI" w:eastAsia="Times New Roman" w:hAnsi="Segoe UI" w:cs="Segoe UI"/>
-                <w:color w:val="0D0D0D"/>
-                <w:kern w:val="0"/>
-                <w:sz w:val="21"/>
-                <w:szCs w:val="21"/>
-                <w:lang w:eastAsia="en-IN"/>
-                <w14:ligatures w14:val="none"/>
-              </w:rPr>
-              <w:t>analyzed</w:t>
-            </w:r>
-            <w:proofErr w:type="spellEnd"/>
-            <w:r>
-              <w:rPr>
-                <w:rFonts w:ascii="Segoe UI" w:eastAsia="Times New Roman" w:hAnsi="Segoe UI" w:cs="Segoe UI"/>
-                <w:color w:val="0D0D0D"/>
-                <w:kern w:val="0"/>
-                <w:sz w:val="21"/>
-                <w:szCs w:val="21"/>
-                <w:lang w:eastAsia="en-IN"/>
-                <w14:ligatures w14:val="none"/>
-              </w:rPr>
-              <w:t xml:space="preserve"> data for future reference</w:t>
+              <w:t>Store analyzed data for future reference</w:t>
             </w:r>
           </w:p>
         </w:tc>
@@ -34205,33 +33024,7 @@
           <w14:ligatures w14:val="none"/>
         </w:rPr>
         <w:lastRenderedPageBreak/>
-        <w:t xml:space="preserve">In this solution, Lambda architecture could be beneficial, especially for real-time data processing. It allows for parallel processing of batch and stream data, enabling both historical analysis and real-time insights. Batch processing handles the historical company data, while stream processing handles the real-time data ingestion and analysis. This architecture ensures robustness, fault tolerance, and scalability, making it suitable for </w:t>
-      </w:r>
-      <w:proofErr w:type="spellStart"/>
-      <w:r>
-        <w:rPr>
-          <w:rFonts w:ascii="Segoe UI" w:eastAsia="Times New Roman" w:hAnsi="Segoe UI" w:cs="Segoe UI"/>
-          <w:color w:val="0D0D0D"/>
-          <w:kern w:val="0"/>
-          <w:sz w:val="24"/>
-          <w:szCs w:val="24"/>
-          <w:lang w:eastAsia="en-IN"/>
-          <w14:ligatures w14:val="none"/>
-        </w:rPr>
-        <w:t>Mainwind</w:t>
-      </w:r>
-      <w:proofErr w:type="spellEnd"/>
-      <w:r>
-        <w:rPr>
-          <w:rFonts w:ascii="Segoe UI" w:eastAsia="Times New Roman" w:hAnsi="Segoe UI" w:cs="Segoe UI"/>
-          <w:color w:val="0D0D0D"/>
-          <w:kern w:val="0"/>
-          <w:sz w:val="24"/>
-          <w:szCs w:val="24"/>
-          <w:lang w:eastAsia="en-IN"/>
-          <w14:ligatures w14:val="none"/>
-        </w:rPr>
-        <w:t xml:space="preserve"> Traders' diverse data needs.</w:t>
+        <w:t>In this solution, Lambda architecture could be beneficial, especially for real-time data processing. It allows for parallel processing of batch and stream data, enabling both historical analysis and real-time insights. Batch processing handles the historical company data, while stream processing handles the real-time data ingestion and analysis. This architecture ensures robustness, fault tolerance, and scalability, making it suitable for Mainwind Traders' diverse data needs.</w:t>
       </w:r>
     </w:p>
     <w:p>
@@ -34462,7 +33255,6 @@
                 <w14:ligatures w14:val="none"/>
               </w:rPr>
             </w:pPr>
-            <w:proofErr w:type="spellStart"/>
             <w:r>
               <w:rPr>
                 <w:rFonts w:ascii="Segoe UI" w:eastAsia="Times New Roman" w:hAnsi="Segoe UI" w:cs="Segoe UI"/>
@@ -34475,7 +33267,6 @@
               </w:rPr>
               <w:t>emp_title</w:t>
             </w:r>
-            <w:proofErr w:type="spellEnd"/>
           </w:p>
         </w:tc>
         <w:tc>
@@ -34549,7 +33340,6 @@
                 <w14:ligatures w14:val="none"/>
               </w:rPr>
             </w:pPr>
-            <w:proofErr w:type="spellStart"/>
             <w:r>
               <w:rPr>
                 <w:rFonts w:ascii="Segoe UI" w:eastAsia="Times New Roman" w:hAnsi="Segoe UI" w:cs="Segoe UI"/>
@@ -34562,7 +33352,6 @@
               </w:rPr>
               <w:t>emp_length</w:t>
             </w:r>
-            <w:proofErr w:type="spellEnd"/>
           </w:p>
         </w:tc>
         <w:tc>
@@ -34806,7 +33595,6 @@
                 <w14:ligatures w14:val="none"/>
               </w:rPr>
             </w:pPr>
-            <w:proofErr w:type="spellStart"/>
             <w:r>
               <w:rPr>
                 <w:rFonts w:ascii="Segoe UI" w:eastAsia="Times New Roman" w:hAnsi="Segoe UI" w:cs="Segoe UI"/>
@@ -34819,7 +33607,6 @@
               </w:rPr>
               <w:t>annual_income</w:t>
             </w:r>
-            <w:proofErr w:type="spellEnd"/>
           </w:p>
         </w:tc>
         <w:tc>
@@ -34893,7 +33680,6 @@
                 <w14:ligatures w14:val="none"/>
               </w:rPr>
             </w:pPr>
-            <w:proofErr w:type="spellStart"/>
             <w:r>
               <w:rPr>
                 <w:rFonts w:ascii="Segoe UI" w:eastAsia="Times New Roman" w:hAnsi="Segoe UI" w:cs="Segoe UI"/>
@@ -34906,7 +33692,6 @@
               </w:rPr>
               <w:t>verified_income</w:t>
             </w:r>
-            <w:proofErr w:type="spellEnd"/>
           </w:p>
         </w:tc>
         <w:tc>
@@ -34980,7 +33765,6 @@
                 <w14:ligatures w14:val="none"/>
               </w:rPr>
             </w:pPr>
-            <w:proofErr w:type="spellStart"/>
             <w:r>
               <w:rPr>
                 <w:rFonts w:ascii="Segoe UI" w:eastAsia="Times New Roman" w:hAnsi="Segoe UI" w:cs="Segoe UI"/>
@@ -34993,7 +33777,6 @@
               </w:rPr>
               <w:t>debt_to_income</w:t>
             </w:r>
-            <w:proofErr w:type="spellEnd"/>
           </w:p>
         </w:tc>
         <w:tc>
@@ -35067,7 +33850,6 @@
                 <w14:ligatures w14:val="none"/>
               </w:rPr>
             </w:pPr>
-            <w:proofErr w:type="spellStart"/>
             <w:r>
               <w:rPr>
                 <w:rFonts w:ascii="Segoe UI" w:eastAsia="Times New Roman" w:hAnsi="Segoe UI" w:cs="Segoe UI"/>
@@ -35080,7 +33862,6 @@
               </w:rPr>
               <w:t>annual_income_joint</w:t>
             </w:r>
-            <w:proofErr w:type="spellEnd"/>
           </w:p>
         </w:tc>
         <w:tc>
@@ -35239,7 +34020,6 @@
                 <w14:ligatures w14:val="none"/>
               </w:rPr>
             </w:pPr>
-            <w:proofErr w:type="spellStart"/>
             <w:r>
               <w:rPr>
                 <w:rFonts w:ascii="Segoe UI" w:eastAsia="Times New Roman" w:hAnsi="Segoe UI" w:cs="Segoe UI"/>
@@ -35252,7 +34032,6 @@
               </w:rPr>
               <w:t>months_since_last_credit_inquiry</w:t>
             </w:r>
-            <w:proofErr w:type="spellEnd"/>
           </w:p>
         </w:tc>
         <w:tc>
@@ -35326,7 +34105,6 @@
                 <w14:ligatures w14:val="none"/>
               </w:rPr>
             </w:pPr>
-            <w:proofErr w:type="spellStart"/>
             <w:r>
               <w:rPr>
                 <w:rFonts w:ascii="Segoe UI" w:eastAsia="Times New Roman" w:hAnsi="Segoe UI" w:cs="Segoe UI"/>
@@ -35339,7 +34117,6 @@
               </w:rPr>
               <w:t>num_satisfactory_accounts</w:t>
             </w:r>
-            <w:proofErr w:type="spellEnd"/>
           </w:p>
         </w:tc>
         <w:tc>
@@ -35583,7 +34360,6 @@
                 <w14:ligatures w14:val="none"/>
               </w:rPr>
             </w:pPr>
-            <w:proofErr w:type="spellStart"/>
             <w:r>
               <w:rPr>
                 <w:rFonts w:ascii="Segoe UI" w:eastAsia="Times New Roman" w:hAnsi="Segoe UI" w:cs="Segoe UI"/>
@@ -35596,7 +34372,6 @@
               </w:rPr>
               <w:t>num_active_debit_accounts</w:t>
             </w:r>
-            <w:proofErr w:type="spellEnd"/>
           </w:p>
         </w:tc>
         <w:tc>
@@ -35670,7 +34445,6 @@
                 <w14:ligatures w14:val="none"/>
               </w:rPr>
             </w:pPr>
-            <w:proofErr w:type="spellStart"/>
             <w:r>
               <w:rPr>
                 <w:rFonts w:ascii="Segoe UI" w:eastAsia="Times New Roman" w:hAnsi="Segoe UI" w:cs="Segoe UI"/>
@@ -35683,7 +34457,6 @@
               </w:rPr>
               <w:t>total_debit_limit</w:t>
             </w:r>
-            <w:proofErr w:type="spellEnd"/>
           </w:p>
         </w:tc>
         <w:tc>
@@ -35757,7 +34530,6 @@
                 <w14:ligatures w14:val="none"/>
               </w:rPr>
             </w:pPr>
-            <w:proofErr w:type="spellStart"/>
             <w:r>
               <w:rPr>
                 <w:rFonts w:ascii="Segoe UI" w:eastAsia="Times New Roman" w:hAnsi="Segoe UI" w:cs="Segoe UI"/>
@@ -35770,7 +34542,6 @@
               </w:rPr>
               <w:t>num_total_cc_accounts</w:t>
             </w:r>
-            <w:proofErr w:type="spellEnd"/>
           </w:p>
         </w:tc>
         <w:tc>
@@ -35844,7 +34615,6 @@
                 <w14:ligatures w14:val="none"/>
               </w:rPr>
             </w:pPr>
-            <w:proofErr w:type="spellStart"/>
             <w:r>
               <w:rPr>
                 <w:rFonts w:ascii="Segoe UI" w:eastAsia="Times New Roman" w:hAnsi="Segoe UI" w:cs="Segoe UI"/>
@@ -35857,7 +34627,6 @@
               </w:rPr>
               <w:t>num_open_cc_accounts</w:t>
             </w:r>
-            <w:proofErr w:type="spellEnd"/>
           </w:p>
         </w:tc>
         <w:tc>
@@ -35931,7 +34700,6 @@
                 <w14:ligatures w14:val="none"/>
               </w:rPr>
             </w:pPr>
-            <w:proofErr w:type="spellStart"/>
             <w:r>
               <w:rPr>
                 <w:rFonts w:ascii="Segoe UI" w:eastAsia="Times New Roman" w:hAnsi="Segoe UI" w:cs="Segoe UI"/>
@@ -35944,7 +34712,6 @@
               </w:rPr>
               <w:t>num_cc_carrying_balance</w:t>
             </w:r>
-            <w:proofErr w:type="spellEnd"/>
           </w:p>
         </w:tc>
         <w:tc>
@@ -36018,7 +34785,6 @@
                 <w14:ligatures w14:val="none"/>
               </w:rPr>
             </w:pPr>
-            <w:proofErr w:type="spellStart"/>
             <w:r>
               <w:rPr>
                 <w:rFonts w:ascii="Segoe UI" w:eastAsia="Times New Roman" w:hAnsi="Segoe UI" w:cs="Segoe UI"/>
@@ -36031,7 +34797,6 @@
               </w:rPr>
               <w:t>num_mort_accounts</w:t>
             </w:r>
-            <w:proofErr w:type="spellEnd"/>
           </w:p>
         </w:tc>
         <w:tc>
@@ -36105,7 +34870,6 @@
                 <w14:ligatures w14:val="none"/>
               </w:rPr>
             </w:pPr>
-            <w:proofErr w:type="spellStart"/>
             <w:r>
               <w:rPr>
                 <w:rFonts w:ascii="Segoe UI" w:eastAsia="Times New Roman" w:hAnsi="Segoe UI" w:cs="Segoe UI"/>
@@ -36118,7 +34882,6 @@
               </w:rPr>
               <w:t>account_never_delinq_percent</w:t>
             </w:r>
-            <w:proofErr w:type="spellEnd"/>
           </w:p>
         </w:tc>
         <w:tc>
@@ -36192,7 +34955,6 @@
                 <w14:ligatures w14:val="none"/>
               </w:rPr>
             </w:pPr>
-            <w:proofErr w:type="spellStart"/>
             <w:r>
               <w:rPr>
                 <w:rFonts w:ascii="Segoe UI" w:eastAsia="Times New Roman" w:hAnsi="Segoe UI" w:cs="Segoe UI"/>
@@ -36205,7 +34967,6 @@
               </w:rPr>
               <w:t>public_record_bankrupt</w:t>
             </w:r>
-            <w:proofErr w:type="spellEnd"/>
           </w:p>
         </w:tc>
         <w:tc>
@@ -36279,7 +35040,6 @@
                 <w14:ligatures w14:val="none"/>
               </w:rPr>
             </w:pPr>
-            <w:proofErr w:type="spellStart"/>
             <w:r>
               <w:rPr>
                 <w:rFonts w:ascii="Segoe UI" w:eastAsia="Times New Roman" w:hAnsi="Segoe UI" w:cs="Segoe UI"/>
@@ -36292,7 +35052,6 @@
               </w:rPr>
               <w:t>loan_purpose</w:t>
             </w:r>
-            <w:proofErr w:type="spellEnd"/>
           </w:p>
         </w:tc>
         <w:tc>
@@ -36366,7 +35125,6 @@
                 <w14:ligatures w14:val="none"/>
               </w:rPr>
             </w:pPr>
-            <w:proofErr w:type="spellStart"/>
             <w:r>
               <w:rPr>
                 <w:rFonts w:ascii="Segoe UI" w:eastAsia="Times New Roman" w:hAnsi="Segoe UI" w:cs="Segoe UI"/>
@@ -36379,7 +35137,6 @@
               </w:rPr>
               <w:t>application_type</w:t>
             </w:r>
-            <w:proofErr w:type="spellEnd"/>
           </w:p>
         </w:tc>
         <w:tc>
@@ -36453,7 +35210,6 @@
                 <w14:ligatures w14:val="none"/>
               </w:rPr>
             </w:pPr>
-            <w:proofErr w:type="spellStart"/>
             <w:r>
               <w:rPr>
                 <w:rFonts w:ascii="Segoe UI" w:eastAsia="Times New Roman" w:hAnsi="Segoe UI" w:cs="Segoe UI"/>
@@ -36466,7 +35222,6 @@
               </w:rPr>
               <w:t>loan_amount</w:t>
             </w:r>
-            <w:proofErr w:type="spellEnd"/>
           </w:p>
         </w:tc>
         <w:tc>
@@ -36625,7 +35380,6 @@
                 <w14:ligatures w14:val="none"/>
               </w:rPr>
             </w:pPr>
-            <w:proofErr w:type="spellStart"/>
             <w:r>
               <w:rPr>
                 <w:rFonts w:ascii="Segoe UI" w:eastAsia="Times New Roman" w:hAnsi="Segoe UI" w:cs="Segoe UI"/>
@@ -36638,7 +35392,6 @@
               </w:rPr>
               <w:t>interest_rate</w:t>
             </w:r>
-            <w:proofErr w:type="spellEnd"/>
           </w:p>
         </w:tc>
         <w:tc>
@@ -36712,7 +35465,6 @@
                 <w14:ligatures w14:val="none"/>
               </w:rPr>
             </w:pPr>
-            <w:proofErr w:type="spellStart"/>
             <w:r>
               <w:rPr>
                 <w:rFonts w:ascii="Segoe UI" w:eastAsia="Times New Roman" w:hAnsi="Segoe UI" w:cs="Segoe UI"/>
@@ -36725,7 +35477,6 @@
               </w:rPr>
               <w:t>installment</w:t>
             </w:r>
-            <w:proofErr w:type="spellEnd"/>
           </w:p>
         </w:tc>
         <w:tc>
@@ -36884,7 +35635,6 @@
                 <w14:ligatures w14:val="none"/>
               </w:rPr>
             </w:pPr>
-            <w:proofErr w:type="spellStart"/>
             <w:r>
               <w:rPr>
                 <w:rFonts w:ascii="Segoe UI" w:eastAsia="Times New Roman" w:hAnsi="Segoe UI" w:cs="Segoe UI"/>
@@ -36897,7 +35647,6 @@
               </w:rPr>
               <w:t>sub_grade</w:t>
             </w:r>
-            <w:proofErr w:type="spellEnd"/>
           </w:p>
         </w:tc>
         <w:tc>
@@ -36971,7 +35720,6 @@
                 <w14:ligatures w14:val="none"/>
               </w:rPr>
             </w:pPr>
-            <w:proofErr w:type="spellStart"/>
             <w:r>
               <w:rPr>
                 <w:rFonts w:ascii="Segoe UI" w:eastAsia="Times New Roman" w:hAnsi="Segoe UI" w:cs="Segoe UI"/>
@@ -36984,7 +35732,6 @@
               </w:rPr>
               <w:t>issue_month</w:t>
             </w:r>
-            <w:proofErr w:type="spellEnd"/>
           </w:p>
         </w:tc>
         <w:tc>
@@ -37127,29 +35874,7 @@
           <w:sz w:val="18"/>
           <w:szCs w:val="18"/>
         </w:rPr>
-        <w:t xml:space="preserve">d) Explain the approach that can be used for </w:t>
-      </w:r>
-      <w:proofErr w:type="spellStart"/>
-      <w:r>
-        <w:rPr>
-          <w:rFonts w:asciiTheme="majorHAnsi" w:hAnsiTheme="majorHAnsi" w:cstheme="majorHAnsi"/>
-          <w:b/>
-          <w:bCs/>
-          <w:sz w:val="18"/>
-          <w:szCs w:val="18"/>
-        </w:rPr>
-        <w:t>labeling</w:t>
-      </w:r>
-      <w:proofErr w:type="spellEnd"/>
-      <w:r>
-        <w:rPr>
-          <w:rFonts w:asciiTheme="majorHAnsi" w:hAnsiTheme="majorHAnsi" w:cstheme="majorHAnsi"/>
-          <w:b/>
-          <w:bCs/>
-          <w:sz w:val="18"/>
-          <w:szCs w:val="18"/>
-        </w:rPr>
-        <w:t xml:space="preserve"> the dataset. [2]</w:t>
+        <w:t>d) Explain the approach that can be used for labeling the dataset. [2]</w:t>
       </w:r>
     </w:p>
     <w:p>
@@ -37289,23 +36014,7 @@
         <w:spacing w:before="300" w:beforeAutospacing="0" w:after="300" w:afterAutospacing="0"/>
       </w:pPr>
       <w:r>
-        <w:t xml:space="preserve">d) </w:t>
-      </w:r>
-      <w:proofErr w:type="spellStart"/>
-      <w:r>
-        <w:t>Labeling</w:t>
-      </w:r>
-      <w:proofErr w:type="spellEnd"/>
-      <w:r>
-        <w:t xml:space="preserve"> the dataset for loan default prediction involves assigning a binary label (default or non-default) to each applicant based on their loan repayment status. This </w:t>
-      </w:r>
-      <w:proofErr w:type="spellStart"/>
-      <w:r>
-        <w:t>labeling</w:t>
-      </w:r>
-      <w:proofErr w:type="spellEnd"/>
-      <w:r>
-        <w:t xml:space="preserve"> process typically requires historical data on loan outcomes and may involve manual review or automated algorithms to determine default status.</w:t>
+        <w:t>d) Labeling the dataset for loan default prediction involves assigning a binary label (default or non-default) to each applicant based on their loan repayment status. This labeling process typically requires historical data on loan outcomes and may involve manual review or automated algorithms to determine default status.</w:t>
       </w:r>
     </w:p>
     <w:p>
@@ -37439,7 +36148,7 @@
         </w:rPr>
         <w:lastRenderedPageBreak/>
         <w:drawing>
-          <wp:inline distT="0" distB="0" distL="0" distR="0" wp14:anchorId="38CB5382" wp14:editId="38FEB178">
+          <wp:inline distT="0" distB="0" distL="0" distR="0" wp14:anchorId="38CB5382" wp14:editId="0A2E06B8">
             <wp:extent cx="5734050" cy="5572125"/>
             <wp:effectExtent l="0" t="0" r="0" b="9525"/>
             <wp:docPr id="1143719025" name="Picture 1"/>

--- a/Data Management for Machine Learning/Self Notes - Solved.docx
+++ b/Data Management for Machine Learning/Self Notes - Solved.docx
@@ -2016,7 +2016,7 @@
           <w:noProof/>
         </w:rPr>
         <w:drawing>
-          <wp:anchor distT="0" distB="0" distL="114300" distR="114300" simplePos="0" relativeHeight="251658240" behindDoc="1" locked="0" layoutInCell="1" allowOverlap="1" wp14:anchorId="09C93AB0" wp14:editId="22C469C2">
+          <wp:anchor distT="0" distB="0" distL="114300" distR="114300" simplePos="0" relativeHeight="251658240" behindDoc="1" locked="0" layoutInCell="1" allowOverlap="1" wp14:anchorId="09C93AB0" wp14:editId="24640913">
             <wp:simplePos x="0" y="0"/>
             <wp:positionH relativeFrom="column">
               <wp:posOffset>1673225</wp:posOffset>
@@ -36074,6 +36074,7 @@
           <w:rFonts w:asciiTheme="majorHAnsi" w:hAnsiTheme="majorHAnsi" w:cstheme="majorHAnsi"/>
           <w:b/>
           <w:bCs/>
+          <w:noProof/>
           <w:sz w:val="18"/>
           <w:szCs w:val="18"/>
         </w:rPr>
@@ -36148,7 +36149,7 @@
         </w:rPr>
         <w:lastRenderedPageBreak/>
         <w:drawing>
-          <wp:inline distT="0" distB="0" distL="0" distR="0" wp14:anchorId="38CB5382" wp14:editId="0A2E06B8">
+          <wp:inline distT="0" distB="0" distL="0" distR="0" wp14:anchorId="38CB5382" wp14:editId="17293F09">
             <wp:extent cx="5734050" cy="5572125"/>
             <wp:effectExtent l="0" t="0" r="0" b="9525"/>
             <wp:docPr id="1143719025" name="Picture 1"/>
@@ -36196,6 +36197,1971 @@
           </wp:inline>
         </w:drawing>
       </w:r>
+    </w:p>
+    <w:p>
+      <w:pPr>
+        <w:rPr>
+          <w:rFonts w:asciiTheme="majorHAnsi" w:hAnsiTheme="majorHAnsi" w:cstheme="majorHAnsi"/>
+          <w:sz w:val="18"/>
+          <w:szCs w:val="18"/>
+        </w:rPr>
+      </w:pPr>
+    </w:p>
+    <w:p>
+      <w:pPr>
+        <w:rPr>
+          <w:rFonts w:asciiTheme="majorHAnsi" w:hAnsiTheme="majorHAnsi" w:cstheme="majorHAnsi"/>
+          <w:b/>
+          <w:bCs/>
+          <w:noProof/>
+          <w:sz w:val="18"/>
+          <w:szCs w:val="18"/>
+        </w:rPr>
+      </w:pPr>
+    </w:p>
+    <w:p>
+      <w:pPr>
+        <w:rPr>
+          <w:rFonts w:asciiTheme="majorHAnsi" w:hAnsiTheme="majorHAnsi" w:cstheme="majorHAnsi"/>
+          <w:b/>
+          <w:bCs/>
+          <w:sz w:val="30"/>
+          <w:szCs w:val="30"/>
+        </w:rPr>
+      </w:pPr>
+      <w:r>
+        <w:rPr>
+          <w:rFonts w:asciiTheme="majorHAnsi" w:hAnsiTheme="majorHAnsi" w:cstheme="majorHAnsi"/>
+          <w:b/>
+          <w:bCs/>
+          <w:sz w:val="30"/>
+          <w:szCs w:val="30"/>
+        </w:rPr>
+        <w:t>1.</w:t>
+      </w:r>
+    </w:p>
+    <w:p>
+      <w:pPr>
+        <w:spacing w:after="0"/>
+        <w:rPr>
+          <w:rFonts w:asciiTheme="majorHAnsi" w:hAnsiTheme="majorHAnsi" w:cstheme="majorHAnsi"/>
+        </w:rPr>
+      </w:pPr>
+      <w:r>
+        <w:rPr>
+          <w:rFonts w:asciiTheme="majorHAnsi" w:hAnsiTheme="majorHAnsi" w:cstheme="majorHAnsi"/>
+        </w:rPr>
+        <w:t>When designing a data versioning system for the retail corporation's machine learning projects, several key components and considerations should be taken into account:</w:t>
+      </w:r>
+    </w:p>
+    <w:p>
+      <w:pPr>
+        <w:spacing w:after="0"/>
+        <w:rPr>
+          <w:rFonts w:asciiTheme="majorHAnsi" w:hAnsiTheme="majorHAnsi" w:cstheme="majorHAnsi"/>
+        </w:rPr>
+      </w:pPr>
+      <w:r>
+        <w:rPr>
+          <w:rFonts w:asciiTheme="majorHAnsi" w:hAnsiTheme="majorHAnsi" w:cstheme="majorHAnsi"/>
+        </w:rPr>
+        <w:t>1. Data Storage: Implement a centralized data storage system where all datasets are stored securely. This could be a cloud-based storage solution or an on-premises database.</w:t>
+      </w:r>
+    </w:p>
+    <w:p>
+      <w:pPr>
+        <w:spacing w:after="0"/>
+        <w:rPr>
+          <w:rFonts w:asciiTheme="majorHAnsi" w:hAnsiTheme="majorHAnsi" w:cstheme="majorHAnsi"/>
+        </w:rPr>
+      </w:pPr>
+    </w:p>
+    <w:p>
+      <w:pPr>
+        <w:spacing w:after="0"/>
+        <w:rPr>
+          <w:rFonts w:asciiTheme="majorHAnsi" w:hAnsiTheme="majorHAnsi" w:cstheme="majorHAnsi"/>
+        </w:rPr>
+      </w:pPr>
+      <w:r>
+        <w:rPr>
+          <w:rFonts w:asciiTheme="majorHAnsi" w:hAnsiTheme="majorHAnsi" w:cstheme="majorHAnsi"/>
+        </w:rPr>
+        <w:t>2. Version Control System**: Utilize a version control system (VCS) such as Git to manage changes to datasets. Each dataset should have its repository, allowing for easy tracking of modifications and rollbacks if necessary.</w:t>
+      </w:r>
+    </w:p>
+    <w:p>
+      <w:pPr>
+        <w:spacing w:after="0"/>
+        <w:rPr>
+          <w:rFonts w:asciiTheme="majorHAnsi" w:hAnsiTheme="majorHAnsi" w:cstheme="majorHAnsi"/>
+        </w:rPr>
+      </w:pPr>
+    </w:p>
+    <w:p>
+      <w:pPr>
+        <w:spacing w:after="0"/>
+        <w:rPr>
+          <w:rFonts w:asciiTheme="majorHAnsi" w:hAnsiTheme="majorHAnsi" w:cstheme="majorHAnsi"/>
+        </w:rPr>
+      </w:pPr>
+      <w:r>
+        <w:rPr>
+          <w:rFonts w:asciiTheme="majorHAnsi" w:hAnsiTheme="majorHAnsi" w:cstheme="majorHAnsi"/>
+        </w:rPr>
+        <w:t>3. **Metadata Management**: Develop a metadata management system to store information about each dataset, including its source, preprocessing steps, and associated models. This metadata should be easily accessible and searchable.</w:t>
+      </w:r>
+    </w:p>
+    <w:p>
+      <w:pPr>
+        <w:spacing w:after="0"/>
+        <w:rPr>
+          <w:rFonts w:asciiTheme="majorHAnsi" w:hAnsiTheme="majorHAnsi" w:cstheme="majorHAnsi"/>
+        </w:rPr>
+      </w:pPr>
+    </w:p>
+    <w:p>
+      <w:pPr>
+        <w:spacing w:after="0"/>
+        <w:rPr>
+          <w:rFonts w:asciiTheme="majorHAnsi" w:hAnsiTheme="majorHAnsi" w:cstheme="majorHAnsi"/>
+        </w:rPr>
+      </w:pPr>
+      <w:r>
+        <w:rPr>
+          <w:rFonts w:asciiTheme="majorHAnsi" w:hAnsiTheme="majorHAnsi" w:cstheme="majorHAnsi"/>
+        </w:rPr>
+        <w:t>4. **Data Lineage Tracking**: Implement mechanisms to track the lineage of data, documenting how each dataset was created and modified over time. This helps ensure data quality and traceability.</w:t>
+      </w:r>
+    </w:p>
+    <w:p>
+      <w:pPr>
+        <w:spacing w:after="0"/>
+        <w:rPr>
+          <w:rFonts w:asciiTheme="majorHAnsi" w:hAnsiTheme="majorHAnsi" w:cstheme="majorHAnsi"/>
+        </w:rPr>
+      </w:pPr>
+    </w:p>
+    <w:p>
+      <w:pPr>
+        <w:spacing w:after="0"/>
+        <w:rPr>
+          <w:rFonts w:asciiTheme="majorHAnsi" w:hAnsiTheme="majorHAnsi" w:cstheme="majorHAnsi"/>
+        </w:rPr>
+      </w:pPr>
+      <w:r>
+        <w:rPr>
+          <w:rFonts w:asciiTheme="majorHAnsi" w:hAnsiTheme="majorHAnsi" w:cstheme="majorHAnsi"/>
+        </w:rPr>
+        <w:t>5. **Access Control**: Set up access control mechanisms to restrict access to sensitive data and ensure that only authorized users can modify or access certain datasets.</w:t>
+      </w:r>
+    </w:p>
+    <w:p>
+      <w:pPr>
+        <w:spacing w:after="0"/>
+        <w:rPr>
+          <w:rFonts w:asciiTheme="majorHAnsi" w:hAnsiTheme="majorHAnsi" w:cstheme="majorHAnsi"/>
+        </w:rPr>
+      </w:pPr>
+    </w:p>
+    <w:p>
+      <w:pPr>
+        <w:spacing w:after="0"/>
+        <w:rPr>
+          <w:rFonts w:asciiTheme="majorHAnsi" w:hAnsiTheme="majorHAnsi" w:cstheme="majorHAnsi"/>
+        </w:rPr>
+      </w:pPr>
+      <w:r>
+        <w:rPr>
+          <w:rFonts w:asciiTheme="majorHAnsi" w:hAnsiTheme="majorHAnsi" w:cstheme="majorHAnsi"/>
+        </w:rPr>
+        <w:lastRenderedPageBreak/>
+        <w:t>6. **Automated Pipelines**: Create automated data pipelines to streamline the process of updating datasets and integrating them into machine learning workflows. These pipelines should include validation steps to ensure data integrity.</w:t>
+      </w:r>
+    </w:p>
+    <w:p>
+      <w:pPr>
+        <w:spacing w:after="0"/>
+        <w:rPr>
+          <w:rFonts w:asciiTheme="majorHAnsi" w:hAnsiTheme="majorHAnsi" w:cstheme="majorHAnsi"/>
+        </w:rPr>
+      </w:pPr>
+    </w:p>
+    <w:p>
+      <w:pPr>
+        <w:spacing w:after="0"/>
+        <w:rPr>
+          <w:rFonts w:asciiTheme="majorHAnsi" w:hAnsiTheme="majorHAnsi" w:cstheme="majorHAnsi"/>
+        </w:rPr>
+      </w:pPr>
+      <w:r>
+        <w:rPr>
+          <w:rFonts w:asciiTheme="majorHAnsi" w:hAnsiTheme="majorHAnsi" w:cstheme="majorHAnsi"/>
+        </w:rPr>
+        <w:t>7. **Versioning Policies**: Establish clear versioning policies outlining when and how datasets should be versioned. This includes defining criteria for creating new versions, such as significant data changes or model performance improvements.</w:t>
+      </w:r>
+    </w:p>
+    <w:p>
+      <w:pPr>
+        <w:spacing w:after="0"/>
+        <w:rPr>
+          <w:rFonts w:asciiTheme="majorHAnsi" w:hAnsiTheme="majorHAnsi" w:cstheme="majorHAnsi"/>
+        </w:rPr>
+      </w:pPr>
+    </w:p>
+    <w:p>
+      <w:pPr>
+        <w:spacing w:after="0"/>
+        <w:rPr>
+          <w:rFonts w:asciiTheme="majorHAnsi" w:hAnsiTheme="majorHAnsi" w:cstheme="majorHAnsi"/>
+        </w:rPr>
+      </w:pPr>
+      <w:r>
+        <w:rPr>
+          <w:rFonts w:asciiTheme="majorHAnsi" w:hAnsiTheme="majorHAnsi" w:cstheme="majorHAnsi"/>
+        </w:rPr>
+        <w:t>8. **Integration with ML Workflow**: Integrate the data versioning system with the overall machine learning workflow, allowing data scientists to easily access and incorporate versioned datasets into their models.</w:t>
+      </w:r>
+    </w:p>
+    <w:p>
+      <w:pPr>
+        <w:spacing w:after="0"/>
+        <w:rPr>
+          <w:rFonts w:asciiTheme="majorHAnsi" w:hAnsiTheme="majorHAnsi" w:cstheme="majorHAnsi"/>
+        </w:rPr>
+      </w:pPr>
+    </w:p>
+    <w:p>
+      <w:pPr>
+        <w:spacing w:after="0"/>
+        <w:rPr>
+          <w:rFonts w:asciiTheme="majorHAnsi" w:hAnsiTheme="majorHAnsi" w:cstheme="majorHAnsi"/>
+        </w:rPr>
+      </w:pPr>
+      <w:r>
+        <w:rPr>
+          <w:rFonts w:asciiTheme="majorHAnsi" w:hAnsiTheme="majorHAnsi" w:cstheme="majorHAnsi"/>
+        </w:rPr>
+        <w:t>9. **Scalability and Performance**: Ensure that the data versioning system is scalable to handle large volumes of data and performs efficiently, even as the retail corporation's operations grow.</w:t>
+      </w:r>
+    </w:p>
+    <w:p>
+      <w:pPr>
+        <w:spacing w:after="0"/>
+        <w:rPr>
+          <w:rFonts w:asciiTheme="majorHAnsi" w:hAnsiTheme="majorHAnsi" w:cstheme="majorHAnsi"/>
+        </w:rPr>
+      </w:pPr>
+    </w:p>
+    <w:p>
+      <w:pPr>
+        <w:spacing w:after="0"/>
+        <w:rPr>
+          <w:rFonts w:asciiTheme="majorHAnsi" w:hAnsiTheme="majorHAnsi" w:cstheme="majorHAnsi"/>
+        </w:rPr>
+      </w:pPr>
+      <w:r>
+        <w:rPr>
+          <w:rFonts w:asciiTheme="majorHAnsi" w:hAnsiTheme="majorHAnsi" w:cstheme="majorHAnsi"/>
+        </w:rPr>
+        <w:t>10. **Documentation and Training**: Provide comprehensive documentation and training materials to educate data scientists and other stakeholders on how to use the data versioning system effectively.</w:t>
+      </w:r>
+    </w:p>
+    <w:p>
+      <w:pPr>
+        <w:spacing w:after="0"/>
+        <w:rPr>
+          <w:rFonts w:asciiTheme="majorHAnsi" w:hAnsiTheme="majorHAnsi" w:cstheme="majorHAnsi"/>
+        </w:rPr>
+      </w:pPr>
+    </w:p>
+    <w:p>
+      <w:pPr>
+        <w:spacing w:after="0"/>
+        <w:rPr>
+          <w:rFonts w:asciiTheme="majorHAnsi" w:hAnsiTheme="majorHAnsi" w:cstheme="majorHAnsi"/>
+        </w:rPr>
+      </w:pPr>
+      <w:r>
+        <w:rPr>
+          <w:rFonts w:asciiTheme="majorHAnsi" w:hAnsiTheme="majorHAnsi" w:cstheme="majorHAnsi"/>
+        </w:rPr>
+        <w:t>By considering these components and considerations, the data science team can develop a robust data versioning system that supports the retail corporation's machine learning projects effectively.</w:t>
+      </w:r>
+    </w:p>
+    <w:p>
+      <w:pPr>
+        <w:spacing w:after="0"/>
+        <w:rPr>
+          <w:rFonts w:asciiTheme="majorHAnsi" w:hAnsiTheme="majorHAnsi" w:cstheme="majorHAnsi"/>
+        </w:rPr>
+      </w:pPr>
+    </w:p>
+    <w:p>
+      <w:pPr>
+        <w:spacing w:after="0"/>
+        <w:rPr>
+          <w:rFonts w:asciiTheme="majorHAnsi" w:hAnsiTheme="majorHAnsi" w:cstheme="majorHAnsi"/>
+          <w:b/>
+          <w:bCs/>
+          <w:sz w:val="30"/>
+          <w:szCs w:val="30"/>
+        </w:rPr>
+      </w:pPr>
+      <w:r>
+        <w:rPr>
+          <w:rFonts w:asciiTheme="majorHAnsi" w:hAnsiTheme="majorHAnsi" w:cstheme="majorHAnsi"/>
+          <w:b/>
+          <w:bCs/>
+          <w:sz w:val="30"/>
+          <w:szCs w:val="30"/>
+        </w:rPr>
+        <w:t>2.</w:t>
+      </w:r>
+    </w:p>
+    <w:p>
+      <w:pPr>
+        <w:spacing w:after="0"/>
+        <w:rPr>
+          <w:rFonts w:asciiTheme="majorHAnsi" w:hAnsiTheme="majorHAnsi" w:cstheme="majorHAnsi"/>
+        </w:rPr>
+      </w:pPr>
+    </w:p>
+    <w:p>
+      <w:pPr>
+        <w:spacing w:after="0" w:line="240" w:lineRule="auto"/>
+        <w:rPr>
+          <w:rFonts w:asciiTheme="majorHAnsi" w:hAnsiTheme="majorHAnsi" w:cstheme="majorHAnsi"/>
+        </w:rPr>
+      </w:pPr>
+      <w:r>
+        <w:rPr>
+          <w:rFonts w:asciiTheme="majorHAnsi" w:hAnsiTheme="majorHAnsi" w:cstheme="majorHAnsi"/>
+        </w:rPr>
+        <w:t>a) For the data labeling process in medical imaging datasets, I would employ a combination of expert annotation by trained medical professionals and semi-automated annotation using advanced image processing algorithms to ensure accuracy and efficiency.</w:t>
+      </w:r>
+    </w:p>
+    <w:p>
+      <w:pPr>
+        <w:spacing w:after="0" w:line="240" w:lineRule="auto"/>
+        <w:rPr>
+          <w:rFonts w:asciiTheme="majorHAnsi" w:hAnsiTheme="majorHAnsi" w:cstheme="majorHAnsi"/>
+        </w:rPr>
+      </w:pPr>
+    </w:p>
+    <w:p>
+      <w:pPr>
+        <w:spacing w:after="0" w:line="240" w:lineRule="auto"/>
+        <w:rPr>
+          <w:rFonts w:asciiTheme="majorHAnsi" w:hAnsiTheme="majorHAnsi" w:cstheme="majorHAnsi"/>
+        </w:rPr>
+      </w:pPr>
+      <w:r>
+        <w:rPr>
+          <w:rFonts w:asciiTheme="majorHAnsi" w:hAnsiTheme="majorHAnsi" w:cstheme="majorHAnsi"/>
+        </w:rPr>
+        <w:t>b) To efficiently label large volumes of medical images while maintaining high-quality annotations, I would utilize specialized annotation software platforms that support collaborative labeling workflows, integrate AI-assisted annotation tools for semi-automation, and implement rigorous quality control measures.</w:t>
+      </w:r>
+    </w:p>
+    <w:p>
+      <w:pPr>
+        <w:spacing w:after="0" w:line="240" w:lineRule="auto"/>
+        <w:rPr>
+          <w:rFonts w:asciiTheme="majorHAnsi" w:hAnsiTheme="majorHAnsi" w:cstheme="majorHAnsi"/>
+        </w:rPr>
+      </w:pPr>
+    </w:p>
+    <w:p>
+      <w:pPr>
+        <w:spacing w:after="0" w:line="240" w:lineRule="auto"/>
+        <w:rPr>
+          <w:rFonts w:asciiTheme="majorHAnsi" w:hAnsiTheme="majorHAnsi" w:cstheme="majorHAnsi"/>
+        </w:rPr>
+      </w:pPr>
+      <w:r>
+        <w:rPr>
+          <w:rFonts w:asciiTheme="majorHAnsi" w:hAnsiTheme="majorHAnsi" w:cstheme="majorHAnsi"/>
+        </w:rPr>
+        <w:t>c) Data augmentation plays a crucial role in enhancing the generalization and robustness of machine learning models trained on medical imaging data by diversifying the training dataset, reducing overfitting, and improving model performance on unseen data.</w:t>
+      </w:r>
+    </w:p>
+    <w:p>
+      <w:pPr>
+        <w:spacing w:after="0" w:line="240" w:lineRule="auto"/>
+        <w:rPr>
+          <w:rFonts w:asciiTheme="majorHAnsi" w:hAnsiTheme="majorHAnsi" w:cstheme="majorHAnsi"/>
+        </w:rPr>
+      </w:pPr>
+    </w:p>
+    <w:p>
+      <w:pPr>
+        <w:spacing w:after="0" w:line="240" w:lineRule="auto"/>
+        <w:rPr>
+          <w:rFonts w:asciiTheme="majorHAnsi" w:hAnsiTheme="majorHAnsi" w:cstheme="majorHAnsi"/>
+        </w:rPr>
+      </w:pPr>
+      <w:r>
+        <w:rPr>
+          <w:rFonts w:asciiTheme="majorHAnsi" w:hAnsiTheme="majorHAnsi" w:cstheme="majorHAnsi"/>
+        </w:rPr>
+        <w:t>d) Common data augmentation techniques suitable for medical imaging datasets include rotation, flipping, scaling, translation, elastic deformation, contrast adjustment, noise injection, and histogram equalization, tailored to accommodate various image modalities and anatomical variabilities.</w:t>
+      </w:r>
+    </w:p>
+    <w:p>
+      <w:pPr>
+        <w:spacing w:after="0" w:line="240" w:lineRule="auto"/>
+        <w:rPr>
+          <w:rFonts w:asciiTheme="majorHAnsi" w:hAnsiTheme="majorHAnsi" w:cstheme="majorHAnsi"/>
+        </w:rPr>
+      </w:pPr>
+    </w:p>
+    <w:p>
+      <w:pPr>
+        <w:spacing w:after="0" w:line="240" w:lineRule="auto"/>
+        <w:rPr>
+          <w:rFonts w:asciiTheme="majorHAnsi" w:hAnsiTheme="majorHAnsi" w:cstheme="majorHAnsi"/>
+        </w:rPr>
+      </w:pPr>
+      <w:r>
+        <w:rPr>
+          <w:rFonts w:asciiTheme="majorHAnsi" w:hAnsiTheme="majorHAnsi" w:cstheme="majorHAnsi"/>
+        </w:rPr>
+        <w:t>e) Data validation is essential in healthcare machine learning applications to ensure the quality and reliability of training and evaluation datasets, safeguard patient safety, and maintain regulatory compliance.</w:t>
+      </w:r>
+    </w:p>
+    <w:p>
+      <w:pPr>
+        <w:spacing w:after="0" w:line="240" w:lineRule="auto"/>
+        <w:rPr>
+          <w:rFonts w:asciiTheme="majorHAnsi" w:hAnsiTheme="majorHAnsi" w:cstheme="majorHAnsi"/>
+        </w:rPr>
+      </w:pPr>
+    </w:p>
+    <w:p>
+      <w:pPr>
+        <w:spacing w:after="0" w:line="240" w:lineRule="auto"/>
+        <w:rPr>
+          <w:rFonts w:asciiTheme="majorHAnsi" w:hAnsiTheme="majorHAnsi" w:cstheme="majorHAnsi"/>
+        </w:rPr>
+      </w:pPr>
+      <w:r>
+        <w:rPr>
+          <w:rFonts w:asciiTheme="majorHAnsi" w:hAnsiTheme="majorHAnsi" w:cstheme="majorHAnsi"/>
+        </w:rPr>
+        <w:t>f) The process of data validation involves comprehensive quality assurance procedures such as outlier detection, anomaly identification, consistency checks, cross-validation, and expert review, coupled with robust data preprocessing techniques to handle anomalies and ensure dataset integrity for reliable model training and evaluation.</w:t>
+      </w:r>
+    </w:p>
+    <w:p>
+      <w:pPr>
+        <w:spacing w:after="0" w:line="240" w:lineRule="auto"/>
+        <w:rPr>
+          <w:rFonts w:asciiTheme="majorHAnsi" w:hAnsiTheme="majorHAnsi" w:cstheme="majorHAnsi"/>
+        </w:rPr>
+      </w:pPr>
+    </w:p>
+    <w:p>
+      <w:pPr>
+        <w:spacing w:after="0" w:line="240" w:lineRule="auto"/>
+        <w:rPr>
+          <w:rFonts w:asciiTheme="majorHAnsi" w:hAnsiTheme="majorHAnsi" w:cstheme="majorHAnsi"/>
+        </w:rPr>
+      </w:pPr>
+    </w:p>
+    <w:p>
+      <w:pPr>
+        <w:spacing w:after="0" w:line="240" w:lineRule="auto"/>
+        <w:rPr>
+          <w:rFonts w:asciiTheme="majorHAnsi" w:hAnsiTheme="majorHAnsi" w:cstheme="majorHAnsi"/>
+        </w:rPr>
+      </w:pPr>
+    </w:p>
+    <w:p>
+      <w:pPr>
+        <w:spacing w:after="0" w:line="240" w:lineRule="auto"/>
+        <w:rPr>
+          <w:rFonts w:asciiTheme="majorHAnsi" w:hAnsiTheme="majorHAnsi" w:cstheme="majorHAnsi"/>
+        </w:rPr>
+      </w:pPr>
+    </w:p>
+    <w:p>
+      <w:pPr>
+        <w:spacing w:after="0" w:line="240" w:lineRule="auto"/>
+        <w:rPr>
+          <w:rFonts w:asciiTheme="majorHAnsi" w:hAnsiTheme="majorHAnsi" w:cstheme="majorHAnsi"/>
+        </w:rPr>
+      </w:pPr>
+    </w:p>
+    <w:p>
+      <w:pPr>
+        <w:spacing w:after="0" w:line="240" w:lineRule="auto"/>
+        <w:rPr>
+          <w:rFonts w:asciiTheme="majorHAnsi" w:hAnsiTheme="majorHAnsi" w:cstheme="majorHAnsi"/>
+        </w:rPr>
+      </w:pPr>
+    </w:p>
+    <w:p>
+      <w:pPr>
+        <w:spacing w:after="0" w:line="240" w:lineRule="auto"/>
+        <w:rPr>
+          <w:rFonts w:asciiTheme="majorHAnsi" w:hAnsiTheme="majorHAnsi" w:cstheme="majorHAnsi"/>
+        </w:rPr>
+      </w:pPr>
+    </w:p>
+    <w:p>
+      <w:pPr>
+        <w:spacing w:after="0" w:line="240" w:lineRule="auto"/>
+        <w:rPr>
+          <w:rFonts w:asciiTheme="majorHAnsi" w:hAnsiTheme="majorHAnsi" w:cstheme="majorHAnsi"/>
+        </w:rPr>
+      </w:pPr>
+    </w:p>
+    <w:p>
+      <w:pPr>
+        <w:spacing w:after="0" w:line="240" w:lineRule="auto"/>
+        <w:rPr>
+          <w:rFonts w:asciiTheme="majorHAnsi" w:hAnsiTheme="majorHAnsi" w:cstheme="majorHAnsi"/>
+        </w:rPr>
+      </w:pPr>
+    </w:p>
+    <w:p>
+      <w:pPr>
+        <w:spacing w:after="0" w:line="240" w:lineRule="auto"/>
+        <w:rPr>
+          <w:rFonts w:asciiTheme="majorHAnsi" w:hAnsiTheme="majorHAnsi" w:cstheme="majorHAnsi"/>
+        </w:rPr>
+      </w:pPr>
+    </w:p>
+    <w:p>
+      <w:pPr>
+        <w:spacing w:after="0" w:line="240" w:lineRule="auto"/>
+        <w:rPr>
+          <w:rFonts w:asciiTheme="majorHAnsi" w:hAnsiTheme="majorHAnsi" w:cstheme="majorHAnsi"/>
+          <w:b/>
+          <w:bCs/>
+          <w:sz w:val="30"/>
+          <w:szCs w:val="30"/>
+        </w:rPr>
+      </w:pPr>
+      <w:r>
+        <w:rPr>
+          <w:rFonts w:asciiTheme="majorHAnsi" w:hAnsiTheme="majorHAnsi" w:cstheme="majorHAnsi"/>
+          <w:b/>
+          <w:bCs/>
+          <w:sz w:val="30"/>
+          <w:szCs w:val="30"/>
+        </w:rPr>
+        <w:lastRenderedPageBreak/>
+        <w:t>3.</w:t>
+      </w:r>
+    </w:p>
+    <w:p>
+      <w:pPr>
+        <w:spacing w:after="0" w:line="240" w:lineRule="auto"/>
+        <w:rPr>
+          <w:rFonts w:asciiTheme="majorHAnsi" w:hAnsiTheme="majorHAnsi" w:cstheme="majorHAnsi"/>
+        </w:rPr>
+      </w:pPr>
+    </w:p>
+    <w:p>
+      <w:pPr>
+        <w:spacing w:after="0" w:line="240" w:lineRule="auto"/>
+        <w:rPr>
+          <w:rFonts w:asciiTheme="majorHAnsi" w:hAnsiTheme="majorHAnsi" w:cstheme="majorHAnsi"/>
+        </w:rPr>
+      </w:pPr>
+      <w:r>
+        <w:rPr>
+          <w:rFonts w:asciiTheme="majorHAnsi" w:hAnsiTheme="majorHAnsi" w:cstheme="majorHAnsi"/>
+          <w:b/>
+          <w:bCs/>
+        </w:rPr>
+        <w:t>(a)</w:t>
+      </w:r>
+      <w:r>
+        <w:rPr>
+          <w:rFonts w:asciiTheme="majorHAnsi" w:hAnsiTheme="majorHAnsi" w:cstheme="majorHAnsi"/>
+        </w:rPr>
+        <w:t xml:space="preserve"> Two classes of schemas popularly used for modeling data warehouses in the context of the car rental company are Star schema and Snowflake schema.</w:t>
+      </w:r>
+    </w:p>
+    <w:p>
+      <w:pPr>
+        <w:spacing w:after="0" w:line="240" w:lineRule="auto"/>
+        <w:rPr>
+          <w:rFonts w:asciiTheme="majorHAnsi" w:hAnsiTheme="majorHAnsi" w:cstheme="majorHAnsi"/>
+        </w:rPr>
+      </w:pPr>
+    </w:p>
+    <w:p>
+      <w:pPr>
+        <w:spacing w:after="0" w:line="240" w:lineRule="auto"/>
+        <w:rPr>
+          <w:rFonts w:asciiTheme="majorHAnsi" w:hAnsiTheme="majorHAnsi" w:cstheme="majorHAnsi"/>
+        </w:rPr>
+      </w:pPr>
+      <w:r>
+        <w:rPr>
+          <w:rFonts w:asciiTheme="majorHAnsi" w:hAnsiTheme="majorHAnsi" w:cstheme="majorHAnsi"/>
+          <w:b/>
+          <w:bCs/>
+        </w:rPr>
+        <w:t>(b)</w:t>
+      </w:r>
+      <w:r>
+        <w:rPr>
+          <w:rFonts w:asciiTheme="majorHAnsi" w:hAnsiTheme="majorHAnsi" w:cstheme="majorHAnsi"/>
+        </w:rPr>
+        <w:t xml:space="preserve"> Schema Diagram:</w:t>
+      </w:r>
+    </w:p>
+    <w:p>
+      <w:pPr>
+        <w:spacing w:after="0" w:line="240" w:lineRule="auto"/>
+        <w:rPr>
+          <w:rFonts w:asciiTheme="majorHAnsi" w:hAnsiTheme="majorHAnsi" w:cstheme="majorHAnsi"/>
+        </w:rPr>
+      </w:pPr>
+    </w:p>
+    <w:p>
+      <w:pPr>
+        <w:spacing w:after="0" w:line="240" w:lineRule="auto"/>
+        <w:rPr>
+          <w:rFonts w:asciiTheme="majorHAnsi" w:hAnsiTheme="majorHAnsi" w:cstheme="majorHAnsi"/>
+        </w:rPr>
+      </w:pPr>
+      <w:r>
+        <w:rPr>
+          <w:noProof/>
+        </w:rPr>
+        <w:drawing>
+          <wp:inline distT="0" distB="0" distL="0" distR="0" wp14:anchorId="12E0DB8E" wp14:editId="1D0C819B">
+            <wp:extent cx="2441575" cy="4222115"/>
+            <wp:effectExtent l="0" t="0" r="0" b="6985"/>
+            <wp:docPr id="1769462091" name="Picture 1" descr="A screenshot of a computer program&#10;&#10;Description automatically generated"/>
+            <wp:cNvGraphicFramePr>
+              <a:graphicFrameLocks xmlns:a="http://schemas.openxmlformats.org/drawingml/2006/main" noChangeAspect="1"/>
+            </wp:cNvGraphicFramePr>
+            <a:graphic xmlns:a="http://schemas.openxmlformats.org/drawingml/2006/main">
+              <a:graphicData uri="http://schemas.openxmlformats.org/drawingml/2006/picture">
+                <pic:pic xmlns:pic="http://schemas.openxmlformats.org/drawingml/2006/picture">
+                  <pic:nvPicPr>
+                    <pic:cNvPr id="0" name="Picture 1" descr="A screenshot of a computer program&#10;&#10;Description automatically generated"/>
+                    <pic:cNvPicPr>
+                      <a:picLocks noChangeAspect="1" noChangeArrowheads="1"/>
+                    </pic:cNvPicPr>
+                  </pic:nvPicPr>
+                  <pic:blipFill>
+                    <a:blip r:embed="rId16">
+                      <a:extLst>
+                        <a:ext uri="{28A0092B-C50C-407E-A947-70E740481C1C}">
+                          <a14:useLocalDpi xmlns:a14="http://schemas.microsoft.com/office/drawing/2010/main" val="0"/>
+                        </a:ext>
+                      </a:extLst>
+                    </a:blip>
+                    <a:srcRect/>
+                    <a:stretch>
+                      <a:fillRect/>
+                    </a:stretch>
+                  </pic:blipFill>
+                  <pic:spPr bwMode="auto">
+                    <a:xfrm>
+                      <a:off x="0" y="0"/>
+                      <a:ext cx="2441575" cy="4222115"/>
+                    </a:xfrm>
+                    <a:prstGeom prst="rect">
+                      <a:avLst/>
+                    </a:prstGeom>
+                    <a:noFill/>
+                    <a:ln>
+                      <a:noFill/>
+                    </a:ln>
+                  </pic:spPr>
+                </pic:pic>
+              </a:graphicData>
+            </a:graphic>
+          </wp:inline>
+        </w:drawing>
+      </w:r>
+    </w:p>
+    <w:p>
+      <w:pPr>
+        <w:spacing w:after="0" w:line="240" w:lineRule="auto"/>
+        <w:rPr>
+          <w:rFonts w:asciiTheme="majorHAnsi" w:hAnsiTheme="majorHAnsi" w:cstheme="majorHAnsi"/>
+        </w:rPr>
+      </w:pPr>
+    </w:p>
+    <w:p>
+      <w:pPr>
+        <w:spacing w:after="0" w:line="240" w:lineRule="auto"/>
+        <w:rPr>
+          <w:rFonts w:asciiTheme="majorHAnsi" w:hAnsiTheme="majorHAnsi" w:cstheme="majorHAnsi"/>
+        </w:rPr>
+      </w:pPr>
+      <w:r>
+        <w:rPr>
+          <w:rFonts w:asciiTheme="majorHAnsi" w:hAnsiTheme="majorHAnsi" w:cstheme="majorHAnsi"/>
+          <w:b/>
+          <w:bCs/>
+        </w:rPr>
+        <w:t>(c)</w:t>
+      </w:r>
+      <w:r>
+        <w:rPr>
+          <w:rFonts w:asciiTheme="majorHAnsi" w:hAnsiTheme="majorHAnsi" w:cstheme="majorHAnsi"/>
+        </w:rPr>
+        <w:t xml:space="preserve"> OLAP Operations:</w:t>
+      </w:r>
+    </w:p>
+    <w:p>
+      <w:pPr>
+        <w:spacing w:after="0" w:line="240" w:lineRule="auto"/>
+        <w:rPr>
+          <w:rFonts w:asciiTheme="majorHAnsi" w:hAnsiTheme="majorHAnsi" w:cstheme="majorHAnsi"/>
+        </w:rPr>
+      </w:pPr>
+      <w:r>
+        <w:rPr>
+          <w:rFonts w:asciiTheme="majorHAnsi" w:hAnsiTheme="majorHAnsi" w:cstheme="majorHAnsi"/>
+        </w:rPr>
+        <w:t>1. Drill-down by vehicle type to the level of rental transactions.</w:t>
+      </w:r>
+    </w:p>
+    <w:p>
+      <w:pPr>
+        <w:spacing w:after="0" w:line="240" w:lineRule="auto"/>
+        <w:rPr>
+          <w:rFonts w:asciiTheme="majorHAnsi" w:hAnsiTheme="majorHAnsi" w:cstheme="majorHAnsi"/>
+        </w:rPr>
+      </w:pPr>
+      <w:r>
+        <w:rPr>
+          <w:rFonts w:asciiTheme="majorHAnsi" w:hAnsiTheme="majorHAnsi" w:cstheme="majorHAnsi"/>
+        </w:rPr>
+        <w:t>2. Apply the average function on the rental duration measure.</w:t>
+      </w:r>
+    </w:p>
+    <w:p>
+      <w:pPr>
+        <w:spacing w:after="0" w:line="240" w:lineRule="auto"/>
+        <w:rPr>
+          <w:rFonts w:asciiTheme="majorHAnsi" w:hAnsiTheme="majorHAnsi" w:cstheme="majorHAnsi"/>
+        </w:rPr>
+      </w:pPr>
+    </w:p>
+    <w:p>
+      <w:pPr>
+        <w:spacing w:after="0" w:line="240" w:lineRule="auto"/>
+        <w:rPr>
+          <w:rFonts w:asciiTheme="majorHAnsi" w:hAnsiTheme="majorHAnsi" w:cstheme="majorHAnsi"/>
+        </w:rPr>
+      </w:pPr>
+      <w:r>
+        <w:rPr>
+          <w:rFonts w:asciiTheme="majorHAnsi" w:hAnsiTheme="majorHAnsi" w:cstheme="majorHAnsi"/>
+          <w:b/>
+          <w:bCs/>
+        </w:rPr>
+        <w:t>(d)</w:t>
+      </w:r>
+      <w:r>
+        <w:rPr>
+          <w:rFonts w:asciiTheme="majorHAnsi" w:hAnsiTheme="majorHAnsi" w:cstheme="majorHAnsi"/>
+        </w:rPr>
+        <w:t xml:space="preserve"> SQL Query:</w:t>
+      </w:r>
+    </w:p>
+    <w:p>
+      <w:pPr>
+        <w:spacing w:after="0" w:line="240" w:lineRule="auto"/>
+        <w:rPr>
+          <w:rFonts w:asciiTheme="majorHAnsi" w:hAnsiTheme="majorHAnsi" w:cstheme="majorHAnsi"/>
+        </w:rPr>
+      </w:pPr>
+    </w:p>
+    <w:p>
+      <w:pPr>
+        <w:spacing w:after="0" w:line="240" w:lineRule="auto"/>
+        <w:rPr>
+          <w:rFonts w:asciiTheme="majorHAnsi" w:hAnsiTheme="majorHAnsi" w:cstheme="majorHAnsi"/>
+        </w:rPr>
+      </w:pPr>
+      <w:r>
+        <w:rPr>
+          <w:rFonts w:asciiTheme="majorHAnsi" w:hAnsiTheme="majorHAnsi" w:cstheme="majorHAnsi"/>
+        </w:rPr>
+        <w:t>SELECT vehicle_type, AVG(rental_duration) AS avg_rental_duration</w:t>
+      </w:r>
+    </w:p>
+    <w:p>
+      <w:pPr>
+        <w:spacing w:after="0" w:line="240" w:lineRule="auto"/>
+        <w:rPr>
+          <w:rFonts w:asciiTheme="majorHAnsi" w:hAnsiTheme="majorHAnsi" w:cstheme="majorHAnsi"/>
+        </w:rPr>
+      </w:pPr>
+      <w:r>
+        <w:rPr>
+          <w:rFonts w:asciiTheme="majorHAnsi" w:hAnsiTheme="majorHAnsi" w:cstheme="majorHAnsi"/>
+        </w:rPr>
+        <w:t>FROM rental_transactions</w:t>
+      </w:r>
+    </w:p>
+    <w:p>
+      <w:pPr>
+        <w:spacing w:after="0" w:line="240" w:lineRule="auto"/>
+        <w:rPr>
+          <w:rFonts w:asciiTheme="majorHAnsi" w:hAnsiTheme="majorHAnsi" w:cstheme="majorHAnsi"/>
+        </w:rPr>
+      </w:pPr>
+      <w:r>
+        <w:rPr>
+          <w:rFonts w:asciiTheme="majorHAnsi" w:hAnsiTheme="majorHAnsi" w:cstheme="majorHAnsi"/>
+        </w:rPr>
+        <w:t>GROUP BY vehicle_type;</w:t>
+      </w:r>
+    </w:p>
+    <w:p>
+      <w:pPr>
+        <w:spacing w:after="0" w:line="240" w:lineRule="auto"/>
+        <w:rPr>
+          <w:rFonts w:asciiTheme="majorHAnsi" w:hAnsiTheme="majorHAnsi" w:cstheme="majorHAnsi"/>
+        </w:rPr>
+      </w:pPr>
+    </w:p>
+    <w:p>
+      <w:pPr>
+        <w:spacing w:after="0" w:line="240" w:lineRule="auto"/>
+        <w:rPr>
+          <w:rFonts w:asciiTheme="majorHAnsi" w:hAnsiTheme="majorHAnsi" w:cstheme="majorHAnsi"/>
+          <w:b/>
+          <w:bCs/>
+          <w:sz w:val="30"/>
+          <w:szCs w:val="30"/>
+        </w:rPr>
+      </w:pPr>
+      <w:r>
+        <w:rPr>
+          <w:rFonts w:asciiTheme="majorHAnsi" w:hAnsiTheme="majorHAnsi" w:cstheme="majorHAnsi"/>
+          <w:b/>
+          <w:bCs/>
+          <w:sz w:val="30"/>
+          <w:szCs w:val="30"/>
+        </w:rPr>
+        <w:t>4.</w:t>
+      </w:r>
+    </w:p>
+    <w:p>
+      <w:pPr>
+        <w:spacing w:after="0" w:line="240" w:lineRule="auto"/>
+        <w:rPr>
+          <w:rFonts w:asciiTheme="majorHAnsi" w:hAnsiTheme="majorHAnsi" w:cstheme="majorHAnsi"/>
+        </w:rPr>
+      </w:pPr>
+    </w:p>
+    <w:p>
+      <w:pPr>
+        <w:spacing w:after="0" w:line="240" w:lineRule="auto"/>
+        <w:rPr>
+          <w:rFonts w:asciiTheme="majorHAnsi" w:hAnsiTheme="majorHAnsi" w:cstheme="majorHAnsi"/>
+          <w:b/>
+          <w:bCs/>
+        </w:rPr>
+      </w:pPr>
+      <w:r>
+        <w:rPr>
+          <w:rFonts w:asciiTheme="majorHAnsi" w:hAnsiTheme="majorHAnsi" w:cstheme="majorHAnsi"/>
+          <w:b/>
+          <w:bCs/>
+        </w:rPr>
+        <w:t xml:space="preserve">a) </w:t>
+      </w:r>
+    </w:p>
+    <w:p>
+      <w:pPr>
+        <w:spacing w:after="0" w:line="240" w:lineRule="auto"/>
+        <w:rPr>
+          <w:rFonts w:asciiTheme="majorHAnsi" w:hAnsiTheme="majorHAnsi" w:cstheme="majorHAnsi"/>
+        </w:rPr>
+      </w:pPr>
+    </w:p>
+    <w:p>
+      <w:pPr>
+        <w:spacing w:after="0" w:line="240" w:lineRule="auto"/>
+        <w:rPr>
+          <w:rFonts w:asciiTheme="majorHAnsi" w:hAnsiTheme="majorHAnsi" w:cstheme="majorHAnsi"/>
+          <w:b/>
+          <w:bCs/>
+        </w:rPr>
+      </w:pPr>
+      <w:r>
+        <w:rPr>
+          <w:rFonts w:asciiTheme="majorHAnsi" w:hAnsiTheme="majorHAnsi" w:cstheme="majorHAnsi"/>
+          <w:b/>
+          <w:bCs/>
+        </w:rPr>
+        <w:t>Data Ingestion Layer:</w:t>
+      </w:r>
+    </w:p>
+    <w:p>
+      <w:pPr>
+        <w:spacing w:after="0" w:line="240" w:lineRule="auto"/>
+        <w:rPr>
+          <w:rFonts w:asciiTheme="majorHAnsi" w:hAnsiTheme="majorHAnsi" w:cstheme="majorHAnsi"/>
+        </w:rPr>
+      </w:pPr>
+      <w:r>
+        <w:rPr>
+          <w:rFonts w:asciiTheme="majorHAnsi" w:hAnsiTheme="majorHAnsi" w:cstheme="majorHAnsi"/>
+        </w:rPr>
+        <w:t>- Stream Processing: Utilize stream processing technologies such as Apache Kafka or Amazon Kinesis to handle real-time ingestion of user-generated content, interactions, and registrations.</w:t>
+      </w:r>
+    </w:p>
+    <w:p>
+      <w:pPr>
+        <w:spacing w:after="0" w:line="240" w:lineRule="auto"/>
+        <w:rPr>
+          <w:rFonts w:asciiTheme="majorHAnsi" w:hAnsiTheme="majorHAnsi" w:cstheme="majorHAnsi"/>
+        </w:rPr>
+      </w:pPr>
+      <w:r>
+        <w:rPr>
+          <w:rFonts w:asciiTheme="majorHAnsi" w:hAnsiTheme="majorHAnsi" w:cstheme="majorHAnsi"/>
+        </w:rPr>
+        <w:t>- Data Pipeline Orchestration: Implement workflow orchestration tools like Apache Airflow or Apache NiFi to manage and automate the data ingestion processes.</w:t>
+      </w:r>
+    </w:p>
+    <w:p>
+      <w:pPr>
+        <w:spacing w:after="0" w:line="240" w:lineRule="auto"/>
+        <w:rPr>
+          <w:rFonts w:asciiTheme="majorHAnsi" w:hAnsiTheme="majorHAnsi" w:cstheme="majorHAnsi"/>
+        </w:rPr>
+      </w:pPr>
+      <w:r>
+        <w:rPr>
+          <w:rFonts w:asciiTheme="majorHAnsi" w:hAnsiTheme="majorHAnsi" w:cstheme="majorHAnsi"/>
+        </w:rPr>
+        <w:t>- Schema Validation: Employ schema validation techniques to ensure data consistency and quality before ingestion.</w:t>
+      </w:r>
+    </w:p>
+    <w:p>
+      <w:pPr>
+        <w:spacing w:after="0" w:line="240" w:lineRule="auto"/>
+        <w:rPr>
+          <w:rFonts w:asciiTheme="majorHAnsi" w:hAnsiTheme="majorHAnsi" w:cstheme="majorHAnsi"/>
+        </w:rPr>
+      </w:pPr>
+      <w:r>
+        <w:rPr>
+          <w:rFonts w:asciiTheme="majorHAnsi" w:hAnsiTheme="majorHAnsi" w:cstheme="majorHAnsi"/>
+        </w:rPr>
+        <w:t>- Scalability: Design the ingestion layer to scale horizontally to accommodate the increasing volume of incoming data.</w:t>
+      </w:r>
+    </w:p>
+    <w:p>
+      <w:pPr>
+        <w:spacing w:after="0" w:line="240" w:lineRule="auto"/>
+        <w:rPr>
+          <w:rFonts w:asciiTheme="majorHAnsi" w:hAnsiTheme="majorHAnsi" w:cstheme="majorHAnsi"/>
+        </w:rPr>
+      </w:pPr>
+      <w:r>
+        <w:rPr>
+          <w:rFonts w:asciiTheme="majorHAnsi" w:hAnsiTheme="majorHAnsi" w:cstheme="majorHAnsi"/>
+        </w:rPr>
+        <w:t>- Fault Tolerance: Implement mechanisms for fault tolerance and data replication to prevent data loss.</w:t>
+      </w:r>
+    </w:p>
+    <w:p>
+      <w:pPr>
+        <w:spacing w:after="0" w:line="240" w:lineRule="auto"/>
+        <w:rPr>
+          <w:rFonts w:asciiTheme="majorHAnsi" w:hAnsiTheme="majorHAnsi" w:cstheme="majorHAnsi"/>
+        </w:rPr>
+      </w:pPr>
+    </w:p>
+    <w:p>
+      <w:pPr>
+        <w:spacing w:after="0" w:line="240" w:lineRule="auto"/>
+        <w:rPr>
+          <w:rFonts w:asciiTheme="majorHAnsi" w:hAnsiTheme="majorHAnsi" w:cstheme="majorHAnsi"/>
+          <w:b/>
+          <w:bCs/>
+        </w:rPr>
+      </w:pPr>
+      <w:r>
+        <w:rPr>
+          <w:rFonts w:asciiTheme="majorHAnsi" w:hAnsiTheme="majorHAnsi" w:cstheme="majorHAnsi"/>
+          <w:b/>
+          <w:bCs/>
+        </w:rPr>
+        <w:lastRenderedPageBreak/>
+        <w:t>Data Storage Layer:</w:t>
+      </w:r>
+    </w:p>
+    <w:p>
+      <w:pPr>
+        <w:spacing w:after="0" w:line="240" w:lineRule="auto"/>
+        <w:rPr>
+          <w:rFonts w:asciiTheme="majorHAnsi" w:hAnsiTheme="majorHAnsi" w:cstheme="majorHAnsi"/>
+        </w:rPr>
+      </w:pPr>
+      <w:r>
+        <w:rPr>
+          <w:rFonts w:asciiTheme="majorHAnsi" w:hAnsiTheme="majorHAnsi" w:cstheme="majorHAnsi"/>
+        </w:rPr>
+        <w:t>- NoSQL Databases: Utilize NoSQL databases like Apache Cassandra or MongoDB for storing user-generated posts and interactions due to their ability to handle high volumes of unstructured data and provide horizontal scalability.</w:t>
+      </w:r>
+    </w:p>
+    <w:p>
+      <w:pPr>
+        <w:spacing w:after="0" w:line="240" w:lineRule="auto"/>
+        <w:rPr>
+          <w:rFonts w:asciiTheme="majorHAnsi" w:hAnsiTheme="majorHAnsi" w:cstheme="majorHAnsi"/>
+        </w:rPr>
+      </w:pPr>
+      <w:r>
+        <w:rPr>
+          <w:rFonts w:asciiTheme="majorHAnsi" w:hAnsiTheme="majorHAnsi" w:cstheme="majorHAnsi"/>
+        </w:rPr>
+        <w:t>- Relational Databases: Use relational databases like PostgreSQL or MySQL for storing user registration data, which typically requires ACID compliance and structured querying.</w:t>
+      </w:r>
+    </w:p>
+    <w:p>
+      <w:pPr>
+        <w:spacing w:after="0" w:line="240" w:lineRule="auto"/>
+        <w:rPr>
+          <w:rFonts w:asciiTheme="majorHAnsi" w:hAnsiTheme="majorHAnsi" w:cstheme="majorHAnsi"/>
+        </w:rPr>
+      </w:pPr>
+      <w:r>
+        <w:rPr>
+          <w:rFonts w:asciiTheme="majorHAnsi" w:hAnsiTheme="majorHAnsi" w:cstheme="majorHAnsi"/>
+        </w:rPr>
+        <w:t>- Object Storage: Employ object storage solutions like Amazon S3 or Google Cloud Storage for storing large binary files such as images or videos associated with user-generated content.</w:t>
+      </w:r>
+    </w:p>
+    <w:p>
+      <w:pPr>
+        <w:spacing w:after="0" w:line="240" w:lineRule="auto"/>
+        <w:rPr>
+          <w:rFonts w:asciiTheme="majorHAnsi" w:hAnsiTheme="majorHAnsi" w:cstheme="majorHAnsi"/>
+        </w:rPr>
+      </w:pPr>
+      <w:r>
+        <w:rPr>
+          <w:rFonts w:asciiTheme="majorHAnsi" w:hAnsiTheme="majorHAnsi" w:cstheme="majorHAnsi"/>
+        </w:rPr>
+        <w:t>- Data Partitioning: Implement data partitioning strategies to distribute data across multiple nodes and improve query performance.</w:t>
+      </w:r>
+    </w:p>
+    <w:p>
+      <w:pPr>
+        <w:spacing w:after="0" w:line="240" w:lineRule="auto"/>
+        <w:rPr>
+          <w:rFonts w:asciiTheme="majorHAnsi" w:hAnsiTheme="majorHAnsi" w:cstheme="majorHAnsi"/>
+        </w:rPr>
+      </w:pPr>
+      <w:r>
+        <w:rPr>
+          <w:rFonts w:asciiTheme="majorHAnsi" w:hAnsiTheme="majorHAnsi" w:cstheme="majorHAnsi"/>
+        </w:rPr>
+        <w:t>- Data Replication: Ensure data replication across multiple data centres for high availability and disaster recovery.</w:t>
+      </w:r>
+    </w:p>
+    <w:p>
+      <w:pPr>
+        <w:spacing w:after="0" w:line="240" w:lineRule="auto"/>
+        <w:rPr>
+          <w:rFonts w:asciiTheme="majorHAnsi" w:hAnsiTheme="majorHAnsi" w:cstheme="majorHAnsi"/>
+        </w:rPr>
+      </w:pPr>
+    </w:p>
+    <w:p>
+      <w:pPr>
+        <w:spacing w:after="0" w:line="240" w:lineRule="auto"/>
+        <w:rPr>
+          <w:rFonts w:asciiTheme="majorHAnsi" w:hAnsiTheme="majorHAnsi" w:cstheme="majorHAnsi"/>
+          <w:b/>
+          <w:bCs/>
+        </w:rPr>
+      </w:pPr>
+      <w:r>
+        <w:rPr>
+          <w:rFonts w:asciiTheme="majorHAnsi" w:hAnsiTheme="majorHAnsi" w:cstheme="majorHAnsi"/>
+          <w:b/>
+          <w:bCs/>
+        </w:rPr>
+        <w:t>Data Processing Layer:</w:t>
+      </w:r>
+    </w:p>
+    <w:p>
+      <w:pPr>
+        <w:spacing w:after="0" w:line="240" w:lineRule="auto"/>
+        <w:rPr>
+          <w:rFonts w:asciiTheme="majorHAnsi" w:hAnsiTheme="majorHAnsi" w:cstheme="majorHAnsi"/>
+        </w:rPr>
+      </w:pPr>
+      <w:r>
+        <w:rPr>
+          <w:rFonts w:asciiTheme="majorHAnsi" w:hAnsiTheme="majorHAnsi" w:cstheme="majorHAnsi"/>
+        </w:rPr>
+        <w:t>- Batch Processing: Utilize batch processing frameworks like Apache Spark or Apache Flink for performing complex analytics and processing large volumes of historical data.</w:t>
+      </w:r>
+    </w:p>
+    <w:p>
+      <w:pPr>
+        <w:spacing w:after="0" w:line="240" w:lineRule="auto"/>
+        <w:rPr>
+          <w:rFonts w:asciiTheme="majorHAnsi" w:hAnsiTheme="majorHAnsi" w:cstheme="majorHAnsi"/>
+        </w:rPr>
+      </w:pPr>
+      <w:r>
+        <w:rPr>
+          <w:rFonts w:asciiTheme="majorHAnsi" w:hAnsiTheme="majorHAnsi" w:cstheme="majorHAnsi"/>
+        </w:rPr>
+        <w:t>- Real-time Processing: Implement real-time processing using technologies like Apache Storm or Apache Samza to analyze user interactions and generate real-time insights.</w:t>
+      </w:r>
+    </w:p>
+    <w:p>
+      <w:pPr>
+        <w:spacing w:after="0" w:line="240" w:lineRule="auto"/>
+        <w:rPr>
+          <w:rFonts w:asciiTheme="majorHAnsi" w:hAnsiTheme="majorHAnsi" w:cstheme="majorHAnsi"/>
+        </w:rPr>
+      </w:pPr>
+      <w:r>
+        <w:rPr>
+          <w:rFonts w:asciiTheme="majorHAnsi" w:hAnsiTheme="majorHAnsi" w:cstheme="majorHAnsi"/>
+        </w:rPr>
+        <w:t>- Distributed Computing: Design processing algorithms to leverage distributed computing paradigms for efficient utilization of resources.</w:t>
+      </w:r>
+    </w:p>
+    <w:p>
+      <w:pPr>
+        <w:spacing w:after="0" w:line="240" w:lineRule="auto"/>
+        <w:rPr>
+          <w:rFonts w:asciiTheme="majorHAnsi" w:hAnsiTheme="majorHAnsi" w:cstheme="majorHAnsi"/>
+        </w:rPr>
+      </w:pPr>
+      <w:r>
+        <w:rPr>
+          <w:rFonts w:asciiTheme="majorHAnsi" w:hAnsiTheme="majorHAnsi" w:cstheme="majorHAnsi"/>
+        </w:rPr>
+        <w:t>- Data Serialization: Use efficient data serialization formats like Apache Avro or Protocol Buffers to optimize data transfer and processing speed.</w:t>
+      </w:r>
+    </w:p>
+    <w:p>
+      <w:pPr>
+        <w:spacing w:after="0" w:line="240" w:lineRule="auto"/>
+        <w:rPr>
+          <w:rFonts w:asciiTheme="majorHAnsi" w:hAnsiTheme="majorHAnsi" w:cstheme="majorHAnsi"/>
+        </w:rPr>
+      </w:pPr>
+      <w:r>
+        <w:rPr>
+          <w:rFonts w:asciiTheme="majorHAnsi" w:hAnsiTheme="majorHAnsi" w:cstheme="majorHAnsi"/>
+        </w:rPr>
+        <w:t>- Machine Learning Integration: Integrate machine learning models for tasks such as content recommendation or sentiment analysis.</w:t>
+      </w:r>
+    </w:p>
+    <w:p>
+      <w:pPr>
+        <w:spacing w:after="0" w:line="240" w:lineRule="auto"/>
+        <w:rPr>
+          <w:rFonts w:asciiTheme="majorHAnsi" w:hAnsiTheme="majorHAnsi" w:cstheme="majorHAnsi"/>
+        </w:rPr>
+      </w:pPr>
+    </w:p>
+    <w:p>
+      <w:pPr>
+        <w:spacing w:after="0" w:line="240" w:lineRule="auto"/>
+        <w:rPr>
+          <w:rFonts w:asciiTheme="majorHAnsi" w:hAnsiTheme="majorHAnsi" w:cstheme="majorHAnsi"/>
+          <w:b/>
+          <w:bCs/>
+        </w:rPr>
+      </w:pPr>
+      <w:r>
+        <w:rPr>
+          <w:rFonts w:asciiTheme="majorHAnsi" w:hAnsiTheme="majorHAnsi" w:cstheme="majorHAnsi"/>
+          <w:b/>
+          <w:bCs/>
+        </w:rPr>
+        <w:t>Data Analytics and Reporting Layer:</w:t>
+      </w:r>
+    </w:p>
+    <w:p>
+      <w:pPr>
+        <w:spacing w:after="0" w:line="240" w:lineRule="auto"/>
+        <w:rPr>
+          <w:rFonts w:asciiTheme="majorHAnsi" w:hAnsiTheme="majorHAnsi" w:cstheme="majorHAnsi"/>
+        </w:rPr>
+      </w:pPr>
+      <w:r>
+        <w:rPr>
+          <w:rFonts w:asciiTheme="majorHAnsi" w:hAnsiTheme="majorHAnsi" w:cstheme="majorHAnsi"/>
+        </w:rPr>
+        <w:t>- Data Warehousing: Utilize data warehousing solutions like Amazon Redshift or Google BigQuery for storing aggregated and processed data for analytics and reporting purposes.</w:t>
+      </w:r>
+    </w:p>
+    <w:p>
+      <w:pPr>
+        <w:spacing w:after="0" w:line="240" w:lineRule="auto"/>
+        <w:rPr>
+          <w:rFonts w:asciiTheme="majorHAnsi" w:hAnsiTheme="majorHAnsi" w:cstheme="majorHAnsi"/>
+        </w:rPr>
+      </w:pPr>
+      <w:r>
+        <w:rPr>
+          <w:rFonts w:asciiTheme="majorHAnsi" w:hAnsiTheme="majorHAnsi" w:cstheme="majorHAnsi"/>
+        </w:rPr>
+        <w:t>- Visualization Tools: Integrate visualization tools like Tableau or Apache Superset to create interactive dashboards and reports for business users.</w:t>
+      </w:r>
+    </w:p>
+    <w:p>
+      <w:pPr>
+        <w:spacing w:after="0" w:line="240" w:lineRule="auto"/>
+        <w:rPr>
+          <w:rFonts w:asciiTheme="majorHAnsi" w:hAnsiTheme="majorHAnsi" w:cstheme="majorHAnsi"/>
+        </w:rPr>
+      </w:pPr>
+      <w:r>
+        <w:rPr>
+          <w:rFonts w:asciiTheme="majorHAnsi" w:hAnsiTheme="majorHAnsi" w:cstheme="majorHAnsi"/>
+        </w:rPr>
+        <w:t>- Ad Hoc Querying: Provide support for ad hoc querying using SQL or OLAP tools to enable data exploration and analysis.</w:t>
+      </w:r>
+    </w:p>
+    <w:p>
+      <w:pPr>
+        <w:spacing w:after="0" w:line="240" w:lineRule="auto"/>
+        <w:rPr>
+          <w:rFonts w:asciiTheme="majorHAnsi" w:hAnsiTheme="majorHAnsi" w:cstheme="majorHAnsi"/>
+        </w:rPr>
+      </w:pPr>
+      <w:r>
+        <w:rPr>
+          <w:rFonts w:asciiTheme="majorHAnsi" w:hAnsiTheme="majorHAnsi" w:cstheme="majorHAnsi"/>
+        </w:rPr>
+        <w:t>- Scheduled Reporting: Implement scheduled reporting capabilities to automatically generate and distribute reports to stakeholders.</w:t>
+      </w:r>
+    </w:p>
+    <w:p>
+      <w:pPr>
+        <w:spacing w:after="0" w:line="240" w:lineRule="auto"/>
+        <w:rPr>
+          <w:rFonts w:asciiTheme="majorHAnsi" w:hAnsiTheme="majorHAnsi" w:cstheme="majorHAnsi"/>
+        </w:rPr>
+      </w:pPr>
+    </w:p>
+    <w:p>
+      <w:pPr>
+        <w:spacing w:after="0" w:line="240" w:lineRule="auto"/>
+        <w:rPr>
+          <w:rFonts w:asciiTheme="majorHAnsi" w:hAnsiTheme="majorHAnsi" w:cstheme="majorHAnsi"/>
+          <w:b/>
+          <w:bCs/>
+        </w:rPr>
+      </w:pPr>
+      <w:r>
+        <w:rPr>
+          <w:rFonts w:asciiTheme="majorHAnsi" w:hAnsiTheme="majorHAnsi" w:cstheme="majorHAnsi"/>
+          <w:b/>
+          <w:bCs/>
+        </w:rPr>
+        <w:t xml:space="preserve">b) </w:t>
+      </w:r>
+    </w:p>
+    <w:p>
+      <w:pPr>
+        <w:spacing w:after="0" w:line="240" w:lineRule="auto"/>
+        <w:rPr>
+          <w:rFonts w:asciiTheme="majorHAnsi" w:hAnsiTheme="majorHAnsi" w:cstheme="majorHAnsi"/>
+        </w:rPr>
+      </w:pPr>
+    </w:p>
+    <w:p>
+      <w:pPr>
+        <w:spacing w:after="0" w:line="240" w:lineRule="auto"/>
+        <w:rPr>
+          <w:rFonts w:asciiTheme="majorHAnsi" w:hAnsiTheme="majorHAnsi" w:cstheme="majorHAnsi"/>
+          <w:b/>
+          <w:bCs/>
+        </w:rPr>
+      </w:pPr>
+      <w:r>
+        <w:rPr>
+          <w:rFonts w:asciiTheme="majorHAnsi" w:hAnsiTheme="majorHAnsi" w:cstheme="majorHAnsi"/>
+          <w:b/>
+          <w:bCs/>
+        </w:rPr>
+        <w:t>Estimated Storage Capacity:</w:t>
+      </w:r>
+    </w:p>
+    <w:p>
+      <w:pPr>
+        <w:spacing w:after="0" w:line="240" w:lineRule="auto"/>
+        <w:rPr>
+          <w:rFonts w:asciiTheme="majorHAnsi" w:hAnsiTheme="majorHAnsi" w:cstheme="majorHAnsi"/>
+        </w:rPr>
+      </w:pPr>
+      <w:r>
+        <w:rPr>
+          <w:rFonts w:asciiTheme="majorHAnsi" w:hAnsiTheme="majorHAnsi" w:cstheme="majorHAnsi"/>
+        </w:rPr>
+        <w:t>- User-generated posts per day: 50,000,000 * (average_post_size) * (retention_period)</w:t>
+      </w:r>
+    </w:p>
+    <w:p>
+      <w:pPr>
+        <w:spacing w:after="0" w:line="240" w:lineRule="auto"/>
+        <w:rPr>
+          <w:rFonts w:asciiTheme="majorHAnsi" w:hAnsiTheme="majorHAnsi" w:cstheme="majorHAnsi"/>
+        </w:rPr>
+      </w:pPr>
+      <w:r>
+        <w:rPr>
+          <w:rFonts w:asciiTheme="majorHAnsi" w:hAnsiTheme="majorHAnsi" w:cstheme="majorHAnsi"/>
+        </w:rPr>
+        <w:t>- Likes, comments, and shares per day: 20,000,000 * (average_interaction_size) * (retention_period)</w:t>
+      </w:r>
+    </w:p>
+    <w:p>
+      <w:pPr>
+        <w:spacing w:after="0" w:line="240" w:lineRule="auto"/>
+        <w:rPr>
+          <w:rFonts w:asciiTheme="majorHAnsi" w:hAnsiTheme="majorHAnsi" w:cstheme="majorHAnsi"/>
+        </w:rPr>
+      </w:pPr>
+      <w:r>
+        <w:rPr>
+          <w:rFonts w:asciiTheme="majorHAnsi" w:hAnsiTheme="majorHAnsi" w:cstheme="majorHAnsi"/>
+        </w:rPr>
+        <w:t>- New user registrations per day: 10,000,000 * (average_registration_data_size) * (retention_period)</w:t>
+      </w:r>
+    </w:p>
+    <w:p>
+      <w:pPr>
+        <w:spacing w:after="0" w:line="240" w:lineRule="auto"/>
+        <w:rPr>
+          <w:rFonts w:asciiTheme="majorHAnsi" w:hAnsiTheme="majorHAnsi" w:cstheme="majorHAnsi"/>
+        </w:rPr>
+      </w:pPr>
+    </w:p>
+    <w:p>
+      <w:pPr>
+        <w:spacing w:after="0" w:line="240" w:lineRule="auto"/>
+        <w:rPr>
+          <w:rFonts w:asciiTheme="majorHAnsi" w:hAnsiTheme="majorHAnsi" w:cstheme="majorHAnsi"/>
+          <w:b/>
+          <w:bCs/>
+        </w:rPr>
+      </w:pPr>
+      <w:r>
+        <w:rPr>
+          <w:rFonts w:asciiTheme="majorHAnsi" w:hAnsiTheme="majorHAnsi" w:cstheme="majorHAnsi"/>
+          <w:b/>
+          <w:bCs/>
+        </w:rPr>
+        <w:t>Factors to consider:</w:t>
+      </w:r>
+    </w:p>
+    <w:p>
+      <w:pPr>
+        <w:spacing w:after="0" w:line="240" w:lineRule="auto"/>
+        <w:rPr>
+          <w:rFonts w:asciiTheme="majorHAnsi" w:hAnsiTheme="majorHAnsi" w:cstheme="majorHAnsi"/>
+        </w:rPr>
+      </w:pPr>
+      <w:r>
+        <w:rPr>
+          <w:rFonts w:asciiTheme="majorHAnsi" w:hAnsiTheme="majorHAnsi" w:cstheme="majorHAnsi"/>
+        </w:rPr>
+        <w:t>- Redundancy requirements: Factor in redundancy requirements (e.g., replication factor) for fault tolerance and data durability.</w:t>
+      </w:r>
+    </w:p>
+    <w:p>
+      <w:pPr>
+        <w:spacing w:after="0" w:line="240" w:lineRule="auto"/>
+        <w:rPr>
+          <w:rFonts w:asciiTheme="majorHAnsi" w:hAnsiTheme="majorHAnsi" w:cstheme="majorHAnsi"/>
+        </w:rPr>
+      </w:pPr>
+      <w:r>
+        <w:rPr>
+          <w:rFonts w:asciiTheme="majorHAnsi" w:hAnsiTheme="majorHAnsi" w:cstheme="majorHAnsi"/>
+        </w:rPr>
+        <w:t>- Retention period: Determine the retention period based on regulatory requirements, business needs, and historical analysis.</w:t>
+      </w:r>
+    </w:p>
+    <w:p>
+      <w:pPr>
+        <w:spacing w:after="0" w:line="240" w:lineRule="auto"/>
+        <w:rPr>
+          <w:rFonts w:asciiTheme="majorHAnsi" w:hAnsiTheme="majorHAnsi" w:cstheme="majorHAnsi"/>
+        </w:rPr>
+      </w:pPr>
+      <w:r>
+        <w:rPr>
+          <w:rFonts w:asciiTheme="majorHAnsi" w:hAnsiTheme="majorHAnsi" w:cstheme="majorHAnsi"/>
+        </w:rPr>
+        <w:t>- Compression techniques: Utilize compression techniques to reduce storage requirements where feasible.</w:t>
+      </w:r>
+    </w:p>
+    <w:p>
+      <w:pPr>
+        <w:spacing w:after="0" w:line="240" w:lineRule="auto"/>
+        <w:rPr>
+          <w:rFonts w:asciiTheme="majorHAnsi" w:hAnsiTheme="majorHAnsi" w:cstheme="majorHAnsi"/>
+        </w:rPr>
+      </w:pPr>
+    </w:p>
+    <w:p>
+      <w:pPr>
+        <w:spacing w:after="0" w:line="240" w:lineRule="auto"/>
+        <w:rPr>
+          <w:rFonts w:asciiTheme="majorHAnsi" w:hAnsiTheme="majorHAnsi" w:cstheme="majorHAnsi"/>
+        </w:rPr>
+      </w:pPr>
+    </w:p>
+    <w:p>
+      <w:pPr>
+        <w:spacing w:after="0" w:line="240" w:lineRule="auto"/>
+        <w:rPr>
+          <w:rFonts w:asciiTheme="majorHAnsi" w:hAnsiTheme="majorHAnsi" w:cstheme="majorHAnsi"/>
+        </w:rPr>
+      </w:pPr>
+    </w:p>
+    <w:p>
+      <w:pPr>
+        <w:spacing w:after="0" w:line="240" w:lineRule="auto"/>
+        <w:rPr>
+          <w:rFonts w:asciiTheme="majorHAnsi" w:hAnsiTheme="majorHAnsi" w:cstheme="majorHAnsi"/>
+        </w:rPr>
+      </w:pPr>
+    </w:p>
+    <w:p>
+      <w:pPr>
+        <w:spacing w:after="0" w:line="240" w:lineRule="auto"/>
+        <w:rPr>
+          <w:rFonts w:asciiTheme="majorHAnsi" w:hAnsiTheme="majorHAnsi" w:cstheme="majorHAnsi"/>
+        </w:rPr>
+      </w:pPr>
+    </w:p>
+    <w:p>
+      <w:pPr>
+        <w:spacing w:after="0" w:line="240" w:lineRule="auto"/>
+        <w:rPr>
+          <w:rFonts w:asciiTheme="majorHAnsi" w:hAnsiTheme="majorHAnsi" w:cstheme="majorHAnsi"/>
+        </w:rPr>
+      </w:pPr>
+    </w:p>
+    <w:p>
+      <w:pPr>
+        <w:spacing w:after="0" w:line="240" w:lineRule="auto"/>
+        <w:rPr>
+          <w:rFonts w:asciiTheme="majorHAnsi" w:hAnsiTheme="majorHAnsi" w:cstheme="majorHAnsi"/>
+        </w:rPr>
+      </w:pPr>
+    </w:p>
+    <w:p>
+      <w:pPr>
+        <w:spacing w:after="0" w:line="240" w:lineRule="auto"/>
+        <w:rPr>
+          <w:rFonts w:asciiTheme="majorHAnsi" w:hAnsiTheme="majorHAnsi" w:cstheme="majorHAnsi"/>
+        </w:rPr>
+      </w:pPr>
+    </w:p>
+    <w:p>
+      <w:pPr>
+        <w:spacing w:after="0" w:line="240" w:lineRule="auto"/>
+        <w:rPr>
+          <w:rFonts w:asciiTheme="majorHAnsi" w:hAnsiTheme="majorHAnsi" w:cstheme="majorHAnsi"/>
+        </w:rPr>
+      </w:pPr>
+    </w:p>
+    <w:p>
+      <w:pPr>
+        <w:spacing w:after="0" w:line="240" w:lineRule="auto"/>
+        <w:rPr>
+          <w:rFonts w:asciiTheme="majorHAnsi" w:hAnsiTheme="majorHAnsi" w:cstheme="majorHAnsi"/>
+        </w:rPr>
+      </w:pPr>
+    </w:p>
+    <w:p>
+      <w:pPr>
+        <w:spacing w:after="0" w:line="240" w:lineRule="auto"/>
+        <w:rPr>
+          <w:rFonts w:asciiTheme="majorHAnsi" w:hAnsiTheme="majorHAnsi" w:cstheme="majorHAnsi"/>
+        </w:rPr>
+      </w:pPr>
+    </w:p>
+    <w:p>
+      <w:pPr>
+        <w:spacing w:after="0" w:line="240" w:lineRule="auto"/>
+        <w:rPr>
+          <w:rFonts w:asciiTheme="majorHAnsi" w:hAnsiTheme="majorHAnsi" w:cstheme="majorHAnsi"/>
+          <w:b/>
+          <w:bCs/>
+          <w:sz w:val="30"/>
+          <w:szCs w:val="30"/>
+        </w:rPr>
+      </w:pPr>
+      <w:r>
+        <w:rPr>
+          <w:rFonts w:asciiTheme="majorHAnsi" w:hAnsiTheme="majorHAnsi" w:cstheme="majorHAnsi"/>
+          <w:b/>
+          <w:bCs/>
+          <w:sz w:val="30"/>
+          <w:szCs w:val="30"/>
+        </w:rPr>
+        <w:lastRenderedPageBreak/>
+        <w:t>5.</w:t>
+      </w:r>
+    </w:p>
+    <w:p>
+      <w:pPr>
+        <w:spacing w:after="0" w:line="240" w:lineRule="auto"/>
+        <w:rPr>
+          <w:rFonts w:asciiTheme="majorHAnsi" w:hAnsiTheme="majorHAnsi" w:cstheme="majorHAnsi"/>
+        </w:rPr>
+      </w:pPr>
+    </w:p>
+    <w:p>
+      <w:pPr>
+        <w:spacing w:after="0" w:line="240" w:lineRule="auto"/>
+        <w:rPr>
+          <w:rFonts w:asciiTheme="majorHAnsi" w:hAnsiTheme="majorHAnsi" w:cstheme="majorHAnsi"/>
+        </w:rPr>
+      </w:pPr>
+      <w:r>
+        <w:rPr>
+          <w:rFonts w:asciiTheme="majorHAnsi" w:hAnsiTheme="majorHAnsi" w:cstheme="majorHAnsi"/>
+          <w:b/>
+          <w:bCs/>
+        </w:rPr>
+        <w:t>a)</w:t>
+      </w:r>
+      <w:r>
+        <w:rPr>
+          <w:rFonts w:asciiTheme="majorHAnsi" w:hAnsiTheme="majorHAnsi" w:cstheme="majorHAnsi"/>
+        </w:rPr>
+        <w:t xml:space="preserve"> To calculate the current average processing latency for user posts:</w:t>
+      </w:r>
+    </w:p>
+    <w:p>
+      <w:pPr>
+        <w:spacing w:after="0" w:line="240" w:lineRule="auto"/>
+        <w:rPr>
+          <w:rFonts w:asciiTheme="majorHAnsi" w:hAnsiTheme="majorHAnsi" w:cstheme="majorHAnsi"/>
+        </w:rPr>
+      </w:pPr>
+    </w:p>
+    <w:p>
+      <w:pPr>
+        <w:spacing w:after="0" w:line="240" w:lineRule="auto"/>
+        <w:rPr>
+          <w:rFonts w:asciiTheme="majorHAnsi" w:hAnsiTheme="majorHAnsi" w:cstheme="majorHAnsi"/>
+        </w:rPr>
+      </w:pPr>
+      <w:r>
+        <w:rPr>
+          <w:rFonts w:asciiTheme="majorHAnsi" w:hAnsiTheme="majorHAnsi" w:cstheme="majorHAnsi"/>
+        </w:rPr>
+        <w:t>Current average processing latency = Previous average processing latency + (Previous average processing latency * Increase percentage)</w:t>
+      </w:r>
+    </w:p>
+    <w:p>
+      <w:pPr>
+        <w:spacing w:after="0" w:line="240" w:lineRule="auto"/>
+        <w:rPr>
+          <w:rFonts w:asciiTheme="majorHAnsi" w:hAnsiTheme="majorHAnsi" w:cstheme="majorHAnsi"/>
+        </w:rPr>
+      </w:pPr>
+      <w:r>
+        <w:rPr>
+          <w:rFonts w:asciiTheme="majorHAnsi" w:hAnsiTheme="majorHAnsi" w:cstheme="majorHAnsi"/>
+        </w:rPr>
+        <w:t>Current average processing latency = 50 milliseconds + (50 milliseconds * 0.20)</w:t>
+      </w:r>
+    </w:p>
+    <w:p>
+      <w:pPr>
+        <w:spacing w:after="0" w:line="240" w:lineRule="auto"/>
+        <w:rPr>
+          <w:rFonts w:asciiTheme="majorHAnsi" w:hAnsiTheme="majorHAnsi" w:cstheme="majorHAnsi"/>
+        </w:rPr>
+      </w:pPr>
+      <w:r>
+        <w:rPr>
+          <w:rFonts w:asciiTheme="majorHAnsi" w:hAnsiTheme="majorHAnsi" w:cstheme="majorHAnsi"/>
+        </w:rPr>
+        <w:t>Current average processing latency = 50 milliseconds + 10 milliseconds</w:t>
+      </w:r>
+    </w:p>
+    <w:p>
+      <w:pPr>
+        <w:spacing w:after="0" w:line="240" w:lineRule="auto"/>
+        <w:rPr>
+          <w:rFonts w:asciiTheme="majorHAnsi" w:hAnsiTheme="majorHAnsi" w:cstheme="majorHAnsi"/>
+        </w:rPr>
+      </w:pPr>
+      <w:r>
+        <w:rPr>
+          <w:rFonts w:asciiTheme="majorHAnsi" w:hAnsiTheme="majorHAnsi" w:cstheme="majorHAnsi"/>
+        </w:rPr>
+        <w:t>Current average processing latency = 60 milliseconds</w:t>
+      </w:r>
+    </w:p>
+    <w:p>
+      <w:pPr>
+        <w:spacing w:after="0" w:line="240" w:lineRule="auto"/>
+        <w:rPr>
+          <w:rFonts w:asciiTheme="majorHAnsi" w:hAnsiTheme="majorHAnsi" w:cstheme="majorHAnsi"/>
+        </w:rPr>
+      </w:pPr>
+    </w:p>
+    <w:p>
+      <w:pPr>
+        <w:spacing w:after="0" w:line="240" w:lineRule="auto"/>
+        <w:rPr>
+          <w:rFonts w:asciiTheme="majorHAnsi" w:hAnsiTheme="majorHAnsi" w:cstheme="majorHAnsi"/>
+        </w:rPr>
+      </w:pPr>
+      <w:r>
+        <w:rPr>
+          <w:rFonts w:asciiTheme="majorHAnsi" w:hAnsiTheme="majorHAnsi" w:cstheme="majorHAnsi"/>
+          <w:b/>
+          <w:bCs/>
+        </w:rPr>
+        <w:t>b)</w:t>
+      </w:r>
+      <w:r>
+        <w:rPr>
+          <w:rFonts w:asciiTheme="majorHAnsi" w:hAnsiTheme="majorHAnsi" w:cstheme="majorHAnsi"/>
+        </w:rPr>
+        <w:t xml:space="preserve"> The increase in data processing latency for user posts can have several potential impacts on the overall performance of the data pipeline:</w:t>
+      </w:r>
+    </w:p>
+    <w:p>
+      <w:pPr>
+        <w:spacing w:after="0" w:line="240" w:lineRule="auto"/>
+        <w:rPr>
+          <w:rFonts w:asciiTheme="majorHAnsi" w:hAnsiTheme="majorHAnsi" w:cstheme="majorHAnsi"/>
+        </w:rPr>
+      </w:pPr>
+      <w:r>
+        <w:rPr>
+          <w:rFonts w:asciiTheme="majorHAnsi" w:hAnsiTheme="majorHAnsi" w:cstheme="majorHAnsi"/>
+        </w:rPr>
+        <w:t xml:space="preserve">- </w:t>
+      </w:r>
+      <w:r>
+        <w:rPr>
+          <w:rFonts w:asciiTheme="majorHAnsi" w:hAnsiTheme="majorHAnsi" w:cstheme="majorHAnsi"/>
+          <w:b/>
+          <w:bCs/>
+        </w:rPr>
+        <w:t>Decreased Real-time Analytics:</w:t>
+      </w:r>
+      <w:r>
+        <w:rPr>
+          <w:rFonts w:asciiTheme="majorHAnsi" w:hAnsiTheme="majorHAnsi" w:cstheme="majorHAnsi"/>
+        </w:rPr>
+        <w:t xml:space="preserve"> Longer processing latency can lead to delayed insights and real-time analytics, affecting the platform's ability to provide timely recommendations, notifications, or updates to users.</w:t>
+      </w:r>
+    </w:p>
+    <w:p>
+      <w:pPr>
+        <w:spacing w:after="0" w:line="240" w:lineRule="auto"/>
+        <w:rPr>
+          <w:rFonts w:asciiTheme="majorHAnsi" w:hAnsiTheme="majorHAnsi" w:cstheme="majorHAnsi"/>
+        </w:rPr>
+      </w:pPr>
+      <w:r>
+        <w:rPr>
+          <w:rFonts w:asciiTheme="majorHAnsi" w:hAnsiTheme="majorHAnsi" w:cstheme="majorHAnsi"/>
+        </w:rPr>
+        <w:t xml:space="preserve">- </w:t>
+      </w:r>
+      <w:r>
+        <w:rPr>
+          <w:rFonts w:asciiTheme="majorHAnsi" w:hAnsiTheme="majorHAnsi" w:cstheme="majorHAnsi"/>
+          <w:b/>
+          <w:bCs/>
+        </w:rPr>
+        <w:t>Bottleneck in Data Flow:</w:t>
+      </w:r>
+      <w:r>
+        <w:rPr>
+          <w:rFonts w:asciiTheme="majorHAnsi" w:hAnsiTheme="majorHAnsi" w:cstheme="majorHAnsi"/>
+        </w:rPr>
+        <w:t xml:space="preserve"> Increased latency may indicate a bottleneck in the data processing pipeline, potentially causing data backups or overloading downstream systems.</w:t>
+      </w:r>
+    </w:p>
+    <w:p>
+      <w:pPr>
+        <w:spacing w:after="0" w:line="240" w:lineRule="auto"/>
+        <w:rPr>
+          <w:rFonts w:asciiTheme="majorHAnsi" w:hAnsiTheme="majorHAnsi" w:cstheme="majorHAnsi"/>
+        </w:rPr>
+      </w:pPr>
+      <w:r>
+        <w:rPr>
+          <w:rFonts w:asciiTheme="majorHAnsi" w:hAnsiTheme="majorHAnsi" w:cstheme="majorHAnsi"/>
+        </w:rPr>
+        <w:t xml:space="preserve">- </w:t>
+      </w:r>
+      <w:r>
+        <w:rPr>
+          <w:rFonts w:asciiTheme="majorHAnsi" w:hAnsiTheme="majorHAnsi" w:cstheme="majorHAnsi"/>
+          <w:b/>
+          <w:bCs/>
+        </w:rPr>
+        <w:t>Negative User Experience:</w:t>
+      </w:r>
+      <w:r>
+        <w:rPr>
+          <w:rFonts w:asciiTheme="majorHAnsi" w:hAnsiTheme="majorHAnsi" w:cstheme="majorHAnsi"/>
+        </w:rPr>
+        <w:t xml:space="preserve"> Users may experience delays in posting content or receiving responses, leading to dissatisfaction and reduced engagement with the platform.</w:t>
+      </w:r>
+    </w:p>
+    <w:p>
+      <w:pPr>
+        <w:spacing w:after="0" w:line="240" w:lineRule="auto"/>
+        <w:rPr>
+          <w:rFonts w:asciiTheme="majorHAnsi" w:hAnsiTheme="majorHAnsi" w:cstheme="majorHAnsi"/>
+        </w:rPr>
+      </w:pPr>
+      <w:r>
+        <w:rPr>
+          <w:rFonts w:asciiTheme="majorHAnsi" w:hAnsiTheme="majorHAnsi" w:cstheme="majorHAnsi"/>
+        </w:rPr>
+        <w:t xml:space="preserve">- </w:t>
+      </w:r>
+      <w:r>
+        <w:rPr>
+          <w:rFonts w:asciiTheme="majorHAnsi" w:hAnsiTheme="majorHAnsi" w:cstheme="majorHAnsi"/>
+          <w:b/>
+          <w:bCs/>
+        </w:rPr>
+        <w:t>Impact on Scalability:</w:t>
+      </w:r>
+      <w:r>
+        <w:rPr>
+          <w:rFonts w:asciiTheme="majorHAnsi" w:hAnsiTheme="majorHAnsi" w:cstheme="majorHAnsi"/>
+        </w:rPr>
+        <w:t xml:space="preserve"> If the latency increase is due to resource constraints or inefficient processing algorithms, it may hinder the scalability of the platform, making it challenging to handle growing volumes of data.</w:t>
+      </w:r>
+    </w:p>
+    <w:p>
+      <w:pPr>
+        <w:spacing w:after="0" w:line="240" w:lineRule="auto"/>
+        <w:rPr>
+          <w:rFonts w:asciiTheme="majorHAnsi" w:hAnsiTheme="majorHAnsi" w:cstheme="majorHAnsi"/>
+        </w:rPr>
+      </w:pPr>
+    </w:p>
+    <w:p>
+      <w:pPr>
+        <w:spacing w:after="0" w:line="240" w:lineRule="auto"/>
+        <w:rPr>
+          <w:rFonts w:asciiTheme="majorHAnsi" w:hAnsiTheme="majorHAnsi" w:cstheme="majorHAnsi"/>
+        </w:rPr>
+      </w:pPr>
+      <w:r>
+        <w:rPr>
+          <w:rFonts w:asciiTheme="majorHAnsi" w:hAnsiTheme="majorHAnsi" w:cstheme="majorHAnsi"/>
+        </w:rPr>
+        <w:t>To mitigate the impact of increased latency, the data engineering team can consider the following strategies:</w:t>
+      </w:r>
+    </w:p>
+    <w:p>
+      <w:pPr>
+        <w:spacing w:after="0" w:line="240" w:lineRule="auto"/>
+        <w:rPr>
+          <w:rFonts w:asciiTheme="majorHAnsi" w:hAnsiTheme="majorHAnsi" w:cstheme="majorHAnsi"/>
+        </w:rPr>
+      </w:pPr>
+      <w:r>
+        <w:rPr>
+          <w:rFonts w:asciiTheme="majorHAnsi" w:hAnsiTheme="majorHAnsi" w:cstheme="majorHAnsi"/>
+          <w:b/>
+          <w:bCs/>
+        </w:rPr>
+        <w:t>- Performance Optimization:</w:t>
+      </w:r>
+      <w:r>
+        <w:rPr>
+          <w:rFonts w:asciiTheme="majorHAnsi" w:hAnsiTheme="majorHAnsi" w:cstheme="majorHAnsi"/>
+        </w:rPr>
+        <w:t xml:space="preserve"> Identify and optimize performance bottlenecks in the data processing pipeline, such as inefficient algorithms, resource contention, or network latency.</w:t>
+      </w:r>
+    </w:p>
+    <w:p>
+      <w:pPr>
+        <w:spacing w:after="0" w:line="240" w:lineRule="auto"/>
+        <w:rPr>
+          <w:rFonts w:asciiTheme="majorHAnsi" w:hAnsiTheme="majorHAnsi" w:cstheme="majorHAnsi"/>
+        </w:rPr>
+      </w:pPr>
+      <w:r>
+        <w:rPr>
+          <w:rFonts w:asciiTheme="majorHAnsi" w:hAnsiTheme="majorHAnsi" w:cstheme="majorHAnsi"/>
+          <w:b/>
+          <w:bCs/>
+        </w:rPr>
+        <w:t>- Horizontal Scaling:</w:t>
+      </w:r>
+      <w:r>
+        <w:rPr>
+          <w:rFonts w:asciiTheme="majorHAnsi" w:hAnsiTheme="majorHAnsi" w:cstheme="majorHAnsi"/>
+        </w:rPr>
+        <w:t xml:space="preserve"> Scale out the infrastructure horizontally by adding more processing nodes or resources to distribute the workload and reduce processing time.</w:t>
+      </w:r>
+    </w:p>
+    <w:p>
+      <w:pPr>
+        <w:spacing w:after="0" w:line="240" w:lineRule="auto"/>
+        <w:rPr>
+          <w:rFonts w:asciiTheme="majorHAnsi" w:hAnsiTheme="majorHAnsi" w:cstheme="majorHAnsi"/>
+        </w:rPr>
+      </w:pPr>
+      <w:r>
+        <w:rPr>
+          <w:rFonts w:asciiTheme="majorHAnsi" w:hAnsiTheme="majorHAnsi" w:cstheme="majorHAnsi"/>
+          <w:b/>
+          <w:bCs/>
+        </w:rPr>
+        <w:t>- Streamlining Data Flow:</w:t>
+      </w:r>
+      <w:r>
+        <w:rPr>
+          <w:rFonts w:asciiTheme="majorHAnsi" w:hAnsiTheme="majorHAnsi" w:cstheme="majorHAnsi"/>
+        </w:rPr>
+        <w:t xml:space="preserve"> Review the data flow architecture and streamline processes to minimize unnecessary data transformations or redundant operations.</w:t>
+      </w:r>
+    </w:p>
+    <w:p>
+      <w:pPr>
+        <w:spacing w:after="0" w:line="240" w:lineRule="auto"/>
+        <w:rPr>
+          <w:rFonts w:asciiTheme="majorHAnsi" w:hAnsiTheme="majorHAnsi" w:cstheme="majorHAnsi"/>
+        </w:rPr>
+      </w:pPr>
+      <w:r>
+        <w:rPr>
+          <w:rFonts w:asciiTheme="majorHAnsi" w:hAnsiTheme="majorHAnsi" w:cstheme="majorHAnsi"/>
+          <w:b/>
+          <w:bCs/>
+        </w:rPr>
+        <w:t>- Caching:</w:t>
+      </w:r>
+      <w:r>
+        <w:rPr>
+          <w:rFonts w:asciiTheme="majorHAnsi" w:hAnsiTheme="majorHAnsi" w:cstheme="majorHAnsi"/>
+        </w:rPr>
+        <w:t xml:space="preserve"> Implement caching mechanisms to store and retrieve frequently accessed data, reducing the need for repetitive processing and improving overall latency.</w:t>
+      </w:r>
+    </w:p>
+    <w:p>
+      <w:pPr>
+        <w:spacing w:after="0" w:line="240" w:lineRule="auto"/>
+        <w:rPr>
+          <w:rFonts w:asciiTheme="majorHAnsi" w:hAnsiTheme="majorHAnsi" w:cstheme="majorHAnsi"/>
+        </w:rPr>
+      </w:pPr>
+      <w:r>
+        <w:rPr>
+          <w:rFonts w:asciiTheme="majorHAnsi" w:hAnsiTheme="majorHAnsi" w:cstheme="majorHAnsi"/>
+          <w:b/>
+          <w:bCs/>
+        </w:rPr>
+        <w:t>- Parallel Processing:</w:t>
+      </w:r>
+      <w:r>
+        <w:rPr>
+          <w:rFonts w:asciiTheme="majorHAnsi" w:hAnsiTheme="majorHAnsi" w:cstheme="majorHAnsi"/>
+        </w:rPr>
+        <w:t xml:space="preserve"> Parallelize data processing tasks to leverage multi-core processors or distributed computing frameworks, enabling faster execution of tasks in parallel.</w:t>
+      </w:r>
+    </w:p>
+    <w:p>
+      <w:pPr>
+        <w:spacing w:after="0" w:line="240" w:lineRule="auto"/>
+        <w:rPr>
+          <w:rFonts w:asciiTheme="majorHAnsi" w:hAnsiTheme="majorHAnsi" w:cstheme="majorHAnsi"/>
+        </w:rPr>
+      </w:pPr>
+      <w:r>
+        <w:rPr>
+          <w:rFonts w:asciiTheme="majorHAnsi" w:hAnsiTheme="majorHAnsi" w:cstheme="majorHAnsi"/>
+          <w:b/>
+          <w:bCs/>
+        </w:rPr>
+        <w:t>- Monitoring and Alerting:</w:t>
+      </w:r>
+      <w:r>
+        <w:rPr>
+          <w:rFonts w:asciiTheme="majorHAnsi" w:hAnsiTheme="majorHAnsi" w:cstheme="majorHAnsi"/>
+        </w:rPr>
+        <w:t xml:space="preserve"> Set up monitoring and alerting systems to track processing latency metrics in real-time and proactively identify and address issues before they impact performance.</w:t>
+      </w:r>
+    </w:p>
+    <w:p>
+      <w:pPr>
+        <w:spacing w:after="0" w:line="240" w:lineRule="auto"/>
+        <w:rPr>
+          <w:rFonts w:asciiTheme="majorHAnsi" w:hAnsiTheme="majorHAnsi" w:cstheme="majorHAnsi"/>
+        </w:rPr>
+      </w:pPr>
+    </w:p>
+    <w:p>
+      <w:pPr>
+        <w:spacing w:after="0" w:line="240" w:lineRule="auto"/>
+        <w:rPr>
+          <w:rFonts w:asciiTheme="majorHAnsi" w:hAnsiTheme="majorHAnsi" w:cstheme="majorHAnsi"/>
+        </w:rPr>
+      </w:pPr>
+    </w:p>
+    <w:p>
+      <w:pPr>
+        <w:spacing w:after="0" w:line="240" w:lineRule="auto"/>
+        <w:rPr>
+          <w:rFonts w:asciiTheme="majorHAnsi" w:hAnsiTheme="majorHAnsi" w:cstheme="majorHAnsi"/>
+        </w:rPr>
+      </w:pPr>
+    </w:p>
+    <w:p>
+      <w:pPr>
+        <w:spacing w:after="0" w:line="240" w:lineRule="auto"/>
+        <w:rPr>
+          <w:rFonts w:asciiTheme="majorHAnsi" w:hAnsiTheme="majorHAnsi" w:cstheme="majorHAnsi"/>
+        </w:rPr>
+      </w:pPr>
+    </w:p>
+    <w:p>
+      <w:pPr>
+        <w:spacing w:after="0" w:line="240" w:lineRule="auto"/>
+        <w:rPr>
+          <w:rFonts w:asciiTheme="majorHAnsi" w:hAnsiTheme="majorHAnsi" w:cstheme="majorHAnsi"/>
+        </w:rPr>
+      </w:pPr>
+    </w:p>
+    <w:p>
+      <w:pPr>
+        <w:tabs>
+          <w:tab w:val="left" w:pos="3156"/>
+        </w:tabs>
+        <w:rPr>
+          <w:rFonts w:asciiTheme="majorHAnsi" w:hAnsiTheme="majorHAnsi" w:cstheme="majorHAnsi"/>
+          <w:sz w:val="18"/>
+          <w:szCs w:val="18"/>
+        </w:rPr>
+      </w:pPr>
     </w:p>
     <w:sectPr>
       <w:pgSz w:w="11906" w:h="16838"/>
